--- a/07/MauBaoCao_BaiTapDuAn.docx
+++ b/07/MauBaoCao_BaiTapDuAn.docx
@@ -13,6 +13,7 @@
           <w:szCs w:val="28"/>
         </w:rPr>
       </w:pPr>
+      <w:bookmarkStart w:id="0" w:name="_GoBack"/>
       <w:r>
         <w:rPr>
           <w:b/>
@@ -623,7 +624,14 @@
           <w:sz w:val="28"/>
           <w:szCs w:val="28"/>
         </w:rPr>
-        <w:t>A</w:t>
+        <w:t>Văn M</w:t>
+      </w:r>
+      <w:r>
+        <w:rPr>
+          <w:sz w:val="28"/>
+          <w:szCs w:val="28"/>
+        </w:rPr>
+        <w:t>inh, Huỳnh Thị Thu Phượng</w:t>
       </w:r>
     </w:p>
     <w:p>
@@ -709,14 +717,7 @@
           <w:sz w:val="28"/>
           <w:szCs w:val="28"/>
         </w:rPr>
-        <w:t>1</w:t>
-      </w:r>
-      <w:r>
-        <w:rPr>
-          <w:sz w:val="28"/>
-          <w:szCs w:val="28"/>
-        </w:rPr>
-        <w:t>4</w:t>
+        <w:t>21.1</w:t>
       </w:r>
     </w:p>
     <w:p>
@@ -756,68 +757,7 @@
           <w:sz w:val="28"/>
           <w:szCs w:val="28"/>
         </w:rPr>
-        <w:t>T</w:t>
-      </w:r>
-      <w:r>
-        <w:rPr>
-          <w:sz w:val="28"/>
-          <w:szCs w:val="28"/>
-        </w:rPr>
-        <w:t>S.</w:t>
-      </w:r>
-      <w:r>
-        <w:rPr>
-          <w:spacing w:val="1"/>
-          <w:sz w:val="28"/>
-          <w:szCs w:val="28"/>
-        </w:rPr>
-        <w:t xml:space="preserve"> </w:t>
-      </w:r>
-      <w:r>
-        <w:rPr>
-          <w:spacing w:val="-1"/>
-          <w:sz w:val="28"/>
-          <w:szCs w:val="28"/>
-        </w:rPr>
-        <w:t>N</w:t>
-      </w:r>
-      <w:r>
-        <w:rPr>
-          <w:spacing w:val="1"/>
-          <w:sz w:val="28"/>
-          <w:szCs w:val="28"/>
-        </w:rPr>
-        <w:t>gu</w:t>
-      </w:r>
-      <w:r>
-        <w:rPr>
-          <w:spacing w:val="-4"/>
-          <w:sz w:val="28"/>
-          <w:szCs w:val="28"/>
-        </w:rPr>
-        <w:t>y</w:t>
-      </w:r>
-      <w:r>
-        <w:rPr>
-          <w:sz w:val="28"/>
-          <w:szCs w:val="28"/>
-        </w:rPr>
-        <w:t>ễn</w:t>
-      </w:r>
-      <w:r>
-        <w:rPr>
-          <w:spacing w:val="1"/>
-          <w:sz w:val="28"/>
-          <w:szCs w:val="28"/>
-        </w:rPr>
-        <w:t xml:space="preserve"> </w:t>
-      </w:r>
-      <w:r>
-        <w:rPr>
-          <w:sz w:val="28"/>
-          <w:szCs w:val="28"/>
-        </w:rPr>
-        <w:t>B</w:t>
+        <w:t>Cao Thị Nhâm</w:t>
       </w:r>
     </w:p>
     <w:p>
@@ -1018,14 +958,14 @@
         </w:numPr>
         <w:ind w:left="360"/>
       </w:pPr>
-      <w:bookmarkStart w:id="0" w:name="_Toc47856512"/>
-      <w:bookmarkStart w:id="1" w:name="_Toc47856940"/>
+      <w:bookmarkStart w:id="1" w:name="_Toc47856512"/>
+      <w:bookmarkStart w:id="2" w:name="_Toc47856940"/>
       <w:r>
         <w:lastRenderedPageBreak/>
         <w:t>LỜI CAM ĐOAN</w:t>
       </w:r>
-      <w:bookmarkEnd w:id="0"/>
       <w:bookmarkEnd w:id="1"/>
+      <w:bookmarkEnd w:id="2"/>
     </w:p>
     <w:p>
       <w:pPr>
@@ -1042,14 +982,14 @@
       <w:r>
         <w:br w:type="page"/>
       </w:r>
-      <w:bookmarkStart w:id="2" w:name="_Toc47856513"/>
-      <w:bookmarkStart w:id="3" w:name="_Toc47856941"/>
+      <w:bookmarkStart w:id="3" w:name="_Toc47856513"/>
+      <w:bookmarkStart w:id="4" w:name="_Toc47856941"/>
       <w:r>
         <w:lastRenderedPageBreak/>
         <w:t>MỤC LỤC</w:t>
       </w:r>
-      <w:bookmarkEnd w:id="2"/>
       <w:bookmarkEnd w:id="3"/>
+      <w:bookmarkEnd w:id="4"/>
       <w:r>
         <w:fldChar w:fldCharType="begin"/>
       </w:r>
@@ -2976,14 +2916,14 @@
         </w:numPr>
         <w:ind w:left="360"/>
       </w:pPr>
-      <w:bookmarkStart w:id="4" w:name="_Toc47856514"/>
-      <w:bookmarkStart w:id="5" w:name="_Toc47856942"/>
+      <w:bookmarkStart w:id="5" w:name="_Toc47856514"/>
+      <w:bookmarkStart w:id="6" w:name="_Toc47856942"/>
       <w:r>
         <w:lastRenderedPageBreak/>
         <w:t>DANH MỤC TỪ VIẾT TẮT</w:t>
       </w:r>
-      <w:bookmarkEnd w:id="4"/>
       <w:bookmarkEnd w:id="5"/>
+      <w:bookmarkEnd w:id="6"/>
     </w:p>
     <w:tbl>
       <w:tblPr>
@@ -3160,14 +3100,14 @@
         </w:numPr>
         <w:ind w:left="360"/>
       </w:pPr>
-      <w:bookmarkStart w:id="6" w:name="_Toc47856515"/>
-      <w:bookmarkStart w:id="7" w:name="_Toc47856943"/>
+      <w:bookmarkStart w:id="7" w:name="_Toc47856515"/>
+      <w:bookmarkStart w:id="8" w:name="_Toc47856943"/>
       <w:r>
         <w:lastRenderedPageBreak/>
         <w:t>DANH MỤC BẢNG BIỂU</w:t>
       </w:r>
-      <w:bookmarkEnd w:id="6"/>
       <w:bookmarkEnd w:id="7"/>
+      <w:bookmarkEnd w:id="8"/>
     </w:p>
     <w:p>
       <w:pPr>
@@ -3292,14 +3232,14 @@
           <w:noProof/>
         </w:rPr>
       </w:pPr>
-      <w:bookmarkStart w:id="8" w:name="_Toc47856516"/>
-      <w:bookmarkStart w:id="9" w:name="_Toc47856944"/>
+      <w:bookmarkStart w:id="9" w:name="_Toc47856516"/>
+      <w:bookmarkStart w:id="10" w:name="_Toc47856944"/>
       <w:r>
         <w:lastRenderedPageBreak/>
         <w:t>DANH MỤC HÌNH VẼ</w:t>
       </w:r>
-      <w:bookmarkEnd w:id="8"/>
       <w:bookmarkEnd w:id="9"/>
+      <w:bookmarkEnd w:id="10"/>
       <w:r>
         <w:fldChar w:fldCharType="begin"/>
       </w:r>
@@ -3416,14 +3356,14 @@
       <w:pPr>
         <w:pStyle w:val="Heading1"/>
       </w:pPr>
-      <w:bookmarkStart w:id="10" w:name="_Toc47856517"/>
-      <w:bookmarkStart w:id="11" w:name="_Toc47856945"/>
+      <w:bookmarkStart w:id="11" w:name="_Toc47856517"/>
+      <w:bookmarkStart w:id="12" w:name="_Toc47856945"/>
       <w:r>
         <w:lastRenderedPageBreak/>
         <w:t>MÔ TẢ BÀI TOÁN</w:t>
       </w:r>
-      <w:bookmarkEnd w:id="10"/>
       <w:bookmarkEnd w:id="11"/>
+      <w:bookmarkEnd w:id="12"/>
     </w:p>
     <w:p>
       <w:pPr>
@@ -4346,8 +4286,6 @@
       <w:pPr>
         <w:ind w:left="360"/>
       </w:pPr>
-      <w:bookmarkStart w:id="12" w:name="_GoBack"/>
-      <w:bookmarkEnd w:id="12"/>
     </w:p>
     <w:p>
       <w:r>
@@ -4440,51 +4378,25 @@
       <w:r>
         <w:t xml:space="preserve">Hình </w:t>
       </w:r>
-      <w:r>
-        <w:fldChar w:fldCharType="begin"/>
-      </w:r>
-      <w:r>
-        <w:instrText xml:space="preserve"> STYLEREF 1 \s </w:instrText>
-      </w:r>
-      <w:r>
-        <w:fldChar w:fldCharType="separate"/>
-      </w:r>
-      <w:r>
-        <w:rPr>
-          <w:noProof/>
-        </w:rPr>
-        <w:t>2</w:t>
-      </w:r>
-      <w:r>
-        <w:rPr>
-          <w:noProof/>
-        </w:rPr>
-        <w:fldChar w:fldCharType="end"/>
-      </w:r>
+      <w:fldSimple w:instr=" STYLEREF 1 \s ">
+        <w:r>
+          <w:rPr>
+            <w:noProof/>
+          </w:rPr>
+          <w:t>2</w:t>
+        </w:r>
+      </w:fldSimple>
       <w:r>
         <w:noBreakHyphen/>
       </w:r>
-      <w:r>
-        <w:fldChar w:fldCharType="begin"/>
-      </w:r>
-      <w:r>
-        <w:instrText xml:space="preserve"> SEQ Hình \* ARABIC \s 1 </w:instrText>
-      </w:r>
-      <w:r>
-        <w:fldChar w:fldCharType="separate"/>
-      </w:r>
-      <w:r>
-        <w:rPr>
-          <w:noProof/>
-        </w:rPr>
-        <w:t>1</w:t>
-      </w:r>
-      <w:r>
-        <w:rPr>
-          <w:noProof/>
-        </w:rPr>
-        <w:fldChar w:fldCharType="end"/>
-      </w:r>
+      <w:fldSimple w:instr=" SEQ Hình \* ARABIC \s 1 ">
+        <w:r>
+          <w:rPr>
+            <w:noProof/>
+          </w:rPr>
+          <w:t>1</w:t>
+        </w:r>
+      </w:fldSimple>
       <w:r>
         <w:t xml:space="preserve"> Ví dụ về caption cho hình ảnh</w:t>
       </w:r>
@@ -4710,6 +4622,7 @@
         </w:rPr>
         <w:t>&gt;</w:t>
       </w:r>
+      <w:bookmarkEnd w:id="0"/>
     </w:p>
     <w:sectPr>
       <w:type w:val="continuous"/>
@@ -5629,7 +5542,6 @@
       <w:spacing w:after="0" w:line="240" w:lineRule="auto"/>
     </w:pPr>
     <w:tblPr>
-      <w:tblInd w:w="0" w:type="dxa"/>
       <w:tblBorders>
         <w:top w:val="single" w:sz="4" w:space="0" w:color="auto"/>
         <w:left w:val="single" w:sz="4" w:space="0" w:color="auto"/>
@@ -5638,12 +5550,6 @@
         <w:insideH w:val="single" w:sz="4" w:space="0" w:color="auto"/>
         <w:insideV w:val="single" w:sz="4" w:space="0" w:color="auto"/>
       </w:tblBorders>
-      <w:tblCellMar>
-        <w:top w:w="0" w:type="dxa"/>
-        <w:left w:w="108" w:type="dxa"/>
-        <w:bottom w:w="0" w:type="dxa"/>
-        <w:right w:w="108" w:type="dxa"/>
-      </w:tblCellMar>
     </w:tblPr>
   </w:style>
   <w:style w:type="paragraph" w:styleId="Caption">
@@ -6424,7 +6330,6 @@
       <w:spacing w:after="0" w:line="240" w:lineRule="auto"/>
     </w:pPr>
     <w:tblPr>
-      <w:tblInd w:w="0" w:type="dxa"/>
       <w:tblBorders>
         <w:top w:val="single" w:sz="4" w:space="0" w:color="auto"/>
         <w:left w:val="single" w:sz="4" w:space="0" w:color="auto"/>
@@ -6433,12 +6338,6 @@
         <w:insideH w:val="single" w:sz="4" w:space="0" w:color="auto"/>
         <w:insideV w:val="single" w:sz="4" w:space="0" w:color="auto"/>
       </w:tblBorders>
-      <w:tblCellMar>
-        <w:top w:w="0" w:type="dxa"/>
-        <w:left w:w="108" w:type="dxa"/>
-        <w:bottom w:w="0" w:type="dxa"/>
-        <w:right w:w="108" w:type="dxa"/>
-      </w:tblCellMar>
     </w:tblPr>
   </w:style>
   <w:style w:type="paragraph" w:styleId="Caption">
@@ -6828,7 +6727,7 @@
 </file>
 
 <file path=customXml/itemProps1.xml><?xml version="1.0" encoding="utf-8"?>
-<ds:datastoreItem xmlns:ds="http://schemas.openxmlformats.org/officeDocument/2006/customXml" ds:itemID="{0ED22671-4452-4A50-81C6-50FC473F3DD2}">
+<ds:datastoreItem xmlns:ds="http://schemas.openxmlformats.org/officeDocument/2006/customXml" ds:itemID="{9182F25B-D593-47DB-954F-1AFC216CD549}">
   <ds:schemaRefs>
     <ds:schemaRef ds:uri="http://schemas.openxmlformats.org/officeDocument/2006/bibliography"/>
   </ds:schemaRefs>

--- a/07/MauBaoCao_BaiTapDuAn.docx
+++ b/07/MauBaoCao_BaiTapDuAn.docx
@@ -1,6 +1,6 @@
 
 <file path=word/document.xml><?xml version="1.0" encoding="utf-8"?>
-<w:document xmlns:wpc="http://schemas.microsoft.com/office/word/2010/wordprocessingCanvas" xmlns:mc="http://schemas.openxmlformats.org/markup-compatibility/2006" xmlns:o="urn:schemas-microsoft-com:office:office" xmlns:r="http://schemas.openxmlformats.org/officeDocument/2006/relationships" xmlns:m="http://schemas.openxmlformats.org/officeDocument/2006/math" xmlns:v="urn:schemas-microsoft-com:vml" xmlns:wp14="http://schemas.microsoft.com/office/word/2010/wordprocessingDrawing" xmlns:wp="http://schemas.openxmlformats.org/drawingml/2006/wordprocessingDrawing" xmlns:w10="urn:schemas-microsoft-com:office:word" xmlns:w="http://schemas.openxmlformats.org/wordprocessingml/2006/main" xmlns:w14="http://schemas.microsoft.com/office/word/2010/wordml" xmlns:wpg="http://schemas.microsoft.com/office/word/2010/wordprocessingGroup" xmlns:wpi="http://schemas.microsoft.com/office/word/2010/wordprocessingInk" xmlns:wne="http://schemas.microsoft.com/office/word/2006/wordml" xmlns:wps="http://schemas.microsoft.com/office/word/2010/wordprocessingShape" mc:Ignorable="w14 wp14">
+<w:document xmlns:wpc="http://schemas.microsoft.com/office/word/2010/wordprocessingCanvas" xmlns:cx="http://schemas.microsoft.com/office/drawing/2014/chartex" xmlns:cx1="http://schemas.microsoft.com/office/drawing/2015/9/8/chartex" xmlns:cx2="http://schemas.microsoft.com/office/drawing/2015/10/21/chartex" xmlns:cx3="http://schemas.microsoft.com/office/drawing/2016/5/9/chartex" xmlns:cx4="http://schemas.microsoft.com/office/drawing/2016/5/10/chartex" xmlns:cx5="http://schemas.microsoft.com/office/drawing/2016/5/11/chartex" xmlns:cx6="http://schemas.microsoft.com/office/drawing/2016/5/12/chartex" xmlns:cx7="http://schemas.microsoft.com/office/drawing/2016/5/13/chartex" xmlns:cx8="http://schemas.microsoft.com/office/drawing/2016/5/14/chartex" xmlns:mc="http://schemas.openxmlformats.org/markup-compatibility/2006" xmlns:aink="http://schemas.microsoft.com/office/drawing/2016/ink" xmlns:am3d="http://schemas.microsoft.com/office/drawing/2017/model3d" xmlns:o="urn:schemas-microsoft-com:office:office" xmlns:r="http://schemas.openxmlformats.org/officeDocument/2006/relationships" xmlns:m="http://schemas.openxmlformats.org/officeDocument/2006/math" xmlns:v="urn:schemas-microsoft-com:vml" xmlns:wp14="http://schemas.microsoft.com/office/word/2010/wordprocessingDrawing" xmlns:wp="http://schemas.openxmlformats.org/drawingml/2006/wordprocessingDrawing" xmlns:w10="urn:schemas-microsoft-com:office:word" xmlns:w="http://schemas.openxmlformats.org/wordprocessingml/2006/main" xmlns:w14="http://schemas.microsoft.com/office/word/2010/wordml" xmlns:w15="http://schemas.microsoft.com/office/word/2012/wordml" xmlns:w16cex="http://schemas.microsoft.com/office/word/2018/wordml/cex" xmlns:w16cid="http://schemas.microsoft.com/office/word/2016/wordml/cid" xmlns:w16="http://schemas.microsoft.com/office/word/2018/wordml" xmlns:w16se="http://schemas.microsoft.com/office/word/2015/wordml/symex" xmlns:wpg="http://schemas.microsoft.com/office/word/2010/wordprocessingGroup" xmlns:wpi="http://schemas.microsoft.com/office/word/2010/wordprocessingInk" xmlns:wne="http://schemas.microsoft.com/office/word/2006/wordml" xmlns:wps="http://schemas.microsoft.com/office/word/2010/wordprocessingShape" mc:Ignorable="w14 w15 w16se w16cid w16 w16cex wp14">
   <w:body>
     <w:p>
       <w:pPr>
@@ -13,7 +13,6 @@
           <w:szCs w:val="28"/>
         </w:rPr>
       </w:pPr>
-      <w:bookmarkStart w:id="0" w:name="_GoBack"/>
       <w:r>
         <w:rPr>
           <w:b/>
@@ -319,7 +318,7 @@
           <w:noProof/>
         </w:rPr>
         <w:drawing>
-          <wp:inline distT="0" distB="0" distL="0" distR="0" wp14:anchorId="3AF9AC10" wp14:editId="174AB835">
+          <wp:inline distT="0" distB="0" distL="0" distR="0" wp14:anchorId="6D743805" wp14:editId="1E96195F">
             <wp:extent cx="718820" cy="718820"/>
             <wp:effectExtent l="0" t="0" r="5080" b="5080"/>
             <wp:docPr id="2" name="Picture 1"/>
@@ -336,7 +335,7 @@
                     </pic:cNvPicPr>
                   </pic:nvPicPr>
                   <pic:blipFill>
-                    <a:blip r:embed="rId9">
+                    <a:blip r:embed="rId8">
                       <a:extLst>
                         <a:ext uri="{28A0092B-C50C-407E-A947-70E740481C1C}">
                           <a14:useLocalDpi xmlns:a14="http://schemas.microsoft.com/office/drawing/2010/main" val="0"/>
@@ -559,7 +558,7 @@
     </w:p>
     <w:p>
       <w:pPr>
-        <w:ind w:left="4134" w:right="2466"/>
+        <w:ind w:right="2466"/>
         <w:rPr>
           <w:sz w:val="28"/>
           <w:szCs w:val="28"/>
@@ -571,21 +570,39 @@
           <w:sz w:val="28"/>
           <w:szCs w:val="28"/>
         </w:rPr>
-        <w:t>Sinh viên</w:t>
-      </w:r>
-      <w:r>
-        <w:rPr>
-          <w:sz w:val="28"/>
-          <w:szCs w:val="28"/>
-        </w:rPr>
-        <w:t xml:space="preserve">:   </w:t>
-      </w:r>
+        <w:t xml:space="preserve">                                        </w:t>
+      </w:r>
+      <w:proofErr w:type="spellStart"/>
       <w:r>
         <w:rPr>
           <w:spacing w:val="-1"/>
           <w:sz w:val="28"/>
           <w:szCs w:val="28"/>
         </w:rPr>
+        <w:t>Sinh</w:t>
+      </w:r>
+      <w:proofErr w:type="spellEnd"/>
+      <w:r>
+        <w:rPr>
+          <w:spacing w:val="-1"/>
+          <w:sz w:val="28"/>
+          <w:szCs w:val="28"/>
+        </w:rPr>
+        <w:t xml:space="preserve"> viên</w:t>
+      </w:r>
+      <w:r>
+        <w:rPr>
+          <w:sz w:val="28"/>
+          <w:szCs w:val="28"/>
+        </w:rPr>
+        <w:t xml:space="preserve">:   </w:t>
+      </w:r>
+      <w:r>
+        <w:rPr>
+          <w:spacing w:val="-1"/>
+          <w:sz w:val="28"/>
+          <w:szCs w:val="28"/>
+        </w:rPr>
         <w:t>N</w:t>
       </w:r>
       <w:r>
@@ -619,29 +636,103 @@
         </w:rPr>
         <w:t xml:space="preserve"> </w:t>
       </w:r>
+      <w:proofErr w:type="spellStart"/>
       <w:r>
         <w:rPr>
           <w:sz w:val="28"/>
           <w:szCs w:val="28"/>
         </w:rPr>
-        <w:t>Văn M</w:t>
+        <w:t>Vă</w:t>
       </w:r>
       <w:r>
         <w:rPr>
           <w:sz w:val="28"/>
           <w:szCs w:val="28"/>
         </w:rPr>
-        <w:t>inh, Huỳnh Thị Thu Phượng</w:t>
-      </w:r>
-    </w:p>
-    <w:p>
-      <w:pPr>
-        <w:ind w:left="4134" w:right="2466"/>
+        <w:t>n</w:t>
+      </w:r>
+      <w:proofErr w:type="spellEnd"/>
+      <w:r>
         <w:rPr>
           <w:sz w:val="28"/>
           <w:szCs w:val="28"/>
         </w:rPr>
-      </w:pPr>
+        <w:t xml:space="preserve"> </w:t>
+      </w:r>
+      <w:r>
+        <w:rPr>
+          <w:sz w:val="28"/>
+          <w:szCs w:val="28"/>
+        </w:rPr>
+        <w:t>M</w:t>
+      </w:r>
+      <w:r>
+        <w:rPr>
+          <w:sz w:val="28"/>
+          <w:szCs w:val="28"/>
+        </w:rPr>
+        <w:t>inh</w:t>
+      </w:r>
+    </w:p>
+    <w:p>
+      <w:pPr>
+        <w:ind w:left="4134" w:right="2466"/>
+        <w:rPr>
+          <w:sz w:val="28"/>
+          <w:szCs w:val="28"/>
+        </w:rPr>
+      </w:pPr>
+      <w:proofErr w:type="spellStart"/>
+      <w:r>
+        <w:rPr>
+          <w:sz w:val="28"/>
+          <w:szCs w:val="28"/>
+        </w:rPr>
+        <w:t>Huỳnh</w:t>
+      </w:r>
+      <w:proofErr w:type="spellEnd"/>
+      <w:r>
+        <w:rPr>
+          <w:sz w:val="28"/>
+          <w:szCs w:val="28"/>
+        </w:rPr>
+        <w:t xml:space="preserve"> </w:t>
+      </w:r>
+      <w:proofErr w:type="spellStart"/>
+      <w:r>
+        <w:rPr>
+          <w:sz w:val="28"/>
+          <w:szCs w:val="28"/>
+        </w:rPr>
+        <w:t>Thị</w:t>
+      </w:r>
+      <w:proofErr w:type="spellEnd"/>
+      <w:r>
+        <w:rPr>
+          <w:sz w:val="28"/>
+          <w:szCs w:val="28"/>
+        </w:rPr>
+        <w:t xml:space="preserve"> Thu </w:t>
+      </w:r>
+      <w:proofErr w:type="spellStart"/>
+      <w:r>
+        <w:rPr>
+          <w:sz w:val="28"/>
+          <w:szCs w:val="28"/>
+        </w:rPr>
+        <w:t>Phượng</w:t>
+      </w:r>
+      <w:proofErr w:type="spellEnd"/>
+    </w:p>
+    <w:p>
+      <w:pPr>
+        <w:ind w:left="4134" w:right="2466"/>
+        <w:rPr>
+          <w:sz w:val="28"/>
+          <w:szCs w:val="28"/>
+        </w:rPr>
+      </w:pPr>
+      <w:proofErr w:type="spellStart"/>
       <w:r>
         <w:rPr>
           <w:spacing w:val="-1"/>
@@ -665,6 +756,7 @@
         </w:rPr>
         <w:t>p</w:t>
       </w:r>
+      <w:proofErr w:type="spellEnd"/>
       <w:r>
         <w:rPr>
           <w:sz w:val="28"/>
@@ -729,36 +821,120 @@
           <w:szCs w:val="28"/>
         </w:rPr>
       </w:pPr>
+      <w:proofErr w:type="spellStart"/>
       <w:r>
         <w:rPr>
           <w:spacing w:val="-1"/>
           <w:sz w:val="28"/>
           <w:szCs w:val="28"/>
         </w:rPr>
-        <w:t>Giáo viên hướng dẫn</w:t>
-      </w:r>
-      <w:r>
-        <w:rPr>
-          <w:sz w:val="28"/>
-          <w:szCs w:val="28"/>
-        </w:rPr>
-        <w:t xml:space="preserve">:  </w:t>
-      </w:r>
-      <w:r>
-        <w:rPr>
-          <w:sz w:val="28"/>
-          <w:szCs w:val="28"/>
-        </w:rPr>
-        <w:t xml:space="preserve">     </w:t>
-      </w:r>
+        <w:t>Giáo</w:t>
+      </w:r>
+      <w:proofErr w:type="spellEnd"/>
       <w:r>
         <w:rPr>
           <w:spacing w:val="-1"/>
           <w:sz w:val="28"/>
           <w:szCs w:val="28"/>
         </w:rPr>
-        <w:t>Cao Thị Nhâm</w:t>
-      </w:r>
+        <w:t xml:space="preserve"> </w:t>
+      </w:r>
+      <w:proofErr w:type="spellStart"/>
+      <w:r>
+        <w:rPr>
+          <w:spacing w:val="-1"/>
+          <w:sz w:val="28"/>
+          <w:szCs w:val="28"/>
+        </w:rPr>
+        <w:t>viên</w:t>
+      </w:r>
+      <w:proofErr w:type="spellEnd"/>
+      <w:r>
+        <w:rPr>
+          <w:spacing w:val="-1"/>
+          <w:sz w:val="28"/>
+          <w:szCs w:val="28"/>
+        </w:rPr>
+        <w:t xml:space="preserve"> </w:t>
+      </w:r>
+      <w:proofErr w:type="spellStart"/>
+      <w:r>
+        <w:rPr>
+          <w:spacing w:val="-1"/>
+          <w:sz w:val="28"/>
+          <w:szCs w:val="28"/>
+        </w:rPr>
+        <w:t>hướng</w:t>
+      </w:r>
+      <w:proofErr w:type="spellEnd"/>
+      <w:r>
+        <w:rPr>
+          <w:spacing w:val="-1"/>
+          <w:sz w:val="28"/>
+          <w:szCs w:val="28"/>
+        </w:rPr>
+        <w:t xml:space="preserve"> </w:t>
+      </w:r>
+      <w:proofErr w:type="spellStart"/>
+      <w:r>
+        <w:rPr>
+          <w:spacing w:val="-1"/>
+          <w:sz w:val="28"/>
+          <w:szCs w:val="28"/>
+        </w:rPr>
+        <w:t>dẫn</w:t>
+      </w:r>
+      <w:proofErr w:type="spellEnd"/>
+      <w:r>
+        <w:rPr>
+          <w:sz w:val="28"/>
+          <w:szCs w:val="28"/>
+        </w:rPr>
+        <w:t xml:space="preserve">:  </w:t>
+      </w:r>
+      <w:r>
+        <w:rPr>
+          <w:sz w:val="28"/>
+          <w:szCs w:val="28"/>
+        </w:rPr>
+        <w:t xml:space="preserve">     </w:t>
+      </w:r>
+      <w:r>
+        <w:rPr>
+          <w:spacing w:val="-1"/>
+          <w:sz w:val="28"/>
+          <w:szCs w:val="28"/>
+        </w:rPr>
+        <w:t xml:space="preserve">Cao </w:t>
+      </w:r>
+      <w:proofErr w:type="spellStart"/>
+      <w:r>
+        <w:rPr>
+          <w:spacing w:val="-1"/>
+          <w:sz w:val="28"/>
+          <w:szCs w:val="28"/>
+        </w:rPr>
+        <w:t>Thị</w:t>
+      </w:r>
+      <w:proofErr w:type="spellEnd"/>
+      <w:r>
+        <w:rPr>
+          <w:spacing w:val="-1"/>
+          <w:sz w:val="28"/>
+          <w:szCs w:val="28"/>
+        </w:rPr>
+        <w:t xml:space="preserve"> </w:t>
+      </w:r>
+      <w:proofErr w:type="spellStart"/>
+      <w:r>
+        <w:rPr>
+          <w:spacing w:val="-1"/>
+          <w:sz w:val="28"/>
+          <w:szCs w:val="28"/>
+        </w:rPr>
+        <w:t>Nhâm</w:t>
+      </w:r>
+      <w:proofErr w:type="spellEnd"/>
     </w:p>
     <w:p>
       <w:pPr>
@@ -805,14 +981,17 @@
           <w:szCs w:val="26"/>
         </w:rPr>
       </w:pPr>
+      <w:proofErr w:type="spellStart"/>
       <w:r>
         <w:rPr>
           <w:b/>
           <w:i/>
           <w:szCs w:val="26"/>
         </w:rPr>
+        <w:lastRenderedPageBreak/>
         <w:t>Đà</w:t>
       </w:r>
+      <w:proofErr w:type="spellEnd"/>
       <w:r>
         <w:rPr>
           <w:b/>
@@ -822,13 +1001,23 @@
         </w:rPr>
         <w:t xml:space="preserve"> </w:t>
       </w:r>
+      <w:proofErr w:type="spellStart"/>
       <w:r>
         <w:rPr>
           <w:b/>
           <w:i/>
           <w:szCs w:val="26"/>
         </w:rPr>
-        <w:t>Nẵng,</w:t>
+        <w:t>Nẵng</w:t>
+      </w:r>
+      <w:proofErr w:type="spellEnd"/>
+      <w:r>
+        <w:rPr>
+          <w:b/>
+          <w:i/>
+          <w:szCs w:val="26"/>
+        </w:rPr>
+        <w:t>,</w:t>
       </w:r>
       <w:r>
         <w:rPr>
@@ -849,6 +1038,7 @@
         </w:rPr>
         <w:t>&lt;</w:t>
       </w:r>
+      <w:proofErr w:type="spellStart"/>
       <w:r>
         <w:rPr>
           <w:b/>
@@ -858,6 +1048,7 @@
         </w:rPr>
         <w:t>Tháng</w:t>
       </w:r>
+      <w:proofErr w:type="spellEnd"/>
       <w:r>
         <w:rPr>
           <w:b/>
@@ -886,6 +1077,7 @@
         </w:rPr>
         <w:t>&lt;</w:t>
       </w:r>
+      <w:proofErr w:type="spellStart"/>
       <w:r>
         <w:rPr>
           <w:b/>
@@ -905,6 +1097,7 @@
         </w:rPr>
         <w:t>m</w:t>
       </w:r>
+      <w:proofErr w:type="spellEnd"/>
       <w:r>
         <w:rPr>
           <w:b/>
@@ -935,7 +1128,7 @@
           <w:szCs w:val="26"/>
         </w:rPr>
         <w:sectPr>
-          <w:footerReference w:type="default" r:id="rId10"/>
+          <w:footerReference w:type="default" r:id="rId9"/>
           <w:pgSz w:w="12240" w:h="15840"/>
           <w:pgMar w:top="1411" w:right="1138" w:bottom="1411" w:left="1699" w:header="720" w:footer="720" w:gutter="0"/>
           <w:pgBorders>
@@ -951,25 +1144,25 @@
     </w:p>
     <w:p>
       <w:pPr>
-        <w:pStyle w:val="Heading1"/>
+        <w:pStyle w:val="u1"/>
         <w:numPr>
           <w:ilvl w:val="0"/>
           <w:numId w:val="0"/>
         </w:numPr>
         <w:ind w:left="360"/>
       </w:pPr>
-      <w:bookmarkStart w:id="1" w:name="_Toc47856512"/>
-      <w:bookmarkStart w:id="2" w:name="_Toc47856940"/>
+      <w:bookmarkStart w:id="0" w:name="_Toc47856512"/>
+      <w:bookmarkStart w:id="1" w:name="_Toc47856940"/>
       <w:r>
         <w:lastRenderedPageBreak/>
         <w:t>LỜI CAM ĐOAN</w:t>
       </w:r>
+      <w:bookmarkEnd w:id="0"/>
       <w:bookmarkEnd w:id="1"/>
-      <w:bookmarkEnd w:id="2"/>
-    </w:p>
-    <w:p>
-      <w:pPr>
-        <w:pStyle w:val="Heading1"/>
+    </w:p>
+    <w:p>
+      <w:pPr>
+        <w:pStyle w:val="u1"/>
         <w:numPr>
           <w:ilvl w:val="0"/>
           <w:numId w:val="0"/>
@@ -982,14 +1175,14 @@
       <w:r>
         <w:br w:type="page"/>
       </w:r>
-      <w:bookmarkStart w:id="3" w:name="_Toc47856513"/>
-      <w:bookmarkStart w:id="4" w:name="_Toc47856941"/>
+      <w:bookmarkStart w:id="2" w:name="_Toc47856513"/>
+      <w:bookmarkStart w:id="3" w:name="_Toc47856941"/>
       <w:r>
         <w:lastRenderedPageBreak/>
         <w:t>MỤC LỤC</w:t>
       </w:r>
+      <w:bookmarkEnd w:id="2"/>
       <w:bookmarkEnd w:id="3"/>
-      <w:bookmarkEnd w:id="4"/>
       <w:r>
         <w:fldChar w:fldCharType="begin"/>
       </w:r>
@@ -1002,7 +1195,7 @@
     </w:p>
     <w:p>
       <w:pPr>
-        <w:pStyle w:val="TOC1"/>
+        <w:pStyle w:val="Mucluc1"/>
         <w:tabs>
           <w:tab w:val="right" w:leader="dot" w:pos="9350"/>
         </w:tabs>
@@ -1017,7 +1210,7 @@
       <w:hyperlink w:anchor="_Toc47856940" w:history="1">
         <w:r>
           <w:rPr>
-            <w:rStyle w:val="Hyperlink"/>
+            <w:rStyle w:val="Siuktni"/>
             <w:rFonts w:eastAsiaTheme="majorEastAsia"/>
             <w:noProof/>
           </w:rPr>
@@ -1075,7 +1268,7 @@
     </w:p>
     <w:p>
       <w:pPr>
-        <w:pStyle w:val="TOC1"/>
+        <w:pStyle w:val="Mucluc1"/>
         <w:tabs>
           <w:tab w:val="right" w:leader="dot" w:pos="9350"/>
         </w:tabs>
@@ -1090,7 +1283,7 @@
       <w:hyperlink w:anchor="_Toc47856941" w:history="1">
         <w:r>
           <w:rPr>
-            <w:rStyle w:val="Hyperlink"/>
+            <w:rStyle w:val="Siuktni"/>
             <w:rFonts w:eastAsiaTheme="majorEastAsia"/>
             <w:noProof/>
           </w:rPr>
@@ -1148,7 +1341,7 @@
     </w:p>
     <w:p>
       <w:pPr>
-        <w:pStyle w:val="TOC1"/>
+        <w:pStyle w:val="Mucluc1"/>
         <w:tabs>
           <w:tab w:val="right" w:leader="dot" w:pos="9350"/>
         </w:tabs>
@@ -1163,7 +1356,7 @@
       <w:hyperlink w:anchor="_Toc47856942" w:history="1">
         <w:r>
           <w:rPr>
-            <w:rStyle w:val="Hyperlink"/>
+            <w:rStyle w:val="Siuktni"/>
             <w:rFonts w:eastAsiaTheme="majorEastAsia"/>
             <w:noProof/>
           </w:rPr>
@@ -1221,7 +1414,7 @@
     </w:p>
     <w:p>
       <w:pPr>
-        <w:pStyle w:val="TOC1"/>
+        <w:pStyle w:val="Mucluc1"/>
         <w:tabs>
           <w:tab w:val="right" w:leader="dot" w:pos="9350"/>
         </w:tabs>
@@ -1236,7 +1429,7 @@
       <w:hyperlink w:anchor="_Toc47856943" w:history="1">
         <w:r>
           <w:rPr>
-            <w:rStyle w:val="Hyperlink"/>
+            <w:rStyle w:val="Siuktni"/>
             <w:rFonts w:eastAsiaTheme="majorEastAsia"/>
             <w:noProof/>
           </w:rPr>
@@ -1294,7 +1487,7 @@
     </w:p>
     <w:p>
       <w:pPr>
-        <w:pStyle w:val="TOC1"/>
+        <w:pStyle w:val="Mucluc1"/>
         <w:tabs>
           <w:tab w:val="right" w:leader="dot" w:pos="9350"/>
         </w:tabs>
@@ -1309,7 +1502,7 @@
       <w:hyperlink w:anchor="_Toc47856944" w:history="1">
         <w:r>
           <w:rPr>
-            <w:rStyle w:val="Hyperlink"/>
+            <w:rStyle w:val="Siuktni"/>
             <w:rFonts w:eastAsiaTheme="majorEastAsia"/>
             <w:noProof/>
           </w:rPr>
@@ -1367,7 +1560,7 @@
     </w:p>
     <w:p>
       <w:pPr>
-        <w:pStyle w:val="TOC1"/>
+        <w:pStyle w:val="Mucluc1"/>
         <w:tabs>
           <w:tab w:val="left" w:pos="2326"/>
           <w:tab w:val="right" w:leader="dot" w:pos="9350"/>
@@ -1383,7 +1576,7 @@
       <w:hyperlink w:anchor="_Toc47856945" w:history="1">
         <w:r>
           <w:rPr>
-            <w:rStyle w:val="Hyperlink"/>
+            <w:rStyle w:val="Siuktni"/>
             <w:rFonts w:eastAsiaTheme="majorEastAsia"/>
             <w:noProof/>
           </w:rPr>
@@ -1400,7 +1593,7 @@
         </w:r>
         <w:r>
           <w:rPr>
-            <w:rStyle w:val="Hyperlink"/>
+            <w:rStyle w:val="Siuktni"/>
             <w:rFonts w:eastAsiaTheme="majorEastAsia"/>
             <w:noProof/>
           </w:rPr>
@@ -1458,7 +1651,7 @@
     </w:p>
     <w:p>
       <w:pPr>
-        <w:pStyle w:val="TOC2"/>
+        <w:pStyle w:val="Mucluc2"/>
         <w:tabs>
           <w:tab w:val="left" w:pos="1540"/>
           <w:tab w:val="right" w:leader="dot" w:pos="9350"/>
@@ -1474,7 +1667,7 @@
       <w:hyperlink w:anchor="_Toc47856946" w:history="1">
         <w:r>
           <w:rPr>
-            <w:rStyle w:val="Hyperlink"/>
+            <w:rStyle w:val="Siuktni"/>
             <w:rFonts w:eastAsiaTheme="majorEastAsia"/>
             <w:noProof/>
           </w:rPr>
@@ -1491,7 +1684,7 @@
         </w:r>
         <w:r>
           <w:rPr>
-            <w:rStyle w:val="Hyperlink"/>
+            <w:rStyle w:val="Siuktni"/>
             <w:rFonts w:eastAsiaTheme="majorEastAsia"/>
             <w:noProof/>
           </w:rPr>
@@ -1549,7 +1742,7 @@
     </w:p>
     <w:p>
       <w:pPr>
-        <w:pStyle w:val="TOC3"/>
+        <w:pStyle w:val="Mucluc3"/>
         <w:tabs>
           <w:tab w:val="left" w:pos="1980"/>
           <w:tab w:val="right" w:leader="dot" w:pos="9350"/>
@@ -1565,7 +1758,7 @@
       <w:hyperlink w:anchor="_Toc47856947" w:history="1">
         <w:r>
           <w:rPr>
-            <w:rStyle w:val="Hyperlink"/>
+            <w:rStyle w:val="Siuktni"/>
             <w:rFonts w:eastAsiaTheme="majorEastAsia"/>
             <w:noProof/>
           </w:rPr>
@@ -1582,7 +1775,7 @@
         </w:r>
         <w:r>
           <w:rPr>
-            <w:rStyle w:val="Hyperlink"/>
+            <w:rStyle w:val="Siuktni"/>
             <w:rFonts w:eastAsiaTheme="majorEastAsia"/>
             <w:noProof/>
           </w:rPr>
@@ -1640,7 +1833,7 @@
     </w:p>
     <w:p>
       <w:pPr>
-        <w:pStyle w:val="TOC3"/>
+        <w:pStyle w:val="Mucluc3"/>
         <w:tabs>
           <w:tab w:val="left" w:pos="1980"/>
           <w:tab w:val="right" w:leader="dot" w:pos="9350"/>
@@ -1656,7 +1849,7 @@
       <w:hyperlink w:anchor="_Toc47856948" w:history="1">
         <w:r>
           <w:rPr>
-            <w:rStyle w:val="Hyperlink"/>
+            <w:rStyle w:val="Siuktni"/>
             <w:rFonts w:eastAsiaTheme="majorEastAsia"/>
             <w:noProof/>
           </w:rPr>
@@ -1673,7 +1866,7 @@
         </w:r>
         <w:r>
           <w:rPr>
-            <w:rStyle w:val="Hyperlink"/>
+            <w:rStyle w:val="Siuktni"/>
             <w:rFonts w:eastAsiaTheme="majorEastAsia"/>
             <w:noProof/>
           </w:rPr>
@@ -1731,7 +1924,7 @@
     </w:p>
     <w:p>
       <w:pPr>
-        <w:pStyle w:val="TOC2"/>
+        <w:pStyle w:val="Mucluc2"/>
         <w:tabs>
           <w:tab w:val="left" w:pos="1540"/>
           <w:tab w:val="right" w:leader="dot" w:pos="9350"/>
@@ -1747,7 +1940,7 @@
       <w:hyperlink w:anchor="_Toc47856949" w:history="1">
         <w:r>
           <w:rPr>
-            <w:rStyle w:val="Hyperlink"/>
+            <w:rStyle w:val="Siuktni"/>
             <w:rFonts w:eastAsiaTheme="majorEastAsia"/>
             <w:noProof/>
           </w:rPr>
@@ -1764,7 +1957,7 @@
         </w:r>
         <w:r>
           <w:rPr>
-            <w:rStyle w:val="Hyperlink"/>
+            <w:rStyle w:val="Siuktni"/>
             <w:rFonts w:eastAsiaTheme="majorEastAsia"/>
             <w:noProof/>
           </w:rPr>
@@ -1822,7 +2015,7 @@
     </w:p>
     <w:p>
       <w:pPr>
-        <w:pStyle w:val="TOC2"/>
+        <w:pStyle w:val="Mucluc2"/>
         <w:tabs>
           <w:tab w:val="left" w:pos="1540"/>
           <w:tab w:val="right" w:leader="dot" w:pos="9350"/>
@@ -1838,7 +2031,7 @@
       <w:hyperlink w:anchor="_Toc47856950" w:history="1">
         <w:r>
           <w:rPr>
-            <w:rStyle w:val="Hyperlink"/>
+            <w:rStyle w:val="Siuktni"/>
             <w:rFonts w:eastAsiaTheme="majorEastAsia"/>
             <w:noProof/>
           </w:rPr>
@@ -1855,7 +2048,7 @@
         </w:r>
         <w:r>
           <w:rPr>
-            <w:rStyle w:val="Hyperlink"/>
+            <w:rStyle w:val="Siuktni"/>
             <w:rFonts w:eastAsiaTheme="majorEastAsia"/>
             <w:noProof/>
           </w:rPr>
@@ -1913,7 +2106,7 @@
     </w:p>
     <w:p>
       <w:pPr>
-        <w:pStyle w:val="TOC1"/>
+        <w:pStyle w:val="Mucluc1"/>
         <w:tabs>
           <w:tab w:val="left" w:pos="2326"/>
           <w:tab w:val="right" w:leader="dot" w:pos="9350"/>
@@ -1929,7 +2122,7 @@
       <w:hyperlink w:anchor="_Toc47856951" w:history="1">
         <w:r>
           <w:rPr>
-            <w:rStyle w:val="Hyperlink"/>
+            <w:rStyle w:val="Siuktni"/>
             <w:rFonts w:eastAsiaTheme="majorEastAsia"/>
             <w:noProof/>
           </w:rPr>
@@ -1946,7 +2139,7 @@
         </w:r>
         <w:r>
           <w:rPr>
-            <w:rStyle w:val="Hyperlink"/>
+            <w:rStyle w:val="Siuktni"/>
             <w:rFonts w:eastAsiaTheme="majorEastAsia"/>
             <w:noProof/>
           </w:rPr>
@@ -2004,7 +2197,7 @@
     </w:p>
     <w:p>
       <w:pPr>
-        <w:pStyle w:val="TOC2"/>
+        <w:pStyle w:val="Mucluc2"/>
         <w:tabs>
           <w:tab w:val="left" w:pos="1540"/>
           <w:tab w:val="right" w:leader="dot" w:pos="9350"/>
@@ -2020,7 +2213,7 @@
       <w:hyperlink w:anchor="_Toc47856952" w:history="1">
         <w:r>
           <w:rPr>
-            <w:rStyle w:val="Hyperlink"/>
+            <w:rStyle w:val="Siuktni"/>
             <w:rFonts w:eastAsiaTheme="majorEastAsia"/>
             <w:noProof/>
           </w:rPr>
@@ -2037,7 +2230,7 @@
         </w:r>
         <w:r>
           <w:rPr>
-            <w:rStyle w:val="Hyperlink"/>
+            <w:rStyle w:val="Siuktni"/>
             <w:rFonts w:eastAsiaTheme="majorEastAsia"/>
             <w:noProof/>
           </w:rPr>
@@ -2095,7 +2288,7 @@
     </w:p>
     <w:p>
       <w:pPr>
-        <w:pStyle w:val="TOC2"/>
+        <w:pStyle w:val="Mucluc2"/>
         <w:tabs>
           <w:tab w:val="left" w:pos="1540"/>
           <w:tab w:val="right" w:leader="dot" w:pos="9350"/>
@@ -2111,7 +2304,7 @@
       <w:hyperlink w:anchor="_Toc47856953" w:history="1">
         <w:r>
           <w:rPr>
-            <w:rStyle w:val="Hyperlink"/>
+            <w:rStyle w:val="Siuktni"/>
             <w:rFonts w:eastAsiaTheme="majorEastAsia"/>
             <w:noProof/>
           </w:rPr>
@@ -2128,7 +2321,7 @@
         </w:r>
         <w:r>
           <w:rPr>
-            <w:rStyle w:val="Hyperlink"/>
+            <w:rStyle w:val="Siuktni"/>
             <w:rFonts w:eastAsiaTheme="majorEastAsia"/>
             <w:noProof/>
           </w:rPr>
@@ -2186,7 +2379,7 @@
     </w:p>
     <w:p>
       <w:pPr>
-        <w:pStyle w:val="TOC2"/>
+        <w:pStyle w:val="Mucluc2"/>
         <w:tabs>
           <w:tab w:val="left" w:pos="1540"/>
           <w:tab w:val="right" w:leader="dot" w:pos="9350"/>
@@ -2202,7 +2395,7 @@
       <w:hyperlink w:anchor="_Toc47856954" w:history="1">
         <w:r>
           <w:rPr>
-            <w:rStyle w:val="Hyperlink"/>
+            <w:rStyle w:val="Siuktni"/>
             <w:rFonts w:eastAsiaTheme="majorEastAsia"/>
             <w:noProof/>
           </w:rPr>
@@ -2219,7 +2412,7 @@
         </w:r>
         <w:r>
           <w:rPr>
-            <w:rStyle w:val="Hyperlink"/>
+            <w:rStyle w:val="Siuktni"/>
             <w:rFonts w:eastAsiaTheme="majorEastAsia"/>
             <w:noProof/>
           </w:rPr>
@@ -2277,7 +2470,7 @@
     </w:p>
     <w:p>
       <w:pPr>
-        <w:pStyle w:val="TOC1"/>
+        <w:pStyle w:val="Mucluc1"/>
         <w:tabs>
           <w:tab w:val="left" w:pos="2326"/>
           <w:tab w:val="right" w:leader="dot" w:pos="9350"/>
@@ -2293,7 +2486,7 @@
       <w:hyperlink w:anchor="_Toc47856955" w:history="1">
         <w:r>
           <w:rPr>
-            <w:rStyle w:val="Hyperlink"/>
+            <w:rStyle w:val="Siuktni"/>
             <w:rFonts w:eastAsiaTheme="majorEastAsia"/>
             <w:noProof/>
           </w:rPr>
@@ -2310,7 +2503,7 @@
         </w:r>
         <w:r>
           <w:rPr>
-            <w:rStyle w:val="Hyperlink"/>
+            <w:rStyle w:val="Siuktni"/>
             <w:rFonts w:eastAsiaTheme="majorEastAsia"/>
             <w:noProof/>
           </w:rPr>
@@ -2368,7 +2561,7 @@
     </w:p>
     <w:p>
       <w:pPr>
-        <w:pStyle w:val="TOC2"/>
+        <w:pStyle w:val="Mucluc2"/>
         <w:tabs>
           <w:tab w:val="left" w:pos="1540"/>
           <w:tab w:val="right" w:leader="dot" w:pos="9350"/>
@@ -2384,7 +2577,7 @@
       <w:hyperlink w:anchor="_Toc47856956" w:history="1">
         <w:r>
           <w:rPr>
-            <w:rStyle w:val="Hyperlink"/>
+            <w:rStyle w:val="Siuktni"/>
             <w:rFonts w:eastAsiaTheme="majorEastAsia"/>
             <w:noProof/>
           </w:rPr>
@@ -2401,7 +2594,7 @@
         </w:r>
         <w:r>
           <w:rPr>
-            <w:rStyle w:val="Hyperlink"/>
+            <w:rStyle w:val="Siuktni"/>
             <w:rFonts w:eastAsiaTheme="majorEastAsia"/>
             <w:noProof/>
           </w:rPr>
@@ -2459,7 +2652,7 @@
     </w:p>
     <w:p>
       <w:pPr>
-        <w:pStyle w:val="TOC2"/>
+        <w:pStyle w:val="Mucluc2"/>
         <w:tabs>
           <w:tab w:val="left" w:pos="1540"/>
           <w:tab w:val="right" w:leader="dot" w:pos="9350"/>
@@ -2475,7 +2668,7 @@
       <w:hyperlink w:anchor="_Toc47856957" w:history="1">
         <w:r>
           <w:rPr>
-            <w:rStyle w:val="Hyperlink"/>
+            <w:rStyle w:val="Siuktni"/>
             <w:rFonts w:eastAsiaTheme="majorEastAsia"/>
             <w:noProof/>
           </w:rPr>
@@ -2492,7 +2685,7 @@
         </w:r>
         <w:r>
           <w:rPr>
-            <w:rStyle w:val="Hyperlink"/>
+            <w:rStyle w:val="Siuktni"/>
             <w:rFonts w:eastAsiaTheme="majorEastAsia"/>
             <w:noProof/>
           </w:rPr>
@@ -2550,7 +2743,7 @@
     </w:p>
     <w:p>
       <w:pPr>
-        <w:pStyle w:val="TOC2"/>
+        <w:pStyle w:val="Mucluc2"/>
         <w:tabs>
           <w:tab w:val="left" w:pos="1540"/>
           <w:tab w:val="right" w:leader="dot" w:pos="9350"/>
@@ -2566,7 +2759,7 @@
       <w:hyperlink w:anchor="_Toc47856958" w:history="1">
         <w:r>
           <w:rPr>
-            <w:rStyle w:val="Hyperlink"/>
+            <w:rStyle w:val="Siuktni"/>
             <w:rFonts w:eastAsiaTheme="majorEastAsia"/>
             <w:noProof/>
           </w:rPr>
@@ -2583,7 +2776,7 @@
         </w:r>
         <w:r>
           <w:rPr>
-            <w:rStyle w:val="Hyperlink"/>
+            <w:rStyle w:val="Siuktni"/>
             <w:rFonts w:eastAsiaTheme="majorEastAsia"/>
             <w:noProof/>
           </w:rPr>
@@ -2641,7 +2834,7 @@
     </w:p>
     <w:p>
       <w:pPr>
-        <w:pStyle w:val="TOC1"/>
+        <w:pStyle w:val="Mucluc1"/>
         <w:tabs>
           <w:tab w:val="left" w:pos="2326"/>
           <w:tab w:val="right" w:leader="dot" w:pos="9350"/>
@@ -2657,7 +2850,7 @@
       <w:hyperlink w:anchor="_Toc47856959" w:history="1">
         <w:r>
           <w:rPr>
-            <w:rStyle w:val="Hyperlink"/>
+            <w:rStyle w:val="Siuktni"/>
             <w:rFonts w:eastAsiaTheme="majorEastAsia"/>
             <w:noProof/>
           </w:rPr>
@@ -2674,7 +2867,7 @@
         </w:r>
         <w:r>
           <w:rPr>
-            <w:rStyle w:val="Hyperlink"/>
+            <w:rStyle w:val="Siuktni"/>
             <w:rFonts w:eastAsiaTheme="majorEastAsia"/>
             <w:noProof/>
           </w:rPr>
@@ -2732,7 +2925,7 @@
     </w:p>
     <w:p>
       <w:pPr>
-        <w:pStyle w:val="TOC1"/>
+        <w:pStyle w:val="Mucluc1"/>
         <w:tabs>
           <w:tab w:val="right" w:leader="dot" w:pos="9350"/>
         </w:tabs>
@@ -2747,7 +2940,7 @@
       <w:hyperlink w:anchor="_Toc47856960" w:history="1">
         <w:r>
           <w:rPr>
-            <w:rStyle w:val="Hyperlink"/>
+            <w:rStyle w:val="Siuktni"/>
             <w:rFonts w:eastAsiaTheme="majorEastAsia"/>
             <w:noProof/>
           </w:rPr>
@@ -2805,7 +2998,7 @@
     </w:p>
     <w:p>
       <w:pPr>
-        <w:pStyle w:val="TOC1"/>
+        <w:pStyle w:val="Mucluc1"/>
         <w:tabs>
           <w:tab w:val="right" w:leader="dot" w:pos="9350"/>
         </w:tabs>
@@ -2820,7 +3013,7 @@
       <w:hyperlink w:anchor="_Toc47856961" w:history="1">
         <w:r>
           <w:rPr>
-            <w:rStyle w:val="Hyperlink"/>
+            <w:rStyle w:val="Siuktni"/>
             <w:rFonts w:eastAsiaTheme="majorEastAsia"/>
             <w:noProof/>
           </w:rPr>
@@ -2878,7 +3071,7 @@
     </w:p>
     <w:p>
       <w:pPr>
-        <w:pStyle w:val="Heading1"/>
+        <w:pStyle w:val="u1"/>
         <w:numPr>
           <w:ilvl w:val="0"/>
           <w:numId w:val="0"/>
@@ -2909,25 +3102,25 @@
     </w:p>
     <w:p>
       <w:pPr>
-        <w:pStyle w:val="Heading1"/>
+        <w:pStyle w:val="u1"/>
         <w:numPr>
           <w:ilvl w:val="0"/>
           <w:numId w:val="0"/>
         </w:numPr>
         <w:ind w:left="360"/>
       </w:pPr>
-      <w:bookmarkStart w:id="5" w:name="_Toc47856514"/>
-      <w:bookmarkStart w:id="6" w:name="_Toc47856942"/>
+      <w:bookmarkStart w:id="4" w:name="_Toc47856514"/>
+      <w:bookmarkStart w:id="5" w:name="_Toc47856942"/>
       <w:r>
         <w:lastRenderedPageBreak/>
         <w:t>DANH MỤC TỪ VIẾT TẮT</w:t>
       </w:r>
+      <w:bookmarkEnd w:id="4"/>
       <w:bookmarkEnd w:id="5"/>
-      <w:bookmarkEnd w:id="6"/>
     </w:p>
     <w:tbl>
       <w:tblPr>
-        <w:tblStyle w:val="TableGrid"/>
+        <w:tblStyle w:val="LiBang"/>
         <w:tblW w:w="0" w:type="auto"/>
         <w:tblLook w:val="04A0" w:firstRow="1" w:lastRow="0" w:firstColumn="1" w:lastColumn="0" w:noHBand="0" w:noVBand="1"/>
       </w:tblPr>
@@ -2949,12 +3142,28 @@
                 <w:b/>
               </w:rPr>
             </w:pPr>
+            <w:proofErr w:type="spellStart"/>
             <w:r>
               <w:rPr>
                 <w:b/>
               </w:rPr>
-              <w:t>Thứ tự</w:t>
-            </w:r>
+              <w:t>Thứ</w:t>
+            </w:r>
+            <w:proofErr w:type="spellEnd"/>
+            <w:r>
+              <w:rPr>
+                <w:b/>
+              </w:rPr>
+              <w:t xml:space="preserve"> </w:t>
+            </w:r>
+            <w:proofErr w:type="spellStart"/>
+            <w:r>
+              <w:rPr>
+                <w:b/>
+              </w:rPr>
+              <w:t>tự</w:t>
+            </w:r>
+            <w:proofErr w:type="spellEnd"/>
           </w:p>
         </w:tc>
         <w:tc>
@@ -2969,12 +3178,70 @@
                 <w:b/>
               </w:rPr>
             </w:pPr>
+            <w:proofErr w:type="spellStart"/>
             <w:r>
               <w:rPr>
                 <w:b/>
               </w:rPr>
-              <w:t>Kí hiệu chữ viết tắt</w:t>
-            </w:r>
+              <w:t>Kí</w:t>
+            </w:r>
+            <w:proofErr w:type="spellEnd"/>
+            <w:r>
+              <w:rPr>
+                <w:b/>
+              </w:rPr>
+              <w:t xml:space="preserve"> </w:t>
+            </w:r>
+            <w:proofErr w:type="spellStart"/>
+            <w:r>
+              <w:rPr>
+                <w:b/>
+              </w:rPr>
+              <w:t>hiệu</w:t>
+            </w:r>
+            <w:proofErr w:type="spellEnd"/>
+            <w:r>
+              <w:rPr>
+                <w:b/>
+              </w:rPr>
+              <w:t xml:space="preserve"> </w:t>
+            </w:r>
+            <w:proofErr w:type="spellStart"/>
+            <w:r>
+              <w:rPr>
+                <w:b/>
+              </w:rPr>
+              <w:t>chữ</w:t>
+            </w:r>
+            <w:proofErr w:type="spellEnd"/>
+            <w:r>
+              <w:rPr>
+                <w:b/>
+              </w:rPr>
+              <w:t xml:space="preserve"> </w:t>
+            </w:r>
+            <w:proofErr w:type="spellStart"/>
+            <w:r>
+              <w:rPr>
+                <w:b/>
+              </w:rPr>
+              <w:t>viết</w:t>
+            </w:r>
+            <w:proofErr w:type="spellEnd"/>
+            <w:r>
+              <w:rPr>
+                <w:b/>
+              </w:rPr>
+              <w:t xml:space="preserve"> </w:t>
+            </w:r>
+            <w:proofErr w:type="spellStart"/>
+            <w:r>
+              <w:rPr>
+                <w:b/>
+              </w:rPr>
+              <w:t>tắt</w:t>
+            </w:r>
+            <w:proofErr w:type="spellEnd"/>
           </w:p>
         </w:tc>
         <w:tc>
@@ -2989,12 +3256,56 @@
                 <w:b/>
               </w:rPr>
             </w:pPr>
+            <w:proofErr w:type="spellStart"/>
             <w:r>
               <w:rPr>
                 <w:b/>
               </w:rPr>
-              <w:t>Chữ viết đầy đủ</w:t>
-            </w:r>
+              <w:t>Chữ</w:t>
+            </w:r>
+            <w:proofErr w:type="spellEnd"/>
+            <w:r>
+              <w:rPr>
+                <w:b/>
+              </w:rPr>
+              <w:t xml:space="preserve"> </w:t>
+            </w:r>
+            <w:proofErr w:type="spellStart"/>
+            <w:r>
+              <w:rPr>
+                <w:b/>
+              </w:rPr>
+              <w:t>viết</w:t>
+            </w:r>
+            <w:proofErr w:type="spellEnd"/>
+            <w:r>
+              <w:rPr>
+                <w:b/>
+              </w:rPr>
+              <w:t xml:space="preserve"> </w:t>
+            </w:r>
+            <w:proofErr w:type="spellStart"/>
+            <w:r>
+              <w:rPr>
+                <w:b/>
+              </w:rPr>
+              <w:t>đầy</w:t>
+            </w:r>
+            <w:proofErr w:type="spellEnd"/>
+            <w:r>
+              <w:rPr>
+                <w:b/>
+              </w:rPr>
+              <w:t xml:space="preserve"> </w:t>
+            </w:r>
+            <w:proofErr w:type="spellStart"/>
+            <w:r>
+              <w:rPr>
+                <w:b/>
+              </w:rPr>
+              <w:t>đủ</w:t>
+            </w:r>
+            <w:proofErr w:type="spellEnd"/>
           </w:p>
         </w:tc>
       </w:tr>
@@ -3070,7 +3381,175 @@
         <w:rPr>
           <w:i/>
         </w:rPr>
-        <w:t>&lt;nếu báo cáo không có từ viết tắt thì bỏ trang này&gt;</w:t>
+        <w:t>&lt;</w:t>
+      </w:r>
+      <w:proofErr w:type="spellStart"/>
+      <w:r>
+        <w:rPr>
+          <w:i/>
+        </w:rPr>
+        <w:t>nếu</w:t>
+      </w:r>
+      <w:proofErr w:type="spellEnd"/>
+      <w:r>
+        <w:rPr>
+          <w:i/>
+        </w:rPr>
+        <w:t xml:space="preserve"> </w:t>
+      </w:r>
+      <w:proofErr w:type="spellStart"/>
+      <w:r>
+        <w:rPr>
+          <w:i/>
+        </w:rPr>
+        <w:t>báo</w:t>
+      </w:r>
+      <w:proofErr w:type="spellEnd"/>
+      <w:r>
+        <w:rPr>
+          <w:i/>
+        </w:rPr>
+        <w:t xml:space="preserve"> </w:t>
+      </w:r>
+      <w:proofErr w:type="spellStart"/>
+      <w:r>
+        <w:rPr>
+          <w:i/>
+        </w:rPr>
+        <w:t>cáo</w:t>
+      </w:r>
+      <w:proofErr w:type="spellEnd"/>
+      <w:r>
+        <w:rPr>
+          <w:i/>
+        </w:rPr>
+        <w:t xml:space="preserve"> </w:t>
+      </w:r>
+      <w:proofErr w:type="spellStart"/>
+      <w:r>
+        <w:rPr>
+          <w:i/>
+        </w:rPr>
+        <w:t>không</w:t>
+      </w:r>
+      <w:proofErr w:type="spellEnd"/>
+      <w:r>
+        <w:rPr>
+          <w:i/>
+        </w:rPr>
+        <w:t xml:space="preserve"> </w:t>
+      </w:r>
+      <w:proofErr w:type="spellStart"/>
+      <w:r>
+        <w:rPr>
+          <w:i/>
+        </w:rPr>
+        <w:t>có</w:t>
+      </w:r>
+      <w:proofErr w:type="spellEnd"/>
+      <w:r>
+        <w:rPr>
+          <w:i/>
+        </w:rPr>
+        <w:t xml:space="preserve"> </w:t>
+      </w:r>
+      <w:proofErr w:type="spellStart"/>
+      <w:r>
+        <w:rPr>
+          <w:i/>
+        </w:rPr>
+        <w:t>từ</w:t>
+      </w:r>
+      <w:proofErr w:type="spellEnd"/>
+      <w:r>
+        <w:rPr>
+          <w:i/>
+        </w:rPr>
+        <w:t xml:space="preserve"> </w:t>
+      </w:r>
+      <w:proofErr w:type="spellStart"/>
+      <w:r>
+        <w:rPr>
+          <w:i/>
+        </w:rPr>
+        <w:t>viết</w:t>
+      </w:r>
+      <w:proofErr w:type="spellEnd"/>
+      <w:r>
+        <w:rPr>
+          <w:i/>
+        </w:rPr>
+        <w:t xml:space="preserve"> </w:t>
+      </w:r>
+      <w:proofErr w:type="spellStart"/>
+      <w:r>
+        <w:rPr>
+          <w:i/>
+        </w:rPr>
+        <w:t>tắt</w:t>
+      </w:r>
+      <w:proofErr w:type="spellEnd"/>
+      <w:r>
+        <w:rPr>
+          <w:i/>
+        </w:rPr>
+        <w:t xml:space="preserve"> </w:t>
+      </w:r>
+      <w:proofErr w:type="spellStart"/>
+      <w:r>
+        <w:rPr>
+          <w:i/>
+        </w:rPr>
+        <w:t>thì</w:t>
+      </w:r>
+      <w:proofErr w:type="spellEnd"/>
+      <w:r>
+        <w:rPr>
+          <w:i/>
+        </w:rPr>
+        <w:t xml:space="preserve"> </w:t>
+      </w:r>
+      <w:proofErr w:type="spellStart"/>
+      <w:r>
+        <w:rPr>
+          <w:i/>
+        </w:rPr>
+        <w:t>bỏ</w:t>
+      </w:r>
+      <w:proofErr w:type="spellEnd"/>
+      <w:r>
+        <w:rPr>
+          <w:i/>
+        </w:rPr>
+        <w:t xml:space="preserve"> </w:t>
+      </w:r>
+      <w:proofErr w:type="spellStart"/>
+      <w:r>
+        <w:rPr>
+          <w:i/>
+        </w:rPr>
+        <w:t>trang</w:t>
+      </w:r>
+      <w:proofErr w:type="spellEnd"/>
+      <w:r>
+        <w:rPr>
+          <w:i/>
+        </w:rPr>
+        <w:t xml:space="preserve"> </w:t>
+      </w:r>
+      <w:proofErr w:type="spellStart"/>
+      <w:r>
+        <w:rPr>
+          <w:i/>
+        </w:rPr>
+        <w:t>này</w:t>
+      </w:r>
+      <w:proofErr w:type="spellEnd"/>
+      <w:r>
+        <w:rPr>
+          <w:i/>
+        </w:rPr>
+        <w:t>&gt;</w:t>
       </w:r>
     </w:p>
     <w:p>
@@ -3093,25 +3572,25 @@
     </w:p>
     <w:p>
       <w:pPr>
-        <w:pStyle w:val="Heading1"/>
+        <w:pStyle w:val="u1"/>
         <w:numPr>
           <w:ilvl w:val="0"/>
           <w:numId w:val="0"/>
         </w:numPr>
         <w:ind w:left="360"/>
       </w:pPr>
-      <w:bookmarkStart w:id="7" w:name="_Toc47856515"/>
-      <w:bookmarkStart w:id="8" w:name="_Toc47856943"/>
+      <w:bookmarkStart w:id="6" w:name="_Toc47856515"/>
+      <w:bookmarkStart w:id="7" w:name="_Toc47856943"/>
       <w:r>
         <w:lastRenderedPageBreak/>
         <w:t>DANH MỤC BẢNG BIỂU</w:t>
       </w:r>
+      <w:bookmarkEnd w:id="6"/>
       <w:bookmarkEnd w:id="7"/>
-      <w:bookmarkEnd w:id="8"/>
-    </w:p>
-    <w:p>
-      <w:pPr>
-        <w:pStyle w:val="TableofFigures"/>
+    </w:p>
+    <w:p>
+      <w:pPr>
+        <w:pStyle w:val="Banghinhminhhoa"/>
         <w:tabs>
           <w:tab w:val="right" w:leader="dot" w:pos="9350"/>
         </w:tabs>
@@ -3134,14 +3613,14 @@
       <w:hyperlink w:anchor="_Toc47855567" w:history="1">
         <w:r>
           <w:rPr>
-            <w:rStyle w:val="Hyperlink"/>
+            <w:rStyle w:val="Siuktni"/>
             <w:noProof/>
           </w:rPr>
           <w:t>Bảng 1</w:t>
         </w:r>
         <w:r>
           <w:rPr>
-            <w:rStyle w:val="Hyperlink"/>
+            <w:rStyle w:val="Siuktni"/>
             <w:noProof/>
           </w:rPr>
           <w:noBreakHyphen/>
@@ -3222,7 +3701,7 @@
     </w:p>
     <w:p>
       <w:pPr>
-        <w:pStyle w:val="Heading1"/>
+        <w:pStyle w:val="u1"/>
         <w:numPr>
           <w:ilvl w:val="0"/>
           <w:numId w:val="0"/>
@@ -3232,14 +3711,14 @@
           <w:noProof/>
         </w:rPr>
       </w:pPr>
-      <w:bookmarkStart w:id="9" w:name="_Toc47856516"/>
-      <w:bookmarkStart w:id="10" w:name="_Toc47856944"/>
+      <w:bookmarkStart w:id="8" w:name="_Toc47856516"/>
+      <w:bookmarkStart w:id="9" w:name="_Toc47856944"/>
       <w:r>
         <w:lastRenderedPageBreak/>
         <w:t>DANH MỤC HÌNH VẼ</w:t>
       </w:r>
+      <w:bookmarkEnd w:id="8"/>
       <w:bookmarkEnd w:id="9"/>
-      <w:bookmarkEnd w:id="10"/>
       <w:r>
         <w:fldChar w:fldCharType="begin"/>
       </w:r>
@@ -3252,7 +3731,7 @@
     </w:p>
     <w:p>
       <w:pPr>
-        <w:pStyle w:val="TableofFigures"/>
+        <w:pStyle w:val="Banghinhminhhoa"/>
         <w:tabs>
           <w:tab w:val="right" w:leader="dot" w:pos="9350"/>
         </w:tabs>
@@ -3263,14 +3742,14 @@
       <w:hyperlink w:anchor="_Toc47855549" w:history="1">
         <w:r>
           <w:rPr>
-            <w:rStyle w:val="Hyperlink"/>
+            <w:rStyle w:val="Siuktni"/>
             <w:noProof/>
           </w:rPr>
           <w:t>Hình 2</w:t>
         </w:r>
         <w:r>
           <w:rPr>
-            <w:rStyle w:val="Hyperlink"/>
+            <w:rStyle w:val="Siuktni"/>
             <w:noProof/>
           </w:rPr>
           <w:noBreakHyphen/>
@@ -3340,7 +3819,7 @@
         <w:spacing w:before="0" w:after="200" w:line="276" w:lineRule="auto"/>
         <w:jc w:val="left"/>
         <w:sectPr>
-          <w:footerReference w:type="default" r:id="rId11"/>
+          <w:footerReference w:type="default" r:id="rId10"/>
           <w:pgSz w:w="12240" w:h="15840"/>
           <w:pgMar w:top="1440" w:right="1440" w:bottom="1440" w:left="1440" w:header="720" w:footer="720" w:gutter="0"/>
           <w:pgNumType w:fmt="lowerRoman" w:start="1"/>
@@ -3354,33 +3833,325 @@
     </w:p>
     <w:p>
       <w:pPr>
-        <w:pStyle w:val="Heading1"/>
-      </w:pPr>
-      <w:bookmarkStart w:id="11" w:name="_Toc47856517"/>
-      <w:bookmarkStart w:id="12" w:name="_Toc47856945"/>
+        <w:pStyle w:val="u1"/>
+      </w:pPr>
+      <w:bookmarkStart w:id="10" w:name="_Toc47856517"/>
+      <w:bookmarkStart w:id="11" w:name="_Toc47856945"/>
       <w:r>
         <w:lastRenderedPageBreak/>
         <w:t>MÔ TẢ BÀI TOÁN</w:t>
       </w:r>
+      <w:bookmarkEnd w:id="10"/>
       <w:bookmarkEnd w:id="11"/>
-      <w:bookmarkEnd w:id="12"/>
-    </w:p>
-    <w:p>
-      <w:pPr>
-        <w:pStyle w:val="Heading2"/>
-      </w:pPr>
-      <w:r>
-        <w:t>Mô tả bài toán</w:t>
-      </w:r>
-    </w:p>
-    <w:p>
-      <w:r>
-        <w:t>Một cửa hàng cho thuê xe đạp, xe máy muốn xây dựng một ứng dụng để quản lý việc cho thuê. Chức năng chính bao gồm:</w:t>
-      </w:r>
-    </w:p>
-    <w:p>
-      <w:r>
-        <w:t>Cơ sở dữ liệu được thiết kế như sau:</w:t>
+    </w:p>
+    <w:p>
+      <w:pPr>
+        <w:pStyle w:val="u2"/>
+      </w:pPr>
+      <w:proofErr w:type="spellStart"/>
+      <w:r>
+        <w:t>Mô</w:t>
+      </w:r>
+      <w:proofErr w:type="spellEnd"/>
+      <w:r>
+        <w:t xml:space="preserve"> </w:t>
+      </w:r>
+      <w:proofErr w:type="spellStart"/>
+      <w:r>
+        <w:t>tả</w:t>
+      </w:r>
+      <w:proofErr w:type="spellEnd"/>
+      <w:r>
+        <w:t xml:space="preserve"> </w:t>
+      </w:r>
+      <w:proofErr w:type="spellStart"/>
+      <w:r>
+        <w:t>bài</w:t>
+      </w:r>
+      <w:proofErr w:type="spellEnd"/>
+      <w:r>
+        <w:t xml:space="preserve"> </w:t>
+      </w:r>
+      <w:proofErr w:type="spellStart"/>
+      <w:r>
+        <w:t>toán</w:t>
+      </w:r>
+      <w:proofErr w:type="spellEnd"/>
+    </w:p>
+    <w:p>
+      <w:proofErr w:type="spellStart"/>
+      <w:r>
+        <w:t>Một</w:t>
+      </w:r>
+      <w:proofErr w:type="spellEnd"/>
+      <w:r>
+        <w:t xml:space="preserve"> </w:t>
+      </w:r>
+      <w:proofErr w:type="spellStart"/>
+      <w:r>
+        <w:t>cửa</w:t>
+      </w:r>
+      <w:proofErr w:type="spellEnd"/>
+      <w:r>
+        <w:t xml:space="preserve"> </w:t>
+      </w:r>
+      <w:proofErr w:type="spellStart"/>
+      <w:r>
+        <w:t>hàng</w:t>
+      </w:r>
+      <w:proofErr w:type="spellEnd"/>
+      <w:r>
+        <w:t xml:space="preserve"> </w:t>
+      </w:r>
+      <w:proofErr w:type="spellStart"/>
+      <w:r>
+        <w:t>cho</w:t>
+      </w:r>
+      <w:proofErr w:type="spellEnd"/>
+      <w:r>
+        <w:t xml:space="preserve"> </w:t>
+      </w:r>
+      <w:proofErr w:type="spellStart"/>
+      <w:r>
+        <w:t>thuê</w:t>
+      </w:r>
+      <w:proofErr w:type="spellEnd"/>
+      <w:r>
+        <w:t xml:space="preserve"> </w:t>
+      </w:r>
+      <w:proofErr w:type="spellStart"/>
+      <w:r>
+        <w:t>xe</w:t>
+      </w:r>
+      <w:proofErr w:type="spellEnd"/>
+      <w:r>
+        <w:t xml:space="preserve"> </w:t>
+      </w:r>
+      <w:proofErr w:type="spellStart"/>
+      <w:r>
+        <w:t>đạp</w:t>
+      </w:r>
+      <w:proofErr w:type="spellEnd"/>
+      <w:r>
+        <w:t xml:space="preserve">, </w:t>
+      </w:r>
+      <w:proofErr w:type="spellStart"/>
+      <w:r>
+        <w:t>xe</w:t>
+      </w:r>
+      <w:proofErr w:type="spellEnd"/>
+      <w:r>
+        <w:t xml:space="preserve"> </w:t>
+      </w:r>
+      <w:proofErr w:type="spellStart"/>
+      <w:r>
+        <w:t>máy</w:t>
+      </w:r>
+      <w:proofErr w:type="spellEnd"/>
+      <w:r>
+        <w:t xml:space="preserve"> </w:t>
+      </w:r>
+      <w:proofErr w:type="spellStart"/>
+      <w:r>
+        <w:t>muốn</w:t>
+      </w:r>
+      <w:proofErr w:type="spellEnd"/>
+      <w:r>
+        <w:t xml:space="preserve"> </w:t>
+      </w:r>
+      <w:proofErr w:type="spellStart"/>
+      <w:r>
+        <w:t>xây</w:t>
+      </w:r>
+      <w:proofErr w:type="spellEnd"/>
+      <w:r>
+        <w:t xml:space="preserve"> </w:t>
+      </w:r>
+      <w:proofErr w:type="spellStart"/>
+      <w:r>
+        <w:t>dựng</w:t>
+      </w:r>
+      <w:proofErr w:type="spellEnd"/>
+      <w:r>
+        <w:t xml:space="preserve"> </w:t>
+      </w:r>
+      <w:proofErr w:type="spellStart"/>
+      <w:r>
+        <w:t>một</w:t>
+      </w:r>
+      <w:proofErr w:type="spellEnd"/>
+      <w:r>
+        <w:t xml:space="preserve"> </w:t>
+      </w:r>
+      <w:proofErr w:type="spellStart"/>
+      <w:r>
+        <w:t>ứng</w:t>
+      </w:r>
+      <w:proofErr w:type="spellEnd"/>
+      <w:r>
+        <w:t xml:space="preserve"> </w:t>
+      </w:r>
+      <w:proofErr w:type="spellStart"/>
+      <w:r>
+        <w:t>dụng</w:t>
+      </w:r>
+      <w:proofErr w:type="spellEnd"/>
+      <w:r>
+        <w:t xml:space="preserve"> </w:t>
+      </w:r>
+      <w:proofErr w:type="spellStart"/>
+      <w:r>
+        <w:t>để</w:t>
+      </w:r>
+      <w:proofErr w:type="spellEnd"/>
+      <w:r>
+        <w:t xml:space="preserve"> </w:t>
+      </w:r>
+      <w:proofErr w:type="spellStart"/>
+      <w:r>
+        <w:t>quản</w:t>
+      </w:r>
+      <w:proofErr w:type="spellEnd"/>
+      <w:r>
+        <w:t xml:space="preserve"> </w:t>
+      </w:r>
+      <w:proofErr w:type="spellStart"/>
+      <w:r>
+        <w:t>lý</w:t>
+      </w:r>
+      <w:proofErr w:type="spellEnd"/>
+      <w:r>
+        <w:t xml:space="preserve"> </w:t>
+      </w:r>
+      <w:proofErr w:type="spellStart"/>
+      <w:r>
+        <w:t>việc</w:t>
+      </w:r>
+      <w:proofErr w:type="spellEnd"/>
+      <w:r>
+        <w:t xml:space="preserve"> </w:t>
+      </w:r>
+      <w:proofErr w:type="spellStart"/>
+      <w:r>
+        <w:t>cho</w:t>
+      </w:r>
+      <w:proofErr w:type="spellEnd"/>
+      <w:r>
+        <w:t xml:space="preserve"> </w:t>
+      </w:r>
+      <w:proofErr w:type="spellStart"/>
+      <w:r>
+        <w:t>thuê</w:t>
+      </w:r>
+      <w:proofErr w:type="spellEnd"/>
+      <w:r>
+        <w:t xml:space="preserve">. </w:t>
+      </w:r>
+      <w:proofErr w:type="spellStart"/>
+      <w:r>
+        <w:t>Chức</w:t>
+      </w:r>
+      <w:proofErr w:type="spellEnd"/>
+      <w:r>
+        <w:t xml:space="preserve"> </w:t>
+      </w:r>
+      <w:proofErr w:type="spellStart"/>
+      <w:r>
+        <w:t>năng</w:t>
+      </w:r>
+      <w:proofErr w:type="spellEnd"/>
+      <w:r>
+        <w:t xml:space="preserve"> </w:t>
+      </w:r>
+      <w:proofErr w:type="spellStart"/>
+      <w:r>
+        <w:t>chính</w:t>
+      </w:r>
+      <w:proofErr w:type="spellEnd"/>
+      <w:r>
+        <w:t xml:space="preserve"> bao </w:t>
+      </w:r>
+      <w:proofErr w:type="spellStart"/>
+      <w:r>
+        <w:t>gồm</w:t>
+      </w:r>
+      <w:proofErr w:type="spellEnd"/>
+      <w:r>
+        <w:t>:</w:t>
+      </w:r>
+    </w:p>
+    <w:p>
+      <w:proofErr w:type="spellStart"/>
+      <w:r>
+        <w:t>Cơ</w:t>
+      </w:r>
+      <w:proofErr w:type="spellEnd"/>
+      <w:r>
+        <w:t xml:space="preserve"> </w:t>
+      </w:r>
+      <w:proofErr w:type="spellStart"/>
+      <w:r>
+        <w:t>sở</w:t>
+      </w:r>
+      <w:proofErr w:type="spellEnd"/>
+      <w:r>
+        <w:t xml:space="preserve"> </w:t>
+      </w:r>
+      <w:proofErr w:type="spellStart"/>
+      <w:r>
+        <w:t>dữ</w:t>
+      </w:r>
+      <w:proofErr w:type="spellEnd"/>
+      <w:r>
+        <w:t xml:space="preserve"> </w:t>
+      </w:r>
+      <w:proofErr w:type="spellStart"/>
+      <w:r>
+        <w:t>liệu</w:t>
+      </w:r>
+      <w:proofErr w:type="spellEnd"/>
+      <w:r>
+        <w:t xml:space="preserve"> </w:t>
+      </w:r>
+      <w:proofErr w:type="spellStart"/>
+      <w:r>
+        <w:t>được</w:t>
+      </w:r>
+      <w:proofErr w:type="spellEnd"/>
+      <w:r>
+        <w:t xml:space="preserve"> </w:t>
+      </w:r>
+      <w:proofErr w:type="spellStart"/>
+      <w:r>
+        <w:t>thiết</w:t>
+      </w:r>
+      <w:proofErr w:type="spellEnd"/>
+      <w:r>
+        <w:t xml:space="preserve"> </w:t>
+      </w:r>
+      <w:proofErr w:type="spellStart"/>
+      <w:r>
+        <w:t>kế</w:t>
+      </w:r>
+      <w:proofErr w:type="spellEnd"/>
+      <w:r>
+        <w:t xml:space="preserve"> </w:t>
+      </w:r>
+      <w:proofErr w:type="spellStart"/>
+      <w:r>
+        <w:t>như</w:t>
+      </w:r>
+      <w:proofErr w:type="spellEnd"/>
+      <w:r>
+        <w:t xml:space="preserve"> </w:t>
+      </w:r>
+      <w:proofErr w:type="spellStart"/>
+      <w:r>
+        <w:t>sau</w:t>
+      </w:r>
+      <w:proofErr w:type="spellEnd"/>
+      <w:r>
+        <w:t>:</w:t>
       </w:r>
     </w:p>
     <w:p>
@@ -3398,7 +4169,7 @@
     </w:p>
     <w:tbl>
       <w:tblPr>
-        <w:tblStyle w:val="TableGrid"/>
+        <w:tblStyle w:val="LiBang"/>
         <w:tblW w:w="0" w:type="auto"/>
         <w:tblLook w:val="04A0" w:firstRow="1" w:lastRow="0" w:firstColumn="1" w:lastColumn="0" w:noHBand="0" w:noVBand="1"/>
       </w:tblPr>
@@ -3420,12 +4191,28 @@
                 <w:b/>
               </w:rPr>
             </w:pPr>
+            <w:proofErr w:type="spellStart"/>
             <w:r>
               <w:rPr>
                 <w:b/>
               </w:rPr>
-              <w:t>Tên cột</w:t>
-            </w:r>
+              <w:t>Tên</w:t>
+            </w:r>
+            <w:proofErr w:type="spellEnd"/>
+            <w:r>
+              <w:rPr>
+                <w:b/>
+              </w:rPr>
+              <w:t xml:space="preserve"> </w:t>
+            </w:r>
+            <w:proofErr w:type="spellStart"/>
+            <w:r>
+              <w:rPr>
+                <w:b/>
+              </w:rPr>
+              <w:t>cột</w:t>
+            </w:r>
+            <w:proofErr w:type="spellEnd"/>
           </w:p>
         </w:tc>
         <w:tc>
@@ -3439,12 +4226,42 @@
                 <w:b/>
               </w:rPr>
             </w:pPr>
+            <w:proofErr w:type="spellStart"/>
             <w:r>
               <w:rPr>
                 <w:b/>
               </w:rPr>
-              <w:t>Kiểu dữ liệu</w:t>
-            </w:r>
+              <w:t>Kiểu</w:t>
+            </w:r>
+            <w:proofErr w:type="spellEnd"/>
+            <w:r>
+              <w:rPr>
+                <w:b/>
+              </w:rPr>
+              <w:t xml:space="preserve"> </w:t>
+            </w:r>
+            <w:proofErr w:type="spellStart"/>
+            <w:r>
+              <w:rPr>
+                <w:b/>
+              </w:rPr>
+              <w:t>dữ</w:t>
+            </w:r>
+            <w:proofErr w:type="spellEnd"/>
+            <w:r>
+              <w:rPr>
+                <w:b/>
+              </w:rPr>
+              <w:t xml:space="preserve"> </w:t>
+            </w:r>
+            <w:proofErr w:type="spellStart"/>
+            <w:r>
+              <w:rPr>
+                <w:b/>
+              </w:rPr>
+              <w:t>liệu</w:t>
+            </w:r>
+            <w:proofErr w:type="spellEnd"/>
           </w:p>
         </w:tc>
         <w:tc>
@@ -3458,12 +4275,14 @@
                 <w:b/>
               </w:rPr>
             </w:pPr>
+            <w:proofErr w:type="spellStart"/>
             <w:r>
               <w:rPr>
                 <w:b/>
               </w:rPr>
               <w:t>Khóa</w:t>
             </w:r>
+            <w:proofErr w:type="spellEnd"/>
           </w:p>
         </w:tc>
         <w:tc>
@@ -3477,12 +4296,28 @@
                 <w:b/>
               </w:rPr>
             </w:pPr>
+            <w:proofErr w:type="spellStart"/>
             <w:r>
               <w:rPr>
                 <w:b/>
               </w:rPr>
-              <w:t>Mô tả</w:t>
-            </w:r>
+              <w:t>Mô</w:t>
+            </w:r>
+            <w:proofErr w:type="spellEnd"/>
+            <w:r>
+              <w:rPr>
+                <w:b/>
+              </w:rPr>
+              <w:t xml:space="preserve"> </w:t>
+            </w:r>
+            <w:proofErr w:type="spellStart"/>
+            <w:r>
+              <w:rPr>
+                <w:b/>
+              </w:rPr>
+              <w:t>tả</w:t>
+            </w:r>
+            <w:proofErr w:type="spellEnd"/>
           </w:p>
         </w:tc>
       </w:tr>
@@ -3492,9 +4327,11 @@
             <w:tcW w:w="1728" w:type="dxa"/>
           </w:tcPr>
           <w:p>
+            <w:proofErr w:type="spellStart"/>
             <w:r>
               <w:t>MaX</w:t>
             </w:r>
+            <w:proofErr w:type="spellEnd"/>
           </w:p>
         </w:tc>
         <w:tc>
@@ -3512,9 +4349,19 @@
             <w:tcW w:w="1620" w:type="dxa"/>
           </w:tcPr>
           <w:p>
-            <w:r>
-              <w:t>Khóa chính</w:t>
-            </w:r>
+            <w:proofErr w:type="spellStart"/>
+            <w:r>
+              <w:t>Khóa</w:t>
+            </w:r>
+            <w:proofErr w:type="spellEnd"/>
+            <w:r>
+              <w:t xml:space="preserve"> </w:t>
+            </w:r>
+            <w:proofErr w:type="spellStart"/>
+            <w:r>
+              <w:t>chính</w:t>
+            </w:r>
+            <w:proofErr w:type="spellEnd"/>
           </w:p>
         </w:tc>
         <w:tc>
@@ -3523,7 +4370,119 @@
           </w:tcPr>
           <w:p>
             <w:r>
-              <w:t>Bao gồm một chữ cái và số thứ tự. Ví dụ: M01(xe máy), D01(xe đạp)</w:t>
+              <w:t xml:space="preserve">Bao </w:t>
+            </w:r>
+            <w:proofErr w:type="spellStart"/>
+            <w:r>
+              <w:t>gồm</w:t>
+            </w:r>
+            <w:proofErr w:type="spellEnd"/>
+            <w:r>
+              <w:t xml:space="preserve"> </w:t>
+            </w:r>
+            <w:proofErr w:type="spellStart"/>
+            <w:r>
+              <w:t>một</w:t>
+            </w:r>
+            <w:proofErr w:type="spellEnd"/>
+            <w:r>
+              <w:t xml:space="preserve"> </w:t>
+            </w:r>
+            <w:proofErr w:type="spellStart"/>
+            <w:r>
+              <w:t>chữ</w:t>
+            </w:r>
+            <w:proofErr w:type="spellEnd"/>
+            <w:r>
+              <w:t xml:space="preserve"> </w:t>
+            </w:r>
+            <w:proofErr w:type="spellStart"/>
+            <w:r>
+              <w:t>cái</w:t>
+            </w:r>
+            <w:proofErr w:type="spellEnd"/>
+            <w:r>
+              <w:t xml:space="preserve"> </w:t>
+            </w:r>
+            <w:proofErr w:type="spellStart"/>
+            <w:r>
+              <w:t>và</w:t>
+            </w:r>
+            <w:proofErr w:type="spellEnd"/>
+            <w:r>
+              <w:t xml:space="preserve"> </w:t>
+            </w:r>
+            <w:proofErr w:type="spellStart"/>
+            <w:r>
+              <w:t>số</w:t>
+            </w:r>
+            <w:proofErr w:type="spellEnd"/>
+            <w:r>
+              <w:t xml:space="preserve"> </w:t>
+            </w:r>
+            <w:proofErr w:type="spellStart"/>
+            <w:r>
+              <w:t>thứ</w:t>
+            </w:r>
+            <w:proofErr w:type="spellEnd"/>
+            <w:r>
+              <w:t xml:space="preserve"> </w:t>
+            </w:r>
+            <w:proofErr w:type="spellStart"/>
+            <w:r>
+              <w:t>tự</w:t>
+            </w:r>
+            <w:proofErr w:type="spellEnd"/>
+            <w:r>
+              <w:t xml:space="preserve">. </w:t>
+            </w:r>
+            <w:proofErr w:type="spellStart"/>
+            <w:r>
+              <w:t>Ví</w:t>
+            </w:r>
+            <w:proofErr w:type="spellEnd"/>
+            <w:r>
+              <w:t xml:space="preserve"> </w:t>
+            </w:r>
+            <w:proofErr w:type="spellStart"/>
+            <w:r>
+              <w:t>dụ</w:t>
+            </w:r>
+            <w:proofErr w:type="spellEnd"/>
+            <w:r>
+              <w:t>: M01(</w:t>
+            </w:r>
+            <w:proofErr w:type="spellStart"/>
+            <w:r>
+              <w:t>xe</w:t>
+            </w:r>
+            <w:proofErr w:type="spellEnd"/>
+            <w:r>
+              <w:t xml:space="preserve"> </w:t>
+            </w:r>
+            <w:proofErr w:type="spellStart"/>
+            <w:r>
+              <w:t>máy</w:t>
+            </w:r>
+            <w:proofErr w:type="spellEnd"/>
+            <w:r>
+              <w:t>), D01(</w:t>
+            </w:r>
+            <w:proofErr w:type="spellStart"/>
+            <w:r>
+              <w:t>xe</w:t>
+            </w:r>
+            <w:proofErr w:type="spellEnd"/>
+            <w:r>
+              <w:t xml:space="preserve"> </w:t>
+            </w:r>
+            <w:proofErr w:type="spellStart"/>
+            <w:r>
+              <w:t>đạp</w:t>
+            </w:r>
+            <w:proofErr w:type="spellEnd"/>
+            <w:r>
+              <w:t>)</w:t>
             </w:r>
           </w:p>
         </w:tc>
@@ -3534,9 +4493,11 @@
             <w:tcW w:w="1728" w:type="dxa"/>
           </w:tcPr>
           <w:p>
+            <w:proofErr w:type="spellStart"/>
             <w:r>
               <w:t>TinhTrang</w:t>
             </w:r>
+            <w:proofErr w:type="spellEnd"/>
           </w:p>
         </w:tc>
         <w:tc>
@@ -3560,9 +4521,43 @@
             <w:tcW w:w="3978" w:type="dxa"/>
           </w:tcPr>
           <w:p>
-            <w:r>
-              <w:t>Hỏng, Đang thuê, Sẵn có</w:t>
-            </w:r>
+            <w:proofErr w:type="spellStart"/>
+            <w:r>
+              <w:t>Hỏng</w:t>
+            </w:r>
+            <w:proofErr w:type="spellEnd"/>
+            <w:r>
+              <w:t xml:space="preserve">, </w:t>
+            </w:r>
+            <w:proofErr w:type="spellStart"/>
+            <w:r>
+              <w:t>Đang</w:t>
+            </w:r>
+            <w:proofErr w:type="spellEnd"/>
+            <w:r>
+              <w:t xml:space="preserve"> </w:t>
+            </w:r>
+            <w:proofErr w:type="spellStart"/>
+            <w:r>
+              <w:t>thuê</w:t>
+            </w:r>
+            <w:proofErr w:type="spellEnd"/>
+            <w:r>
+              <w:t xml:space="preserve">, </w:t>
+            </w:r>
+            <w:proofErr w:type="spellStart"/>
+            <w:r>
+              <w:t>Sẵn</w:t>
+            </w:r>
+            <w:proofErr w:type="spellEnd"/>
+            <w:r>
+              <w:t xml:space="preserve"> </w:t>
+            </w:r>
+            <w:proofErr w:type="spellStart"/>
+            <w:r>
+              <w:t>có</w:t>
+            </w:r>
+            <w:proofErr w:type="spellEnd"/>
           </w:p>
         </w:tc>
       </w:tr>
@@ -3572,9 +4567,11 @@
             <w:tcW w:w="1728" w:type="dxa"/>
           </w:tcPr>
           <w:p>
+            <w:proofErr w:type="spellStart"/>
             <w:r>
               <w:t>MoTa</w:t>
             </w:r>
+            <w:proofErr w:type="spellEnd"/>
           </w:p>
         </w:tc>
         <w:tc>
@@ -3598,9 +4595,35 @@
             <w:tcW w:w="3978" w:type="dxa"/>
           </w:tcPr>
           <w:p>
-            <w:r>
-              <w:t>Ghi chú cho xe</w:t>
-            </w:r>
+            <w:proofErr w:type="spellStart"/>
+            <w:r>
+              <w:t>Ghi</w:t>
+            </w:r>
+            <w:proofErr w:type="spellEnd"/>
+            <w:r>
+              <w:t xml:space="preserve"> </w:t>
+            </w:r>
+            <w:proofErr w:type="spellStart"/>
+            <w:r>
+              <w:t>chú</w:t>
+            </w:r>
+            <w:proofErr w:type="spellEnd"/>
+            <w:r>
+              <w:t xml:space="preserve"> </w:t>
+            </w:r>
+            <w:proofErr w:type="spellStart"/>
+            <w:r>
+              <w:t>cho</w:t>
+            </w:r>
+            <w:proofErr w:type="spellEnd"/>
+            <w:r>
+              <w:t xml:space="preserve"> </w:t>
+            </w:r>
+            <w:proofErr w:type="spellStart"/>
+            <w:r>
+              <w:t>xe</w:t>
+            </w:r>
+            <w:proofErr w:type="spellEnd"/>
           </w:p>
         </w:tc>
       </w:tr>
@@ -3610,9 +4633,11 @@
             <w:tcW w:w="1728" w:type="dxa"/>
           </w:tcPr>
           <w:p>
+            <w:proofErr w:type="spellStart"/>
             <w:r>
               <w:t>Loai</w:t>
             </w:r>
+            <w:proofErr w:type="spellEnd"/>
           </w:p>
         </w:tc>
         <w:tc>
@@ -3636,9 +4661,35 @@
             <w:tcW w:w="3978" w:type="dxa"/>
           </w:tcPr>
           <w:p>
-            <w:r>
-              <w:t>Xe máy, Xe đạp</w:t>
-            </w:r>
+            <w:proofErr w:type="spellStart"/>
+            <w:r>
+              <w:t>Xe</w:t>
+            </w:r>
+            <w:proofErr w:type="spellEnd"/>
+            <w:r>
+              <w:t xml:space="preserve"> </w:t>
+            </w:r>
+            <w:proofErr w:type="spellStart"/>
+            <w:r>
+              <w:t>máy</w:t>
+            </w:r>
+            <w:proofErr w:type="spellEnd"/>
+            <w:r>
+              <w:t xml:space="preserve">, </w:t>
+            </w:r>
+            <w:proofErr w:type="spellStart"/>
+            <w:r>
+              <w:t>Xe</w:t>
+            </w:r>
+            <w:proofErr w:type="spellEnd"/>
+            <w:r>
+              <w:t xml:space="preserve"> </w:t>
+            </w:r>
+            <w:proofErr w:type="spellStart"/>
+            <w:r>
+              <w:t>đạp</w:t>
+            </w:r>
+            <w:proofErr w:type="spellEnd"/>
           </w:p>
         </w:tc>
       </w:tr>
@@ -3648,9 +4699,11 @@
             <w:tcW w:w="1728" w:type="dxa"/>
           </w:tcPr>
           <w:p>
+            <w:proofErr w:type="spellStart"/>
             <w:r>
               <w:t>DonGiaThue</w:t>
             </w:r>
+            <w:proofErr w:type="spellEnd"/>
           </w:p>
         </w:tc>
         <w:tc>
@@ -3693,7 +4746,7 @@
     </w:p>
     <w:tbl>
       <w:tblPr>
-        <w:tblStyle w:val="TableGrid"/>
+        <w:tblStyle w:val="LiBang"/>
         <w:tblW w:w="0" w:type="auto"/>
         <w:tblLook w:val="04A0" w:firstRow="1" w:lastRow="0" w:firstColumn="1" w:lastColumn="0" w:noHBand="0" w:noVBand="1"/>
       </w:tblPr>
@@ -3715,12 +4768,28 @@
                 <w:b/>
               </w:rPr>
             </w:pPr>
+            <w:proofErr w:type="spellStart"/>
             <w:r>
               <w:rPr>
                 <w:b/>
               </w:rPr>
-              <w:t>Tên cột</w:t>
-            </w:r>
+              <w:t>Tên</w:t>
+            </w:r>
+            <w:proofErr w:type="spellEnd"/>
+            <w:r>
+              <w:rPr>
+                <w:b/>
+              </w:rPr>
+              <w:t xml:space="preserve"> </w:t>
+            </w:r>
+            <w:proofErr w:type="spellStart"/>
+            <w:r>
+              <w:rPr>
+                <w:b/>
+              </w:rPr>
+              <w:t>cột</w:t>
+            </w:r>
+            <w:proofErr w:type="spellEnd"/>
           </w:p>
         </w:tc>
         <w:tc>
@@ -3734,12 +4803,42 @@
                 <w:b/>
               </w:rPr>
             </w:pPr>
+            <w:proofErr w:type="spellStart"/>
             <w:r>
               <w:rPr>
                 <w:b/>
               </w:rPr>
-              <w:t>Kiểu dữ liệu</w:t>
-            </w:r>
+              <w:t>Kiểu</w:t>
+            </w:r>
+            <w:proofErr w:type="spellEnd"/>
+            <w:r>
+              <w:rPr>
+                <w:b/>
+              </w:rPr>
+              <w:t xml:space="preserve"> </w:t>
+            </w:r>
+            <w:proofErr w:type="spellStart"/>
+            <w:r>
+              <w:rPr>
+                <w:b/>
+              </w:rPr>
+              <w:t>dữ</w:t>
+            </w:r>
+            <w:proofErr w:type="spellEnd"/>
+            <w:r>
+              <w:rPr>
+                <w:b/>
+              </w:rPr>
+              <w:t xml:space="preserve"> </w:t>
+            </w:r>
+            <w:proofErr w:type="spellStart"/>
+            <w:r>
+              <w:rPr>
+                <w:b/>
+              </w:rPr>
+              <w:t>liệu</w:t>
+            </w:r>
+            <w:proofErr w:type="spellEnd"/>
           </w:p>
         </w:tc>
         <w:tc>
@@ -3753,12 +4852,14 @@
                 <w:b/>
               </w:rPr>
             </w:pPr>
+            <w:proofErr w:type="spellStart"/>
             <w:r>
               <w:rPr>
                 <w:b/>
               </w:rPr>
               <w:t>Khóa</w:t>
             </w:r>
+            <w:proofErr w:type="spellEnd"/>
           </w:p>
         </w:tc>
         <w:tc>
@@ -3772,12 +4873,28 @@
                 <w:b/>
               </w:rPr>
             </w:pPr>
+            <w:proofErr w:type="spellStart"/>
             <w:r>
               <w:rPr>
                 <w:b/>
               </w:rPr>
-              <w:t>Mô tả</w:t>
-            </w:r>
+              <w:t>Mô</w:t>
+            </w:r>
+            <w:proofErr w:type="spellEnd"/>
+            <w:r>
+              <w:rPr>
+                <w:b/>
+              </w:rPr>
+              <w:t xml:space="preserve"> </w:t>
+            </w:r>
+            <w:proofErr w:type="spellStart"/>
+            <w:r>
+              <w:rPr>
+                <w:b/>
+              </w:rPr>
+              <w:t>tả</w:t>
+            </w:r>
+            <w:proofErr w:type="spellEnd"/>
           </w:p>
         </w:tc>
       </w:tr>
@@ -3787,9 +4904,11 @@
             <w:tcW w:w="1728" w:type="dxa"/>
           </w:tcPr>
           <w:p>
+            <w:proofErr w:type="spellStart"/>
             <w:r>
               <w:t>SoDT</w:t>
             </w:r>
+            <w:proofErr w:type="spellEnd"/>
           </w:p>
         </w:tc>
         <w:tc>
@@ -3807,9 +4926,19 @@
             <w:tcW w:w="1620" w:type="dxa"/>
           </w:tcPr>
           <w:p>
-            <w:r>
-              <w:t>Khóa chính</w:t>
-            </w:r>
+            <w:proofErr w:type="spellStart"/>
+            <w:r>
+              <w:t>Khóa</w:t>
+            </w:r>
+            <w:proofErr w:type="spellEnd"/>
+            <w:r>
+              <w:t xml:space="preserve"> </w:t>
+            </w:r>
+            <w:proofErr w:type="spellStart"/>
+            <w:r>
+              <w:t>chính</w:t>
+            </w:r>
+            <w:proofErr w:type="spellEnd"/>
           </w:p>
         </w:tc>
         <w:tc>
@@ -3859,9 +4988,11 @@
             <w:tcW w:w="1728" w:type="dxa"/>
           </w:tcPr>
           <w:p>
+            <w:proofErr w:type="spellStart"/>
             <w:r>
               <w:t>DiaChi</w:t>
             </w:r>
+            <w:proofErr w:type="spellEnd"/>
           </w:p>
         </w:tc>
         <w:tc>
@@ -3885,8 +5016,37 @@
             <w:tcW w:w="3978" w:type="dxa"/>
           </w:tcPr>
           <w:p>
-            <w:r>
-              <w:t>Ghi tên phòng, tên KS</w:t>
+            <w:proofErr w:type="spellStart"/>
+            <w:r>
+              <w:t>Ghi</w:t>
+            </w:r>
+            <w:proofErr w:type="spellEnd"/>
+            <w:r>
+              <w:t xml:space="preserve"> </w:t>
+            </w:r>
+            <w:proofErr w:type="spellStart"/>
+            <w:r>
+              <w:t>tên</w:t>
+            </w:r>
+            <w:proofErr w:type="spellEnd"/>
+            <w:r>
+              <w:t xml:space="preserve"> </w:t>
+            </w:r>
+            <w:proofErr w:type="spellStart"/>
+            <w:r>
+              <w:t>phòng</w:t>
+            </w:r>
+            <w:proofErr w:type="spellEnd"/>
+            <w:r>
+              <w:t xml:space="preserve">, </w:t>
+            </w:r>
+            <w:proofErr w:type="spellStart"/>
+            <w:r>
+              <w:t>tên</w:t>
+            </w:r>
+            <w:proofErr w:type="spellEnd"/>
+            <w:r>
+              <w:t xml:space="preserve"> KS</w:t>
             </w:r>
           </w:p>
         </w:tc>
@@ -3908,7 +5068,7 @@
     </w:p>
     <w:tbl>
       <w:tblPr>
-        <w:tblStyle w:val="TableGrid"/>
+        <w:tblStyle w:val="LiBang"/>
         <w:tblW w:w="0" w:type="auto"/>
         <w:tblLook w:val="04A0" w:firstRow="1" w:lastRow="0" w:firstColumn="1" w:lastColumn="0" w:noHBand="0" w:noVBand="1"/>
       </w:tblPr>
@@ -3930,12 +5090,28 @@
                 <w:b/>
               </w:rPr>
             </w:pPr>
+            <w:proofErr w:type="spellStart"/>
             <w:r>
               <w:rPr>
                 <w:b/>
               </w:rPr>
-              <w:t>Tên cột</w:t>
-            </w:r>
+              <w:t>Tên</w:t>
+            </w:r>
+            <w:proofErr w:type="spellEnd"/>
+            <w:r>
+              <w:rPr>
+                <w:b/>
+              </w:rPr>
+              <w:t xml:space="preserve"> </w:t>
+            </w:r>
+            <w:proofErr w:type="spellStart"/>
+            <w:r>
+              <w:rPr>
+                <w:b/>
+              </w:rPr>
+              <w:t>cột</w:t>
+            </w:r>
+            <w:proofErr w:type="spellEnd"/>
           </w:p>
         </w:tc>
         <w:tc>
@@ -3949,12 +5125,42 @@
                 <w:b/>
               </w:rPr>
             </w:pPr>
+            <w:proofErr w:type="spellStart"/>
             <w:r>
               <w:rPr>
                 <w:b/>
               </w:rPr>
-              <w:t>Kiểu dữ liệu</w:t>
-            </w:r>
+              <w:t>Kiểu</w:t>
+            </w:r>
+            <w:proofErr w:type="spellEnd"/>
+            <w:r>
+              <w:rPr>
+                <w:b/>
+              </w:rPr>
+              <w:t xml:space="preserve"> </w:t>
+            </w:r>
+            <w:proofErr w:type="spellStart"/>
+            <w:r>
+              <w:rPr>
+                <w:b/>
+              </w:rPr>
+              <w:t>dữ</w:t>
+            </w:r>
+            <w:proofErr w:type="spellEnd"/>
+            <w:r>
+              <w:rPr>
+                <w:b/>
+              </w:rPr>
+              <w:t xml:space="preserve"> </w:t>
+            </w:r>
+            <w:proofErr w:type="spellStart"/>
+            <w:r>
+              <w:rPr>
+                <w:b/>
+              </w:rPr>
+              <w:t>liệu</w:t>
+            </w:r>
+            <w:proofErr w:type="spellEnd"/>
           </w:p>
         </w:tc>
         <w:tc>
@@ -3968,12 +5174,14 @@
                 <w:b/>
               </w:rPr>
             </w:pPr>
+            <w:proofErr w:type="spellStart"/>
             <w:r>
               <w:rPr>
                 <w:b/>
               </w:rPr>
               <w:t>Khóa</w:t>
             </w:r>
+            <w:proofErr w:type="spellEnd"/>
           </w:p>
         </w:tc>
         <w:tc>
@@ -3987,12 +5195,28 @@
                 <w:b/>
               </w:rPr>
             </w:pPr>
+            <w:proofErr w:type="spellStart"/>
             <w:r>
               <w:rPr>
                 <w:b/>
               </w:rPr>
-              <w:t>Mô tả</w:t>
-            </w:r>
+              <w:t>Mô</w:t>
+            </w:r>
+            <w:proofErr w:type="spellEnd"/>
+            <w:r>
+              <w:rPr>
+                <w:b/>
+              </w:rPr>
+              <w:t xml:space="preserve"> </w:t>
+            </w:r>
+            <w:proofErr w:type="spellStart"/>
+            <w:r>
+              <w:rPr>
+                <w:b/>
+              </w:rPr>
+              <w:t>tả</w:t>
+            </w:r>
+            <w:proofErr w:type="spellEnd"/>
           </w:p>
         </w:tc>
       </w:tr>
@@ -4002,10 +5226,12 @@
             <w:tcW w:w="1728" w:type="dxa"/>
           </w:tcPr>
           <w:p>
+            <w:proofErr w:type="spellStart"/>
             <w:r>
               <w:lastRenderedPageBreak/>
               <w:t>SoDT</w:t>
             </w:r>
+            <w:proofErr w:type="spellEnd"/>
           </w:p>
         </w:tc>
         <w:tc>
@@ -4023,9 +5249,35 @@
             <w:tcW w:w="1620" w:type="dxa"/>
           </w:tcPr>
           <w:p>
-            <w:r>
-              <w:t>Khóa chính, khóa ngoại</w:t>
-            </w:r>
+            <w:proofErr w:type="spellStart"/>
+            <w:r>
+              <w:t>Khóa</w:t>
+            </w:r>
+            <w:proofErr w:type="spellEnd"/>
+            <w:r>
+              <w:t xml:space="preserve"> </w:t>
+            </w:r>
+            <w:proofErr w:type="spellStart"/>
+            <w:r>
+              <w:t>chính</w:t>
+            </w:r>
+            <w:proofErr w:type="spellEnd"/>
+            <w:r>
+              <w:t xml:space="preserve">, </w:t>
+            </w:r>
+            <w:proofErr w:type="spellStart"/>
+            <w:r>
+              <w:t>khóa</w:t>
+            </w:r>
+            <w:proofErr w:type="spellEnd"/>
+            <w:r>
+              <w:t xml:space="preserve"> </w:t>
+            </w:r>
+            <w:proofErr w:type="spellStart"/>
+            <w:r>
+              <w:t>ngoại</w:t>
+            </w:r>
+            <w:proofErr w:type="spellEnd"/>
           </w:p>
         </w:tc>
         <w:tc>
@@ -4041,9 +5293,11 @@
             <w:tcW w:w="1728" w:type="dxa"/>
           </w:tcPr>
           <w:p>
+            <w:proofErr w:type="spellStart"/>
             <w:r>
               <w:t>MaX</w:t>
             </w:r>
+            <w:proofErr w:type="spellEnd"/>
           </w:p>
         </w:tc>
         <w:tc>
@@ -4061,9 +5315,35 @@
             <w:tcW w:w="1620" w:type="dxa"/>
           </w:tcPr>
           <w:p>
-            <w:r>
-              <w:t>Khóa chính, khóa ngoại</w:t>
-            </w:r>
+            <w:proofErr w:type="spellStart"/>
+            <w:r>
+              <w:t>Khóa</w:t>
+            </w:r>
+            <w:proofErr w:type="spellEnd"/>
+            <w:r>
+              <w:t xml:space="preserve"> </w:t>
+            </w:r>
+            <w:proofErr w:type="spellStart"/>
+            <w:r>
+              <w:t>chính</w:t>
+            </w:r>
+            <w:proofErr w:type="spellEnd"/>
+            <w:r>
+              <w:t xml:space="preserve">, </w:t>
+            </w:r>
+            <w:proofErr w:type="spellStart"/>
+            <w:r>
+              <w:t>khóa</w:t>
+            </w:r>
+            <w:proofErr w:type="spellEnd"/>
+            <w:r>
+              <w:t xml:space="preserve"> </w:t>
+            </w:r>
+            <w:proofErr w:type="spellStart"/>
+            <w:r>
+              <w:t>ngoại</w:t>
+            </w:r>
+            <w:proofErr w:type="spellEnd"/>
           </w:p>
         </w:tc>
         <w:tc>
@@ -4079,9 +5359,11 @@
             <w:tcW w:w="1728" w:type="dxa"/>
           </w:tcPr>
           <w:p>
+            <w:proofErr w:type="spellStart"/>
             <w:r>
               <w:t>DamBao</w:t>
             </w:r>
+            <w:proofErr w:type="spellEnd"/>
           </w:p>
         </w:tc>
         <w:tc>
@@ -4105,8 +5387,109 @@
             <w:tcW w:w="3978" w:type="dxa"/>
           </w:tcPr>
           <w:p>
-            <w:r>
-              <w:t>Ghi tên loại giấy tờ dùng để đảm bảo (CMT, Thẻ căn cước, Tiền,…)</w:t>
+            <w:proofErr w:type="spellStart"/>
+            <w:r>
+              <w:t>Ghi</w:t>
+            </w:r>
+            <w:proofErr w:type="spellEnd"/>
+            <w:r>
+              <w:t xml:space="preserve"> </w:t>
+            </w:r>
+            <w:proofErr w:type="spellStart"/>
+            <w:r>
+              <w:t>tên</w:t>
+            </w:r>
+            <w:proofErr w:type="spellEnd"/>
+            <w:r>
+              <w:t xml:space="preserve"> </w:t>
+            </w:r>
+            <w:proofErr w:type="spellStart"/>
+            <w:r>
+              <w:t>loại</w:t>
+            </w:r>
+            <w:proofErr w:type="spellEnd"/>
+            <w:r>
+              <w:t xml:space="preserve"> </w:t>
+            </w:r>
+            <w:proofErr w:type="spellStart"/>
+            <w:r>
+              <w:t>giấy</w:t>
+            </w:r>
+            <w:proofErr w:type="spellEnd"/>
+            <w:r>
+              <w:t xml:space="preserve"> </w:t>
+            </w:r>
+            <w:proofErr w:type="spellStart"/>
+            <w:r>
+              <w:t>tờ</w:t>
+            </w:r>
+            <w:proofErr w:type="spellEnd"/>
+            <w:r>
+              <w:t xml:space="preserve"> </w:t>
+            </w:r>
+            <w:proofErr w:type="spellStart"/>
+            <w:r>
+              <w:t>dùng</w:t>
+            </w:r>
+            <w:proofErr w:type="spellEnd"/>
+            <w:r>
+              <w:t xml:space="preserve"> </w:t>
+            </w:r>
+            <w:proofErr w:type="spellStart"/>
+            <w:r>
+              <w:t>để</w:t>
+            </w:r>
+            <w:proofErr w:type="spellEnd"/>
+            <w:r>
+              <w:t xml:space="preserve"> </w:t>
+            </w:r>
+            <w:proofErr w:type="spellStart"/>
+            <w:r>
+              <w:t>đảm</w:t>
+            </w:r>
+            <w:proofErr w:type="spellEnd"/>
+            <w:r>
+              <w:t xml:space="preserve"> </w:t>
+            </w:r>
+            <w:proofErr w:type="spellStart"/>
+            <w:r>
+              <w:t>bảo</w:t>
+            </w:r>
+            <w:proofErr w:type="spellEnd"/>
+            <w:r>
+              <w:t xml:space="preserve"> (CMT, </w:t>
+            </w:r>
+            <w:proofErr w:type="spellStart"/>
+            <w:r>
+              <w:t>Thẻ</w:t>
+            </w:r>
+            <w:proofErr w:type="spellEnd"/>
+            <w:r>
+              <w:t xml:space="preserve"> </w:t>
+            </w:r>
+            <w:proofErr w:type="spellStart"/>
+            <w:r>
+              <w:t>căn</w:t>
+            </w:r>
+            <w:proofErr w:type="spellEnd"/>
+            <w:r>
+              <w:t xml:space="preserve"> </w:t>
+            </w:r>
+            <w:proofErr w:type="spellStart"/>
+            <w:r>
+              <w:t>cước</w:t>
+            </w:r>
+            <w:proofErr w:type="spellEnd"/>
+            <w:r>
+              <w:t xml:space="preserve">, </w:t>
+            </w:r>
+            <w:proofErr w:type="spellStart"/>
+            <w:r>
+              <w:t>Tiền</w:t>
+            </w:r>
+            <w:proofErr w:type="spellEnd"/>
+            <w:r>
+              <w:t>,…)</w:t>
             </w:r>
           </w:p>
         </w:tc>
@@ -4117,9 +5500,11 @@
             <w:tcW w:w="1728" w:type="dxa"/>
           </w:tcPr>
           <w:p>
+            <w:proofErr w:type="spellStart"/>
             <w:r>
               <w:t>NgayThue</w:t>
             </w:r>
+            <w:proofErr w:type="spellEnd"/>
           </w:p>
         </w:tc>
         <w:tc>
@@ -4151,9 +5536,11 @@
             <w:tcW w:w="1728" w:type="dxa"/>
           </w:tcPr>
           <w:p>
+            <w:proofErr w:type="spellStart"/>
             <w:r>
               <w:t>GioThue</w:t>
             </w:r>
+            <w:proofErr w:type="spellEnd"/>
           </w:p>
         </w:tc>
         <w:tc>
@@ -4185,9 +5572,11 @@
             <w:tcW w:w="1728" w:type="dxa"/>
           </w:tcPr>
           <w:p>
+            <w:proofErr w:type="spellStart"/>
             <w:r>
               <w:t>NgayTra</w:t>
             </w:r>
+            <w:proofErr w:type="spellEnd"/>
           </w:p>
         </w:tc>
         <w:tc>
@@ -4219,9 +5608,11 @@
             <w:tcW w:w="1728" w:type="dxa"/>
           </w:tcPr>
           <w:p>
+            <w:proofErr w:type="spellStart"/>
             <w:r>
               <w:t>GioTra</w:t>
             </w:r>
+            <w:proofErr w:type="spellEnd"/>
           </w:p>
         </w:tc>
         <w:tc>
@@ -4253,9 +5644,11 @@
             <w:tcW w:w="1728" w:type="dxa"/>
           </w:tcPr>
           <w:p>
+            <w:proofErr w:type="spellStart"/>
             <w:r>
               <w:t>ThanhTien</w:t>
             </w:r>
+            <w:proofErr w:type="spellEnd"/>
           </w:p>
         </w:tc>
         <w:tc>
@@ -4294,28 +5687,41 @@
     </w:p>
     <w:p>
       <w:pPr>
-        <w:pStyle w:val="Heading1"/>
-      </w:pPr>
-      <w:bookmarkStart w:id="13" w:name="_Toc47856523"/>
-      <w:bookmarkStart w:id="14" w:name="_Toc47856951"/>
+        <w:pStyle w:val="u1"/>
+      </w:pPr>
+      <w:bookmarkStart w:id="12" w:name="_Toc47856523"/>
+      <w:bookmarkStart w:id="13" w:name="_Toc47856951"/>
       <w:r>
         <w:lastRenderedPageBreak/>
         <w:t>THỰC THI CƠ SỞ DỮ LIỆU</w:t>
       </w:r>
+      <w:bookmarkEnd w:id="12"/>
       <w:bookmarkEnd w:id="13"/>
+    </w:p>
+    <w:p>
+      <w:pPr>
+        <w:pStyle w:val="u2"/>
+      </w:pPr>
+      <w:bookmarkStart w:id="14" w:name="_Toc47856524"/>
+      <w:bookmarkStart w:id="15" w:name="_Toc47856952"/>
+      <w:proofErr w:type="spellStart"/>
+      <w:r>
+        <w:t>Đề</w:t>
+      </w:r>
+      <w:proofErr w:type="spellEnd"/>
+      <w:r>
+        <w:t xml:space="preserve"> </w:t>
+      </w:r>
+      <w:proofErr w:type="spellStart"/>
+      <w:r>
+        <w:t>mục</w:t>
+      </w:r>
+      <w:proofErr w:type="spellEnd"/>
+      <w:r>
+        <w:t xml:space="preserve"> con 1</w:t>
+      </w:r>
       <w:bookmarkEnd w:id="14"/>
-    </w:p>
-    <w:p>
-      <w:pPr>
-        <w:pStyle w:val="Heading2"/>
-      </w:pPr>
-      <w:bookmarkStart w:id="15" w:name="_Toc47856524"/>
-      <w:bookmarkStart w:id="16" w:name="_Toc47856952"/>
-      <w:r>
-        <w:t>Đề mục con 1</w:t>
-      </w:r>
       <w:bookmarkEnd w:id="15"/>
-      <w:bookmarkEnd w:id="16"/>
     </w:p>
     <w:p>
       <w:pPr>
@@ -4327,7 +5733,7 @@
           <w:noProof/>
         </w:rPr>
         <w:drawing>
-          <wp:inline distT="0" distB="0" distL="0" distR="0" wp14:anchorId="64F8AD1A" wp14:editId="3315A77F">
+          <wp:inline distT="0" distB="0" distL="0" distR="0" wp14:anchorId="7F58073B" wp14:editId="6F1A6BB3">
             <wp:extent cx="3310173" cy="2000250"/>
             <wp:effectExtent l="0" t="0" r="5080" b="0"/>
             <wp:docPr id="1" name="Picture 1"/>
@@ -4342,7 +5748,7 @@
                     <pic:cNvPicPr/>
                   </pic:nvPicPr>
                   <pic:blipFill>
-                    <a:blip r:embed="rId12">
+                    <a:blip r:embed="rId11">
                       <a:extLst>
                         <a:ext uri="{28A0092B-C50C-407E-A947-70E740481C1C}">
                           <a14:useLocalDpi xmlns:a14="http://schemas.microsoft.com/office/drawing/2010/main" val="0"/>
@@ -4371,70 +5777,159 @@
     </w:p>
     <w:p>
       <w:pPr>
-        <w:pStyle w:val="Caption"/>
+        <w:pStyle w:val="Chuthich"/>
         <w:jc w:val="center"/>
       </w:pPr>
-      <w:bookmarkStart w:id="17" w:name="_Toc47855549"/>
-      <w:r>
-        <w:t xml:space="preserve">Hình </w:t>
-      </w:r>
-      <w:fldSimple w:instr=" STYLEREF 1 \s ">
-        <w:r>
-          <w:rPr>
-            <w:noProof/>
-          </w:rPr>
-          <w:t>2</w:t>
-        </w:r>
-      </w:fldSimple>
+      <w:bookmarkStart w:id="16" w:name="_Toc47855549"/>
+      <w:proofErr w:type="spellStart"/>
+      <w:r>
+        <w:t>Hình</w:t>
+      </w:r>
+      <w:proofErr w:type="spellEnd"/>
+      <w:r>
+        <w:t xml:space="preserve"> </w:t>
+      </w:r>
+      <w:r>
+        <w:fldChar w:fldCharType="begin"/>
+      </w:r>
+      <w:r>
+        <w:instrText xml:space="preserve"> STYLEREF 1 \s </w:instrText>
+      </w:r>
+      <w:r>
+        <w:fldChar w:fldCharType="separate"/>
+      </w:r>
+      <w:r>
+        <w:rPr>
+          <w:noProof/>
+        </w:rPr>
+        <w:t>2</w:t>
+      </w:r>
+      <w:r>
+        <w:rPr>
+          <w:noProof/>
+        </w:rPr>
+        <w:fldChar w:fldCharType="end"/>
+      </w:r>
       <w:r>
         <w:noBreakHyphen/>
       </w:r>
-      <w:fldSimple w:instr=" SEQ Hình \* ARABIC \s 1 ">
-        <w:r>
-          <w:rPr>
-            <w:noProof/>
-          </w:rPr>
-          <w:t>1</w:t>
-        </w:r>
-      </w:fldSimple>
-      <w:r>
-        <w:t xml:space="preserve"> Ví dụ về caption cho hình ảnh</w:t>
+      <w:r>
+        <w:fldChar w:fldCharType="begin"/>
+      </w:r>
+      <w:r>
+        <w:instrText xml:space="preserve"> SEQ Hình \* ARABIC \s 1 </w:instrText>
+      </w:r>
+      <w:r>
+        <w:fldChar w:fldCharType="separate"/>
+      </w:r>
+      <w:r>
+        <w:rPr>
+          <w:noProof/>
+        </w:rPr>
+        <w:t>1</w:t>
+      </w:r>
+      <w:r>
+        <w:rPr>
+          <w:noProof/>
+        </w:rPr>
+        <w:fldChar w:fldCharType="end"/>
+      </w:r>
+      <w:r>
+        <w:t xml:space="preserve"> </w:t>
+      </w:r>
+      <w:proofErr w:type="spellStart"/>
+      <w:r>
+        <w:t>Ví</w:t>
+      </w:r>
+      <w:proofErr w:type="spellEnd"/>
+      <w:r>
+        <w:t xml:space="preserve"> </w:t>
+      </w:r>
+      <w:proofErr w:type="spellStart"/>
+      <w:r>
+        <w:t>dụ</w:t>
+      </w:r>
+      <w:proofErr w:type="spellEnd"/>
+      <w:r>
+        <w:t xml:space="preserve"> </w:t>
+      </w:r>
+      <w:proofErr w:type="spellStart"/>
+      <w:r>
+        <w:t>về</w:t>
+      </w:r>
+      <w:proofErr w:type="spellEnd"/>
+      <w:r>
+        <w:t xml:space="preserve"> caption </w:t>
+      </w:r>
+      <w:proofErr w:type="spellStart"/>
+      <w:r>
+        <w:t>cho</w:t>
+      </w:r>
+      <w:proofErr w:type="spellEnd"/>
+      <w:r>
+        <w:t xml:space="preserve"> </w:t>
+      </w:r>
+      <w:proofErr w:type="spellStart"/>
+      <w:r>
+        <w:t>hình</w:t>
+      </w:r>
+      <w:proofErr w:type="spellEnd"/>
+      <w:r>
+        <w:t xml:space="preserve"> </w:t>
+      </w:r>
+      <w:proofErr w:type="spellStart"/>
+      <w:r>
+        <w:t>ảnh</w:t>
+      </w:r>
+      <w:bookmarkEnd w:id="16"/>
+      <w:proofErr w:type="spellEnd"/>
+    </w:p>
+    <w:p>
+      <w:r>
+        <w:t>…..</w:t>
+      </w:r>
+    </w:p>
+    <w:p>
+      <w:pPr>
+        <w:pStyle w:val="u2"/>
+      </w:pPr>
+      <w:bookmarkStart w:id="17" w:name="_Toc47856525"/>
+      <w:bookmarkStart w:id="18" w:name="_Toc47856953"/>
+      <w:proofErr w:type="spellStart"/>
+      <w:r>
+        <w:t>Đề</w:t>
+      </w:r>
+      <w:proofErr w:type="spellEnd"/>
+      <w:r>
+        <w:t xml:space="preserve"> </w:t>
+      </w:r>
+      <w:proofErr w:type="spellStart"/>
+      <w:r>
+        <w:t>mục</w:t>
+      </w:r>
+      <w:proofErr w:type="spellEnd"/>
+      <w:r>
+        <w:t xml:space="preserve"> con 2</w:t>
       </w:r>
       <w:bookmarkEnd w:id="17"/>
-    </w:p>
-    <w:p>
-      <w:r>
-        <w:t>…..</w:t>
-      </w:r>
-    </w:p>
-    <w:p>
-      <w:pPr>
-        <w:pStyle w:val="Heading2"/>
-      </w:pPr>
-      <w:bookmarkStart w:id="18" w:name="_Toc47856525"/>
-      <w:bookmarkStart w:id="19" w:name="_Toc47856953"/>
-      <w:r>
-        <w:t>Đề mục con 2</w:t>
-      </w:r>
       <w:bookmarkEnd w:id="18"/>
+    </w:p>
+    <w:p>
+      <w:r>
+        <w:t>….</w:t>
+      </w:r>
+    </w:p>
+    <w:p>
+      <w:pPr>
+        <w:pStyle w:val="u2"/>
+      </w:pPr>
+      <w:bookmarkStart w:id="19" w:name="_Toc47856526"/>
+      <w:bookmarkStart w:id="20" w:name="_Toc47856954"/>
+      <w:r>
+        <w:t>…</w:t>
+      </w:r>
       <w:bookmarkEnd w:id="19"/>
-    </w:p>
-    <w:p>
-      <w:r>
-        <w:t>….</w:t>
-      </w:r>
-    </w:p>
-    <w:p>
-      <w:pPr>
-        <w:pStyle w:val="Heading2"/>
-      </w:pPr>
-      <w:bookmarkStart w:id="20" w:name="_Toc47856526"/>
-      <w:bookmarkStart w:id="21" w:name="_Toc47856954"/>
-      <w:r>
-        <w:t>…</w:t>
-      </w:r>
       <w:bookmarkEnd w:id="20"/>
-      <w:bookmarkEnd w:id="21"/>
     </w:p>
     <w:p>
       <w:r>
@@ -4452,62 +5947,88 @@
     </w:p>
     <w:p>
       <w:pPr>
-        <w:pStyle w:val="Heading1"/>
-      </w:pPr>
-      <w:bookmarkStart w:id="22" w:name="_Toc47856527"/>
-      <w:bookmarkStart w:id="23" w:name="_Toc47856955"/>
+        <w:pStyle w:val="u1"/>
+      </w:pPr>
+      <w:bookmarkStart w:id="21" w:name="_Toc47856527"/>
+      <w:bookmarkStart w:id="22" w:name="_Toc47856955"/>
       <w:r>
         <w:lastRenderedPageBreak/>
         <w:t>THIẾT KẾ VÀ PHÁT TRIỂN ỨNG DỤNG</w:t>
       </w:r>
+      <w:bookmarkEnd w:id="21"/>
       <w:bookmarkEnd w:id="22"/>
+    </w:p>
+    <w:p>
+      <w:pPr>
+        <w:pStyle w:val="u2"/>
+      </w:pPr>
+      <w:bookmarkStart w:id="23" w:name="_Toc47856528"/>
+      <w:bookmarkStart w:id="24" w:name="_Toc47856956"/>
+      <w:proofErr w:type="spellStart"/>
+      <w:r>
+        <w:t>Đề</w:t>
+      </w:r>
+      <w:proofErr w:type="spellEnd"/>
+      <w:r>
+        <w:t xml:space="preserve"> </w:t>
+      </w:r>
+      <w:proofErr w:type="spellStart"/>
+      <w:r>
+        <w:t>mục</w:t>
+      </w:r>
+      <w:proofErr w:type="spellEnd"/>
+      <w:r>
+        <w:t xml:space="preserve"> con 1</w:t>
+      </w:r>
       <w:bookmarkEnd w:id="23"/>
-    </w:p>
-    <w:p>
-      <w:pPr>
-        <w:pStyle w:val="Heading2"/>
-      </w:pPr>
-      <w:bookmarkStart w:id="24" w:name="_Toc47856528"/>
-      <w:bookmarkStart w:id="25" w:name="_Toc47856956"/>
-      <w:r>
-        <w:t>Đề mục con 1</w:t>
-      </w:r>
       <w:bookmarkEnd w:id="24"/>
+    </w:p>
+    <w:p>
+      <w:r>
+        <w:t>…..</w:t>
+      </w:r>
+    </w:p>
+    <w:p>
+      <w:pPr>
+        <w:pStyle w:val="u2"/>
+      </w:pPr>
+      <w:bookmarkStart w:id="25" w:name="_Toc47856529"/>
+      <w:bookmarkStart w:id="26" w:name="_Toc47856957"/>
+      <w:proofErr w:type="spellStart"/>
+      <w:r>
+        <w:t>Đề</w:t>
+      </w:r>
+      <w:proofErr w:type="spellEnd"/>
+      <w:r>
+        <w:t xml:space="preserve"> </w:t>
+      </w:r>
+      <w:proofErr w:type="spellStart"/>
+      <w:r>
+        <w:t>mục</w:t>
+      </w:r>
+      <w:proofErr w:type="spellEnd"/>
+      <w:r>
+        <w:t xml:space="preserve"> con 2</w:t>
+      </w:r>
       <w:bookmarkEnd w:id="25"/>
-    </w:p>
-    <w:p>
-      <w:r>
-        <w:t>…..</w:t>
-      </w:r>
-    </w:p>
-    <w:p>
-      <w:pPr>
-        <w:pStyle w:val="Heading2"/>
-      </w:pPr>
-      <w:bookmarkStart w:id="26" w:name="_Toc47856529"/>
-      <w:bookmarkStart w:id="27" w:name="_Toc47856957"/>
-      <w:r>
-        <w:t>Đề mục con 2</w:t>
-      </w:r>
       <w:bookmarkEnd w:id="26"/>
+    </w:p>
+    <w:p>
+      <w:r>
+        <w:t>….</w:t>
+      </w:r>
+    </w:p>
+    <w:p>
+      <w:pPr>
+        <w:pStyle w:val="u2"/>
+      </w:pPr>
+      <w:bookmarkStart w:id="27" w:name="_Toc47856530"/>
+      <w:bookmarkStart w:id="28" w:name="_Toc47856958"/>
+      <w:r>
+        <w:t>….</w:t>
+      </w:r>
       <w:bookmarkEnd w:id="27"/>
-    </w:p>
-    <w:p>
-      <w:r>
-        <w:t>….</w:t>
-      </w:r>
-    </w:p>
-    <w:p>
-      <w:pPr>
-        <w:pStyle w:val="Heading2"/>
-      </w:pPr>
-      <w:bookmarkStart w:id="28" w:name="_Toc47856530"/>
-      <w:bookmarkStart w:id="29" w:name="_Toc47856958"/>
-      <w:r>
-        <w:t>….</w:t>
-      </w:r>
       <w:bookmarkEnd w:id="28"/>
-      <w:bookmarkEnd w:id="29"/>
     </w:p>
     <w:p>
       <w:r>
@@ -4521,16 +6042,16 @@
     </w:p>
     <w:p>
       <w:pPr>
-        <w:pStyle w:val="Heading1"/>
-      </w:pPr>
-      <w:bookmarkStart w:id="30" w:name="_Toc47856531"/>
-      <w:bookmarkStart w:id="31" w:name="_Toc47856959"/>
+        <w:pStyle w:val="u1"/>
+      </w:pPr>
+      <w:bookmarkStart w:id="29" w:name="_Toc47856531"/>
+      <w:bookmarkStart w:id="30" w:name="_Toc47856959"/>
       <w:r>
         <w:lastRenderedPageBreak/>
         <w:t>KẾT LUẬN</w:t>
       </w:r>
+      <w:bookmarkEnd w:id="29"/>
       <w:bookmarkEnd w:id="30"/>
-      <w:bookmarkEnd w:id="31"/>
     </w:p>
     <w:p>
       <w:pPr>
@@ -4543,21 +6064,21 @@
     </w:p>
     <w:p>
       <w:pPr>
-        <w:pStyle w:val="Heading1"/>
+        <w:pStyle w:val="u1"/>
         <w:numPr>
           <w:ilvl w:val="0"/>
           <w:numId w:val="0"/>
         </w:numPr>
         <w:ind w:left="360"/>
       </w:pPr>
-      <w:bookmarkStart w:id="32" w:name="_Toc47856532"/>
-      <w:bookmarkStart w:id="33" w:name="_Toc47856960"/>
+      <w:bookmarkStart w:id="31" w:name="_Toc47856532"/>
+      <w:bookmarkStart w:id="32" w:name="_Toc47856960"/>
       <w:r>
         <w:lastRenderedPageBreak/>
         <w:t>TÀI LIỆU THAM KHẢO</w:t>
       </w:r>
+      <w:bookmarkEnd w:id="31"/>
       <w:bookmarkEnd w:id="32"/>
-      <w:bookmarkEnd w:id="33"/>
     </w:p>
     <w:p>
       <w:pPr>
@@ -4571,7 +6092,175 @@
         <w:rPr>
           <w:i/>
         </w:rPr>
-        <w:t>&lt;Nếu không có tài liệu tham khảo thì xóa bỏ phần này&gt;</w:t>
+        <w:t>&lt;</w:t>
+      </w:r>
+      <w:proofErr w:type="spellStart"/>
+      <w:r>
+        <w:rPr>
+          <w:i/>
+        </w:rPr>
+        <w:t>Nếu</w:t>
+      </w:r>
+      <w:proofErr w:type="spellEnd"/>
+      <w:r>
+        <w:rPr>
+          <w:i/>
+        </w:rPr>
+        <w:t xml:space="preserve"> </w:t>
+      </w:r>
+      <w:proofErr w:type="spellStart"/>
+      <w:r>
+        <w:rPr>
+          <w:i/>
+        </w:rPr>
+        <w:t>không</w:t>
+      </w:r>
+      <w:proofErr w:type="spellEnd"/>
+      <w:r>
+        <w:rPr>
+          <w:i/>
+        </w:rPr>
+        <w:t xml:space="preserve"> </w:t>
+      </w:r>
+      <w:proofErr w:type="spellStart"/>
+      <w:r>
+        <w:rPr>
+          <w:i/>
+        </w:rPr>
+        <w:t>có</w:t>
+      </w:r>
+      <w:proofErr w:type="spellEnd"/>
+      <w:r>
+        <w:rPr>
+          <w:i/>
+        </w:rPr>
+        <w:t xml:space="preserve"> </w:t>
+      </w:r>
+      <w:proofErr w:type="spellStart"/>
+      <w:r>
+        <w:rPr>
+          <w:i/>
+        </w:rPr>
+        <w:t>tài</w:t>
+      </w:r>
+      <w:proofErr w:type="spellEnd"/>
+      <w:r>
+        <w:rPr>
+          <w:i/>
+        </w:rPr>
+        <w:t xml:space="preserve"> </w:t>
+      </w:r>
+      <w:proofErr w:type="spellStart"/>
+      <w:r>
+        <w:rPr>
+          <w:i/>
+        </w:rPr>
+        <w:t>liệu</w:t>
+      </w:r>
+      <w:proofErr w:type="spellEnd"/>
+      <w:r>
+        <w:rPr>
+          <w:i/>
+        </w:rPr>
+        <w:t xml:space="preserve"> </w:t>
+      </w:r>
+      <w:proofErr w:type="spellStart"/>
+      <w:r>
+        <w:rPr>
+          <w:i/>
+        </w:rPr>
+        <w:t>tham</w:t>
+      </w:r>
+      <w:proofErr w:type="spellEnd"/>
+      <w:r>
+        <w:rPr>
+          <w:i/>
+        </w:rPr>
+        <w:t xml:space="preserve"> </w:t>
+      </w:r>
+      <w:proofErr w:type="spellStart"/>
+      <w:r>
+        <w:rPr>
+          <w:i/>
+        </w:rPr>
+        <w:t>khảo</w:t>
+      </w:r>
+      <w:proofErr w:type="spellEnd"/>
+      <w:r>
+        <w:rPr>
+          <w:i/>
+        </w:rPr>
+        <w:t xml:space="preserve"> </w:t>
+      </w:r>
+      <w:proofErr w:type="spellStart"/>
+      <w:r>
+        <w:rPr>
+          <w:i/>
+        </w:rPr>
+        <w:t>thì</w:t>
+      </w:r>
+      <w:proofErr w:type="spellEnd"/>
+      <w:r>
+        <w:rPr>
+          <w:i/>
+        </w:rPr>
+        <w:t xml:space="preserve"> </w:t>
+      </w:r>
+      <w:proofErr w:type="spellStart"/>
+      <w:r>
+        <w:rPr>
+          <w:i/>
+        </w:rPr>
+        <w:t>xóa</w:t>
+      </w:r>
+      <w:proofErr w:type="spellEnd"/>
+      <w:r>
+        <w:rPr>
+          <w:i/>
+        </w:rPr>
+        <w:t xml:space="preserve"> </w:t>
+      </w:r>
+      <w:proofErr w:type="spellStart"/>
+      <w:r>
+        <w:rPr>
+          <w:i/>
+        </w:rPr>
+        <w:t>bỏ</w:t>
+      </w:r>
+      <w:proofErr w:type="spellEnd"/>
+      <w:r>
+        <w:rPr>
+          <w:i/>
+        </w:rPr>
+        <w:t xml:space="preserve"> </w:t>
+      </w:r>
+      <w:proofErr w:type="spellStart"/>
+      <w:r>
+        <w:rPr>
+          <w:i/>
+        </w:rPr>
+        <w:t>phần</w:t>
+      </w:r>
+      <w:proofErr w:type="spellEnd"/>
+      <w:r>
+        <w:rPr>
+          <w:i/>
+        </w:rPr>
+        <w:t xml:space="preserve"> </w:t>
+      </w:r>
+      <w:proofErr w:type="spellStart"/>
+      <w:r>
+        <w:rPr>
+          <w:i/>
+        </w:rPr>
+        <w:t>này</w:t>
+      </w:r>
+      <w:proofErr w:type="spellEnd"/>
+      <w:r>
+        <w:rPr>
+          <w:i/>
+        </w:rPr>
+        <w:t>&gt;</w:t>
       </w:r>
       <w:r>
         <w:rPr>
@@ -4582,21 +6271,21 @@
     </w:p>
     <w:p>
       <w:pPr>
-        <w:pStyle w:val="Heading1"/>
+        <w:pStyle w:val="u1"/>
         <w:numPr>
           <w:ilvl w:val="0"/>
           <w:numId w:val="0"/>
         </w:numPr>
         <w:ind w:left="360"/>
       </w:pPr>
-      <w:bookmarkStart w:id="34" w:name="_Toc47856533"/>
-      <w:bookmarkStart w:id="35" w:name="_Toc47856961"/>
+      <w:bookmarkStart w:id="33" w:name="_Toc47856533"/>
+      <w:bookmarkStart w:id="34" w:name="_Toc47856961"/>
       <w:r>
         <w:lastRenderedPageBreak/>
         <w:t>PHỤ LỤC</w:t>
       </w:r>
+      <w:bookmarkEnd w:id="33"/>
       <w:bookmarkEnd w:id="34"/>
-      <w:bookmarkEnd w:id="35"/>
     </w:p>
     <w:p>
       <w:pPr>
@@ -4610,19 +6299,328 @@
         </w:rPr>
         <w:t>&lt;</w:t>
       </w:r>
-      <w:r>
-        <w:rPr>
-          <w:i/>
-        </w:rPr>
-        <w:t>Phần này trình bày những hồ sơ, tài liệu có liên quan tới đề tài. Nếu không có thì xóa bỏ phần này</w:t>
-      </w:r>
+      <w:proofErr w:type="spellStart"/>
+      <w:r>
+        <w:rPr>
+          <w:i/>
+        </w:rPr>
+        <w:t>Phần</w:t>
+      </w:r>
+      <w:proofErr w:type="spellEnd"/>
+      <w:r>
+        <w:rPr>
+          <w:i/>
+        </w:rPr>
+        <w:t xml:space="preserve"> </w:t>
+      </w:r>
+      <w:proofErr w:type="spellStart"/>
+      <w:r>
+        <w:rPr>
+          <w:i/>
+        </w:rPr>
+        <w:t>này</w:t>
+      </w:r>
+      <w:proofErr w:type="spellEnd"/>
+      <w:r>
+        <w:rPr>
+          <w:i/>
+        </w:rPr>
+        <w:t xml:space="preserve"> </w:t>
+      </w:r>
+      <w:proofErr w:type="spellStart"/>
+      <w:r>
+        <w:rPr>
+          <w:i/>
+        </w:rPr>
+        <w:t>trình</w:t>
+      </w:r>
+      <w:proofErr w:type="spellEnd"/>
+      <w:r>
+        <w:rPr>
+          <w:i/>
+        </w:rPr>
+        <w:t xml:space="preserve"> </w:t>
+      </w:r>
+      <w:proofErr w:type="spellStart"/>
+      <w:r>
+        <w:rPr>
+          <w:i/>
+        </w:rPr>
+        <w:t>bày</w:t>
+      </w:r>
+      <w:proofErr w:type="spellEnd"/>
+      <w:r>
+        <w:rPr>
+          <w:i/>
+        </w:rPr>
+        <w:t xml:space="preserve"> </w:t>
+      </w:r>
+      <w:proofErr w:type="spellStart"/>
+      <w:r>
+        <w:rPr>
+          <w:i/>
+        </w:rPr>
+        <w:t>những</w:t>
+      </w:r>
+      <w:proofErr w:type="spellEnd"/>
+      <w:r>
+        <w:rPr>
+          <w:i/>
+        </w:rPr>
+        <w:t xml:space="preserve"> </w:t>
+      </w:r>
+      <w:proofErr w:type="spellStart"/>
+      <w:r>
+        <w:rPr>
+          <w:i/>
+        </w:rPr>
+        <w:t>hồ</w:t>
+      </w:r>
+      <w:proofErr w:type="spellEnd"/>
+      <w:r>
+        <w:rPr>
+          <w:i/>
+        </w:rPr>
+        <w:t xml:space="preserve"> </w:t>
+      </w:r>
+      <w:proofErr w:type="spellStart"/>
+      <w:r>
+        <w:rPr>
+          <w:i/>
+        </w:rPr>
+        <w:t>sơ</w:t>
+      </w:r>
+      <w:proofErr w:type="spellEnd"/>
+      <w:r>
+        <w:rPr>
+          <w:i/>
+        </w:rPr>
+        <w:t xml:space="preserve">, </w:t>
+      </w:r>
+      <w:proofErr w:type="spellStart"/>
+      <w:r>
+        <w:rPr>
+          <w:i/>
+        </w:rPr>
+        <w:t>tài</w:t>
+      </w:r>
+      <w:proofErr w:type="spellEnd"/>
+      <w:r>
+        <w:rPr>
+          <w:i/>
+        </w:rPr>
+        <w:t xml:space="preserve"> </w:t>
+      </w:r>
+      <w:proofErr w:type="spellStart"/>
+      <w:r>
+        <w:rPr>
+          <w:i/>
+        </w:rPr>
+        <w:t>liệu</w:t>
+      </w:r>
+      <w:proofErr w:type="spellEnd"/>
+      <w:r>
+        <w:rPr>
+          <w:i/>
+        </w:rPr>
+        <w:t xml:space="preserve"> </w:t>
+      </w:r>
+      <w:proofErr w:type="spellStart"/>
+      <w:r>
+        <w:rPr>
+          <w:i/>
+        </w:rPr>
+        <w:t>có</w:t>
+      </w:r>
+      <w:proofErr w:type="spellEnd"/>
+      <w:r>
+        <w:rPr>
+          <w:i/>
+        </w:rPr>
+        <w:t xml:space="preserve"> </w:t>
+      </w:r>
+      <w:proofErr w:type="spellStart"/>
+      <w:r>
+        <w:rPr>
+          <w:i/>
+        </w:rPr>
+        <w:t>liên</w:t>
+      </w:r>
+      <w:proofErr w:type="spellEnd"/>
+      <w:r>
+        <w:rPr>
+          <w:i/>
+        </w:rPr>
+        <w:t xml:space="preserve"> </w:t>
+      </w:r>
+      <w:proofErr w:type="spellStart"/>
+      <w:r>
+        <w:rPr>
+          <w:i/>
+        </w:rPr>
+        <w:t>quan</w:t>
+      </w:r>
+      <w:proofErr w:type="spellEnd"/>
+      <w:r>
+        <w:rPr>
+          <w:i/>
+        </w:rPr>
+        <w:t xml:space="preserve"> </w:t>
+      </w:r>
+      <w:proofErr w:type="spellStart"/>
+      <w:r>
+        <w:rPr>
+          <w:i/>
+        </w:rPr>
+        <w:t>tới</w:t>
+      </w:r>
+      <w:proofErr w:type="spellEnd"/>
+      <w:r>
+        <w:rPr>
+          <w:i/>
+        </w:rPr>
+        <w:t xml:space="preserve"> </w:t>
+      </w:r>
+      <w:proofErr w:type="spellStart"/>
+      <w:r>
+        <w:rPr>
+          <w:i/>
+        </w:rPr>
+        <w:t>đề</w:t>
+      </w:r>
+      <w:proofErr w:type="spellEnd"/>
+      <w:r>
+        <w:rPr>
+          <w:i/>
+        </w:rPr>
+        <w:t xml:space="preserve"> </w:t>
+      </w:r>
+      <w:proofErr w:type="spellStart"/>
+      <w:r>
+        <w:rPr>
+          <w:i/>
+        </w:rPr>
+        <w:t>tài</w:t>
+      </w:r>
+      <w:proofErr w:type="spellEnd"/>
+      <w:r>
+        <w:rPr>
+          <w:i/>
+        </w:rPr>
+        <w:t xml:space="preserve">. </w:t>
+      </w:r>
+      <w:proofErr w:type="spellStart"/>
+      <w:r>
+        <w:rPr>
+          <w:i/>
+        </w:rPr>
+        <w:t>Nếu</w:t>
+      </w:r>
+      <w:proofErr w:type="spellEnd"/>
+      <w:r>
+        <w:rPr>
+          <w:i/>
+        </w:rPr>
+        <w:t xml:space="preserve"> </w:t>
+      </w:r>
+      <w:proofErr w:type="spellStart"/>
+      <w:r>
+        <w:rPr>
+          <w:i/>
+        </w:rPr>
+        <w:t>không</w:t>
+      </w:r>
+      <w:proofErr w:type="spellEnd"/>
+      <w:r>
+        <w:rPr>
+          <w:i/>
+        </w:rPr>
+        <w:t xml:space="preserve"> </w:t>
+      </w:r>
+      <w:proofErr w:type="spellStart"/>
+      <w:r>
+        <w:rPr>
+          <w:i/>
+        </w:rPr>
+        <w:t>có</w:t>
+      </w:r>
+      <w:proofErr w:type="spellEnd"/>
+      <w:r>
+        <w:rPr>
+          <w:i/>
+        </w:rPr>
+        <w:t xml:space="preserve"> </w:t>
+      </w:r>
+      <w:proofErr w:type="spellStart"/>
+      <w:r>
+        <w:rPr>
+          <w:i/>
+        </w:rPr>
+        <w:t>thì</w:t>
+      </w:r>
+      <w:proofErr w:type="spellEnd"/>
+      <w:r>
+        <w:rPr>
+          <w:i/>
+        </w:rPr>
+        <w:t xml:space="preserve"> </w:t>
+      </w:r>
+      <w:proofErr w:type="spellStart"/>
+      <w:r>
+        <w:rPr>
+          <w:i/>
+        </w:rPr>
+        <w:t>xóa</w:t>
+      </w:r>
+      <w:proofErr w:type="spellEnd"/>
+      <w:r>
+        <w:rPr>
+          <w:i/>
+        </w:rPr>
+        <w:t xml:space="preserve"> </w:t>
+      </w:r>
+      <w:proofErr w:type="spellStart"/>
+      <w:r>
+        <w:rPr>
+          <w:i/>
+        </w:rPr>
+        <w:t>bỏ</w:t>
+      </w:r>
+      <w:proofErr w:type="spellEnd"/>
+      <w:r>
+        <w:rPr>
+          <w:i/>
+        </w:rPr>
+        <w:t xml:space="preserve"> </w:t>
+      </w:r>
+      <w:proofErr w:type="spellStart"/>
+      <w:r>
+        <w:rPr>
+          <w:i/>
+        </w:rPr>
+        <w:t>phần</w:t>
+      </w:r>
+      <w:proofErr w:type="spellEnd"/>
+      <w:r>
+        <w:rPr>
+          <w:i/>
+        </w:rPr>
+        <w:t xml:space="preserve"> </w:t>
+      </w:r>
+      <w:proofErr w:type="spellStart"/>
+      <w:r>
+        <w:rPr>
+          <w:i/>
+        </w:rPr>
+        <w:t>này</w:t>
+      </w:r>
+      <w:proofErr w:type="spellEnd"/>
       <w:r>
         <w:rPr>
           <w:i/>
         </w:rPr>
         <w:t>&gt;</w:t>
       </w:r>
-      <w:bookmarkEnd w:id="0"/>
     </w:p>
     <w:sectPr>
       <w:type w:val="continuous"/>
@@ -4637,7 +6635,7 @@
 </file>
 
 <file path=word/endnotes.xml><?xml version="1.0" encoding="utf-8"?>
-<w:endnotes xmlns:wpc="http://schemas.microsoft.com/office/word/2010/wordprocessingCanvas" xmlns:mc="http://schemas.openxmlformats.org/markup-compatibility/2006" xmlns:o="urn:schemas-microsoft-com:office:office" xmlns:r="http://schemas.openxmlformats.org/officeDocument/2006/relationships" xmlns:m="http://schemas.openxmlformats.org/officeDocument/2006/math" xmlns:v="urn:schemas-microsoft-com:vml" xmlns:wp14="http://schemas.microsoft.com/office/word/2010/wordprocessingDrawing" xmlns:wp="http://schemas.openxmlformats.org/drawingml/2006/wordprocessingDrawing" xmlns:w10="urn:schemas-microsoft-com:office:word" xmlns:w="http://schemas.openxmlformats.org/wordprocessingml/2006/main" xmlns:w14="http://schemas.microsoft.com/office/word/2010/wordml" xmlns:wpg="http://schemas.microsoft.com/office/word/2010/wordprocessingGroup" xmlns:wpi="http://schemas.microsoft.com/office/word/2010/wordprocessingInk" xmlns:wne="http://schemas.microsoft.com/office/word/2006/wordml" xmlns:wps="http://schemas.microsoft.com/office/word/2010/wordprocessingShape" mc:Ignorable="w14 wp14">
+<w:endnotes xmlns:wpc="http://schemas.microsoft.com/office/word/2010/wordprocessingCanvas" xmlns:cx="http://schemas.microsoft.com/office/drawing/2014/chartex" xmlns:cx1="http://schemas.microsoft.com/office/drawing/2015/9/8/chartex" xmlns:cx2="http://schemas.microsoft.com/office/drawing/2015/10/21/chartex" xmlns:cx3="http://schemas.microsoft.com/office/drawing/2016/5/9/chartex" xmlns:cx4="http://schemas.microsoft.com/office/drawing/2016/5/10/chartex" xmlns:cx5="http://schemas.microsoft.com/office/drawing/2016/5/11/chartex" xmlns:cx6="http://schemas.microsoft.com/office/drawing/2016/5/12/chartex" xmlns:cx7="http://schemas.microsoft.com/office/drawing/2016/5/13/chartex" xmlns:cx8="http://schemas.microsoft.com/office/drawing/2016/5/14/chartex" xmlns:mc="http://schemas.openxmlformats.org/markup-compatibility/2006" xmlns:aink="http://schemas.microsoft.com/office/drawing/2016/ink" xmlns:am3d="http://schemas.microsoft.com/office/drawing/2017/model3d" xmlns:o="urn:schemas-microsoft-com:office:office" xmlns:r="http://schemas.openxmlformats.org/officeDocument/2006/relationships" xmlns:m="http://schemas.openxmlformats.org/officeDocument/2006/math" xmlns:v="urn:schemas-microsoft-com:vml" xmlns:wp14="http://schemas.microsoft.com/office/word/2010/wordprocessingDrawing" xmlns:wp="http://schemas.openxmlformats.org/drawingml/2006/wordprocessingDrawing" xmlns:w10="urn:schemas-microsoft-com:office:word" xmlns:w="http://schemas.openxmlformats.org/wordprocessingml/2006/main" xmlns:w14="http://schemas.microsoft.com/office/word/2010/wordml" xmlns:w15="http://schemas.microsoft.com/office/word/2012/wordml" xmlns:w16cex="http://schemas.microsoft.com/office/word/2018/wordml/cex" xmlns:w16cid="http://schemas.microsoft.com/office/word/2016/wordml/cid" xmlns:w16="http://schemas.microsoft.com/office/word/2018/wordml" xmlns:w16se="http://schemas.microsoft.com/office/word/2015/wordml/symex" xmlns:wpg="http://schemas.microsoft.com/office/word/2010/wordprocessingGroup" xmlns:wpi="http://schemas.microsoft.com/office/word/2010/wordprocessingInk" xmlns:wne="http://schemas.microsoft.com/office/word/2006/wordml" xmlns:wps="http://schemas.microsoft.com/office/word/2010/wordprocessingShape" mc:Ignorable="w14 w15 w16se w16cid w16 w16cex wp14">
   <w:endnote w:type="separator" w:id="-1">
     <w:p>
       <w:pPr>
@@ -4662,23 +6660,23 @@
 </file>
 
 <file path=word/footer1.xml><?xml version="1.0" encoding="utf-8"?>
-<w:ftr xmlns:wpc="http://schemas.microsoft.com/office/word/2010/wordprocessingCanvas" xmlns:mc="http://schemas.openxmlformats.org/markup-compatibility/2006" xmlns:o="urn:schemas-microsoft-com:office:office" xmlns:r="http://schemas.openxmlformats.org/officeDocument/2006/relationships" xmlns:m="http://schemas.openxmlformats.org/officeDocument/2006/math" xmlns:v="urn:schemas-microsoft-com:vml" xmlns:wp14="http://schemas.microsoft.com/office/word/2010/wordprocessingDrawing" xmlns:wp="http://schemas.openxmlformats.org/drawingml/2006/wordprocessingDrawing" xmlns:w10="urn:schemas-microsoft-com:office:word" xmlns:w="http://schemas.openxmlformats.org/wordprocessingml/2006/main" xmlns:w14="http://schemas.microsoft.com/office/word/2010/wordml" xmlns:wpg="http://schemas.microsoft.com/office/word/2010/wordprocessingGroup" xmlns:wpi="http://schemas.microsoft.com/office/word/2010/wordprocessingInk" xmlns:wne="http://schemas.microsoft.com/office/word/2006/wordml" xmlns:wps="http://schemas.microsoft.com/office/word/2010/wordprocessingShape" mc:Ignorable="w14 wp14">
+<w:ftr xmlns:wpc="http://schemas.microsoft.com/office/word/2010/wordprocessingCanvas" xmlns:cx="http://schemas.microsoft.com/office/drawing/2014/chartex" xmlns:cx1="http://schemas.microsoft.com/office/drawing/2015/9/8/chartex" xmlns:cx2="http://schemas.microsoft.com/office/drawing/2015/10/21/chartex" xmlns:cx3="http://schemas.microsoft.com/office/drawing/2016/5/9/chartex" xmlns:cx4="http://schemas.microsoft.com/office/drawing/2016/5/10/chartex" xmlns:cx5="http://schemas.microsoft.com/office/drawing/2016/5/11/chartex" xmlns:cx6="http://schemas.microsoft.com/office/drawing/2016/5/12/chartex" xmlns:cx7="http://schemas.microsoft.com/office/drawing/2016/5/13/chartex" xmlns:cx8="http://schemas.microsoft.com/office/drawing/2016/5/14/chartex" xmlns:mc="http://schemas.openxmlformats.org/markup-compatibility/2006" xmlns:aink="http://schemas.microsoft.com/office/drawing/2016/ink" xmlns:am3d="http://schemas.microsoft.com/office/drawing/2017/model3d" xmlns:o="urn:schemas-microsoft-com:office:office" xmlns:r="http://schemas.openxmlformats.org/officeDocument/2006/relationships" xmlns:m="http://schemas.openxmlformats.org/officeDocument/2006/math" xmlns:v="urn:schemas-microsoft-com:vml" xmlns:wp14="http://schemas.microsoft.com/office/word/2010/wordprocessingDrawing" xmlns:wp="http://schemas.openxmlformats.org/drawingml/2006/wordprocessingDrawing" xmlns:w10="urn:schemas-microsoft-com:office:word" xmlns:w="http://schemas.openxmlformats.org/wordprocessingml/2006/main" xmlns:w14="http://schemas.microsoft.com/office/word/2010/wordml" xmlns:w15="http://schemas.microsoft.com/office/word/2012/wordml" xmlns:w16cex="http://schemas.microsoft.com/office/word/2018/wordml/cex" xmlns:w16cid="http://schemas.microsoft.com/office/word/2016/wordml/cid" xmlns:w16="http://schemas.microsoft.com/office/word/2018/wordml" xmlns:w16se="http://schemas.microsoft.com/office/word/2015/wordml/symex" xmlns:wpg="http://schemas.microsoft.com/office/word/2010/wordprocessingGroup" xmlns:wpi="http://schemas.microsoft.com/office/word/2010/wordprocessingInk" xmlns:wne="http://schemas.microsoft.com/office/word/2006/wordml" xmlns:wps="http://schemas.microsoft.com/office/word/2010/wordprocessingShape" mc:Ignorable="w14 w15 w16se w16cid w16 w16cex wp14">
   <w:p>
     <w:pPr>
-      <w:pStyle w:val="Footer"/>
+      <w:pStyle w:val="Chntrang"/>
       <w:jc w:val="center"/>
     </w:pPr>
   </w:p>
   <w:p>
     <w:pPr>
-      <w:pStyle w:val="Footer"/>
+      <w:pStyle w:val="Chntrang"/>
     </w:pPr>
   </w:p>
 </w:ftr>
 </file>
 
 <file path=word/footer2.xml><?xml version="1.0" encoding="utf-8"?>
-<w:ftr xmlns:wpc="http://schemas.microsoft.com/office/word/2010/wordprocessingCanvas" xmlns:mc="http://schemas.openxmlformats.org/markup-compatibility/2006" xmlns:o="urn:schemas-microsoft-com:office:office" xmlns:r="http://schemas.openxmlformats.org/officeDocument/2006/relationships" xmlns:m="http://schemas.openxmlformats.org/officeDocument/2006/math" xmlns:v="urn:schemas-microsoft-com:vml" xmlns:wp14="http://schemas.microsoft.com/office/word/2010/wordprocessingDrawing" xmlns:wp="http://schemas.openxmlformats.org/drawingml/2006/wordprocessingDrawing" xmlns:w10="urn:schemas-microsoft-com:office:word" xmlns:w="http://schemas.openxmlformats.org/wordprocessingml/2006/main" xmlns:w14="http://schemas.microsoft.com/office/word/2010/wordml" xmlns:wpg="http://schemas.microsoft.com/office/word/2010/wordprocessingGroup" xmlns:wpi="http://schemas.microsoft.com/office/word/2010/wordprocessingInk" xmlns:wne="http://schemas.microsoft.com/office/word/2006/wordml" xmlns:wps="http://schemas.microsoft.com/office/word/2010/wordprocessingShape" mc:Ignorable="w14 wp14">
+<w:ftr xmlns:wpc="http://schemas.microsoft.com/office/word/2010/wordprocessingCanvas" xmlns:cx="http://schemas.microsoft.com/office/drawing/2014/chartex" xmlns:cx1="http://schemas.microsoft.com/office/drawing/2015/9/8/chartex" xmlns:cx2="http://schemas.microsoft.com/office/drawing/2015/10/21/chartex" xmlns:cx3="http://schemas.microsoft.com/office/drawing/2016/5/9/chartex" xmlns:cx4="http://schemas.microsoft.com/office/drawing/2016/5/10/chartex" xmlns:cx5="http://schemas.microsoft.com/office/drawing/2016/5/11/chartex" xmlns:cx6="http://schemas.microsoft.com/office/drawing/2016/5/12/chartex" xmlns:cx7="http://schemas.microsoft.com/office/drawing/2016/5/13/chartex" xmlns:cx8="http://schemas.microsoft.com/office/drawing/2016/5/14/chartex" xmlns:mc="http://schemas.openxmlformats.org/markup-compatibility/2006" xmlns:aink="http://schemas.microsoft.com/office/drawing/2016/ink" xmlns:am3d="http://schemas.microsoft.com/office/drawing/2017/model3d" xmlns:o="urn:schemas-microsoft-com:office:office" xmlns:r="http://schemas.openxmlformats.org/officeDocument/2006/relationships" xmlns:m="http://schemas.openxmlformats.org/officeDocument/2006/math" xmlns:v="urn:schemas-microsoft-com:vml" xmlns:wp14="http://schemas.microsoft.com/office/word/2010/wordprocessingDrawing" xmlns:wp="http://schemas.openxmlformats.org/drawingml/2006/wordprocessingDrawing" xmlns:w10="urn:schemas-microsoft-com:office:word" xmlns:w="http://schemas.openxmlformats.org/wordprocessingml/2006/main" xmlns:w14="http://schemas.microsoft.com/office/word/2010/wordml" xmlns:w15="http://schemas.microsoft.com/office/word/2012/wordml" xmlns:w16cex="http://schemas.microsoft.com/office/word/2018/wordml/cex" xmlns:w16cid="http://schemas.microsoft.com/office/word/2016/wordml/cid" xmlns:w16="http://schemas.microsoft.com/office/word/2018/wordml" xmlns:w16se="http://schemas.microsoft.com/office/word/2015/wordml/symex" xmlns:wpg="http://schemas.microsoft.com/office/word/2010/wordprocessingGroup" xmlns:wpi="http://schemas.microsoft.com/office/word/2010/wordprocessingInk" xmlns:wne="http://schemas.microsoft.com/office/word/2006/wordml" xmlns:wps="http://schemas.microsoft.com/office/word/2010/wordprocessingShape" mc:Ignorable="w14 w15 w16se w16cid w16 w16cex wp14">
   <w:sdt>
     <w:sdtPr>
       <w:id w:val="1824086890"/>
@@ -4695,7 +6693,7 @@
     <w:sdtContent>
       <w:p>
         <w:pPr>
-          <w:pStyle w:val="Footer"/>
+          <w:pStyle w:val="Chntrang"/>
           <w:jc w:val="center"/>
         </w:pPr>
         <w:r>
@@ -4724,14 +6722,14 @@
   </w:sdt>
   <w:p>
     <w:pPr>
-      <w:pStyle w:val="Footer"/>
+      <w:pStyle w:val="Chntrang"/>
     </w:pPr>
   </w:p>
 </w:ftr>
 </file>
 
 <file path=word/footnotes.xml><?xml version="1.0" encoding="utf-8"?>
-<w:footnotes xmlns:wpc="http://schemas.microsoft.com/office/word/2010/wordprocessingCanvas" xmlns:mc="http://schemas.openxmlformats.org/markup-compatibility/2006" xmlns:o="urn:schemas-microsoft-com:office:office" xmlns:r="http://schemas.openxmlformats.org/officeDocument/2006/relationships" xmlns:m="http://schemas.openxmlformats.org/officeDocument/2006/math" xmlns:v="urn:schemas-microsoft-com:vml" xmlns:wp14="http://schemas.microsoft.com/office/word/2010/wordprocessingDrawing" xmlns:wp="http://schemas.openxmlformats.org/drawingml/2006/wordprocessingDrawing" xmlns:w10="urn:schemas-microsoft-com:office:word" xmlns:w="http://schemas.openxmlformats.org/wordprocessingml/2006/main" xmlns:w14="http://schemas.microsoft.com/office/word/2010/wordml" xmlns:wpg="http://schemas.microsoft.com/office/word/2010/wordprocessingGroup" xmlns:wpi="http://schemas.microsoft.com/office/word/2010/wordprocessingInk" xmlns:wne="http://schemas.microsoft.com/office/word/2006/wordml" xmlns:wps="http://schemas.microsoft.com/office/word/2010/wordprocessingShape" mc:Ignorable="w14 wp14">
+<w:footnotes xmlns:wpc="http://schemas.microsoft.com/office/word/2010/wordprocessingCanvas" xmlns:cx="http://schemas.microsoft.com/office/drawing/2014/chartex" xmlns:cx1="http://schemas.microsoft.com/office/drawing/2015/9/8/chartex" xmlns:cx2="http://schemas.microsoft.com/office/drawing/2015/10/21/chartex" xmlns:cx3="http://schemas.microsoft.com/office/drawing/2016/5/9/chartex" xmlns:cx4="http://schemas.microsoft.com/office/drawing/2016/5/10/chartex" xmlns:cx5="http://schemas.microsoft.com/office/drawing/2016/5/11/chartex" xmlns:cx6="http://schemas.microsoft.com/office/drawing/2016/5/12/chartex" xmlns:cx7="http://schemas.microsoft.com/office/drawing/2016/5/13/chartex" xmlns:cx8="http://schemas.microsoft.com/office/drawing/2016/5/14/chartex" xmlns:mc="http://schemas.openxmlformats.org/markup-compatibility/2006" xmlns:aink="http://schemas.microsoft.com/office/drawing/2016/ink" xmlns:am3d="http://schemas.microsoft.com/office/drawing/2017/model3d" xmlns:o="urn:schemas-microsoft-com:office:office" xmlns:r="http://schemas.openxmlformats.org/officeDocument/2006/relationships" xmlns:m="http://schemas.openxmlformats.org/officeDocument/2006/math" xmlns:v="urn:schemas-microsoft-com:vml" xmlns:wp14="http://schemas.microsoft.com/office/word/2010/wordprocessingDrawing" xmlns:wp="http://schemas.openxmlformats.org/drawingml/2006/wordprocessingDrawing" xmlns:w10="urn:schemas-microsoft-com:office:word" xmlns:w="http://schemas.openxmlformats.org/wordprocessingml/2006/main" xmlns:w14="http://schemas.microsoft.com/office/word/2010/wordml" xmlns:w15="http://schemas.microsoft.com/office/word/2012/wordml" xmlns:w16cex="http://schemas.microsoft.com/office/word/2018/wordml/cex" xmlns:w16cid="http://schemas.microsoft.com/office/word/2016/wordml/cid" xmlns:w16="http://schemas.microsoft.com/office/word/2018/wordml" xmlns:w16se="http://schemas.microsoft.com/office/word/2015/wordml/symex" xmlns:wpg="http://schemas.microsoft.com/office/word/2010/wordprocessingGroup" xmlns:wpi="http://schemas.microsoft.com/office/word/2010/wordprocessingInk" xmlns:wne="http://schemas.microsoft.com/office/word/2006/wordml" xmlns:wps="http://schemas.microsoft.com/office/word/2010/wordprocessingShape" mc:Ignorable="w14 w15 w16se w16cid w16 w16cex wp14">
   <w:footnote w:type="separator" w:id="-1">
     <w:p>
       <w:pPr>
@@ -4756,15 +6754,15 @@
 </file>
 
 <file path=word/numbering.xml><?xml version="1.0" encoding="utf-8"?>
-<w:numbering xmlns:wpc="http://schemas.microsoft.com/office/word/2010/wordprocessingCanvas" xmlns:mc="http://schemas.openxmlformats.org/markup-compatibility/2006" xmlns:o="urn:schemas-microsoft-com:office:office" xmlns:r="http://schemas.openxmlformats.org/officeDocument/2006/relationships" xmlns:m="http://schemas.openxmlformats.org/officeDocument/2006/math" xmlns:v="urn:schemas-microsoft-com:vml" xmlns:wp14="http://schemas.microsoft.com/office/word/2010/wordprocessingDrawing" xmlns:wp="http://schemas.openxmlformats.org/drawingml/2006/wordprocessingDrawing" xmlns:w10="urn:schemas-microsoft-com:office:word" xmlns:w="http://schemas.openxmlformats.org/wordprocessingml/2006/main" xmlns:w14="http://schemas.microsoft.com/office/word/2010/wordml" xmlns:wpg="http://schemas.microsoft.com/office/word/2010/wordprocessingGroup" xmlns:wpi="http://schemas.microsoft.com/office/word/2010/wordprocessingInk" xmlns:wne="http://schemas.microsoft.com/office/word/2006/wordml" xmlns:wps="http://schemas.microsoft.com/office/word/2010/wordprocessingShape" mc:Ignorable="w14 wp14">
-  <w:abstractNum w:abstractNumId="0">
+<w:numbering xmlns:wpc="http://schemas.microsoft.com/office/word/2010/wordprocessingCanvas" xmlns:cx="http://schemas.microsoft.com/office/drawing/2014/chartex" xmlns:cx1="http://schemas.microsoft.com/office/drawing/2015/9/8/chartex" xmlns:cx2="http://schemas.microsoft.com/office/drawing/2015/10/21/chartex" xmlns:cx3="http://schemas.microsoft.com/office/drawing/2016/5/9/chartex" xmlns:cx4="http://schemas.microsoft.com/office/drawing/2016/5/10/chartex" xmlns:cx5="http://schemas.microsoft.com/office/drawing/2016/5/11/chartex" xmlns:cx6="http://schemas.microsoft.com/office/drawing/2016/5/12/chartex" xmlns:cx7="http://schemas.microsoft.com/office/drawing/2016/5/13/chartex" xmlns:cx8="http://schemas.microsoft.com/office/drawing/2016/5/14/chartex" xmlns:mc="http://schemas.openxmlformats.org/markup-compatibility/2006" xmlns:aink="http://schemas.microsoft.com/office/drawing/2016/ink" xmlns:am3d="http://schemas.microsoft.com/office/drawing/2017/model3d" xmlns:o="urn:schemas-microsoft-com:office:office" xmlns:r="http://schemas.openxmlformats.org/officeDocument/2006/relationships" xmlns:m="http://schemas.openxmlformats.org/officeDocument/2006/math" xmlns:v="urn:schemas-microsoft-com:vml" xmlns:wp14="http://schemas.microsoft.com/office/word/2010/wordprocessingDrawing" xmlns:wp="http://schemas.openxmlformats.org/drawingml/2006/wordprocessingDrawing" xmlns:w10="urn:schemas-microsoft-com:office:word" xmlns:w="http://schemas.openxmlformats.org/wordprocessingml/2006/main" xmlns:w14="http://schemas.microsoft.com/office/word/2010/wordml" xmlns:w15="http://schemas.microsoft.com/office/word/2012/wordml" xmlns:w16cex="http://schemas.microsoft.com/office/word/2018/wordml/cex" xmlns:w16cid="http://schemas.microsoft.com/office/word/2016/wordml/cid" xmlns:w16="http://schemas.microsoft.com/office/word/2018/wordml" xmlns:w16se="http://schemas.microsoft.com/office/word/2015/wordml/symex" xmlns:wpg="http://schemas.microsoft.com/office/word/2010/wordprocessingGroup" xmlns:wpi="http://schemas.microsoft.com/office/word/2010/wordprocessingInk" xmlns:wne="http://schemas.microsoft.com/office/word/2006/wordml" xmlns:wps="http://schemas.microsoft.com/office/word/2010/wordprocessingShape" mc:Ignorable="w14 w15 w16se w16cid w16 w16cex wp14">
+  <w:abstractNum w:abstractNumId="0" w15:restartNumberingAfterBreak="0">
     <w:nsid w:val="494F304A"/>
     <w:multiLevelType w:val="multilevel"/>
     <w:tmpl w:val="C6D0C124"/>
     <w:lvl w:ilvl="0">
       <w:start w:val="1"/>
       <w:numFmt w:val="decimal"/>
-      <w:pStyle w:val="Heading1"/>
+      <w:pStyle w:val="u1"/>
       <w:lvlText w:val="CHƯƠNG %1."/>
       <w:lvlJc w:val="left"/>
       <w:pPr>
@@ -4777,7 +6775,7 @@
     <w:lvl w:ilvl="1">
       <w:start w:val="1"/>
       <w:numFmt w:val="decimal"/>
-      <w:pStyle w:val="Heading2"/>
+      <w:pStyle w:val="u2"/>
       <w:lvlText w:val="%1.%2"/>
       <w:lvlJc w:val="left"/>
       <w:pPr>
@@ -4787,7 +6785,7 @@
     <w:lvl w:ilvl="2">
       <w:start w:val="1"/>
       <w:numFmt w:val="decimal"/>
-      <w:pStyle w:val="Heading3"/>
+      <w:pStyle w:val="u3"/>
       <w:lvlText w:val="%1.%2.%3"/>
       <w:lvlJc w:val="left"/>
       <w:pPr>
@@ -4797,7 +6795,7 @@
     <w:lvl w:ilvl="3">
       <w:start w:val="1"/>
       <w:numFmt w:val="decimal"/>
-      <w:pStyle w:val="Heading4"/>
+      <w:pStyle w:val="u4"/>
       <w:lvlText w:val="%1.%2.%3.%4"/>
       <w:lvlJc w:val="left"/>
       <w:pPr>
@@ -4807,7 +6805,7 @@
     <w:lvl w:ilvl="4">
       <w:start w:val="1"/>
       <w:numFmt w:val="decimal"/>
-      <w:pStyle w:val="Heading5"/>
+      <w:pStyle w:val="u5"/>
       <w:lvlText w:val="%1.%2.%3.%4.%5"/>
       <w:lvlJc w:val="left"/>
       <w:pPr>
@@ -4817,7 +6815,7 @@
     <w:lvl w:ilvl="5">
       <w:start w:val="1"/>
       <w:numFmt w:val="decimal"/>
-      <w:pStyle w:val="Heading6"/>
+      <w:pStyle w:val="u6"/>
       <w:lvlText w:val="%1.%2.%3.%4.%5.%6"/>
       <w:lvlJc w:val="left"/>
       <w:pPr>
@@ -4827,7 +6825,7 @@
     <w:lvl w:ilvl="6">
       <w:start w:val="1"/>
       <w:numFmt w:val="decimal"/>
-      <w:pStyle w:val="Heading7"/>
+      <w:pStyle w:val="u7"/>
       <w:lvlText w:val="%1.%2.%3.%4.%5.%6.%7"/>
       <w:lvlJc w:val="left"/>
       <w:pPr>
@@ -4837,7 +6835,7 @@
     <w:lvl w:ilvl="7">
       <w:start w:val="1"/>
       <w:numFmt w:val="decimal"/>
-      <w:pStyle w:val="Heading8"/>
+      <w:pStyle w:val="u8"/>
       <w:lvlText w:val="%1.%2.%3.%4.%5.%6.%7.%8"/>
       <w:lvlJc w:val="left"/>
       <w:pPr>
@@ -4847,7 +6845,7 @@
     <w:lvl w:ilvl="8">
       <w:start w:val="1"/>
       <w:numFmt w:val="decimal"/>
-      <w:pStyle w:val="Heading9"/>
+      <w:pStyle w:val="u9"/>
       <w:lvlText w:val="%1.%2.%3.%4.%5.%6.%7.%8.%9"/>
       <w:lvlJc w:val="left"/>
       <w:pPr>
@@ -4862,7 +6860,7 @@
 </file>
 
 <file path=word/styles.xml><?xml version="1.0" encoding="utf-8"?>
-<w:styles xmlns:mc="http://schemas.openxmlformats.org/markup-compatibility/2006" xmlns:r="http://schemas.openxmlformats.org/officeDocument/2006/relationships" xmlns:w="http://schemas.openxmlformats.org/wordprocessingml/2006/main" xmlns:w14="http://schemas.microsoft.com/office/word/2010/wordml" mc:Ignorable="w14">
+<w:styles xmlns:mc="http://schemas.openxmlformats.org/markup-compatibility/2006" xmlns:r="http://schemas.openxmlformats.org/officeDocument/2006/relationships" xmlns:w="http://schemas.openxmlformats.org/wordprocessingml/2006/main" xmlns:w14="http://schemas.microsoft.com/office/word/2010/wordml" xmlns:w15="http://schemas.microsoft.com/office/word/2012/wordml" xmlns:w16cex="http://schemas.microsoft.com/office/word/2018/wordml/cex" xmlns:w16cid="http://schemas.microsoft.com/office/word/2016/wordml/cid" xmlns:w16="http://schemas.microsoft.com/office/word/2018/wordml" xmlns:w16se="http://schemas.microsoft.com/office/word/2015/wordml/symex" mc:Ignorable="w14 w15 w16se w16cid w16 w16cex">
   <w:docDefaults>
     <w:rPrDefault>
       <w:rPr>
@@ -4878,146 +6876,385 @@
       </w:pPr>
     </w:pPrDefault>
   </w:docDefaults>
-  <w:latentStyles w:defLockedState="0" w:defUIPriority="99" w:defSemiHidden="1" w:defUnhideWhenUsed="1" w:defQFormat="0" w:count="267">
-    <w:lsdException w:name="Normal" w:semiHidden="0" w:uiPriority="0" w:unhideWhenUsed="0" w:qFormat="1"/>
-    <w:lsdException w:name="heading 1" w:semiHidden="0" w:uiPriority="9" w:unhideWhenUsed="0" w:qFormat="1"/>
-    <w:lsdException w:name="heading 2" w:uiPriority="9" w:qFormat="1"/>
-    <w:lsdException w:name="heading 3" w:uiPriority="9" w:qFormat="1"/>
-    <w:lsdException w:name="heading 4" w:uiPriority="9" w:qFormat="1"/>
-    <w:lsdException w:name="heading 5" w:uiPriority="9" w:qFormat="1"/>
-    <w:lsdException w:name="heading 6" w:uiPriority="9" w:qFormat="1"/>
-    <w:lsdException w:name="heading 7" w:uiPriority="9" w:qFormat="1"/>
-    <w:lsdException w:name="heading 8" w:uiPriority="9" w:qFormat="1"/>
-    <w:lsdException w:name="heading 9" w:uiPriority="9" w:qFormat="1"/>
-    <w:lsdException w:name="toc 1" w:uiPriority="39"/>
-    <w:lsdException w:name="toc 2" w:uiPriority="39"/>
-    <w:lsdException w:name="toc 3" w:uiPriority="39"/>
-    <w:lsdException w:name="toc 4" w:uiPriority="39"/>
-    <w:lsdException w:name="toc 5" w:uiPriority="39"/>
-    <w:lsdException w:name="toc 6" w:uiPriority="39"/>
-    <w:lsdException w:name="toc 7" w:uiPriority="39"/>
-    <w:lsdException w:name="toc 8" w:uiPriority="39"/>
-    <w:lsdException w:name="toc 9" w:uiPriority="39"/>
-    <w:lsdException w:name="caption" w:uiPriority="35" w:qFormat="1"/>
-    <w:lsdException w:name="Title" w:semiHidden="0" w:uiPriority="10" w:unhideWhenUsed="0" w:qFormat="1"/>
-    <w:lsdException w:name="Default Paragraph Font" w:uiPriority="1"/>
-    <w:lsdException w:name="Subtitle" w:semiHidden="0" w:uiPriority="11" w:unhideWhenUsed="0" w:qFormat="1"/>
-    <w:lsdException w:name="Strong" w:semiHidden="0" w:uiPriority="22" w:unhideWhenUsed="0" w:qFormat="1"/>
-    <w:lsdException w:name="Emphasis" w:semiHidden="0" w:uiPriority="20" w:unhideWhenUsed="0" w:qFormat="1"/>
-    <w:lsdException w:name="Table Grid" w:semiHidden="0" w:uiPriority="59" w:unhideWhenUsed="0"/>
-    <w:lsdException w:name="Placeholder Text" w:unhideWhenUsed="0"/>
-    <w:lsdException w:name="No Spacing" w:semiHidden="0" w:uiPriority="1" w:unhideWhenUsed="0" w:qFormat="1"/>
-    <w:lsdException w:name="Light Shading" w:semiHidden="0" w:uiPriority="60" w:unhideWhenUsed="0"/>
-    <w:lsdException w:name="Light List" w:semiHidden="0" w:uiPriority="61" w:unhideWhenUsed="0"/>
-    <w:lsdException w:name="Light Grid" w:semiHidden="0" w:uiPriority="62" w:unhideWhenUsed="0"/>
-    <w:lsdException w:name="Medium Shading 1" w:semiHidden="0" w:uiPriority="63" w:unhideWhenUsed="0"/>
-    <w:lsdException w:name="Medium Shading 2" w:semiHidden="0" w:uiPriority="64" w:unhideWhenUsed="0"/>
-    <w:lsdException w:name="Medium List 1" w:semiHidden="0" w:uiPriority="65" w:unhideWhenUsed="0"/>
-    <w:lsdException w:name="Medium List 2" w:semiHidden="0" w:uiPriority="66" w:unhideWhenUsed="0"/>
-    <w:lsdException w:name="Medium Grid 1" w:semiHidden="0" w:uiPriority="67" w:unhideWhenUsed="0"/>
-    <w:lsdException w:name="Medium Grid 2" w:semiHidden="0" w:uiPriority="68" w:unhideWhenUsed="0"/>
-    <w:lsdException w:name="Medium Grid 3" w:semiHidden="0" w:uiPriority="69" w:unhideWhenUsed="0"/>
-    <w:lsdException w:name="Dark List" w:semiHidden="0" w:uiPriority="70" w:unhideWhenUsed="0"/>
-    <w:lsdException w:name="Colorful Shading" w:semiHidden="0" w:uiPriority="71" w:unhideWhenUsed="0"/>
-    <w:lsdException w:name="Colorful List" w:semiHidden="0" w:uiPriority="72" w:unhideWhenUsed="0"/>
-    <w:lsdException w:name="Colorful Grid" w:semiHidden="0" w:uiPriority="73" w:unhideWhenUsed="0"/>
-    <w:lsdException w:name="Light Shading Accent 1" w:semiHidden="0" w:uiPriority="60" w:unhideWhenUsed="0"/>
-    <w:lsdException w:name="Light List Accent 1" w:semiHidden="0" w:uiPriority="61" w:unhideWhenUsed="0"/>
-    <w:lsdException w:name="Light Grid Accent 1" w:semiHidden="0" w:uiPriority="62" w:unhideWhenUsed="0"/>
-    <w:lsdException w:name="Medium Shading 1 Accent 1" w:semiHidden="0" w:uiPriority="63" w:unhideWhenUsed="0"/>
-    <w:lsdException w:name="Medium Shading 2 Accent 1" w:semiHidden="0" w:uiPriority="64" w:unhideWhenUsed="0"/>
-    <w:lsdException w:name="Medium List 1 Accent 1" w:semiHidden="0" w:uiPriority="65" w:unhideWhenUsed="0"/>
-    <w:lsdException w:name="Revision" w:unhideWhenUsed="0"/>
-    <w:lsdException w:name="List Paragraph" w:semiHidden="0" w:uiPriority="34" w:unhideWhenUsed="0" w:qFormat="1"/>
-    <w:lsdException w:name="Quote" w:semiHidden="0" w:uiPriority="29" w:unhideWhenUsed="0" w:qFormat="1"/>
-    <w:lsdException w:name="Intense Quote" w:semiHidden="0" w:uiPriority="30" w:unhideWhenUsed="0" w:qFormat="1"/>
-    <w:lsdException w:name="Medium List 2 Accent 1" w:semiHidden="0" w:uiPriority="66" w:unhideWhenUsed="0"/>
-    <w:lsdException w:name="Medium Grid 1 Accent 1" w:semiHidden="0" w:uiPriority="67" w:unhideWhenUsed="0"/>
-    <w:lsdException w:name="Medium Grid 2 Accent 1" w:semiHidden="0" w:uiPriority="68" w:unhideWhenUsed="0"/>
-    <w:lsdException w:name="Medium Grid 3 Accent 1" w:semiHidden="0" w:uiPriority="69" w:unhideWhenUsed="0"/>
-    <w:lsdException w:name="Dark List Accent 1" w:semiHidden="0" w:uiPriority="70" w:unhideWhenUsed="0"/>
-    <w:lsdException w:name="Colorful Shading Accent 1" w:semiHidden="0" w:uiPriority="71" w:unhideWhenUsed="0"/>
-    <w:lsdException w:name="Colorful List Accent 1" w:semiHidden="0" w:uiPriority="72" w:unhideWhenUsed="0"/>
-    <w:lsdException w:name="Colorful Grid Accent 1" w:semiHidden="0" w:uiPriority="73" w:unhideWhenUsed="0"/>
-    <w:lsdException w:name="Light Shading Accent 2" w:semiHidden="0" w:uiPriority="60" w:unhideWhenUsed="0"/>
-    <w:lsdException w:name="Light List Accent 2" w:semiHidden="0" w:uiPriority="61" w:unhideWhenUsed="0"/>
-    <w:lsdException w:name="Light Grid Accent 2" w:semiHidden="0" w:uiPriority="62" w:unhideWhenUsed="0"/>
-    <w:lsdException w:name="Medium Shading 1 Accent 2" w:semiHidden="0" w:uiPriority="63" w:unhideWhenUsed="0"/>
-    <w:lsdException w:name="Medium Shading 2 Accent 2" w:semiHidden="0" w:uiPriority="64" w:unhideWhenUsed="0"/>
-    <w:lsdException w:name="Medium List 1 Accent 2" w:semiHidden="0" w:uiPriority="65" w:unhideWhenUsed="0"/>
-    <w:lsdException w:name="Medium List 2 Accent 2" w:semiHidden="0" w:uiPriority="66" w:unhideWhenUsed="0"/>
-    <w:lsdException w:name="Medium Grid 1 Accent 2" w:semiHidden="0" w:uiPriority="67" w:unhideWhenUsed="0"/>
-    <w:lsdException w:name="Medium Grid 2 Accent 2" w:semiHidden="0" w:uiPriority="68" w:unhideWhenUsed="0"/>
-    <w:lsdException w:name="Medium Grid 3 Accent 2" w:semiHidden="0" w:uiPriority="69" w:unhideWhenUsed="0"/>
-    <w:lsdException w:name="Dark List Accent 2" w:semiHidden="0" w:uiPriority="70" w:unhideWhenUsed="0"/>
-    <w:lsdException w:name="Colorful Shading Accent 2" w:semiHidden="0" w:uiPriority="71" w:unhideWhenUsed="0"/>
-    <w:lsdException w:name="Colorful List Accent 2" w:semiHidden="0" w:uiPriority="72" w:unhideWhenUsed="0"/>
-    <w:lsdException w:name="Colorful Grid Accent 2" w:semiHidden="0" w:uiPriority="73" w:unhideWhenUsed="0"/>
-    <w:lsdException w:name="Light Shading Accent 3" w:semiHidden="0" w:uiPriority="60" w:unhideWhenUsed="0"/>
-    <w:lsdException w:name="Light List Accent 3" w:semiHidden="0" w:uiPriority="61" w:unhideWhenUsed="0"/>
-    <w:lsdException w:name="Light Grid Accent 3" w:semiHidden="0" w:uiPriority="62" w:unhideWhenUsed="0"/>
-    <w:lsdException w:name="Medium Shading 1 Accent 3" w:semiHidden="0" w:uiPriority="63" w:unhideWhenUsed="0"/>
-    <w:lsdException w:name="Medium Shading 2 Accent 3" w:semiHidden="0" w:uiPriority="64" w:unhideWhenUsed="0"/>
-    <w:lsdException w:name="Medium List 1 Accent 3" w:semiHidden="0" w:uiPriority="65" w:unhideWhenUsed="0"/>
-    <w:lsdException w:name="Medium List 2 Accent 3" w:semiHidden="0" w:uiPriority="66" w:unhideWhenUsed="0"/>
-    <w:lsdException w:name="Medium Grid 1 Accent 3" w:semiHidden="0" w:uiPriority="67" w:unhideWhenUsed="0"/>
-    <w:lsdException w:name="Medium Grid 2 Accent 3" w:semiHidden="0" w:uiPriority="68" w:unhideWhenUsed="0"/>
-    <w:lsdException w:name="Medium Grid 3 Accent 3" w:semiHidden="0" w:uiPriority="69" w:unhideWhenUsed="0"/>
-    <w:lsdException w:name="Dark List Accent 3" w:semiHidden="0" w:uiPriority="70" w:unhideWhenUsed="0"/>
-    <w:lsdException w:name="Colorful Shading Accent 3" w:semiHidden="0" w:uiPriority="71" w:unhideWhenUsed="0"/>
-    <w:lsdException w:name="Colorful List Accent 3" w:semiHidden="0" w:uiPriority="72" w:unhideWhenUsed="0"/>
-    <w:lsdException w:name="Colorful Grid Accent 3" w:semiHidden="0" w:uiPriority="73" w:unhideWhenUsed="0"/>
-    <w:lsdException w:name="Light Shading Accent 4" w:semiHidden="0" w:uiPriority="60" w:unhideWhenUsed="0"/>
-    <w:lsdException w:name="Light List Accent 4" w:semiHidden="0" w:uiPriority="61" w:unhideWhenUsed="0"/>
-    <w:lsdException w:name="Light Grid Accent 4" w:semiHidden="0" w:uiPriority="62" w:unhideWhenUsed="0"/>
-    <w:lsdException w:name="Medium Shading 1 Accent 4" w:semiHidden="0" w:uiPriority="63" w:unhideWhenUsed="0"/>
-    <w:lsdException w:name="Medium Shading 2 Accent 4" w:semiHidden="0" w:uiPriority="64" w:unhideWhenUsed="0"/>
-    <w:lsdException w:name="Medium List 1 Accent 4" w:semiHidden="0" w:uiPriority="65" w:unhideWhenUsed="0"/>
-    <w:lsdException w:name="Medium List 2 Accent 4" w:semiHidden="0" w:uiPriority="66" w:unhideWhenUsed="0"/>
-    <w:lsdException w:name="Medium Grid 1 Accent 4" w:semiHidden="0" w:uiPriority="67" w:unhideWhenUsed="0"/>
-    <w:lsdException w:name="Medium Grid 2 Accent 4" w:semiHidden="0" w:uiPriority="68" w:unhideWhenUsed="0"/>
-    <w:lsdException w:name="Medium Grid 3 Accent 4" w:semiHidden="0" w:uiPriority="69" w:unhideWhenUsed="0"/>
-    <w:lsdException w:name="Dark List Accent 4" w:semiHidden="0" w:uiPriority="70" w:unhideWhenUsed="0"/>
-    <w:lsdException w:name="Colorful Shading Accent 4" w:semiHidden="0" w:uiPriority="71" w:unhideWhenUsed="0"/>
-    <w:lsdException w:name="Colorful List Accent 4" w:semiHidden="0" w:uiPriority="72" w:unhideWhenUsed="0"/>
-    <w:lsdException w:name="Colorful Grid Accent 4" w:semiHidden="0" w:uiPriority="73" w:unhideWhenUsed="0"/>
-    <w:lsdException w:name="Light Shading Accent 5" w:semiHidden="0" w:uiPriority="60" w:unhideWhenUsed="0"/>
-    <w:lsdException w:name="Light List Accent 5" w:semiHidden="0" w:uiPriority="61" w:unhideWhenUsed="0"/>
-    <w:lsdException w:name="Light Grid Accent 5" w:semiHidden="0" w:uiPriority="62" w:unhideWhenUsed="0"/>
-    <w:lsdException w:name="Medium Shading 1 Accent 5" w:semiHidden="0" w:uiPriority="63" w:unhideWhenUsed="0"/>
-    <w:lsdException w:name="Medium Shading 2 Accent 5" w:semiHidden="0" w:uiPriority="64" w:unhideWhenUsed="0"/>
-    <w:lsdException w:name="Medium List 1 Accent 5" w:semiHidden="0" w:uiPriority="65" w:unhideWhenUsed="0"/>
-    <w:lsdException w:name="Medium List 2 Accent 5" w:semiHidden="0" w:uiPriority="66" w:unhideWhenUsed="0"/>
-    <w:lsdException w:name="Medium Grid 1 Accent 5" w:semiHidden="0" w:uiPriority="67" w:unhideWhenUsed="0"/>
-    <w:lsdException w:name="Medium Grid 2 Accent 5" w:semiHidden="0" w:uiPriority="68" w:unhideWhenUsed="0"/>
-    <w:lsdException w:name="Medium Grid 3 Accent 5" w:semiHidden="0" w:uiPriority="69" w:unhideWhenUsed="0"/>
-    <w:lsdException w:name="Dark List Accent 5" w:semiHidden="0" w:uiPriority="70" w:unhideWhenUsed="0"/>
-    <w:lsdException w:name="Colorful Shading Accent 5" w:semiHidden="0" w:uiPriority="71" w:unhideWhenUsed="0"/>
-    <w:lsdException w:name="Colorful List Accent 5" w:semiHidden="0" w:uiPriority="72" w:unhideWhenUsed="0"/>
-    <w:lsdException w:name="Colorful Grid Accent 5" w:semiHidden="0" w:uiPriority="73" w:unhideWhenUsed="0"/>
-    <w:lsdException w:name="Light Shading Accent 6" w:semiHidden="0" w:uiPriority="60" w:unhideWhenUsed="0"/>
-    <w:lsdException w:name="Light List Accent 6" w:semiHidden="0" w:uiPriority="61" w:unhideWhenUsed="0"/>
-    <w:lsdException w:name="Light Grid Accent 6" w:semiHidden="0" w:uiPriority="62" w:unhideWhenUsed="0"/>
-    <w:lsdException w:name="Medium Shading 1 Accent 6" w:semiHidden="0" w:uiPriority="63" w:unhideWhenUsed="0"/>
-    <w:lsdException w:name="Medium Shading 2 Accent 6" w:semiHidden="0" w:uiPriority="64" w:unhideWhenUsed="0"/>
-    <w:lsdException w:name="Medium List 1 Accent 6" w:semiHidden="0" w:uiPriority="65" w:unhideWhenUsed="0"/>
-    <w:lsdException w:name="Medium List 2 Accent 6" w:semiHidden="0" w:uiPriority="66" w:unhideWhenUsed="0"/>
-    <w:lsdException w:name="Medium Grid 1 Accent 6" w:semiHidden="0" w:uiPriority="67" w:unhideWhenUsed="0"/>
-    <w:lsdException w:name="Medium Grid 2 Accent 6" w:semiHidden="0" w:uiPriority="68" w:unhideWhenUsed="0"/>
-    <w:lsdException w:name="Medium Grid 3 Accent 6" w:semiHidden="0" w:uiPriority="69" w:unhideWhenUsed="0"/>
-    <w:lsdException w:name="Dark List Accent 6" w:semiHidden="0" w:uiPriority="70" w:unhideWhenUsed="0"/>
-    <w:lsdException w:name="Colorful Shading Accent 6" w:semiHidden="0" w:uiPriority="71" w:unhideWhenUsed="0"/>
-    <w:lsdException w:name="Colorful List Accent 6" w:semiHidden="0" w:uiPriority="72" w:unhideWhenUsed="0"/>
-    <w:lsdException w:name="Colorful Grid Accent 6" w:semiHidden="0" w:uiPriority="73" w:unhideWhenUsed="0"/>
-    <w:lsdException w:name="Subtle Emphasis" w:semiHidden="0" w:uiPriority="19" w:unhideWhenUsed="0" w:qFormat="1"/>
-    <w:lsdException w:name="Intense Emphasis" w:semiHidden="0" w:uiPriority="21" w:unhideWhenUsed="0" w:qFormat="1"/>
-    <w:lsdException w:name="Subtle Reference" w:semiHidden="0" w:uiPriority="31" w:unhideWhenUsed="0" w:qFormat="1"/>
-    <w:lsdException w:name="Intense Reference" w:semiHidden="0" w:uiPriority="32" w:unhideWhenUsed="0" w:qFormat="1"/>
-    <w:lsdException w:name="Book Title" w:semiHidden="0" w:uiPriority="33" w:unhideWhenUsed="0" w:qFormat="1"/>
-    <w:lsdException w:name="Bibliography" w:uiPriority="37"/>
-    <w:lsdException w:name="TOC Heading" w:uiPriority="39" w:qFormat="1"/>
+  <w:latentStyles w:defLockedState="0" w:defUIPriority="99" w:defSemiHidden="0" w:defUnhideWhenUsed="0" w:defQFormat="0" w:count="376">
+    <w:lsdException w:name="Normal" w:uiPriority="0" w:qFormat="1"/>
+    <w:lsdException w:name="heading 1" w:uiPriority="9" w:qFormat="1"/>
+    <w:lsdException w:name="heading 2" w:semiHidden="1" w:uiPriority="9" w:unhideWhenUsed="1" w:qFormat="1"/>
+    <w:lsdException w:name="heading 3" w:semiHidden="1" w:uiPriority="9" w:unhideWhenUsed="1" w:qFormat="1"/>
+    <w:lsdException w:name="heading 4" w:semiHidden="1" w:uiPriority="9" w:unhideWhenUsed="1" w:qFormat="1"/>
+    <w:lsdException w:name="heading 5" w:semiHidden="1" w:uiPriority="9" w:unhideWhenUsed="1" w:qFormat="1"/>
+    <w:lsdException w:name="heading 6" w:semiHidden="1" w:uiPriority="9" w:unhideWhenUsed="1" w:qFormat="1"/>
+    <w:lsdException w:name="heading 7" w:semiHidden="1" w:uiPriority="9" w:unhideWhenUsed="1" w:qFormat="1"/>
+    <w:lsdException w:name="heading 8" w:semiHidden="1" w:uiPriority="9" w:unhideWhenUsed="1" w:qFormat="1"/>
+    <w:lsdException w:name="heading 9" w:semiHidden="1" w:uiPriority="9" w:unhideWhenUsed="1" w:qFormat="1"/>
+    <w:lsdException w:name="index 1" w:semiHidden="1" w:unhideWhenUsed="1"/>
+    <w:lsdException w:name="index 2" w:semiHidden="1" w:unhideWhenUsed="1"/>
+    <w:lsdException w:name="index 3" w:semiHidden="1" w:unhideWhenUsed="1"/>
+    <w:lsdException w:name="index 4" w:semiHidden="1" w:unhideWhenUsed="1"/>
+    <w:lsdException w:name="index 5" w:semiHidden="1" w:unhideWhenUsed="1"/>
+    <w:lsdException w:name="index 6" w:semiHidden="1" w:unhideWhenUsed="1"/>
+    <w:lsdException w:name="index 7" w:semiHidden="1" w:unhideWhenUsed="1"/>
+    <w:lsdException w:name="index 8" w:semiHidden="1" w:unhideWhenUsed="1"/>
+    <w:lsdException w:name="index 9" w:semiHidden="1" w:unhideWhenUsed="1"/>
+    <w:lsdException w:name="toc 1" w:semiHidden="1" w:uiPriority="39" w:unhideWhenUsed="1"/>
+    <w:lsdException w:name="toc 2" w:semiHidden="1" w:uiPriority="39" w:unhideWhenUsed="1"/>
+    <w:lsdException w:name="toc 3" w:semiHidden="1" w:uiPriority="39" w:unhideWhenUsed="1"/>
+    <w:lsdException w:name="toc 4" w:semiHidden="1" w:uiPriority="39" w:unhideWhenUsed="1"/>
+    <w:lsdException w:name="toc 5" w:semiHidden="1" w:uiPriority="39" w:unhideWhenUsed="1"/>
+    <w:lsdException w:name="toc 6" w:semiHidden="1" w:uiPriority="39" w:unhideWhenUsed="1"/>
+    <w:lsdException w:name="toc 7" w:semiHidden="1" w:uiPriority="39" w:unhideWhenUsed="1"/>
+    <w:lsdException w:name="toc 8" w:semiHidden="1" w:uiPriority="39" w:unhideWhenUsed="1"/>
+    <w:lsdException w:name="toc 9" w:semiHidden="1" w:uiPriority="39" w:unhideWhenUsed="1"/>
+    <w:lsdException w:name="Normal Indent" w:semiHidden="1" w:unhideWhenUsed="1"/>
+    <w:lsdException w:name="footnote text" w:semiHidden="1" w:unhideWhenUsed="1"/>
+    <w:lsdException w:name="annotation text" w:semiHidden="1" w:unhideWhenUsed="1"/>
+    <w:lsdException w:name="header" w:semiHidden="1" w:unhideWhenUsed="1"/>
+    <w:lsdException w:name="footer" w:semiHidden="1" w:unhideWhenUsed="1"/>
+    <w:lsdException w:name="index heading" w:semiHidden="1" w:unhideWhenUsed="1"/>
+    <w:lsdException w:name="caption" w:semiHidden="1" w:uiPriority="35" w:unhideWhenUsed="1" w:qFormat="1"/>
+    <w:lsdException w:name="table of figures" w:semiHidden="1" w:unhideWhenUsed="1"/>
+    <w:lsdException w:name="envelope address" w:semiHidden="1" w:unhideWhenUsed="1"/>
+    <w:lsdException w:name="envelope return" w:semiHidden="1" w:unhideWhenUsed="1"/>
+    <w:lsdException w:name="footnote reference" w:semiHidden="1" w:unhideWhenUsed="1"/>
+    <w:lsdException w:name="annotation reference" w:semiHidden="1" w:unhideWhenUsed="1"/>
+    <w:lsdException w:name="line number" w:semiHidden="1" w:unhideWhenUsed="1"/>
+    <w:lsdException w:name="page number" w:semiHidden="1" w:unhideWhenUsed="1"/>
+    <w:lsdException w:name="endnote reference" w:semiHidden="1" w:unhideWhenUsed="1"/>
+    <w:lsdException w:name="endnote text" w:semiHidden="1" w:unhideWhenUsed="1"/>
+    <w:lsdException w:name="table of authorities" w:semiHidden="1" w:unhideWhenUsed="1"/>
+    <w:lsdException w:name="macro" w:semiHidden="1" w:unhideWhenUsed="1"/>
+    <w:lsdException w:name="toa heading" w:semiHidden="1" w:unhideWhenUsed="1"/>
+    <w:lsdException w:name="List" w:semiHidden="1" w:unhideWhenUsed="1"/>
+    <w:lsdException w:name="List Bullet" w:semiHidden="1" w:unhideWhenUsed="1"/>
+    <w:lsdException w:name="List Number" w:semiHidden="1" w:unhideWhenUsed="1"/>
+    <w:lsdException w:name="List 2" w:semiHidden="1" w:unhideWhenUsed="1"/>
+    <w:lsdException w:name="List 3" w:semiHidden="1" w:unhideWhenUsed="1"/>
+    <w:lsdException w:name="List 4" w:semiHidden="1" w:unhideWhenUsed="1"/>
+    <w:lsdException w:name="List 5" w:semiHidden="1" w:unhideWhenUsed="1"/>
+    <w:lsdException w:name="List Bullet 2" w:semiHidden="1" w:unhideWhenUsed="1"/>
+    <w:lsdException w:name="List Bullet 3" w:semiHidden="1" w:unhideWhenUsed="1"/>
+    <w:lsdException w:name="List Bullet 4" w:semiHidden="1" w:unhideWhenUsed="1"/>
+    <w:lsdException w:name="List Bullet 5" w:semiHidden="1" w:unhideWhenUsed="1"/>
+    <w:lsdException w:name="List Number 2" w:semiHidden="1" w:unhideWhenUsed="1"/>
+    <w:lsdException w:name="List Number 3" w:semiHidden="1" w:unhideWhenUsed="1"/>
+    <w:lsdException w:name="List Number 4" w:semiHidden="1" w:unhideWhenUsed="1"/>
+    <w:lsdException w:name="List Number 5" w:semiHidden="1" w:unhideWhenUsed="1"/>
+    <w:lsdException w:name="Title" w:uiPriority="10" w:qFormat="1"/>
+    <w:lsdException w:name="Closing" w:semiHidden="1" w:unhideWhenUsed="1"/>
+    <w:lsdException w:name="Signature" w:semiHidden="1" w:unhideWhenUsed="1"/>
+    <w:lsdException w:name="Default Paragraph Font" w:semiHidden="1" w:uiPriority="1" w:unhideWhenUsed="1"/>
+    <w:lsdException w:name="Body Text" w:semiHidden="1" w:unhideWhenUsed="1"/>
+    <w:lsdException w:name="Body Text Indent" w:semiHidden="1" w:unhideWhenUsed="1"/>
+    <w:lsdException w:name="List Continue" w:semiHidden="1" w:unhideWhenUsed="1"/>
+    <w:lsdException w:name="List Continue 2" w:semiHidden="1" w:unhideWhenUsed="1"/>
+    <w:lsdException w:name="List Continue 3" w:semiHidden="1" w:unhideWhenUsed="1"/>
+    <w:lsdException w:name="List Continue 4" w:semiHidden="1" w:unhideWhenUsed="1"/>
+    <w:lsdException w:name="List Continue 5" w:semiHidden="1" w:unhideWhenUsed="1"/>
+    <w:lsdException w:name="Message Header" w:semiHidden="1" w:unhideWhenUsed="1"/>
+    <w:lsdException w:name="Subtitle" w:uiPriority="11" w:qFormat="1"/>
+    <w:lsdException w:name="Salutation" w:semiHidden="1" w:unhideWhenUsed="1"/>
+    <w:lsdException w:name="Date" w:semiHidden="1" w:unhideWhenUsed="1"/>
+    <w:lsdException w:name="Body Text First Indent" w:semiHidden="1" w:unhideWhenUsed="1"/>
+    <w:lsdException w:name="Body Text First Indent 2" w:semiHidden="1" w:unhideWhenUsed="1"/>
+    <w:lsdException w:name="Note Heading" w:semiHidden="1" w:unhideWhenUsed="1"/>
+    <w:lsdException w:name="Body Text 2" w:semiHidden="1" w:unhideWhenUsed="1"/>
+    <w:lsdException w:name="Body Text 3" w:semiHidden="1" w:unhideWhenUsed="1"/>
+    <w:lsdException w:name="Body Text Indent 2" w:semiHidden="1" w:unhideWhenUsed="1"/>
+    <w:lsdException w:name="Body Text Indent 3" w:semiHidden="1" w:unhideWhenUsed="1"/>
+    <w:lsdException w:name="Block Text" w:semiHidden="1" w:unhideWhenUsed="1"/>
+    <w:lsdException w:name="Hyperlink" w:semiHidden="1" w:unhideWhenUsed="1"/>
+    <w:lsdException w:name="FollowedHyperlink" w:semiHidden="1" w:unhideWhenUsed="1"/>
+    <w:lsdException w:name="Strong" w:uiPriority="22" w:qFormat="1"/>
+    <w:lsdException w:name="Emphasis" w:uiPriority="20" w:qFormat="1"/>
+    <w:lsdException w:name="Document Map" w:semiHidden="1" w:unhideWhenUsed="1"/>
+    <w:lsdException w:name="Plain Text" w:semiHidden="1" w:unhideWhenUsed="1"/>
+    <w:lsdException w:name="E-mail Signature" w:semiHidden="1" w:unhideWhenUsed="1"/>
+    <w:lsdException w:name="HTML Top of Form" w:semiHidden="1" w:unhideWhenUsed="1"/>
+    <w:lsdException w:name="HTML Bottom of Form" w:semiHidden="1" w:unhideWhenUsed="1"/>
+    <w:lsdException w:name="Normal (Web)" w:semiHidden="1" w:unhideWhenUsed="1"/>
+    <w:lsdException w:name="HTML Acronym" w:semiHidden="1" w:unhideWhenUsed="1"/>
+    <w:lsdException w:name="HTML Address" w:semiHidden="1" w:unhideWhenUsed="1"/>
+    <w:lsdException w:name="HTML Cite" w:semiHidden="1" w:unhideWhenUsed="1"/>
+    <w:lsdException w:name="HTML Code" w:semiHidden="1" w:unhideWhenUsed="1"/>
+    <w:lsdException w:name="HTML Definition" w:semiHidden="1" w:unhideWhenUsed="1"/>
+    <w:lsdException w:name="HTML Keyboard" w:semiHidden="1" w:unhideWhenUsed="1"/>
+    <w:lsdException w:name="HTML Preformatted" w:semiHidden="1" w:unhideWhenUsed="1"/>
+    <w:lsdException w:name="HTML Sample" w:semiHidden="1" w:unhideWhenUsed="1"/>
+    <w:lsdException w:name="HTML Typewriter" w:semiHidden="1" w:unhideWhenUsed="1"/>
+    <w:lsdException w:name="HTML Variable" w:semiHidden="1" w:unhideWhenUsed="1"/>
+    <w:lsdException w:name="Normal Table" w:semiHidden="1" w:unhideWhenUsed="1"/>
+    <w:lsdException w:name="annotation subject" w:semiHidden="1" w:unhideWhenUsed="1"/>
+    <w:lsdException w:name="No List" w:semiHidden="1" w:unhideWhenUsed="1"/>
+    <w:lsdException w:name="Outline List 1" w:semiHidden="1" w:unhideWhenUsed="1"/>
+    <w:lsdException w:name="Outline List 2" w:semiHidden="1" w:unhideWhenUsed="1"/>
+    <w:lsdException w:name="Outline List 3" w:semiHidden="1" w:unhideWhenUsed="1"/>
+    <w:lsdException w:name="Table Simple 1" w:semiHidden="1" w:unhideWhenUsed="1"/>
+    <w:lsdException w:name="Table Simple 2" w:semiHidden="1" w:unhideWhenUsed="1"/>
+    <w:lsdException w:name="Table Simple 3" w:semiHidden="1" w:unhideWhenUsed="1"/>
+    <w:lsdException w:name="Table Classic 1" w:semiHidden="1" w:unhideWhenUsed="1"/>
+    <w:lsdException w:name="Table Classic 2" w:semiHidden="1" w:unhideWhenUsed="1"/>
+    <w:lsdException w:name="Table Classic 3" w:semiHidden="1" w:unhideWhenUsed="1"/>
+    <w:lsdException w:name="Table Classic 4" w:semiHidden="1" w:unhideWhenUsed="1"/>
+    <w:lsdException w:name="Table Colorful 1" w:semiHidden="1" w:unhideWhenUsed="1"/>
+    <w:lsdException w:name="Table Colorful 2" w:semiHidden="1" w:unhideWhenUsed="1"/>
+    <w:lsdException w:name="Table Colorful 3" w:semiHidden="1" w:unhideWhenUsed="1"/>
+    <w:lsdException w:name="Table Columns 1" w:semiHidden="1" w:unhideWhenUsed="1"/>
+    <w:lsdException w:name="Table Columns 2" w:semiHidden="1" w:unhideWhenUsed="1"/>
+    <w:lsdException w:name="Table Columns 3" w:semiHidden="1" w:unhideWhenUsed="1"/>
+    <w:lsdException w:name="Table Columns 4" w:semiHidden="1" w:unhideWhenUsed="1"/>
+    <w:lsdException w:name="Table Columns 5" w:semiHidden="1" w:unhideWhenUsed="1"/>
+    <w:lsdException w:name="Table Grid 1" w:semiHidden="1" w:unhideWhenUsed="1"/>
+    <w:lsdException w:name="Table Grid 2" w:semiHidden="1" w:unhideWhenUsed="1"/>
+    <w:lsdException w:name="Table Grid 3" w:semiHidden="1" w:unhideWhenUsed="1"/>
+    <w:lsdException w:name="Table Grid 4" w:semiHidden="1" w:unhideWhenUsed="1"/>
+    <w:lsdException w:name="Table Grid 5" w:semiHidden="1" w:unhideWhenUsed="1"/>
+    <w:lsdException w:name="Table Grid 6" w:semiHidden="1" w:unhideWhenUsed="1"/>
+    <w:lsdException w:name="Table Grid 7" w:semiHidden="1" w:unhideWhenUsed="1"/>
+    <w:lsdException w:name="Table Grid 8" w:semiHidden="1" w:unhideWhenUsed="1"/>
+    <w:lsdException w:name="Table List 1" w:semiHidden="1" w:unhideWhenUsed="1"/>
+    <w:lsdException w:name="Table List 2" w:semiHidden="1" w:unhideWhenUsed="1"/>
+    <w:lsdException w:name="Table List 3" w:semiHidden="1" w:unhideWhenUsed="1"/>
+    <w:lsdException w:name="Table List 4" w:semiHidden="1" w:unhideWhenUsed="1"/>
+    <w:lsdException w:name="Table List 5" w:semiHidden="1" w:unhideWhenUsed="1"/>
+    <w:lsdException w:name="Table List 6" w:semiHidden="1" w:unhideWhenUsed="1"/>
+    <w:lsdException w:name="Table List 7" w:semiHidden="1" w:unhideWhenUsed="1"/>
+    <w:lsdException w:name="Table List 8" w:semiHidden="1" w:unhideWhenUsed="1"/>
+    <w:lsdException w:name="Table 3D effects 1" w:semiHidden="1" w:unhideWhenUsed="1"/>
+    <w:lsdException w:name="Table 3D effects 2" w:semiHidden="1" w:unhideWhenUsed="1"/>
+    <w:lsdException w:name="Table 3D effects 3" w:semiHidden="1" w:unhideWhenUsed="1"/>
+    <w:lsdException w:name="Table Contemporary" w:semiHidden="1" w:unhideWhenUsed="1"/>
+    <w:lsdException w:name="Table Elegant" w:semiHidden="1" w:unhideWhenUsed="1"/>
+    <w:lsdException w:name="Table Professional" w:semiHidden="1" w:unhideWhenUsed="1"/>
+    <w:lsdException w:name="Table Subtle 1" w:semiHidden="1" w:unhideWhenUsed="1"/>
+    <w:lsdException w:name="Table Subtle 2" w:semiHidden="1" w:unhideWhenUsed="1"/>
+    <w:lsdException w:name="Table Web 1" w:semiHidden="1" w:unhideWhenUsed="1"/>
+    <w:lsdException w:name="Table Web 2" w:semiHidden="1" w:unhideWhenUsed="1"/>
+    <w:lsdException w:name="Table Web 3" w:semiHidden="1" w:unhideWhenUsed="1"/>
+    <w:lsdException w:name="Balloon Text" w:semiHidden="1" w:unhideWhenUsed="1"/>
+    <w:lsdException w:name="Table Grid" w:semiHidden="1" w:uiPriority="59" w:unhideWhenUsed="1"/>
+    <w:lsdException w:name="Table Theme" w:semiHidden="1" w:unhideWhenUsed="1"/>
+    <w:lsdException w:name="Placeholder Text" w:semiHidden="1"/>
+    <w:lsdException w:name="No Spacing" w:uiPriority="1" w:qFormat="1"/>
+    <w:lsdException w:name="Light Shading" w:uiPriority="60"/>
+    <w:lsdException w:name="Light List" w:uiPriority="61"/>
+    <w:lsdException w:name="Light Grid" w:uiPriority="62"/>
+    <w:lsdException w:name="Medium Shading 1" w:uiPriority="63"/>
+    <w:lsdException w:name="Medium Shading 2" w:uiPriority="64"/>
+    <w:lsdException w:name="Medium List 1" w:uiPriority="65"/>
+    <w:lsdException w:name="Medium List 2" w:uiPriority="66"/>
+    <w:lsdException w:name="Medium Grid 1" w:uiPriority="67"/>
+    <w:lsdException w:name="Medium Grid 2" w:uiPriority="68"/>
+    <w:lsdException w:name="Medium Grid 3" w:uiPriority="69"/>
+    <w:lsdException w:name="Dark List" w:uiPriority="70"/>
+    <w:lsdException w:name="Colorful Shading" w:uiPriority="71"/>
+    <w:lsdException w:name="Colorful List" w:uiPriority="72"/>
+    <w:lsdException w:name="Colorful Grid" w:uiPriority="73"/>
+    <w:lsdException w:name="Light Shading Accent 1" w:uiPriority="60"/>
+    <w:lsdException w:name="Light List Accent 1" w:uiPriority="61"/>
+    <w:lsdException w:name="Light Grid Accent 1" w:uiPriority="62"/>
+    <w:lsdException w:name="Medium Shading 1 Accent 1" w:uiPriority="63"/>
+    <w:lsdException w:name="Medium Shading 2 Accent 1" w:uiPriority="64"/>
+    <w:lsdException w:name="Medium List 1 Accent 1" w:uiPriority="65"/>
+    <w:lsdException w:name="Revision" w:semiHidden="1"/>
+    <w:lsdException w:name="List Paragraph" w:uiPriority="34" w:qFormat="1"/>
+    <w:lsdException w:name="Quote" w:uiPriority="29" w:qFormat="1"/>
+    <w:lsdException w:name="Intense Quote" w:uiPriority="30" w:qFormat="1"/>
+    <w:lsdException w:name="Medium List 2 Accent 1" w:uiPriority="66"/>
+    <w:lsdException w:name="Medium Grid 1 Accent 1" w:uiPriority="67"/>
+    <w:lsdException w:name="Medium Grid 2 Accent 1" w:uiPriority="68"/>
+    <w:lsdException w:name="Medium Grid 3 Accent 1" w:uiPriority="69"/>
+    <w:lsdException w:name="Dark List Accent 1" w:uiPriority="70"/>
+    <w:lsdException w:name="Colorful Shading Accent 1" w:uiPriority="71"/>
+    <w:lsdException w:name="Colorful List Accent 1" w:uiPriority="72"/>
+    <w:lsdException w:name="Colorful Grid Accent 1" w:uiPriority="73"/>
+    <w:lsdException w:name="Light Shading Accent 2" w:uiPriority="60"/>
+    <w:lsdException w:name="Light List Accent 2" w:uiPriority="61"/>
+    <w:lsdException w:name="Light Grid Accent 2" w:uiPriority="62"/>
+    <w:lsdException w:name="Medium Shading 1 Accent 2" w:uiPriority="63"/>
+    <w:lsdException w:name="Medium Shading 2 Accent 2" w:uiPriority="64"/>
+    <w:lsdException w:name="Medium List 1 Accent 2" w:uiPriority="65"/>
+    <w:lsdException w:name="Medium List 2 Accent 2" w:uiPriority="66"/>
+    <w:lsdException w:name="Medium Grid 1 Accent 2" w:uiPriority="67"/>
+    <w:lsdException w:name="Medium Grid 2 Accent 2" w:uiPriority="68"/>
+    <w:lsdException w:name="Medium Grid 3 Accent 2" w:uiPriority="69"/>
+    <w:lsdException w:name="Dark List Accent 2" w:uiPriority="70"/>
+    <w:lsdException w:name="Colorful Shading Accent 2" w:uiPriority="71"/>
+    <w:lsdException w:name="Colorful List Accent 2" w:uiPriority="72"/>
+    <w:lsdException w:name="Colorful Grid Accent 2" w:uiPriority="73"/>
+    <w:lsdException w:name="Light Shading Accent 3" w:uiPriority="60"/>
+    <w:lsdException w:name="Light List Accent 3" w:uiPriority="61"/>
+    <w:lsdException w:name="Light Grid Accent 3" w:uiPriority="62"/>
+    <w:lsdException w:name="Medium Shading 1 Accent 3" w:uiPriority="63"/>
+    <w:lsdException w:name="Medium Shading 2 Accent 3" w:uiPriority="64"/>
+    <w:lsdException w:name="Medium List 1 Accent 3" w:uiPriority="65"/>
+    <w:lsdException w:name="Medium List 2 Accent 3" w:uiPriority="66"/>
+    <w:lsdException w:name="Medium Grid 1 Accent 3" w:uiPriority="67"/>
+    <w:lsdException w:name="Medium Grid 2 Accent 3" w:uiPriority="68"/>
+    <w:lsdException w:name="Medium Grid 3 Accent 3" w:uiPriority="69"/>
+    <w:lsdException w:name="Dark List Accent 3" w:uiPriority="70"/>
+    <w:lsdException w:name="Colorful Shading Accent 3" w:uiPriority="71"/>
+    <w:lsdException w:name="Colorful List Accent 3" w:uiPriority="72"/>
+    <w:lsdException w:name="Colorful Grid Accent 3" w:uiPriority="73"/>
+    <w:lsdException w:name="Light Shading Accent 4" w:uiPriority="60"/>
+    <w:lsdException w:name="Light List Accent 4" w:uiPriority="61"/>
+    <w:lsdException w:name="Light Grid Accent 4" w:uiPriority="62"/>
+    <w:lsdException w:name="Medium Shading 1 Accent 4" w:uiPriority="63"/>
+    <w:lsdException w:name="Medium Shading 2 Accent 4" w:uiPriority="64"/>
+    <w:lsdException w:name="Medium List 1 Accent 4" w:uiPriority="65"/>
+    <w:lsdException w:name="Medium List 2 Accent 4" w:uiPriority="66"/>
+    <w:lsdException w:name="Medium Grid 1 Accent 4" w:uiPriority="67"/>
+    <w:lsdException w:name="Medium Grid 2 Accent 4" w:uiPriority="68"/>
+    <w:lsdException w:name="Medium Grid 3 Accent 4" w:uiPriority="69"/>
+    <w:lsdException w:name="Dark List Accent 4" w:uiPriority="70"/>
+    <w:lsdException w:name="Colorful Shading Accent 4" w:uiPriority="71"/>
+    <w:lsdException w:name="Colorful List Accent 4" w:uiPriority="72"/>
+    <w:lsdException w:name="Colorful Grid Accent 4" w:uiPriority="73"/>
+    <w:lsdException w:name="Light Shading Accent 5" w:uiPriority="60"/>
+    <w:lsdException w:name="Light List Accent 5" w:uiPriority="61"/>
+    <w:lsdException w:name="Light Grid Accent 5" w:uiPriority="62"/>
+    <w:lsdException w:name="Medium Shading 1 Accent 5" w:uiPriority="63"/>
+    <w:lsdException w:name="Medium Shading 2 Accent 5" w:uiPriority="64"/>
+    <w:lsdException w:name="Medium List 1 Accent 5" w:uiPriority="65"/>
+    <w:lsdException w:name="Medium List 2 Accent 5" w:uiPriority="66"/>
+    <w:lsdException w:name="Medium Grid 1 Accent 5" w:uiPriority="67"/>
+    <w:lsdException w:name="Medium Grid 2 Accent 5" w:uiPriority="68"/>
+    <w:lsdException w:name="Medium Grid 3 Accent 5" w:uiPriority="69"/>
+    <w:lsdException w:name="Dark List Accent 5" w:uiPriority="70"/>
+    <w:lsdException w:name="Colorful Shading Accent 5" w:uiPriority="71"/>
+    <w:lsdException w:name="Colorful List Accent 5" w:uiPriority="72"/>
+    <w:lsdException w:name="Colorful Grid Accent 5" w:uiPriority="73"/>
+    <w:lsdException w:name="Light Shading Accent 6" w:uiPriority="60"/>
+    <w:lsdException w:name="Light List Accent 6" w:uiPriority="61"/>
+    <w:lsdException w:name="Light Grid Accent 6" w:uiPriority="62"/>
+    <w:lsdException w:name="Medium Shading 1 Accent 6" w:uiPriority="63"/>
+    <w:lsdException w:name="Medium Shading 2 Accent 6" w:uiPriority="64"/>
+    <w:lsdException w:name="Medium List 1 Accent 6" w:uiPriority="65"/>
+    <w:lsdException w:name="Medium List 2 Accent 6" w:uiPriority="66"/>
+    <w:lsdException w:name="Medium Grid 1 Accent 6" w:uiPriority="67"/>
+    <w:lsdException w:name="Medium Grid 2 Accent 6" w:uiPriority="68"/>
+    <w:lsdException w:name="Medium Grid 3 Accent 6" w:uiPriority="69"/>
+    <w:lsdException w:name="Dark List Accent 6" w:uiPriority="70"/>
+    <w:lsdException w:name="Colorful Shading Accent 6" w:uiPriority="71"/>
+    <w:lsdException w:name="Colorful List Accent 6" w:uiPriority="72"/>
+    <w:lsdException w:name="Colorful Grid Accent 6" w:uiPriority="73"/>
+    <w:lsdException w:name="Subtle Emphasis" w:uiPriority="19" w:qFormat="1"/>
+    <w:lsdException w:name="Intense Emphasis" w:uiPriority="21" w:qFormat="1"/>
+    <w:lsdException w:name="Subtle Reference" w:uiPriority="31" w:qFormat="1"/>
+    <w:lsdException w:name="Intense Reference" w:uiPriority="32" w:qFormat="1"/>
+    <w:lsdException w:name="Book Title" w:uiPriority="33" w:qFormat="1"/>
+    <w:lsdException w:name="Bibliography" w:semiHidden="1" w:uiPriority="37" w:unhideWhenUsed="1"/>
+    <w:lsdException w:name="TOC Heading" w:semiHidden="1" w:uiPriority="39" w:unhideWhenUsed="1" w:qFormat="1"/>
+    <w:lsdException w:name="Plain Table 1" w:uiPriority="41"/>
+    <w:lsdException w:name="Plain Table 2" w:uiPriority="42"/>
+    <w:lsdException w:name="Plain Table 3" w:uiPriority="43"/>
+    <w:lsdException w:name="Plain Table 4" w:uiPriority="44"/>
+    <w:lsdException w:name="Plain Table 5" w:uiPriority="45"/>
+    <w:lsdException w:name="Grid Table Light" w:uiPriority="40"/>
+    <w:lsdException w:name="Grid Table 1 Light" w:uiPriority="46"/>
+    <w:lsdException w:name="Grid Table 2" w:uiPriority="47"/>
+    <w:lsdException w:name="Grid Table 3" w:uiPriority="48"/>
+    <w:lsdException w:name="Grid Table 4" w:uiPriority="49"/>
+    <w:lsdException w:name="Grid Table 5 Dark" w:uiPriority="50"/>
+    <w:lsdException w:name="Grid Table 6 Colorful" w:uiPriority="51"/>
+    <w:lsdException w:name="Grid Table 7 Colorful" w:uiPriority="52"/>
+    <w:lsdException w:name="Grid Table 1 Light Accent 1" w:uiPriority="46"/>
+    <w:lsdException w:name="Grid Table 2 Accent 1" w:uiPriority="47"/>
+    <w:lsdException w:name="Grid Table 3 Accent 1" w:uiPriority="48"/>
+    <w:lsdException w:name="Grid Table 4 Accent 1" w:uiPriority="49"/>
+    <w:lsdException w:name="Grid Table 5 Dark Accent 1" w:uiPriority="50"/>
+    <w:lsdException w:name="Grid Table 6 Colorful Accent 1" w:uiPriority="51"/>
+    <w:lsdException w:name="Grid Table 7 Colorful Accent 1" w:uiPriority="52"/>
+    <w:lsdException w:name="Grid Table 1 Light Accent 2" w:uiPriority="46"/>
+    <w:lsdException w:name="Grid Table 2 Accent 2" w:uiPriority="47"/>
+    <w:lsdException w:name="Grid Table 3 Accent 2" w:uiPriority="48"/>
+    <w:lsdException w:name="Grid Table 4 Accent 2" w:uiPriority="49"/>
+    <w:lsdException w:name="Grid Table 5 Dark Accent 2" w:uiPriority="50"/>
+    <w:lsdException w:name="Grid Table 6 Colorful Accent 2" w:uiPriority="51"/>
+    <w:lsdException w:name="Grid Table 7 Colorful Accent 2" w:uiPriority="52"/>
+    <w:lsdException w:name="Grid Table 1 Light Accent 3" w:uiPriority="46"/>
+    <w:lsdException w:name="Grid Table 2 Accent 3" w:uiPriority="47"/>
+    <w:lsdException w:name="Grid Table 3 Accent 3" w:uiPriority="48"/>
+    <w:lsdException w:name="Grid Table 4 Accent 3" w:uiPriority="49"/>
+    <w:lsdException w:name="Grid Table 5 Dark Accent 3" w:uiPriority="50"/>
+    <w:lsdException w:name="Grid Table 6 Colorful Accent 3" w:uiPriority="51"/>
+    <w:lsdException w:name="Grid Table 7 Colorful Accent 3" w:uiPriority="52"/>
+    <w:lsdException w:name="Grid Table 1 Light Accent 4" w:uiPriority="46"/>
+    <w:lsdException w:name="Grid Table 2 Accent 4" w:uiPriority="47"/>
+    <w:lsdException w:name="Grid Table 3 Accent 4" w:uiPriority="48"/>
+    <w:lsdException w:name="Grid Table 4 Accent 4" w:uiPriority="49"/>
+    <w:lsdException w:name="Grid Table 5 Dark Accent 4" w:uiPriority="50"/>
+    <w:lsdException w:name="Grid Table 6 Colorful Accent 4" w:uiPriority="51"/>
+    <w:lsdException w:name="Grid Table 7 Colorful Accent 4" w:uiPriority="52"/>
+    <w:lsdException w:name="Grid Table 1 Light Accent 5" w:uiPriority="46"/>
+    <w:lsdException w:name="Grid Table 2 Accent 5" w:uiPriority="47"/>
+    <w:lsdException w:name="Grid Table 3 Accent 5" w:uiPriority="48"/>
+    <w:lsdException w:name="Grid Table 4 Accent 5" w:uiPriority="49"/>
+    <w:lsdException w:name="Grid Table 5 Dark Accent 5" w:uiPriority="50"/>
+    <w:lsdException w:name="Grid Table 6 Colorful Accent 5" w:uiPriority="51"/>
+    <w:lsdException w:name="Grid Table 7 Colorful Accent 5" w:uiPriority="52"/>
+    <w:lsdException w:name="Grid Table 1 Light Accent 6" w:uiPriority="46"/>
+    <w:lsdException w:name="Grid Table 2 Accent 6" w:uiPriority="47"/>
+    <w:lsdException w:name="Grid Table 3 Accent 6" w:uiPriority="48"/>
+    <w:lsdException w:name="Grid Table 4 Accent 6" w:uiPriority="49"/>
+    <w:lsdException w:name="Grid Table 5 Dark Accent 6" w:uiPriority="50"/>
+    <w:lsdException w:name="Grid Table 6 Colorful Accent 6" w:uiPriority="51"/>
+    <w:lsdException w:name="Grid Table 7 Colorful Accent 6" w:uiPriority="52"/>
+    <w:lsdException w:name="List Table 1 Light" w:uiPriority="46"/>
+    <w:lsdException w:name="List Table 2" w:uiPriority="47"/>
+    <w:lsdException w:name="List Table 3" w:uiPriority="48"/>
+    <w:lsdException w:name="List Table 4" w:uiPriority="49"/>
+    <w:lsdException w:name="List Table 5 Dark" w:uiPriority="50"/>
+    <w:lsdException w:name="List Table 6 Colorful" w:uiPriority="51"/>
+    <w:lsdException w:name="List Table 7 Colorful" w:uiPriority="52"/>
+    <w:lsdException w:name="List Table 1 Light Accent 1" w:uiPriority="46"/>
+    <w:lsdException w:name="List Table 2 Accent 1" w:uiPriority="47"/>
+    <w:lsdException w:name="List Table 3 Accent 1" w:uiPriority="48"/>
+    <w:lsdException w:name="List Table 4 Accent 1" w:uiPriority="49"/>
+    <w:lsdException w:name="List Table 5 Dark Accent 1" w:uiPriority="50"/>
+    <w:lsdException w:name="List Table 6 Colorful Accent 1" w:uiPriority="51"/>
+    <w:lsdException w:name="List Table 7 Colorful Accent 1" w:uiPriority="52"/>
+    <w:lsdException w:name="List Table 1 Light Accent 2" w:uiPriority="46"/>
+    <w:lsdException w:name="List Table 2 Accent 2" w:uiPriority="47"/>
+    <w:lsdException w:name="List Table 3 Accent 2" w:uiPriority="48"/>
+    <w:lsdException w:name="List Table 4 Accent 2" w:uiPriority="49"/>
+    <w:lsdException w:name="List Table 5 Dark Accent 2" w:uiPriority="50"/>
+    <w:lsdException w:name="List Table 6 Colorful Accent 2" w:uiPriority="51"/>
+    <w:lsdException w:name="List Table 7 Colorful Accent 2" w:uiPriority="52"/>
+    <w:lsdException w:name="List Table 1 Light Accent 3" w:uiPriority="46"/>
+    <w:lsdException w:name="List Table 2 Accent 3" w:uiPriority="47"/>
+    <w:lsdException w:name="List Table 3 Accent 3" w:uiPriority="48"/>
+    <w:lsdException w:name="List Table 4 Accent 3" w:uiPriority="49"/>
+    <w:lsdException w:name="List Table 5 Dark Accent 3" w:uiPriority="50"/>
+    <w:lsdException w:name="List Table 6 Colorful Accent 3" w:uiPriority="51"/>
+    <w:lsdException w:name="List Table 7 Colorful Accent 3" w:uiPriority="52"/>
+    <w:lsdException w:name="List Table 1 Light Accent 4" w:uiPriority="46"/>
+    <w:lsdException w:name="List Table 2 Accent 4" w:uiPriority="47"/>
+    <w:lsdException w:name="List Table 3 Accent 4" w:uiPriority="48"/>
+    <w:lsdException w:name="List Table 4 Accent 4" w:uiPriority="49"/>
+    <w:lsdException w:name="List Table 5 Dark Accent 4" w:uiPriority="50"/>
+    <w:lsdException w:name="List Table 6 Colorful Accent 4" w:uiPriority="51"/>
+    <w:lsdException w:name="List Table 7 Colorful Accent 4" w:uiPriority="52"/>
+    <w:lsdException w:name="List Table 1 Light Accent 5" w:uiPriority="46"/>
+    <w:lsdException w:name="List Table 2 Accent 5" w:uiPriority="47"/>
+    <w:lsdException w:name="List Table 3 Accent 5" w:uiPriority="48"/>
+    <w:lsdException w:name="List Table 4 Accent 5" w:uiPriority="49"/>
+    <w:lsdException w:name="List Table 5 Dark Accent 5" w:uiPriority="50"/>
+    <w:lsdException w:name="List Table 6 Colorful Accent 5" w:uiPriority="51"/>
+    <w:lsdException w:name="List Table 7 Colorful Accent 5" w:uiPriority="52"/>
+    <w:lsdException w:name="List Table 1 Light Accent 6" w:uiPriority="46"/>
+    <w:lsdException w:name="List Table 2 Accent 6" w:uiPriority="47"/>
+    <w:lsdException w:name="List Table 3 Accent 6" w:uiPriority="48"/>
+    <w:lsdException w:name="List Table 4 Accent 6" w:uiPriority="49"/>
+    <w:lsdException w:name="List Table 5 Dark Accent 6" w:uiPriority="50"/>
+    <w:lsdException w:name="List Table 6 Colorful Accent 6" w:uiPriority="51"/>
+    <w:lsdException w:name="List Table 7 Colorful Accent 6" w:uiPriority="52"/>
+    <w:lsdException w:name="Mention" w:semiHidden="1" w:unhideWhenUsed="1"/>
+    <w:lsdException w:name="Smart Hyperlink" w:semiHidden="1" w:unhideWhenUsed="1"/>
+    <w:lsdException w:name="Hashtag" w:semiHidden="1" w:unhideWhenUsed="1"/>
+    <w:lsdException w:name="Unresolved Mention" w:semiHidden="1" w:unhideWhenUsed="1"/>
+    <w:lsdException w:name="Smart Link" w:semiHidden="1" w:unhideWhenUsed="1"/>
   </w:latentStyles>
-  <w:style w:type="paragraph" w:default="1" w:styleId="Normal">
+  <w:style w:type="paragraph" w:default="1" w:styleId="Binhthng">
     <w:name w:val="Normal"/>
     <w:qFormat/>
     <w:rsid w:val="004836BF"/>
@@ -5031,11 +7268,11 @@
       <w:szCs w:val="20"/>
     </w:rPr>
   </w:style>
-  <w:style w:type="paragraph" w:styleId="Heading1">
+  <w:style w:type="paragraph" w:styleId="u1">
     <w:name w:val="heading 1"/>
-    <w:basedOn w:val="Normal"/>
-    <w:next w:val="Normal"/>
-    <w:link w:val="Heading1Char"/>
+    <w:basedOn w:val="Binhthng"/>
+    <w:next w:val="Binhthng"/>
+    <w:link w:val="u1Char"/>
     <w:uiPriority w:val="9"/>
     <w:qFormat/>
     <w:rsid w:val="00953F45"/>
@@ -5059,11 +7296,11 @@
       <w:szCs w:val="28"/>
     </w:rPr>
   </w:style>
-  <w:style w:type="paragraph" w:styleId="Heading2">
+  <w:style w:type="paragraph" w:styleId="u2">
     <w:name w:val="heading 2"/>
-    <w:basedOn w:val="Normal"/>
-    <w:next w:val="Normal"/>
-    <w:link w:val="Heading2Char"/>
+    <w:basedOn w:val="Binhthng"/>
+    <w:next w:val="Binhthng"/>
+    <w:link w:val="u2Char"/>
     <w:uiPriority w:val="9"/>
     <w:unhideWhenUsed/>
     <w:qFormat/>
@@ -5086,11 +7323,11 @@
       <w:szCs w:val="26"/>
     </w:rPr>
   </w:style>
-  <w:style w:type="paragraph" w:styleId="Heading3">
+  <w:style w:type="paragraph" w:styleId="u3">
     <w:name w:val="heading 3"/>
-    <w:basedOn w:val="Normal"/>
-    <w:next w:val="Normal"/>
-    <w:link w:val="Heading3Char"/>
+    <w:basedOn w:val="Binhthng"/>
+    <w:next w:val="Binhthng"/>
+    <w:link w:val="u3Char"/>
     <w:uiPriority w:val="9"/>
     <w:unhideWhenUsed/>
     <w:qFormat/>
@@ -5113,11 +7350,11 @@
       <w:color w:val="000000" w:themeColor="text1"/>
     </w:rPr>
   </w:style>
-  <w:style w:type="paragraph" w:styleId="Heading4">
+  <w:style w:type="paragraph" w:styleId="u4">
     <w:name w:val="heading 4"/>
-    <w:basedOn w:val="Normal"/>
-    <w:next w:val="Normal"/>
-    <w:link w:val="Heading4Char"/>
+    <w:basedOn w:val="Binhthng"/>
+    <w:next w:val="Binhthng"/>
+    <w:link w:val="u4Char"/>
     <w:uiPriority w:val="9"/>
     <w:semiHidden/>
     <w:unhideWhenUsed/>
@@ -5142,11 +7379,11 @@
       <w:color w:val="4F81BD" w:themeColor="accent1"/>
     </w:rPr>
   </w:style>
-  <w:style w:type="paragraph" w:styleId="Heading5">
+  <w:style w:type="paragraph" w:styleId="u5">
     <w:name w:val="heading 5"/>
-    <w:basedOn w:val="Normal"/>
-    <w:next w:val="Normal"/>
-    <w:link w:val="Heading5Char"/>
+    <w:basedOn w:val="Binhthng"/>
+    <w:next w:val="Binhthng"/>
+    <w:link w:val="u5Char"/>
     <w:uiPriority w:val="9"/>
     <w:semiHidden/>
     <w:unhideWhenUsed/>
@@ -5167,11 +7404,11 @@
       <w:color w:val="243F60" w:themeColor="accent1" w:themeShade="7F"/>
     </w:rPr>
   </w:style>
-  <w:style w:type="paragraph" w:styleId="Heading6">
+  <w:style w:type="paragraph" w:styleId="u6">
     <w:name w:val="heading 6"/>
-    <w:basedOn w:val="Normal"/>
-    <w:next w:val="Normal"/>
-    <w:link w:val="Heading6Char"/>
+    <w:basedOn w:val="Binhthng"/>
+    <w:next w:val="Binhthng"/>
+    <w:link w:val="u6Char"/>
     <w:uiPriority w:val="9"/>
     <w:semiHidden/>
     <w:unhideWhenUsed/>
@@ -5194,11 +7431,11 @@
       <w:color w:val="243F60" w:themeColor="accent1" w:themeShade="7F"/>
     </w:rPr>
   </w:style>
-  <w:style w:type="paragraph" w:styleId="Heading7">
+  <w:style w:type="paragraph" w:styleId="u7">
     <w:name w:val="heading 7"/>
-    <w:basedOn w:val="Normal"/>
-    <w:next w:val="Normal"/>
-    <w:link w:val="Heading7Char"/>
+    <w:basedOn w:val="Binhthng"/>
+    <w:next w:val="Binhthng"/>
+    <w:link w:val="u7Char"/>
     <w:uiPriority w:val="9"/>
     <w:semiHidden/>
     <w:unhideWhenUsed/>
@@ -5221,11 +7458,11 @@
       <w:color w:val="404040" w:themeColor="text1" w:themeTint="BF"/>
     </w:rPr>
   </w:style>
-  <w:style w:type="paragraph" w:styleId="Heading8">
+  <w:style w:type="paragraph" w:styleId="u8">
     <w:name w:val="heading 8"/>
-    <w:basedOn w:val="Normal"/>
-    <w:next w:val="Normal"/>
-    <w:link w:val="Heading8Char"/>
+    <w:basedOn w:val="Binhthng"/>
+    <w:next w:val="Binhthng"/>
+    <w:link w:val="u8Char"/>
     <w:uiPriority w:val="9"/>
     <w:semiHidden/>
     <w:unhideWhenUsed/>
@@ -5247,11 +7484,11 @@
       <w:sz w:val="20"/>
     </w:rPr>
   </w:style>
-  <w:style w:type="paragraph" w:styleId="Heading9">
+  <w:style w:type="paragraph" w:styleId="u9">
     <w:name w:val="heading 9"/>
-    <w:basedOn w:val="Normal"/>
-    <w:next w:val="Normal"/>
-    <w:link w:val="Heading9Char"/>
+    <w:basedOn w:val="Binhthng"/>
+    <w:next w:val="Binhthng"/>
+    <w:link w:val="u9Char"/>
     <w:uiPriority w:val="9"/>
     <w:semiHidden/>
     <w:unhideWhenUsed/>
@@ -5275,13 +7512,13 @@
       <w:sz w:val="20"/>
     </w:rPr>
   </w:style>
-  <w:style w:type="character" w:default="1" w:styleId="DefaultParagraphFont">
+  <w:style w:type="character" w:default="1" w:styleId="Phngmcinhcuaoanvn">
     <w:name w:val="Default Paragraph Font"/>
     <w:uiPriority w:val="1"/>
     <w:semiHidden/>
     <w:unhideWhenUsed/>
   </w:style>
-  <w:style w:type="table" w:default="1" w:styleId="TableNormal">
+  <w:style w:type="table" w:default="1" w:styleId="BangThngthng">
     <w:name w:val="Normal Table"/>
     <w:uiPriority w:val="99"/>
     <w:semiHidden/>
@@ -5296,16 +7533,16 @@
       </w:tblCellMar>
     </w:tblPr>
   </w:style>
-  <w:style w:type="numbering" w:default="1" w:styleId="NoList">
+  <w:style w:type="numbering" w:default="1" w:styleId="Khngco">
     <w:name w:val="No List"/>
     <w:uiPriority w:val="99"/>
     <w:semiHidden/>
     <w:unhideWhenUsed/>
   </w:style>
-  <w:style w:type="paragraph" w:styleId="BalloonText">
+  <w:style w:type="paragraph" w:styleId="Bongchuthich">
     <w:name w:val="Balloon Text"/>
-    <w:basedOn w:val="Normal"/>
-    <w:link w:val="BalloonTextChar"/>
+    <w:basedOn w:val="Binhthng"/>
+    <w:link w:val="BongchuthichChar"/>
     <w:uiPriority w:val="99"/>
     <w:semiHidden/>
     <w:unhideWhenUsed/>
@@ -5319,10 +7556,10 @@
       <w:szCs w:val="16"/>
     </w:rPr>
   </w:style>
-  <w:style w:type="character" w:customStyle="1" w:styleId="BalloonTextChar">
-    <w:name w:val="Balloon Text Char"/>
-    <w:basedOn w:val="DefaultParagraphFont"/>
-    <w:link w:val="BalloonText"/>
+  <w:style w:type="character" w:customStyle="1" w:styleId="BongchuthichChar">
+    <w:name w:val="Bóng chú thích Char"/>
+    <w:basedOn w:val="Phngmcinhcuaoanvn"/>
+    <w:link w:val="Bongchuthich"/>
     <w:uiPriority w:val="99"/>
     <w:semiHidden/>
     <w:rsid w:val="00953F45"/>
@@ -5332,10 +7569,10 @@
       <w:szCs w:val="16"/>
     </w:rPr>
   </w:style>
-  <w:style w:type="character" w:customStyle="1" w:styleId="Heading1Char">
-    <w:name w:val="Heading 1 Char"/>
-    <w:basedOn w:val="DefaultParagraphFont"/>
-    <w:link w:val="Heading1"/>
+  <w:style w:type="character" w:customStyle="1" w:styleId="u1Char">
+    <w:name w:val="Đầu đề 1 Char"/>
+    <w:basedOn w:val="Phngmcinhcuaoanvn"/>
+    <w:link w:val="u1"/>
     <w:uiPriority w:val="9"/>
     <w:rsid w:val="00953F45"/>
     <w:rPr>
@@ -5348,10 +7585,10 @@
       <w:szCs w:val="28"/>
     </w:rPr>
   </w:style>
-  <w:style w:type="character" w:customStyle="1" w:styleId="Heading2Char">
-    <w:name w:val="Heading 2 Char"/>
-    <w:basedOn w:val="DefaultParagraphFont"/>
-    <w:link w:val="Heading2"/>
+  <w:style w:type="character" w:customStyle="1" w:styleId="u2Char">
+    <w:name w:val="Đầu đề 2 Char"/>
+    <w:basedOn w:val="Phngmcinhcuaoanvn"/>
+    <w:link w:val="u2"/>
     <w:uiPriority w:val="9"/>
     <w:rsid w:val="00953F45"/>
     <w:rPr>
@@ -5363,10 +7600,10 @@
       <w:szCs w:val="26"/>
     </w:rPr>
   </w:style>
-  <w:style w:type="character" w:customStyle="1" w:styleId="Heading3Char">
-    <w:name w:val="Heading 3 Char"/>
-    <w:basedOn w:val="DefaultParagraphFont"/>
-    <w:link w:val="Heading3"/>
+  <w:style w:type="character" w:customStyle="1" w:styleId="u3Char">
+    <w:name w:val="Đầu đề 3 Char"/>
+    <w:basedOn w:val="Phngmcinhcuaoanvn"/>
+    <w:link w:val="u3"/>
     <w:uiPriority w:val="9"/>
     <w:rsid w:val="001C66D9"/>
     <w:rPr>
@@ -5379,10 +7616,10 @@
       <w:szCs w:val="20"/>
     </w:rPr>
   </w:style>
-  <w:style w:type="character" w:customStyle="1" w:styleId="Heading4Char">
-    <w:name w:val="Heading 4 Char"/>
-    <w:basedOn w:val="DefaultParagraphFont"/>
-    <w:link w:val="Heading4"/>
+  <w:style w:type="character" w:customStyle="1" w:styleId="u4Char">
+    <w:name w:val="Đầu đề 4 Char"/>
+    <w:basedOn w:val="Phngmcinhcuaoanvn"/>
+    <w:link w:val="u4"/>
     <w:uiPriority w:val="9"/>
     <w:semiHidden/>
     <w:rsid w:val="00953F45"/>
@@ -5397,10 +7634,10 @@
       <w:szCs w:val="20"/>
     </w:rPr>
   </w:style>
-  <w:style w:type="character" w:customStyle="1" w:styleId="Heading5Char">
-    <w:name w:val="Heading 5 Char"/>
-    <w:basedOn w:val="DefaultParagraphFont"/>
-    <w:link w:val="Heading5"/>
+  <w:style w:type="character" w:customStyle="1" w:styleId="u5Char">
+    <w:name w:val="Đầu đề 5 Char"/>
+    <w:basedOn w:val="Phngmcinhcuaoanvn"/>
+    <w:link w:val="u5"/>
     <w:uiPriority w:val="9"/>
     <w:semiHidden/>
     <w:rsid w:val="00953F45"/>
@@ -5411,10 +7648,10 @@
       <w:szCs w:val="20"/>
     </w:rPr>
   </w:style>
-  <w:style w:type="character" w:customStyle="1" w:styleId="Heading6Char">
-    <w:name w:val="Heading 6 Char"/>
-    <w:basedOn w:val="DefaultParagraphFont"/>
-    <w:link w:val="Heading6"/>
+  <w:style w:type="character" w:customStyle="1" w:styleId="u6Char">
+    <w:name w:val="Đầu đề 6 Char"/>
+    <w:basedOn w:val="Phngmcinhcuaoanvn"/>
+    <w:link w:val="u6"/>
     <w:uiPriority w:val="9"/>
     <w:semiHidden/>
     <w:rsid w:val="00953F45"/>
@@ -5427,10 +7664,10 @@
       <w:szCs w:val="20"/>
     </w:rPr>
   </w:style>
-  <w:style w:type="character" w:customStyle="1" w:styleId="Heading7Char">
-    <w:name w:val="Heading 7 Char"/>
-    <w:basedOn w:val="DefaultParagraphFont"/>
-    <w:link w:val="Heading7"/>
+  <w:style w:type="character" w:customStyle="1" w:styleId="u7Char">
+    <w:name w:val="Đầu đề 7 Char"/>
+    <w:basedOn w:val="Phngmcinhcuaoanvn"/>
+    <w:link w:val="u7"/>
     <w:uiPriority w:val="9"/>
     <w:semiHidden/>
     <w:rsid w:val="00953F45"/>
@@ -5443,10 +7680,10 @@
       <w:szCs w:val="20"/>
     </w:rPr>
   </w:style>
-  <w:style w:type="character" w:customStyle="1" w:styleId="Heading8Char">
-    <w:name w:val="Heading 8 Char"/>
-    <w:basedOn w:val="DefaultParagraphFont"/>
-    <w:link w:val="Heading8"/>
+  <w:style w:type="character" w:customStyle="1" w:styleId="u8Char">
+    <w:name w:val="Đầu đề 8 Char"/>
+    <w:basedOn w:val="Phngmcinhcuaoanvn"/>
+    <w:link w:val="u8"/>
     <w:uiPriority w:val="9"/>
     <w:semiHidden/>
     <w:rsid w:val="00953F45"/>
@@ -5457,10 +7694,10 @@
       <w:szCs w:val="20"/>
     </w:rPr>
   </w:style>
-  <w:style w:type="character" w:customStyle="1" w:styleId="Heading9Char">
-    <w:name w:val="Heading 9 Char"/>
-    <w:basedOn w:val="DefaultParagraphFont"/>
-    <w:link w:val="Heading9"/>
+  <w:style w:type="character" w:customStyle="1" w:styleId="u9Char">
+    <w:name w:val="Đầu đề 9 Char"/>
+    <w:basedOn w:val="Phngmcinhcuaoanvn"/>
+    <w:link w:val="u9"/>
     <w:uiPriority w:val="9"/>
     <w:semiHidden/>
     <w:rsid w:val="00953F45"/>
@@ -5473,10 +7710,10 @@
       <w:szCs w:val="20"/>
     </w:rPr>
   </w:style>
-  <w:style w:type="paragraph" w:styleId="TOCHeading">
+  <w:style w:type="paragraph" w:styleId="uMucluc">
     <w:name w:val="TOC Heading"/>
-    <w:basedOn w:val="Heading1"/>
-    <w:next w:val="Normal"/>
+    <w:basedOn w:val="u1"/>
+    <w:next w:val="Binhthng"/>
     <w:uiPriority w:val="39"/>
     <w:semiHidden/>
     <w:unhideWhenUsed/>
@@ -5497,10 +7734,10 @@
       <w:lang w:eastAsia="ja-JP"/>
     </w:rPr>
   </w:style>
-  <w:style w:type="paragraph" w:styleId="TOC1">
+  <w:style w:type="paragraph" w:styleId="Mucluc1">
     <w:name w:val="toc 1"/>
-    <w:basedOn w:val="Normal"/>
-    <w:next w:val="Normal"/>
+    <w:basedOn w:val="Binhthng"/>
+    <w:next w:val="Binhthng"/>
     <w:autoRedefine/>
     <w:uiPriority w:val="39"/>
     <w:unhideWhenUsed/>
@@ -5509,10 +7746,10 @@
       <w:spacing w:after="100"/>
     </w:pPr>
   </w:style>
-  <w:style w:type="paragraph" w:styleId="TOC2">
+  <w:style w:type="paragraph" w:styleId="Mucluc2">
     <w:name w:val="toc 2"/>
-    <w:basedOn w:val="Normal"/>
-    <w:next w:val="Normal"/>
+    <w:basedOn w:val="Binhthng"/>
+    <w:next w:val="Binhthng"/>
     <w:autoRedefine/>
     <w:uiPriority w:val="39"/>
     <w:unhideWhenUsed/>
@@ -5522,9 +7759,9 @@
       <w:ind w:left="260"/>
     </w:pPr>
   </w:style>
-  <w:style w:type="character" w:styleId="Hyperlink">
+  <w:style w:type="character" w:styleId="Siuktni">
     <w:name w:val="Hyperlink"/>
-    <w:basedOn w:val="DefaultParagraphFont"/>
+    <w:basedOn w:val="Phngmcinhcuaoanvn"/>
     <w:uiPriority w:val="99"/>
     <w:unhideWhenUsed/>
     <w:rsid w:val="001C66D9"/>
@@ -5533,9 +7770,9 @@
       <w:u w:val="single"/>
     </w:rPr>
   </w:style>
-  <w:style w:type="table" w:styleId="TableGrid">
+  <w:style w:type="table" w:styleId="LiBang">
     <w:name w:val="Table Grid"/>
-    <w:basedOn w:val="TableNormal"/>
+    <w:basedOn w:val="BangThngthng"/>
     <w:uiPriority w:val="59"/>
     <w:rsid w:val="001C66D9"/>
     <w:pPr>
@@ -5552,10 +7789,10 @@
       </w:tblBorders>
     </w:tblPr>
   </w:style>
-  <w:style w:type="paragraph" w:styleId="Caption">
+  <w:style w:type="paragraph" w:styleId="Chuthich">
     <w:name w:val="caption"/>
-    <w:basedOn w:val="Normal"/>
-    <w:next w:val="Normal"/>
+    <w:basedOn w:val="Binhthng"/>
+    <w:next w:val="Binhthng"/>
     <w:uiPriority w:val="35"/>
     <w:unhideWhenUsed/>
     <w:qFormat/>
@@ -5571,18 +7808,18 @@
       <w:szCs w:val="18"/>
     </w:rPr>
   </w:style>
-  <w:style w:type="paragraph" w:styleId="TableofFigures">
+  <w:style w:type="paragraph" w:styleId="Banghinhminhhoa">
     <w:name w:val="table of figures"/>
-    <w:basedOn w:val="Normal"/>
-    <w:next w:val="Normal"/>
+    <w:basedOn w:val="Binhthng"/>
+    <w:next w:val="Binhthng"/>
     <w:uiPriority w:val="99"/>
     <w:unhideWhenUsed/>
     <w:rsid w:val="00B02425"/>
   </w:style>
-  <w:style w:type="paragraph" w:styleId="Header">
+  <w:style w:type="paragraph" w:styleId="utrang">
     <w:name w:val="header"/>
-    <w:basedOn w:val="Normal"/>
-    <w:link w:val="HeaderChar"/>
+    <w:basedOn w:val="Binhthng"/>
+    <w:link w:val="utrangChar"/>
     <w:uiPriority w:val="99"/>
     <w:unhideWhenUsed/>
     <w:rsid w:val="00BB0876"/>
@@ -5594,10 +7831,10 @@
       <w:spacing w:before="0" w:line="240" w:lineRule="auto"/>
     </w:pPr>
   </w:style>
-  <w:style w:type="character" w:customStyle="1" w:styleId="HeaderChar">
-    <w:name w:val="Header Char"/>
-    <w:basedOn w:val="DefaultParagraphFont"/>
-    <w:link w:val="Header"/>
+  <w:style w:type="character" w:customStyle="1" w:styleId="utrangChar">
+    <w:name w:val="Đầu trang Char"/>
+    <w:basedOn w:val="Phngmcinhcuaoanvn"/>
+    <w:link w:val="utrang"/>
     <w:uiPriority w:val="99"/>
     <w:rsid w:val="00BB0876"/>
     <w:rPr>
@@ -5606,10 +7843,10 @@
       <w:szCs w:val="20"/>
     </w:rPr>
   </w:style>
-  <w:style w:type="paragraph" w:styleId="Footer">
+  <w:style w:type="paragraph" w:styleId="Chntrang">
     <w:name w:val="footer"/>
-    <w:basedOn w:val="Normal"/>
-    <w:link w:val="FooterChar"/>
+    <w:basedOn w:val="Binhthng"/>
+    <w:link w:val="ChntrangChar"/>
     <w:uiPriority w:val="99"/>
     <w:unhideWhenUsed/>
     <w:rsid w:val="00BB0876"/>
@@ -5621,10 +7858,10 @@
       <w:spacing w:before="0" w:line="240" w:lineRule="auto"/>
     </w:pPr>
   </w:style>
-  <w:style w:type="character" w:customStyle="1" w:styleId="FooterChar">
-    <w:name w:val="Footer Char"/>
-    <w:basedOn w:val="DefaultParagraphFont"/>
-    <w:link w:val="Footer"/>
+  <w:style w:type="character" w:customStyle="1" w:styleId="ChntrangChar">
+    <w:name w:val="Chân trang Char"/>
+    <w:basedOn w:val="Phngmcinhcuaoanvn"/>
+    <w:link w:val="Chntrang"/>
     <w:uiPriority w:val="99"/>
     <w:rsid w:val="00BB0876"/>
     <w:rPr>
@@ -5633,798 +7870,10 @@
       <w:szCs w:val="20"/>
     </w:rPr>
   </w:style>
-  <w:style w:type="paragraph" w:styleId="TOC3">
+  <w:style w:type="paragraph" w:styleId="Mucluc3">
     <w:name w:val="toc 3"/>
-    <w:basedOn w:val="Normal"/>
-    <w:next w:val="Normal"/>
-    <w:autoRedefine/>
-    <w:uiPriority w:val="39"/>
-    <w:unhideWhenUsed/>
-    <w:rsid w:val="00BB0876"/>
-    <w:pPr>
-      <w:spacing w:after="100"/>
-      <w:ind w:left="520"/>
-    </w:pPr>
-  </w:style>
-</w:styles>
-</file>
-
-<file path=word/stylesWithEffects.xml><?xml version="1.0" encoding="utf-8"?>
-<w:styles xmlns:wpc="http://schemas.microsoft.com/office/word/2010/wordprocessingCanvas" xmlns:mc="http://schemas.openxmlformats.org/markup-compatibility/2006" xmlns:o="urn:schemas-microsoft-com:office:office" xmlns:r="http://schemas.openxmlformats.org/officeDocument/2006/relationships" xmlns:m="http://schemas.openxmlformats.org/officeDocument/2006/math" xmlns:v="urn:schemas-microsoft-com:vml" xmlns:wp14="http://schemas.microsoft.com/office/word/2010/wordprocessingDrawing" xmlns:wp="http://schemas.openxmlformats.org/drawingml/2006/wordprocessingDrawing" xmlns:w10="urn:schemas-microsoft-com:office:word" xmlns:w="http://schemas.openxmlformats.org/wordprocessingml/2006/main" xmlns:w14="http://schemas.microsoft.com/office/word/2010/wordml" xmlns:wpg="http://schemas.microsoft.com/office/word/2010/wordprocessingGroup" xmlns:wpi="http://schemas.microsoft.com/office/word/2010/wordprocessingInk" xmlns:wne="http://schemas.microsoft.com/office/word/2006/wordml" xmlns:wps="http://schemas.microsoft.com/office/word/2010/wordprocessingShape" mc:Ignorable="w14 wp14">
-  <w:docDefaults>
-    <w:rPrDefault>
-      <w:rPr>
-        <w:rFonts w:asciiTheme="minorHAnsi" w:eastAsiaTheme="minorHAnsi" w:hAnsiTheme="minorHAnsi" w:cstheme="minorBidi"/>
-        <w:sz w:val="22"/>
-        <w:szCs w:val="22"/>
-        <w:lang w:val="en-US" w:eastAsia="en-US" w:bidi="ar-SA"/>
-      </w:rPr>
-    </w:rPrDefault>
-    <w:pPrDefault>
-      <w:pPr>
-        <w:spacing w:after="200" w:line="276" w:lineRule="auto"/>
-      </w:pPr>
-    </w:pPrDefault>
-  </w:docDefaults>
-  <w:latentStyles w:defLockedState="0" w:defUIPriority="99" w:defSemiHidden="1" w:defUnhideWhenUsed="1" w:defQFormat="0" w:count="267">
-    <w:lsdException w:name="Normal" w:semiHidden="0" w:uiPriority="0" w:unhideWhenUsed="0" w:qFormat="1"/>
-    <w:lsdException w:name="heading 1" w:semiHidden="0" w:uiPriority="9" w:unhideWhenUsed="0" w:qFormat="1"/>
-    <w:lsdException w:name="heading 2" w:uiPriority="9" w:qFormat="1"/>
-    <w:lsdException w:name="heading 3" w:uiPriority="9" w:qFormat="1"/>
-    <w:lsdException w:name="heading 4" w:uiPriority="9" w:qFormat="1"/>
-    <w:lsdException w:name="heading 5" w:uiPriority="9" w:qFormat="1"/>
-    <w:lsdException w:name="heading 6" w:uiPriority="9" w:qFormat="1"/>
-    <w:lsdException w:name="heading 7" w:uiPriority="9" w:qFormat="1"/>
-    <w:lsdException w:name="heading 8" w:uiPriority="9" w:qFormat="1"/>
-    <w:lsdException w:name="heading 9" w:uiPriority="9" w:qFormat="1"/>
-    <w:lsdException w:name="toc 1" w:uiPriority="39"/>
-    <w:lsdException w:name="toc 2" w:uiPriority="39"/>
-    <w:lsdException w:name="toc 3" w:uiPriority="39"/>
-    <w:lsdException w:name="toc 4" w:uiPriority="39"/>
-    <w:lsdException w:name="toc 5" w:uiPriority="39"/>
-    <w:lsdException w:name="toc 6" w:uiPriority="39"/>
-    <w:lsdException w:name="toc 7" w:uiPriority="39"/>
-    <w:lsdException w:name="toc 8" w:uiPriority="39"/>
-    <w:lsdException w:name="toc 9" w:uiPriority="39"/>
-    <w:lsdException w:name="caption" w:uiPriority="35" w:qFormat="1"/>
-    <w:lsdException w:name="Title" w:semiHidden="0" w:uiPriority="10" w:unhideWhenUsed="0" w:qFormat="1"/>
-    <w:lsdException w:name="Default Paragraph Font" w:uiPriority="1"/>
-    <w:lsdException w:name="Subtitle" w:semiHidden="0" w:uiPriority="11" w:unhideWhenUsed="0" w:qFormat="1"/>
-    <w:lsdException w:name="Strong" w:semiHidden="0" w:uiPriority="22" w:unhideWhenUsed="0" w:qFormat="1"/>
-    <w:lsdException w:name="Emphasis" w:semiHidden="0" w:uiPriority="20" w:unhideWhenUsed="0" w:qFormat="1"/>
-    <w:lsdException w:name="Table Grid" w:semiHidden="0" w:uiPriority="59" w:unhideWhenUsed="0"/>
-    <w:lsdException w:name="Placeholder Text" w:unhideWhenUsed="0"/>
-    <w:lsdException w:name="No Spacing" w:semiHidden="0" w:uiPriority="1" w:unhideWhenUsed="0" w:qFormat="1"/>
-    <w:lsdException w:name="Light Shading" w:semiHidden="0" w:uiPriority="60" w:unhideWhenUsed="0"/>
-    <w:lsdException w:name="Light List" w:semiHidden="0" w:uiPriority="61" w:unhideWhenUsed="0"/>
-    <w:lsdException w:name="Light Grid" w:semiHidden="0" w:uiPriority="62" w:unhideWhenUsed="0"/>
-    <w:lsdException w:name="Medium Shading 1" w:semiHidden="0" w:uiPriority="63" w:unhideWhenUsed="0"/>
-    <w:lsdException w:name="Medium Shading 2" w:semiHidden="0" w:uiPriority="64" w:unhideWhenUsed="0"/>
-    <w:lsdException w:name="Medium List 1" w:semiHidden="0" w:uiPriority="65" w:unhideWhenUsed="0"/>
-    <w:lsdException w:name="Medium List 2" w:semiHidden="0" w:uiPriority="66" w:unhideWhenUsed="0"/>
-    <w:lsdException w:name="Medium Grid 1" w:semiHidden="0" w:uiPriority="67" w:unhideWhenUsed="0"/>
-    <w:lsdException w:name="Medium Grid 2" w:semiHidden="0" w:uiPriority="68" w:unhideWhenUsed="0"/>
-    <w:lsdException w:name="Medium Grid 3" w:semiHidden="0" w:uiPriority="69" w:unhideWhenUsed="0"/>
-    <w:lsdException w:name="Dark List" w:semiHidden="0" w:uiPriority="70" w:unhideWhenUsed="0"/>
-    <w:lsdException w:name="Colorful Shading" w:semiHidden="0" w:uiPriority="71" w:unhideWhenUsed="0"/>
-    <w:lsdException w:name="Colorful List" w:semiHidden="0" w:uiPriority="72" w:unhideWhenUsed="0"/>
-    <w:lsdException w:name="Colorful Grid" w:semiHidden="0" w:uiPriority="73" w:unhideWhenUsed="0"/>
-    <w:lsdException w:name="Light Shading Accent 1" w:semiHidden="0" w:uiPriority="60" w:unhideWhenUsed="0"/>
-    <w:lsdException w:name="Light List Accent 1" w:semiHidden="0" w:uiPriority="61" w:unhideWhenUsed="0"/>
-    <w:lsdException w:name="Light Grid Accent 1" w:semiHidden="0" w:uiPriority="62" w:unhideWhenUsed="0"/>
-    <w:lsdException w:name="Medium Shading 1 Accent 1" w:semiHidden="0" w:uiPriority="63" w:unhideWhenUsed="0"/>
-    <w:lsdException w:name="Medium Shading 2 Accent 1" w:semiHidden="0" w:uiPriority="64" w:unhideWhenUsed="0"/>
-    <w:lsdException w:name="Medium List 1 Accent 1" w:semiHidden="0" w:uiPriority="65" w:unhideWhenUsed="0"/>
-    <w:lsdException w:name="Revision" w:unhideWhenUsed="0"/>
-    <w:lsdException w:name="List Paragraph" w:semiHidden="0" w:uiPriority="34" w:unhideWhenUsed="0" w:qFormat="1"/>
-    <w:lsdException w:name="Quote" w:semiHidden="0" w:uiPriority="29" w:unhideWhenUsed="0" w:qFormat="1"/>
-    <w:lsdException w:name="Intense Quote" w:semiHidden="0" w:uiPriority="30" w:unhideWhenUsed="0" w:qFormat="1"/>
-    <w:lsdException w:name="Medium List 2 Accent 1" w:semiHidden="0" w:uiPriority="66" w:unhideWhenUsed="0"/>
-    <w:lsdException w:name="Medium Grid 1 Accent 1" w:semiHidden="0" w:uiPriority="67" w:unhideWhenUsed="0"/>
-    <w:lsdException w:name="Medium Grid 2 Accent 1" w:semiHidden="0" w:uiPriority="68" w:unhideWhenUsed="0"/>
-    <w:lsdException w:name="Medium Grid 3 Accent 1" w:semiHidden="0" w:uiPriority="69" w:unhideWhenUsed="0"/>
-    <w:lsdException w:name="Dark List Accent 1" w:semiHidden="0" w:uiPriority="70" w:unhideWhenUsed="0"/>
-    <w:lsdException w:name="Colorful Shading Accent 1" w:semiHidden="0" w:uiPriority="71" w:unhideWhenUsed="0"/>
-    <w:lsdException w:name="Colorful List Accent 1" w:semiHidden="0" w:uiPriority="72" w:unhideWhenUsed="0"/>
-    <w:lsdException w:name="Colorful Grid Accent 1" w:semiHidden="0" w:uiPriority="73" w:unhideWhenUsed="0"/>
-    <w:lsdException w:name="Light Shading Accent 2" w:semiHidden="0" w:uiPriority="60" w:unhideWhenUsed="0"/>
-    <w:lsdException w:name="Light List Accent 2" w:semiHidden="0" w:uiPriority="61" w:unhideWhenUsed="0"/>
-    <w:lsdException w:name="Light Grid Accent 2" w:semiHidden="0" w:uiPriority="62" w:unhideWhenUsed="0"/>
-    <w:lsdException w:name="Medium Shading 1 Accent 2" w:semiHidden="0" w:uiPriority="63" w:unhideWhenUsed="0"/>
-    <w:lsdException w:name="Medium Shading 2 Accent 2" w:semiHidden="0" w:uiPriority="64" w:unhideWhenUsed="0"/>
-    <w:lsdException w:name="Medium List 1 Accent 2" w:semiHidden="0" w:uiPriority="65" w:unhideWhenUsed="0"/>
-    <w:lsdException w:name="Medium List 2 Accent 2" w:semiHidden="0" w:uiPriority="66" w:unhideWhenUsed="0"/>
-    <w:lsdException w:name="Medium Grid 1 Accent 2" w:semiHidden="0" w:uiPriority="67" w:unhideWhenUsed="0"/>
-    <w:lsdException w:name="Medium Grid 2 Accent 2" w:semiHidden="0" w:uiPriority="68" w:unhideWhenUsed="0"/>
-    <w:lsdException w:name="Medium Grid 3 Accent 2" w:semiHidden="0" w:uiPriority="69" w:unhideWhenUsed="0"/>
-    <w:lsdException w:name="Dark List Accent 2" w:semiHidden="0" w:uiPriority="70" w:unhideWhenUsed="0"/>
-    <w:lsdException w:name="Colorful Shading Accent 2" w:semiHidden="0" w:uiPriority="71" w:unhideWhenUsed="0"/>
-    <w:lsdException w:name="Colorful List Accent 2" w:semiHidden="0" w:uiPriority="72" w:unhideWhenUsed="0"/>
-    <w:lsdException w:name="Colorful Grid Accent 2" w:semiHidden="0" w:uiPriority="73" w:unhideWhenUsed="0"/>
-    <w:lsdException w:name="Light Shading Accent 3" w:semiHidden="0" w:uiPriority="60" w:unhideWhenUsed="0"/>
-    <w:lsdException w:name="Light List Accent 3" w:semiHidden="0" w:uiPriority="61" w:unhideWhenUsed="0"/>
-    <w:lsdException w:name="Light Grid Accent 3" w:semiHidden="0" w:uiPriority="62" w:unhideWhenUsed="0"/>
-    <w:lsdException w:name="Medium Shading 1 Accent 3" w:semiHidden="0" w:uiPriority="63" w:unhideWhenUsed="0"/>
-    <w:lsdException w:name="Medium Shading 2 Accent 3" w:semiHidden="0" w:uiPriority="64" w:unhideWhenUsed="0"/>
-    <w:lsdException w:name="Medium List 1 Accent 3" w:semiHidden="0" w:uiPriority="65" w:unhideWhenUsed="0"/>
-    <w:lsdException w:name="Medium List 2 Accent 3" w:semiHidden="0" w:uiPriority="66" w:unhideWhenUsed="0"/>
-    <w:lsdException w:name="Medium Grid 1 Accent 3" w:semiHidden="0" w:uiPriority="67" w:unhideWhenUsed="0"/>
-    <w:lsdException w:name="Medium Grid 2 Accent 3" w:semiHidden="0" w:uiPriority="68" w:unhideWhenUsed="0"/>
-    <w:lsdException w:name="Medium Grid 3 Accent 3" w:semiHidden="0" w:uiPriority="69" w:unhideWhenUsed="0"/>
-    <w:lsdException w:name="Dark List Accent 3" w:semiHidden="0" w:uiPriority="70" w:unhideWhenUsed="0"/>
-    <w:lsdException w:name="Colorful Shading Accent 3" w:semiHidden="0" w:uiPriority="71" w:unhideWhenUsed="0"/>
-    <w:lsdException w:name="Colorful List Accent 3" w:semiHidden="0" w:uiPriority="72" w:unhideWhenUsed="0"/>
-    <w:lsdException w:name="Colorful Grid Accent 3" w:semiHidden="0" w:uiPriority="73" w:unhideWhenUsed="0"/>
-    <w:lsdException w:name="Light Shading Accent 4" w:semiHidden="0" w:uiPriority="60" w:unhideWhenUsed="0"/>
-    <w:lsdException w:name="Light List Accent 4" w:semiHidden="0" w:uiPriority="61" w:unhideWhenUsed="0"/>
-    <w:lsdException w:name="Light Grid Accent 4" w:semiHidden="0" w:uiPriority="62" w:unhideWhenUsed="0"/>
-    <w:lsdException w:name="Medium Shading 1 Accent 4" w:semiHidden="0" w:uiPriority="63" w:unhideWhenUsed="0"/>
-    <w:lsdException w:name="Medium Shading 2 Accent 4" w:semiHidden="0" w:uiPriority="64" w:unhideWhenUsed="0"/>
-    <w:lsdException w:name="Medium List 1 Accent 4" w:semiHidden="0" w:uiPriority="65" w:unhideWhenUsed="0"/>
-    <w:lsdException w:name="Medium List 2 Accent 4" w:semiHidden="0" w:uiPriority="66" w:unhideWhenUsed="0"/>
-    <w:lsdException w:name="Medium Grid 1 Accent 4" w:semiHidden="0" w:uiPriority="67" w:unhideWhenUsed="0"/>
-    <w:lsdException w:name="Medium Grid 2 Accent 4" w:semiHidden="0" w:uiPriority="68" w:unhideWhenUsed="0"/>
-    <w:lsdException w:name="Medium Grid 3 Accent 4" w:semiHidden="0" w:uiPriority="69" w:unhideWhenUsed="0"/>
-    <w:lsdException w:name="Dark List Accent 4" w:semiHidden="0" w:uiPriority="70" w:unhideWhenUsed="0"/>
-    <w:lsdException w:name="Colorful Shading Accent 4" w:semiHidden="0" w:uiPriority="71" w:unhideWhenUsed="0"/>
-    <w:lsdException w:name="Colorful List Accent 4" w:semiHidden="0" w:uiPriority="72" w:unhideWhenUsed="0"/>
-    <w:lsdException w:name="Colorful Grid Accent 4" w:semiHidden="0" w:uiPriority="73" w:unhideWhenUsed="0"/>
-    <w:lsdException w:name="Light Shading Accent 5" w:semiHidden="0" w:uiPriority="60" w:unhideWhenUsed="0"/>
-    <w:lsdException w:name="Light List Accent 5" w:semiHidden="0" w:uiPriority="61" w:unhideWhenUsed="0"/>
-    <w:lsdException w:name="Light Grid Accent 5" w:semiHidden="0" w:uiPriority="62" w:unhideWhenUsed="0"/>
-    <w:lsdException w:name="Medium Shading 1 Accent 5" w:semiHidden="0" w:uiPriority="63" w:unhideWhenUsed="0"/>
-    <w:lsdException w:name="Medium Shading 2 Accent 5" w:semiHidden="0" w:uiPriority="64" w:unhideWhenUsed="0"/>
-    <w:lsdException w:name="Medium List 1 Accent 5" w:semiHidden="0" w:uiPriority="65" w:unhideWhenUsed="0"/>
-    <w:lsdException w:name="Medium List 2 Accent 5" w:semiHidden="0" w:uiPriority="66" w:unhideWhenUsed="0"/>
-    <w:lsdException w:name="Medium Grid 1 Accent 5" w:semiHidden="0" w:uiPriority="67" w:unhideWhenUsed="0"/>
-    <w:lsdException w:name="Medium Grid 2 Accent 5" w:semiHidden="0" w:uiPriority="68" w:unhideWhenUsed="0"/>
-    <w:lsdException w:name="Medium Grid 3 Accent 5" w:semiHidden="0" w:uiPriority="69" w:unhideWhenUsed="0"/>
-    <w:lsdException w:name="Dark List Accent 5" w:semiHidden="0" w:uiPriority="70" w:unhideWhenUsed="0"/>
-    <w:lsdException w:name="Colorful Shading Accent 5" w:semiHidden="0" w:uiPriority="71" w:unhideWhenUsed="0"/>
-    <w:lsdException w:name="Colorful List Accent 5" w:semiHidden="0" w:uiPriority="72" w:unhideWhenUsed="0"/>
-    <w:lsdException w:name="Colorful Grid Accent 5" w:semiHidden="0" w:uiPriority="73" w:unhideWhenUsed="0"/>
-    <w:lsdException w:name="Light Shading Accent 6" w:semiHidden="0" w:uiPriority="60" w:unhideWhenUsed="0"/>
-    <w:lsdException w:name="Light List Accent 6" w:semiHidden="0" w:uiPriority="61" w:unhideWhenUsed="0"/>
-    <w:lsdException w:name="Light Grid Accent 6" w:semiHidden="0" w:uiPriority="62" w:unhideWhenUsed="0"/>
-    <w:lsdException w:name="Medium Shading 1 Accent 6" w:semiHidden="0" w:uiPriority="63" w:unhideWhenUsed="0"/>
-    <w:lsdException w:name="Medium Shading 2 Accent 6" w:semiHidden="0" w:uiPriority="64" w:unhideWhenUsed="0"/>
-    <w:lsdException w:name="Medium List 1 Accent 6" w:semiHidden="0" w:uiPriority="65" w:unhideWhenUsed="0"/>
-    <w:lsdException w:name="Medium List 2 Accent 6" w:semiHidden="0" w:uiPriority="66" w:unhideWhenUsed="0"/>
-    <w:lsdException w:name="Medium Grid 1 Accent 6" w:semiHidden="0" w:uiPriority="67" w:unhideWhenUsed="0"/>
-    <w:lsdException w:name="Medium Grid 2 Accent 6" w:semiHidden="0" w:uiPriority="68" w:unhideWhenUsed="0"/>
-    <w:lsdException w:name="Medium Grid 3 Accent 6" w:semiHidden="0" w:uiPriority="69" w:unhideWhenUsed="0"/>
-    <w:lsdException w:name="Dark List Accent 6" w:semiHidden="0" w:uiPriority="70" w:unhideWhenUsed="0"/>
-    <w:lsdException w:name="Colorful Shading Accent 6" w:semiHidden="0" w:uiPriority="71" w:unhideWhenUsed="0"/>
-    <w:lsdException w:name="Colorful List Accent 6" w:semiHidden="0" w:uiPriority="72" w:unhideWhenUsed="0"/>
-    <w:lsdException w:name="Colorful Grid Accent 6" w:semiHidden="0" w:uiPriority="73" w:unhideWhenUsed="0"/>
-    <w:lsdException w:name="Subtle Emphasis" w:semiHidden="0" w:uiPriority="19" w:unhideWhenUsed="0" w:qFormat="1"/>
-    <w:lsdException w:name="Intense Emphasis" w:semiHidden="0" w:uiPriority="21" w:unhideWhenUsed="0" w:qFormat="1"/>
-    <w:lsdException w:name="Subtle Reference" w:semiHidden="0" w:uiPriority="31" w:unhideWhenUsed="0" w:qFormat="1"/>
-    <w:lsdException w:name="Intense Reference" w:semiHidden="0" w:uiPriority="32" w:unhideWhenUsed="0" w:qFormat="1"/>
-    <w:lsdException w:name="Book Title" w:semiHidden="0" w:uiPriority="33" w:unhideWhenUsed="0" w:qFormat="1"/>
-    <w:lsdException w:name="Bibliography" w:uiPriority="37"/>
-    <w:lsdException w:name="TOC Heading" w:uiPriority="39" w:qFormat="1"/>
-  </w:latentStyles>
-  <w:style w:type="paragraph" w:default="1" w:styleId="Normal">
-    <w:name w:val="Normal"/>
-    <w:qFormat/>
-    <w:rsid w:val="004836BF"/>
-    <w:pPr>
-      <w:spacing w:before="120" w:after="0" w:line="360" w:lineRule="auto"/>
-      <w:jc w:val="both"/>
-    </w:pPr>
-    <w:rPr>
-      <w:rFonts w:ascii="Times New Roman" w:eastAsia="Times New Roman" w:hAnsi="Times New Roman" w:cs="Times New Roman"/>
-      <w:sz w:val="26"/>
-      <w:szCs w:val="20"/>
-    </w:rPr>
-  </w:style>
-  <w:style w:type="paragraph" w:styleId="Heading1">
-    <w:name w:val="heading 1"/>
-    <w:basedOn w:val="Normal"/>
-    <w:next w:val="Normal"/>
-    <w:link w:val="Heading1Char"/>
-    <w:uiPriority w:val="9"/>
-    <w:qFormat/>
-    <w:rsid w:val="00953F45"/>
-    <w:pPr>
-      <w:keepNext/>
-      <w:keepLines/>
-      <w:numPr>
-        <w:numId w:val="1"/>
-      </w:numPr>
-      <w:spacing w:before="480"/>
-      <w:jc w:val="center"/>
-      <w:outlineLvl w:val="0"/>
-    </w:pPr>
-    <w:rPr>
-      <w:rFonts w:eastAsiaTheme="majorEastAsia" w:cstheme="majorBidi"/>
-      <w:b/>
-      <w:bCs/>
-      <w:caps/>
-      <w:color w:val="000000" w:themeColor="text1"/>
-      <w:sz w:val="28"/>
-      <w:szCs w:val="28"/>
-    </w:rPr>
-  </w:style>
-  <w:style w:type="paragraph" w:styleId="Heading2">
-    <w:name w:val="heading 2"/>
-    <w:basedOn w:val="Normal"/>
-    <w:next w:val="Normal"/>
-    <w:link w:val="Heading2Char"/>
-    <w:uiPriority w:val="9"/>
-    <w:unhideWhenUsed/>
-    <w:qFormat/>
-    <w:rsid w:val="00953F45"/>
-    <w:pPr>
-      <w:keepNext/>
-      <w:keepLines/>
-      <w:numPr>
-        <w:ilvl w:val="1"/>
-        <w:numId w:val="1"/>
-      </w:numPr>
-      <w:spacing w:before="200"/>
-      <w:outlineLvl w:val="1"/>
-    </w:pPr>
-    <w:rPr>
-      <w:rFonts w:eastAsiaTheme="majorEastAsia" w:cstheme="majorBidi"/>
-      <w:b/>
-      <w:bCs/>
-      <w:color w:val="000000" w:themeColor="text1"/>
-      <w:szCs w:val="26"/>
-    </w:rPr>
-  </w:style>
-  <w:style w:type="paragraph" w:styleId="Heading3">
-    <w:name w:val="heading 3"/>
-    <w:basedOn w:val="Normal"/>
-    <w:next w:val="Normal"/>
-    <w:link w:val="Heading3Char"/>
-    <w:uiPriority w:val="9"/>
-    <w:unhideWhenUsed/>
-    <w:qFormat/>
-    <w:rsid w:val="001C66D9"/>
-    <w:pPr>
-      <w:keepNext/>
-      <w:keepLines/>
-      <w:numPr>
-        <w:ilvl w:val="2"/>
-        <w:numId w:val="1"/>
-      </w:numPr>
-      <w:spacing w:before="200"/>
-      <w:outlineLvl w:val="2"/>
-    </w:pPr>
-    <w:rPr>
-      <w:rFonts w:eastAsiaTheme="majorEastAsia" w:cstheme="majorBidi"/>
-      <w:b/>
-      <w:bCs/>
-      <w:i/>
-      <w:color w:val="000000" w:themeColor="text1"/>
-    </w:rPr>
-  </w:style>
-  <w:style w:type="paragraph" w:styleId="Heading4">
-    <w:name w:val="heading 4"/>
-    <w:basedOn w:val="Normal"/>
-    <w:next w:val="Normal"/>
-    <w:link w:val="Heading4Char"/>
-    <w:uiPriority w:val="9"/>
-    <w:semiHidden/>
-    <w:unhideWhenUsed/>
-    <w:qFormat/>
-    <w:rsid w:val="00953F45"/>
-    <w:pPr>
-      <w:keepNext/>
-      <w:keepLines/>
-      <w:numPr>
-        <w:ilvl w:val="3"/>
-        <w:numId w:val="1"/>
-      </w:numPr>
-      <w:spacing w:before="200"/>
-      <w:outlineLvl w:val="3"/>
-    </w:pPr>
-    <w:rPr>
-      <w:rFonts w:asciiTheme="majorHAnsi" w:eastAsiaTheme="majorEastAsia" w:hAnsiTheme="majorHAnsi" w:cstheme="majorBidi"/>
-      <w:b/>
-      <w:bCs/>
-      <w:i/>
-      <w:iCs/>
-      <w:color w:val="4F81BD" w:themeColor="accent1"/>
-    </w:rPr>
-  </w:style>
-  <w:style w:type="paragraph" w:styleId="Heading5">
-    <w:name w:val="heading 5"/>
-    <w:basedOn w:val="Normal"/>
-    <w:next w:val="Normal"/>
-    <w:link w:val="Heading5Char"/>
-    <w:uiPriority w:val="9"/>
-    <w:semiHidden/>
-    <w:unhideWhenUsed/>
-    <w:qFormat/>
-    <w:rsid w:val="00953F45"/>
-    <w:pPr>
-      <w:keepNext/>
-      <w:keepLines/>
-      <w:numPr>
-        <w:ilvl w:val="4"/>
-        <w:numId w:val="1"/>
-      </w:numPr>
-      <w:spacing w:before="200"/>
-      <w:outlineLvl w:val="4"/>
-    </w:pPr>
-    <w:rPr>
-      <w:rFonts w:asciiTheme="majorHAnsi" w:eastAsiaTheme="majorEastAsia" w:hAnsiTheme="majorHAnsi" w:cstheme="majorBidi"/>
-      <w:color w:val="243F60" w:themeColor="accent1" w:themeShade="7F"/>
-    </w:rPr>
-  </w:style>
-  <w:style w:type="paragraph" w:styleId="Heading6">
-    <w:name w:val="heading 6"/>
-    <w:basedOn w:val="Normal"/>
-    <w:next w:val="Normal"/>
-    <w:link w:val="Heading6Char"/>
-    <w:uiPriority w:val="9"/>
-    <w:semiHidden/>
-    <w:unhideWhenUsed/>
-    <w:qFormat/>
-    <w:rsid w:val="00953F45"/>
-    <w:pPr>
-      <w:keepNext/>
-      <w:keepLines/>
-      <w:numPr>
-        <w:ilvl w:val="5"/>
-        <w:numId w:val="1"/>
-      </w:numPr>
-      <w:spacing w:before="200"/>
-      <w:outlineLvl w:val="5"/>
-    </w:pPr>
-    <w:rPr>
-      <w:rFonts w:asciiTheme="majorHAnsi" w:eastAsiaTheme="majorEastAsia" w:hAnsiTheme="majorHAnsi" w:cstheme="majorBidi"/>
-      <w:i/>
-      <w:iCs/>
-      <w:color w:val="243F60" w:themeColor="accent1" w:themeShade="7F"/>
-    </w:rPr>
-  </w:style>
-  <w:style w:type="paragraph" w:styleId="Heading7">
-    <w:name w:val="heading 7"/>
-    <w:basedOn w:val="Normal"/>
-    <w:next w:val="Normal"/>
-    <w:link w:val="Heading7Char"/>
-    <w:uiPriority w:val="9"/>
-    <w:semiHidden/>
-    <w:unhideWhenUsed/>
-    <w:qFormat/>
-    <w:rsid w:val="00953F45"/>
-    <w:pPr>
-      <w:keepNext/>
-      <w:keepLines/>
-      <w:numPr>
-        <w:ilvl w:val="6"/>
-        <w:numId w:val="1"/>
-      </w:numPr>
-      <w:spacing w:before="200"/>
-      <w:outlineLvl w:val="6"/>
-    </w:pPr>
-    <w:rPr>
-      <w:rFonts w:asciiTheme="majorHAnsi" w:eastAsiaTheme="majorEastAsia" w:hAnsiTheme="majorHAnsi" w:cstheme="majorBidi"/>
-      <w:i/>
-      <w:iCs/>
-      <w:color w:val="404040" w:themeColor="text1" w:themeTint="BF"/>
-    </w:rPr>
-  </w:style>
-  <w:style w:type="paragraph" w:styleId="Heading8">
-    <w:name w:val="heading 8"/>
-    <w:basedOn w:val="Normal"/>
-    <w:next w:val="Normal"/>
-    <w:link w:val="Heading8Char"/>
-    <w:uiPriority w:val="9"/>
-    <w:semiHidden/>
-    <w:unhideWhenUsed/>
-    <w:qFormat/>
-    <w:rsid w:val="00953F45"/>
-    <w:pPr>
-      <w:keepNext/>
-      <w:keepLines/>
-      <w:numPr>
-        <w:ilvl w:val="7"/>
-        <w:numId w:val="1"/>
-      </w:numPr>
-      <w:spacing w:before="200"/>
-      <w:outlineLvl w:val="7"/>
-    </w:pPr>
-    <w:rPr>
-      <w:rFonts w:asciiTheme="majorHAnsi" w:eastAsiaTheme="majorEastAsia" w:hAnsiTheme="majorHAnsi" w:cstheme="majorBidi"/>
-      <w:color w:val="404040" w:themeColor="text1" w:themeTint="BF"/>
-      <w:sz w:val="20"/>
-    </w:rPr>
-  </w:style>
-  <w:style w:type="paragraph" w:styleId="Heading9">
-    <w:name w:val="heading 9"/>
-    <w:basedOn w:val="Normal"/>
-    <w:next w:val="Normal"/>
-    <w:link w:val="Heading9Char"/>
-    <w:uiPriority w:val="9"/>
-    <w:semiHidden/>
-    <w:unhideWhenUsed/>
-    <w:qFormat/>
-    <w:rsid w:val="00953F45"/>
-    <w:pPr>
-      <w:keepNext/>
-      <w:keepLines/>
-      <w:numPr>
-        <w:ilvl w:val="8"/>
-        <w:numId w:val="1"/>
-      </w:numPr>
-      <w:spacing w:before="200"/>
-      <w:outlineLvl w:val="8"/>
-    </w:pPr>
-    <w:rPr>
-      <w:rFonts w:asciiTheme="majorHAnsi" w:eastAsiaTheme="majorEastAsia" w:hAnsiTheme="majorHAnsi" w:cstheme="majorBidi"/>
-      <w:i/>
-      <w:iCs/>
-      <w:color w:val="404040" w:themeColor="text1" w:themeTint="BF"/>
-      <w:sz w:val="20"/>
-    </w:rPr>
-  </w:style>
-  <w:style w:type="character" w:default="1" w:styleId="DefaultParagraphFont">
-    <w:name w:val="Default Paragraph Font"/>
-    <w:uiPriority w:val="1"/>
-    <w:semiHidden/>
-    <w:unhideWhenUsed/>
-  </w:style>
-  <w:style w:type="table" w:default="1" w:styleId="TableNormal">
-    <w:name w:val="Normal Table"/>
-    <w:uiPriority w:val="99"/>
-    <w:semiHidden/>
-    <w:unhideWhenUsed/>
-    <w:tblPr>
-      <w:tblInd w:w="0" w:type="dxa"/>
-      <w:tblCellMar>
-        <w:top w:w="0" w:type="dxa"/>
-        <w:left w:w="108" w:type="dxa"/>
-        <w:bottom w:w="0" w:type="dxa"/>
-        <w:right w:w="108" w:type="dxa"/>
-      </w:tblCellMar>
-    </w:tblPr>
-  </w:style>
-  <w:style w:type="numbering" w:default="1" w:styleId="NoList">
-    <w:name w:val="No List"/>
-    <w:uiPriority w:val="99"/>
-    <w:semiHidden/>
-    <w:unhideWhenUsed/>
-  </w:style>
-  <w:style w:type="paragraph" w:styleId="BalloonText">
-    <w:name w:val="Balloon Text"/>
-    <w:basedOn w:val="Normal"/>
-    <w:link w:val="BalloonTextChar"/>
-    <w:uiPriority w:val="99"/>
-    <w:semiHidden/>
-    <w:unhideWhenUsed/>
-    <w:rsid w:val="00953F45"/>
-    <w:pPr>
-      <w:spacing w:before="0" w:line="240" w:lineRule="auto"/>
-    </w:pPr>
-    <w:rPr>
-      <w:rFonts w:ascii="Tahoma" w:hAnsi="Tahoma" w:cs="Tahoma"/>
-      <w:sz w:val="16"/>
-      <w:szCs w:val="16"/>
-    </w:rPr>
-  </w:style>
-  <w:style w:type="character" w:customStyle="1" w:styleId="BalloonTextChar">
-    <w:name w:val="Balloon Text Char"/>
-    <w:basedOn w:val="DefaultParagraphFont"/>
-    <w:link w:val="BalloonText"/>
-    <w:uiPriority w:val="99"/>
-    <w:semiHidden/>
-    <w:rsid w:val="00953F45"/>
-    <w:rPr>
-      <w:rFonts w:ascii="Tahoma" w:eastAsia="Times New Roman" w:hAnsi="Tahoma" w:cs="Tahoma"/>
-      <w:sz w:val="16"/>
-      <w:szCs w:val="16"/>
-    </w:rPr>
-  </w:style>
-  <w:style w:type="character" w:customStyle="1" w:styleId="Heading1Char">
-    <w:name w:val="Heading 1 Char"/>
-    <w:basedOn w:val="DefaultParagraphFont"/>
-    <w:link w:val="Heading1"/>
-    <w:uiPriority w:val="9"/>
-    <w:rsid w:val="00953F45"/>
-    <w:rPr>
-      <w:rFonts w:ascii="Times New Roman" w:eastAsiaTheme="majorEastAsia" w:hAnsi="Times New Roman" w:cstheme="majorBidi"/>
-      <w:b/>
-      <w:bCs/>
-      <w:caps/>
-      <w:color w:val="000000" w:themeColor="text1"/>
-      <w:sz w:val="28"/>
-      <w:szCs w:val="28"/>
-    </w:rPr>
-  </w:style>
-  <w:style w:type="character" w:customStyle="1" w:styleId="Heading2Char">
-    <w:name w:val="Heading 2 Char"/>
-    <w:basedOn w:val="DefaultParagraphFont"/>
-    <w:link w:val="Heading2"/>
-    <w:uiPriority w:val="9"/>
-    <w:rsid w:val="00953F45"/>
-    <w:rPr>
-      <w:rFonts w:ascii="Times New Roman" w:eastAsiaTheme="majorEastAsia" w:hAnsi="Times New Roman" w:cstheme="majorBidi"/>
-      <w:b/>
-      <w:bCs/>
-      <w:color w:val="000000" w:themeColor="text1"/>
-      <w:sz w:val="26"/>
-      <w:szCs w:val="26"/>
-    </w:rPr>
-  </w:style>
-  <w:style w:type="character" w:customStyle="1" w:styleId="Heading3Char">
-    <w:name w:val="Heading 3 Char"/>
-    <w:basedOn w:val="DefaultParagraphFont"/>
-    <w:link w:val="Heading3"/>
-    <w:uiPriority w:val="9"/>
-    <w:rsid w:val="001C66D9"/>
-    <w:rPr>
-      <w:rFonts w:ascii="Times New Roman" w:eastAsiaTheme="majorEastAsia" w:hAnsi="Times New Roman" w:cstheme="majorBidi"/>
-      <w:b/>
-      <w:bCs/>
-      <w:i/>
-      <w:color w:val="000000" w:themeColor="text1"/>
-      <w:sz w:val="26"/>
-      <w:szCs w:val="20"/>
-    </w:rPr>
-  </w:style>
-  <w:style w:type="character" w:customStyle="1" w:styleId="Heading4Char">
-    <w:name w:val="Heading 4 Char"/>
-    <w:basedOn w:val="DefaultParagraphFont"/>
-    <w:link w:val="Heading4"/>
-    <w:uiPriority w:val="9"/>
-    <w:semiHidden/>
-    <w:rsid w:val="00953F45"/>
-    <w:rPr>
-      <w:rFonts w:asciiTheme="majorHAnsi" w:eastAsiaTheme="majorEastAsia" w:hAnsiTheme="majorHAnsi" w:cstheme="majorBidi"/>
-      <w:b/>
-      <w:bCs/>
-      <w:i/>
-      <w:iCs/>
-      <w:color w:val="4F81BD" w:themeColor="accent1"/>
-      <w:sz w:val="26"/>
-      <w:szCs w:val="20"/>
-    </w:rPr>
-  </w:style>
-  <w:style w:type="character" w:customStyle="1" w:styleId="Heading5Char">
-    <w:name w:val="Heading 5 Char"/>
-    <w:basedOn w:val="DefaultParagraphFont"/>
-    <w:link w:val="Heading5"/>
-    <w:uiPriority w:val="9"/>
-    <w:semiHidden/>
-    <w:rsid w:val="00953F45"/>
-    <w:rPr>
-      <w:rFonts w:asciiTheme="majorHAnsi" w:eastAsiaTheme="majorEastAsia" w:hAnsiTheme="majorHAnsi" w:cstheme="majorBidi"/>
-      <w:color w:val="243F60" w:themeColor="accent1" w:themeShade="7F"/>
-      <w:sz w:val="26"/>
-      <w:szCs w:val="20"/>
-    </w:rPr>
-  </w:style>
-  <w:style w:type="character" w:customStyle="1" w:styleId="Heading6Char">
-    <w:name w:val="Heading 6 Char"/>
-    <w:basedOn w:val="DefaultParagraphFont"/>
-    <w:link w:val="Heading6"/>
-    <w:uiPriority w:val="9"/>
-    <w:semiHidden/>
-    <w:rsid w:val="00953F45"/>
-    <w:rPr>
-      <w:rFonts w:asciiTheme="majorHAnsi" w:eastAsiaTheme="majorEastAsia" w:hAnsiTheme="majorHAnsi" w:cstheme="majorBidi"/>
-      <w:i/>
-      <w:iCs/>
-      <w:color w:val="243F60" w:themeColor="accent1" w:themeShade="7F"/>
-      <w:sz w:val="26"/>
-      <w:szCs w:val="20"/>
-    </w:rPr>
-  </w:style>
-  <w:style w:type="character" w:customStyle="1" w:styleId="Heading7Char">
-    <w:name w:val="Heading 7 Char"/>
-    <w:basedOn w:val="DefaultParagraphFont"/>
-    <w:link w:val="Heading7"/>
-    <w:uiPriority w:val="9"/>
-    <w:semiHidden/>
-    <w:rsid w:val="00953F45"/>
-    <w:rPr>
-      <w:rFonts w:asciiTheme="majorHAnsi" w:eastAsiaTheme="majorEastAsia" w:hAnsiTheme="majorHAnsi" w:cstheme="majorBidi"/>
-      <w:i/>
-      <w:iCs/>
-      <w:color w:val="404040" w:themeColor="text1" w:themeTint="BF"/>
-      <w:sz w:val="26"/>
-      <w:szCs w:val="20"/>
-    </w:rPr>
-  </w:style>
-  <w:style w:type="character" w:customStyle="1" w:styleId="Heading8Char">
-    <w:name w:val="Heading 8 Char"/>
-    <w:basedOn w:val="DefaultParagraphFont"/>
-    <w:link w:val="Heading8"/>
-    <w:uiPriority w:val="9"/>
-    <w:semiHidden/>
-    <w:rsid w:val="00953F45"/>
-    <w:rPr>
-      <w:rFonts w:asciiTheme="majorHAnsi" w:eastAsiaTheme="majorEastAsia" w:hAnsiTheme="majorHAnsi" w:cstheme="majorBidi"/>
-      <w:color w:val="404040" w:themeColor="text1" w:themeTint="BF"/>
-      <w:sz w:val="20"/>
-      <w:szCs w:val="20"/>
-    </w:rPr>
-  </w:style>
-  <w:style w:type="character" w:customStyle="1" w:styleId="Heading9Char">
-    <w:name w:val="Heading 9 Char"/>
-    <w:basedOn w:val="DefaultParagraphFont"/>
-    <w:link w:val="Heading9"/>
-    <w:uiPriority w:val="9"/>
-    <w:semiHidden/>
-    <w:rsid w:val="00953F45"/>
-    <w:rPr>
-      <w:rFonts w:asciiTheme="majorHAnsi" w:eastAsiaTheme="majorEastAsia" w:hAnsiTheme="majorHAnsi" w:cstheme="majorBidi"/>
-      <w:i/>
-      <w:iCs/>
-      <w:color w:val="404040" w:themeColor="text1" w:themeTint="BF"/>
-      <w:sz w:val="20"/>
-      <w:szCs w:val="20"/>
-    </w:rPr>
-  </w:style>
-  <w:style w:type="paragraph" w:styleId="TOCHeading">
-    <w:name w:val="TOC Heading"/>
-    <w:basedOn w:val="Heading1"/>
-    <w:next w:val="Normal"/>
-    <w:uiPriority w:val="39"/>
-    <w:semiHidden/>
-    <w:unhideWhenUsed/>
-    <w:qFormat/>
-    <w:rsid w:val="001C66D9"/>
-    <w:pPr>
-      <w:numPr>
-        <w:numId w:val="0"/>
-      </w:numPr>
-      <w:spacing w:line="276" w:lineRule="auto"/>
-      <w:jc w:val="left"/>
-      <w:outlineLvl w:val="9"/>
-    </w:pPr>
-    <w:rPr>
-      <w:rFonts w:asciiTheme="majorHAnsi" w:hAnsiTheme="majorHAnsi"/>
-      <w:caps w:val="0"/>
-      <w:color w:val="365F91" w:themeColor="accent1" w:themeShade="BF"/>
-      <w:lang w:eastAsia="ja-JP"/>
-    </w:rPr>
-  </w:style>
-  <w:style w:type="paragraph" w:styleId="TOC1">
-    <w:name w:val="toc 1"/>
-    <w:basedOn w:val="Normal"/>
-    <w:next w:val="Normal"/>
-    <w:autoRedefine/>
-    <w:uiPriority w:val="39"/>
-    <w:unhideWhenUsed/>
-    <w:rsid w:val="001C66D9"/>
-    <w:pPr>
-      <w:spacing w:after="100"/>
-    </w:pPr>
-  </w:style>
-  <w:style w:type="paragraph" w:styleId="TOC2">
-    <w:name w:val="toc 2"/>
-    <w:basedOn w:val="Normal"/>
-    <w:next w:val="Normal"/>
-    <w:autoRedefine/>
-    <w:uiPriority w:val="39"/>
-    <w:unhideWhenUsed/>
-    <w:rsid w:val="001C66D9"/>
-    <w:pPr>
-      <w:spacing w:after="100"/>
-      <w:ind w:left="260"/>
-    </w:pPr>
-  </w:style>
-  <w:style w:type="character" w:styleId="Hyperlink">
-    <w:name w:val="Hyperlink"/>
-    <w:basedOn w:val="DefaultParagraphFont"/>
-    <w:uiPriority w:val="99"/>
-    <w:unhideWhenUsed/>
-    <w:rsid w:val="001C66D9"/>
-    <w:rPr>
-      <w:color w:val="0000FF" w:themeColor="hyperlink"/>
-      <w:u w:val="single"/>
-    </w:rPr>
-  </w:style>
-  <w:style w:type="table" w:styleId="TableGrid">
-    <w:name w:val="Table Grid"/>
-    <w:basedOn w:val="TableNormal"/>
-    <w:uiPriority w:val="59"/>
-    <w:rsid w:val="001C66D9"/>
-    <w:pPr>
-      <w:spacing w:after="0" w:line="240" w:lineRule="auto"/>
-    </w:pPr>
-    <w:tblPr>
-      <w:tblBorders>
-        <w:top w:val="single" w:sz="4" w:space="0" w:color="auto"/>
-        <w:left w:val="single" w:sz="4" w:space="0" w:color="auto"/>
-        <w:bottom w:val="single" w:sz="4" w:space="0" w:color="auto"/>
-        <w:right w:val="single" w:sz="4" w:space="0" w:color="auto"/>
-        <w:insideH w:val="single" w:sz="4" w:space="0" w:color="auto"/>
-        <w:insideV w:val="single" w:sz="4" w:space="0" w:color="auto"/>
-      </w:tblBorders>
-    </w:tblPr>
-  </w:style>
-  <w:style w:type="paragraph" w:styleId="Caption">
-    <w:name w:val="caption"/>
-    <w:basedOn w:val="Normal"/>
-    <w:next w:val="Normal"/>
-    <w:uiPriority w:val="35"/>
-    <w:unhideWhenUsed/>
-    <w:qFormat/>
-    <w:rsid w:val="001C66D9"/>
-    <w:pPr>
-      <w:spacing w:before="0" w:after="200" w:line="240" w:lineRule="auto"/>
-    </w:pPr>
-    <w:rPr>
-      <w:b/>
-      <w:bCs/>
-      <w:color w:val="4F81BD" w:themeColor="accent1"/>
-      <w:sz w:val="18"/>
-      <w:szCs w:val="18"/>
-    </w:rPr>
-  </w:style>
-  <w:style w:type="paragraph" w:styleId="TableofFigures">
-    <w:name w:val="table of figures"/>
-    <w:basedOn w:val="Normal"/>
-    <w:next w:val="Normal"/>
-    <w:uiPriority w:val="99"/>
-    <w:unhideWhenUsed/>
-    <w:rsid w:val="00B02425"/>
-  </w:style>
-  <w:style w:type="paragraph" w:styleId="Header">
-    <w:name w:val="header"/>
-    <w:basedOn w:val="Normal"/>
-    <w:link w:val="HeaderChar"/>
-    <w:uiPriority w:val="99"/>
-    <w:unhideWhenUsed/>
-    <w:rsid w:val="00BB0876"/>
-    <w:pPr>
-      <w:tabs>
-        <w:tab w:val="center" w:pos="4680"/>
-        <w:tab w:val="right" w:pos="9360"/>
-      </w:tabs>
-      <w:spacing w:before="0" w:line="240" w:lineRule="auto"/>
-    </w:pPr>
-  </w:style>
-  <w:style w:type="character" w:customStyle="1" w:styleId="HeaderChar">
-    <w:name w:val="Header Char"/>
-    <w:basedOn w:val="DefaultParagraphFont"/>
-    <w:link w:val="Header"/>
-    <w:uiPriority w:val="99"/>
-    <w:rsid w:val="00BB0876"/>
-    <w:rPr>
-      <w:rFonts w:ascii="Times New Roman" w:eastAsia="Times New Roman" w:hAnsi="Times New Roman" w:cs="Times New Roman"/>
-      <w:sz w:val="26"/>
-      <w:szCs w:val="20"/>
-    </w:rPr>
-  </w:style>
-  <w:style w:type="paragraph" w:styleId="Footer">
-    <w:name w:val="footer"/>
-    <w:basedOn w:val="Normal"/>
-    <w:link w:val="FooterChar"/>
-    <w:uiPriority w:val="99"/>
-    <w:unhideWhenUsed/>
-    <w:rsid w:val="00BB0876"/>
-    <w:pPr>
-      <w:tabs>
-        <w:tab w:val="center" w:pos="4680"/>
-        <w:tab w:val="right" w:pos="9360"/>
-      </w:tabs>
-      <w:spacing w:before="0" w:line="240" w:lineRule="auto"/>
-    </w:pPr>
-  </w:style>
-  <w:style w:type="character" w:customStyle="1" w:styleId="FooterChar">
-    <w:name w:val="Footer Char"/>
-    <w:basedOn w:val="DefaultParagraphFont"/>
-    <w:link w:val="Footer"/>
-    <w:uiPriority w:val="99"/>
-    <w:rsid w:val="00BB0876"/>
-    <w:rPr>
-      <w:rFonts w:ascii="Times New Roman" w:eastAsia="Times New Roman" w:hAnsi="Times New Roman" w:cs="Times New Roman"/>
-      <w:sz w:val="26"/>
-      <w:szCs w:val="20"/>
-    </w:rPr>
-  </w:style>
-  <w:style w:type="paragraph" w:styleId="TOC3">
-    <w:name w:val="toc 3"/>
-    <w:basedOn w:val="Normal"/>
-    <w:next w:val="Normal"/>
+    <w:basedOn w:val="Binhthng"/>
+    <w:next w:val="Binhthng"/>
     <w:autoRedefine/>
     <w:uiPriority w:val="39"/>
     <w:unhideWhenUsed/>

--- a/07/MauBaoCao_BaiTapDuAn.docx
+++ b/07/MauBaoCao_BaiTapDuAn.docx
@@ -1,6 +1,6 @@
 
 <file path=word/document.xml><?xml version="1.0" encoding="utf-8"?>
-<w:document xmlns:wpc="http://schemas.microsoft.com/office/word/2010/wordprocessingCanvas" xmlns:cx="http://schemas.microsoft.com/office/drawing/2014/chartex" xmlns:cx1="http://schemas.microsoft.com/office/drawing/2015/9/8/chartex" xmlns:cx2="http://schemas.microsoft.com/office/drawing/2015/10/21/chartex" xmlns:cx3="http://schemas.microsoft.com/office/drawing/2016/5/9/chartex" xmlns:cx4="http://schemas.microsoft.com/office/drawing/2016/5/10/chartex" xmlns:cx5="http://schemas.microsoft.com/office/drawing/2016/5/11/chartex" xmlns:cx6="http://schemas.microsoft.com/office/drawing/2016/5/12/chartex" xmlns:cx7="http://schemas.microsoft.com/office/drawing/2016/5/13/chartex" xmlns:cx8="http://schemas.microsoft.com/office/drawing/2016/5/14/chartex" xmlns:mc="http://schemas.openxmlformats.org/markup-compatibility/2006" xmlns:aink="http://schemas.microsoft.com/office/drawing/2016/ink" xmlns:am3d="http://schemas.microsoft.com/office/drawing/2017/model3d" xmlns:o="urn:schemas-microsoft-com:office:office" xmlns:r="http://schemas.openxmlformats.org/officeDocument/2006/relationships" xmlns:m="http://schemas.openxmlformats.org/officeDocument/2006/math" xmlns:v="urn:schemas-microsoft-com:vml" xmlns:wp14="http://schemas.microsoft.com/office/word/2010/wordprocessingDrawing" xmlns:wp="http://schemas.openxmlformats.org/drawingml/2006/wordprocessingDrawing" xmlns:w10="urn:schemas-microsoft-com:office:word" xmlns:w="http://schemas.openxmlformats.org/wordprocessingml/2006/main" xmlns:w14="http://schemas.microsoft.com/office/word/2010/wordml" xmlns:w15="http://schemas.microsoft.com/office/word/2012/wordml" xmlns:w16cex="http://schemas.microsoft.com/office/word/2018/wordml/cex" xmlns:w16cid="http://schemas.microsoft.com/office/word/2016/wordml/cid" xmlns:w16="http://schemas.microsoft.com/office/word/2018/wordml" xmlns:w16se="http://schemas.microsoft.com/office/word/2015/wordml/symex" xmlns:wpg="http://schemas.microsoft.com/office/word/2010/wordprocessingGroup" xmlns:wpi="http://schemas.microsoft.com/office/word/2010/wordprocessingInk" xmlns:wne="http://schemas.microsoft.com/office/word/2006/wordml" xmlns:wps="http://schemas.microsoft.com/office/word/2010/wordprocessingShape" mc:Ignorable="w14 w15 w16se w16cid w16 w16cex wp14">
+<w:document xmlns:wpc="http://schemas.microsoft.com/office/word/2010/wordprocessingCanvas" xmlns:mc="http://schemas.openxmlformats.org/markup-compatibility/2006" xmlns:o="urn:schemas-microsoft-com:office:office" xmlns:r="http://schemas.openxmlformats.org/officeDocument/2006/relationships" xmlns:m="http://schemas.openxmlformats.org/officeDocument/2006/math" xmlns:v="urn:schemas-microsoft-com:vml" xmlns:wp14="http://schemas.microsoft.com/office/word/2010/wordprocessingDrawing" xmlns:wp="http://schemas.openxmlformats.org/drawingml/2006/wordprocessingDrawing" xmlns:w10="urn:schemas-microsoft-com:office:word" xmlns:w="http://schemas.openxmlformats.org/wordprocessingml/2006/main" xmlns:w14="http://schemas.microsoft.com/office/word/2010/wordml" xmlns:wpg="http://schemas.microsoft.com/office/word/2010/wordprocessingGroup" xmlns:wpi="http://schemas.microsoft.com/office/word/2010/wordprocessingInk" xmlns:wne="http://schemas.microsoft.com/office/word/2006/wordml" xmlns:wps="http://schemas.microsoft.com/office/word/2010/wordprocessingShape" mc:Ignorable="w14 wp14">
   <w:body>
     <w:p>
       <w:pPr>
@@ -13,6 +13,7 @@
           <w:szCs w:val="28"/>
         </w:rPr>
       </w:pPr>
+      <w:bookmarkStart w:id="0" w:name="_GoBack"/>
       <w:r>
         <w:rPr>
           <w:b/>
@@ -335,7 +336,7 @@
                     </pic:cNvPicPr>
                   </pic:nvPicPr>
                   <pic:blipFill>
-                    <a:blip r:embed="rId8">
+                    <a:blip r:embed="rId9">
                       <a:extLst>
                         <a:ext uri="{28A0092B-C50C-407E-A947-70E740481C1C}">
                           <a14:useLocalDpi xmlns:a14="http://schemas.microsoft.com/office/drawing/2010/main" val="0"/>
@@ -572,38 +573,127 @@
         </w:rPr>
         <w:t xml:space="preserve">                                        </w:t>
       </w:r>
-      <w:proofErr w:type="spellStart"/>
       <w:r>
         <w:rPr>
           <w:spacing w:val="-1"/>
           <w:sz w:val="28"/>
           <w:szCs w:val="28"/>
         </w:rPr>
-        <w:t>Sinh</w:t>
-      </w:r>
-      <w:proofErr w:type="spellEnd"/>
+        <w:t>Sinh viên</w:t>
+      </w:r>
+      <w:r>
+        <w:rPr>
+          <w:sz w:val="28"/>
+          <w:szCs w:val="28"/>
+        </w:rPr>
+        <w:t xml:space="preserve">:   </w:t>
+      </w:r>
       <w:r>
         <w:rPr>
           <w:spacing w:val="-1"/>
           <w:sz w:val="28"/>
           <w:szCs w:val="28"/>
         </w:rPr>
-        <w:t xml:space="preserve"> viên</w:t>
-      </w:r>
-      <w:r>
-        <w:rPr>
+        <w:t>N</w:t>
+      </w:r>
+      <w:r>
+        <w:rPr>
+          <w:spacing w:val="1"/>
           <w:sz w:val="28"/>
           <w:szCs w:val="28"/>
         </w:rPr>
-        <w:t xml:space="preserve">:   </w:t>
-      </w:r>
+        <w:t>gu</w:t>
+      </w:r>
+      <w:r>
+        <w:rPr>
+          <w:spacing w:val="-4"/>
+          <w:sz w:val="28"/>
+          <w:szCs w:val="28"/>
+        </w:rPr>
+        <w:t>y</w:t>
+      </w:r>
+      <w:r>
+        <w:rPr>
+          <w:sz w:val="28"/>
+          <w:szCs w:val="28"/>
+        </w:rPr>
+        <w:t>ễn</w:t>
+      </w:r>
+      <w:r>
+        <w:rPr>
+          <w:spacing w:val="1"/>
+          <w:sz w:val="28"/>
+          <w:szCs w:val="28"/>
+        </w:rPr>
+        <w:t xml:space="preserve"> </w:t>
+      </w:r>
+      <w:r>
+        <w:rPr>
+          <w:sz w:val="28"/>
+          <w:szCs w:val="28"/>
+        </w:rPr>
+        <w:t>Vă</w:t>
+      </w:r>
+      <w:r>
+        <w:rPr>
+          <w:sz w:val="28"/>
+          <w:szCs w:val="28"/>
+        </w:rPr>
+        <w:t xml:space="preserve">n </w:t>
+      </w:r>
+      <w:r>
+        <w:rPr>
+          <w:sz w:val="28"/>
+          <w:szCs w:val="28"/>
+        </w:rPr>
+        <w:t>M</w:t>
+      </w:r>
+      <w:r>
+        <w:rPr>
+          <w:sz w:val="28"/>
+          <w:szCs w:val="28"/>
+        </w:rPr>
+        <w:t>inh</w:t>
+      </w:r>
+    </w:p>
+    <w:p>
+      <w:pPr>
+        <w:ind w:left="4134" w:right="2466"/>
+        <w:rPr>
+          <w:sz w:val="28"/>
+          <w:szCs w:val="28"/>
+        </w:rPr>
+      </w:pPr>
+      <w:r>
+        <w:rPr>
+          <w:sz w:val="28"/>
+          <w:szCs w:val="28"/>
+        </w:rPr>
+        <w:t>Huỳnh Thị Thu Phượng</w:t>
+      </w:r>
+    </w:p>
+    <w:p>
+      <w:pPr>
+        <w:ind w:left="4134" w:right="2466"/>
+        <w:rPr>
+          <w:sz w:val="28"/>
+          <w:szCs w:val="28"/>
+        </w:rPr>
+      </w:pPr>
       <w:r>
         <w:rPr>
           <w:spacing w:val="-1"/>
           <w:sz w:val="28"/>
           <w:szCs w:val="28"/>
         </w:rPr>
-        <w:t>N</w:t>
+        <w:t>L</w:t>
+      </w:r>
+      <w:r>
+        <w:rPr>
+          <w:sz w:val="28"/>
+          <w:szCs w:val="28"/>
+        </w:rPr>
+        <w:t>ớ</w:t>
       </w:r>
       <w:r>
         <w:rPr>
@@ -611,7 +701,45 @@
           <w:sz w:val="28"/>
           <w:szCs w:val="28"/>
         </w:rPr>
-        <w:t>gu</w:t>
+        <w:t>p</w:t>
+      </w:r>
+      <w:r>
+        <w:rPr>
+          <w:sz w:val="28"/>
+          <w:szCs w:val="28"/>
+        </w:rPr>
+        <w:t xml:space="preserve">:     </w:t>
+      </w:r>
+      <w:r>
+        <w:rPr>
+          <w:spacing w:val="69"/>
+          <w:sz w:val="28"/>
+          <w:szCs w:val="28"/>
+        </w:rPr>
+        <w:t xml:space="preserve"> </w:t>
+      </w:r>
+      <w:r>
+        <w:rPr>
+          <w:spacing w:val="69"/>
+          <w:sz w:val="28"/>
+          <w:szCs w:val="28"/>
+        </w:rPr>
+        <w:t xml:space="preserve">   </w:t>
+      </w:r>
+      <w:r>
+        <w:rPr>
+          <w:sz w:val="28"/>
+          <w:szCs w:val="28"/>
+        </w:rPr>
+        <w:t>4</w:t>
+      </w:r>
+      <w:r>
+        <w:rPr>
+          <w:spacing w:val="1"/>
+          <w:sz w:val="28"/>
+          <w:szCs w:val="28"/>
+        </w:rPr>
+        <w:t>4</w:t>
       </w:r>
       <w:r>
         <w:rPr>
@@ -619,14 +747,7 @@
           <w:sz w:val="28"/>
           <w:szCs w:val="28"/>
         </w:rPr>
-        <w:t>y</w:t>
-      </w:r>
-      <w:r>
-        <w:rPr>
-          <w:sz w:val="28"/>
-          <w:szCs w:val="28"/>
-        </w:rPr>
-        <w:t>ễn</w:t>
+        <w:t>K</w:t>
       </w:r>
       <w:r>
         <w:rPr>
@@ -634,307 +755,48 @@
           <w:sz w:val="28"/>
           <w:szCs w:val="28"/>
         </w:rPr>
-        <w:t xml:space="preserve"> </w:t>
-      </w:r>
-      <w:proofErr w:type="spellStart"/>
-      <w:r>
+        <w:t>21.1</w:t>
+      </w:r>
+    </w:p>
+    <w:p>
+      <w:pPr>
+        <w:spacing w:line="320" w:lineRule="exact"/>
+        <w:ind w:left="3414"/>
         <w:rPr>
           <w:sz w:val="28"/>
           <w:szCs w:val="28"/>
         </w:rPr>
-        <w:t>Vă</w:t>
-      </w:r>
-      <w:r>
-        <w:rPr>
-          <w:sz w:val="28"/>
-          <w:szCs w:val="28"/>
-        </w:rPr>
-        <w:t>n</w:t>
-      </w:r>
-      <w:proofErr w:type="spellEnd"/>
-      <w:r>
-        <w:rPr>
-          <w:sz w:val="28"/>
-          <w:szCs w:val="28"/>
-        </w:rPr>
-        <w:t xml:space="preserve"> </w:t>
-      </w:r>
-      <w:r>
-        <w:rPr>
-          <w:sz w:val="28"/>
-          <w:szCs w:val="28"/>
-        </w:rPr>
-        <w:t>M</w:t>
-      </w:r>
-      <w:r>
-        <w:rPr>
-          <w:sz w:val="28"/>
-          <w:szCs w:val="28"/>
-        </w:rPr>
-        <w:t>inh</w:t>
-      </w:r>
-    </w:p>
-    <w:p>
-      <w:pPr>
-        <w:ind w:left="4134" w:right="2466"/>
-        <w:rPr>
-          <w:sz w:val="28"/>
-          <w:szCs w:val="28"/>
-        </w:rPr>
-      </w:pPr>
-      <w:proofErr w:type="spellStart"/>
-      <w:r>
-        <w:rPr>
-          <w:sz w:val="28"/>
-          <w:szCs w:val="28"/>
-        </w:rPr>
-        <w:t>Huỳnh</w:t>
-      </w:r>
-      <w:proofErr w:type="spellEnd"/>
-      <w:r>
-        <w:rPr>
-          <w:sz w:val="28"/>
-          <w:szCs w:val="28"/>
-        </w:rPr>
-        <w:t xml:space="preserve"> </w:t>
-      </w:r>
-      <w:proofErr w:type="spellStart"/>
-      <w:r>
-        <w:rPr>
-          <w:sz w:val="28"/>
-          <w:szCs w:val="28"/>
-        </w:rPr>
-        <w:t>Thị</w:t>
-      </w:r>
-      <w:proofErr w:type="spellEnd"/>
-      <w:r>
-        <w:rPr>
-          <w:sz w:val="28"/>
-          <w:szCs w:val="28"/>
-        </w:rPr>
-        <w:t xml:space="preserve"> Thu </w:t>
-      </w:r>
-      <w:proofErr w:type="spellStart"/>
-      <w:r>
-        <w:rPr>
-          <w:sz w:val="28"/>
-          <w:szCs w:val="28"/>
-        </w:rPr>
-        <w:t>Phượng</w:t>
-      </w:r>
-      <w:proofErr w:type="spellEnd"/>
-    </w:p>
-    <w:p>
-      <w:pPr>
-        <w:ind w:left="4134" w:right="2466"/>
-        <w:rPr>
-          <w:sz w:val="28"/>
-          <w:szCs w:val="28"/>
-        </w:rPr>
-      </w:pPr>
-      <w:proofErr w:type="spellStart"/>
+      </w:pPr>
       <w:r>
         <w:rPr>
           <w:spacing w:val="-1"/>
           <w:sz w:val="28"/>
           <w:szCs w:val="28"/>
         </w:rPr>
-        <w:t>L</w:t>
+        <w:t>Giáo viên hướng dẫn</w:t>
       </w:r>
       <w:r>
         <w:rPr>
           <w:sz w:val="28"/>
           <w:szCs w:val="28"/>
         </w:rPr>
-        <w:t>ớ</w:t>
-      </w:r>
-      <w:r>
-        <w:rPr>
-          <w:spacing w:val="1"/>
+        <w:t xml:space="preserve">:  </w:t>
+      </w:r>
+      <w:r>
+        <w:rPr>
           <w:sz w:val="28"/>
           <w:szCs w:val="28"/>
         </w:rPr>
-        <w:t>p</w:t>
-      </w:r>
-      <w:proofErr w:type="spellEnd"/>
-      <w:r>
-        <w:rPr>
-          <w:sz w:val="28"/>
-          <w:szCs w:val="28"/>
-        </w:rPr>
-        <w:t xml:space="preserve">:     </w:t>
-      </w:r>
-      <w:r>
-        <w:rPr>
-          <w:spacing w:val="69"/>
-          <w:sz w:val="28"/>
-          <w:szCs w:val="28"/>
-        </w:rPr>
-        <w:t xml:space="preserve"> </w:t>
-      </w:r>
-      <w:r>
-        <w:rPr>
-          <w:spacing w:val="69"/>
-          <w:sz w:val="28"/>
-          <w:szCs w:val="28"/>
-        </w:rPr>
-        <w:t xml:space="preserve">   </w:t>
-      </w:r>
-      <w:r>
-        <w:rPr>
-          <w:sz w:val="28"/>
-          <w:szCs w:val="28"/>
-        </w:rPr>
-        <w:t>4</w:t>
-      </w:r>
-      <w:r>
-        <w:rPr>
-          <w:spacing w:val="1"/>
-          <w:sz w:val="28"/>
-          <w:szCs w:val="28"/>
-        </w:rPr>
-        <w:t>4</w:t>
-      </w:r>
-      <w:r>
-        <w:rPr>
-          <w:spacing w:val="-4"/>
-          <w:sz w:val="28"/>
-          <w:szCs w:val="28"/>
-        </w:rPr>
-        <w:t>K</w:t>
-      </w:r>
-      <w:r>
-        <w:rPr>
-          <w:spacing w:val="1"/>
-          <w:sz w:val="28"/>
-          <w:szCs w:val="28"/>
-        </w:rPr>
-        <w:t>21.1</w:t>
-      </w:r>
-    </w:p>
-    <w:p>
-      <w:pPr>
-        <w:spacing w:line="320" w:lineRule="exact"/>
-        <w:ind w:left="3414"/>
-        <w:rPr>
-          <w:sz w:val="28"/>
-          <w:szCs w:val="28"/>
-        </w:rPr>
-      </w:pPr>
-      <w:proofErr w:type="spellStart"/>
+        <w:t xml:space="preserve">     </w:t>
+      </w:r>
       <w:r>
         <w:rPr>
           <w:spacing w:val="-1"/>
           <w:sz w:val="28"/>
           <w:szCs w:val="28"/>
         </w:rPr>
-        <w:t>Giáo</w:t>
-      </w:r>
-      <w:proofErr w:type="spellEnd"/>
-      <w:r>
-        <w:rPr>
-          <w:spacing w:val="-1"/>
-          <w:sz w:val="28"/>
-          <w:szCs w:val="28"/>
-        </w:rPr>
-        <w:t xml:space="preserve"> </w:t>
-      </w:r>
-      <w:proofErr w:type="spellStart"/>
-      <w:r>
-        <w:rPr>
-          <w:spacing w:val="-1"/>
-          <w:sz w:val="28"/>
-          <w:szCs w:val="28"/>
-        </w:rPr>
-        <w:t>viên</w:t>
-      </w:r>
-      <w:proofErr w:type="spellEnd"/>
-      <w:r>
-        <w:rPr>
-          <w:spacing w:val="-1"/>
-          <w:sz w:val="28"/>
-          <w:szCs w:val="28"/>
-        </w:rPr>
-        <w:t xml:space="preserve"> </w:t>
-      </w:r>
-      <w:proofErr w:type="spellStart"/>
-      <w:r>
-        <w:rPr>
-          <w:spacing w:val="-1"/>
-          <w:sz w:val="28"/>
-          <w:szCs w:val="28"/>
-        </w:rPr>
-        <w:t>hướng</w:t>
-      </w:r>
-      <w:proofErr w:type="spellEnd"/>
-      <w:r>
-        <w:rPr>
-          <w:spacing w:val="-1"/>
-          <w:sz w:val="28"/>
-          <w:szCs w:val="28"/>
-        </w:rPr>
-        <w:t xml:space="preserve"> </w:t>
-      </w:r>
-      <w:proofErr w:type="spellStart"/>
-      <w:r>
-        <w:rPr>
-          <w:spacing w:val="-1"/>
-          <w:sz w:val="28"/>
-          <w:szCs w:val="28"/>
-        </w:rPr>
-        <w:t>dẫn</w:t>
-      </w:r>
-      <w:proofErr w:type="spellEnd"/>
-      <w:r>
-        <w:rPr>
-          <w:sz w:val="28"/>
-          <w:szCs w:val="28"/>
-        </w:rPr>
-        <w:t xml:space="preserve">:  </w:t>
-      </w:r>
-      <w:r>
-        <w:rPr>
-          <w:sz w:val="28"/>
-          <w:szCs w:val="28"/>
-        </w:rPr>
-        <w:t xml:space="preserve">     </w:t>
-      </w:r>
-      <w:r>
-        <w:rPr>
-          <w:spacing w:val="-1"/>
-          <w:sz w:val="28"/>
-          <w:szCs w:val="28"/>
-        </w:rPr>
-        <w:t xml:space="preserve">Cao </w:t>
-      </w:r>
-      <w:proofErr w:type="spellStart"/>
-      <w:r>
-        <w:rPr>
-          <w:spacing w:val="-1"/>
-          <w:sz w:val="28"/>
-          <w:szCs w:val="28"/>
-        </w:rPr>
-        <w:t>Thị</w:t>
-      </w:r>
-      <w:proofErr w:type="spellEnd"/>
-      <w:r>
-        <w:rPr>
-          <w:spacing w:val="-1"/>
-          <w:sz w:val="28"/>
-          <w:szCs w:val="28"/>
-        </w:rPr>
-        <w:t xml:space="preserve"> </w:t>
-      </w:r>
-      <w:proofErr w:type="spellStart"/>
-      <w:r>
-        <w:rPr>
-          <w:spacing w:val="-1"/>
-          <w:sz w:val="28"/>
-          <w:szCs w:val="28"/>
-        </w:rPr>
-        <w:t>Nhâm</w:t>
-      </w:r>
-      <w:proofErr w:type="spellEnd"/>
+        <w:t>Cao Thị Nhâm</w:t>
+      </w:r>
     </w:p>
     <w:p>
       <w:pPr>
@@ -981,7 +843,6 @@
           <w:szCs w:val="26"/>
         </w:rPr>
       </w:pPr>
-      <w:proofErr w:type="spellStart"/>
       <w:r>
         <w:rPr>
           <w:b/>
@@ -991,7 +852,6 @@
         <w:lastRenderedPageBreak/>
         <w:t>Đà</w:t>
       </w:r>
-      <w:proofErr w:type="spellEnd"/>
       <w:r>
         <w:rPr>
           <w:b/>
@@ -1001,23 +861,13 @@
         </w:rPr>
         <w:t xml:space="preserve"> </w:t>
       </w:r>
-      <w:proofErr w:type="spellStart"/>
       <w:r>
         <w:rPr>
           <w:b/>
           <w:i/>
           <w:szCs w:val="26"/>
         </w:rPr>
-        <w:t>Nẵng</w:t>
-      </w:r>
-      <w:proofErr w:type="spellEnd"/>
-      <w:r>
-        <w:rPr>
-          <w:b/>
-          <w:i/>
-          <w:szCs w:val="26"/>
-        </w:rPr>
-        <w:t>,</w:t>
+        <w:t>Nẵng,</w:t>
       </w:r>
       <w:r>
         <w:rPr>
@@ -1038,7 +888,6 @@
         </w:rPr>
         <w:t>&lt;</w:t>
       </w:r>
-      <w:proofErr w:type="spellStart"/>
       <w:r>
         <w:rPr>
           <w:b/>
@@ -1048,7 +897,6 @@
         </w:rPr>
         <w:t>Tháng</w:t>
       </w:r>
-      <w:proofErr w:type="spellEnd"/>
       <w:r>
         <w:rPr>
           <w:b/>
@@ -1077,7 +925,6 @@
         </w:rPr>
         <w:t>&lt;</w:t>
       </w:r>
-      <w:proofErr w:type="spellStart"/>
       <w:r>
         <w:rPr>
           <w:b/>
@@ -1097,7 +944,6 @@
         </w:rPr>
         <w:t>m</w:t>
       </w:r>
-      <w:proofErr w:type="spellEnd"/>
       <w:r>
         <w:rPr>
           <w:b/>
@@ -1128,7 +974,7 @@
           <w:szCs w:val="26"/>
         </w:rPr>
         <w:sectPr>
-          <w:footerReference w:type="default" r:id="rId9"/>
+          <w:footerReference w:type="default" r:id="rId10"/>
           <w:pgSz w:w="12240" w:h="15840"/>
           <w:pgMar w:top="1411" w:right="1138" w:bottom="1411" w:left="1699" w:header="720" w:footer="720" w:gutter="0"/>
           <w:pgBorders>
@@ -1144,25 +990,25 @@
     </w:p>
     <w:p>
       <w:pPr>
-        <w:pStyle w:val="u1"/>
+        <w:pStyle w:val="Heading1"/>
         <w:numPr>
           <w:ilvl w:val="0"/>
           <w:numId w:val="0"/>
         </w:numPr>
         <w:ind w:left="360"/>
       </w:pPr>
-      <w:bookmarkStart w:id="0" w:name="_Toc47856512"/>
-      <w:bookmarkStart w:id="1" w:name="_Toc47856940"/>
+      <w:bookmarkStart w:id="1" w:name="_Toc47856512"/>
+      <w:bookmarkStart w:id="2" w:name="_Toc47856940"/>
       <w:r>
         <w:lastRenderedPageBreak/>
         <w:t>LỜI CAM ĐOAN</w:t>
       </w:r>
-      <w:bookmarkEnd w:id="0"/>
       <w:bookmarkEnd w:id="1"/>
-    </w:p>
-    <w:p>
-      <w:pPr>
-        <w:pStyle w:val="u1"/>
+      <w:bookmarkEnd w:id="2"/>
+    </w:p>
+    <w:p>
+      <w:pPr>
+        <w:pStyle w:val="Heading1"/>
         <w:numPr>
           <w:ilvl w:val="0"/>
           <w:numId w:val="0"/>
@@ -1175,14 +1021,14 @@
       <w:r>
         <w:br w:type="page"/>
       </w:r>
-      <w:bookmarkStart w:id="2" w:name="_Toc47856513"/>
-      <w:bookmarkStart w:id="3" w:name="_Toc47856941"/>
+      <w:bookmarkStart w:id="3" w:name="_Toc47856513"/>
+      <w:bookmarkStart w:id="4" w:name="_Toc47856941"/>
       <w:r>
         <w:lastRenderedPageBreak/>
         <w:t>MỤC LỤC</w:t>
       </w:r>
-      <w:bookmarkEnd w:id="2"/>
       <w:bookmarkEnd w:id="3"/>
+      <w:bookmarkEnd w:id="4"/>
       <w:r>
         <w:fldChar w:fldCharType="begin"/>
       </w:r>
@@ -1195,7 +1041,7 @@
     </w:p>
     <w:p>
       <w:pPr>
-        <w:pStyle w:val="Mucluc1"/>
+        <w:pStyle w:val="TOC1"/>
         <w:tabs>
           <w:tab w:val="right" w:leader="dot" w:pos="9350"/>
         </w:tabs>
@@ -1210,7 +1056,7 @@
       <w:hyperlink w:anchor="_Toc47856940" w:history="1">
         <w:r>
           <w:rPr>
-            <w:rStyle w:val="Siuktni"/>
+            <w:rStyle w:val="Hyperlink"/>
             <w:rFonts w:eastAsiaTheme="majorEastAsia"/>
             <w:noProof/>
           </w:rPr>
@@ -1268,7 +1114,7 @@
     </w:p>
     <w:p>
       <w:pPr>
-        <w:pStyle w:val="Mucluc1"/>
+        <w:pStyle w:val="TOC1"/>
         <w:tabs>
           <w:tab w:val="right" w:leader="dot" w:pos="9350"/>
         </w:tabs>
@@ -1283,7 +1129,7 @@
       <w:hyperlink w:anchor="_Toc47856941" w:history="1">
         <w:r>
           <w:rPr>
-            <w:rStyle w:val="Siuktni"/>
+            <w:rStyle w:val="Hyperlink"/>
             <w:rFonts w:eastAsiaTheme="majorEastAsia"/>
             <w:noProof/>
           </w:rPr>
@@ -1341,7 +1187,7 @@
     </w:p>
     <w:p>
       <w:pPr>
-        <w:pStyle w:val="Mucluc1"/>
+        <w:pStyle w:val="TOC1"/>
         <w:tabs>
           <w:tab w:val="right" w:leader="dot" w:pos="9350"/>
         </w:tabs>
@@ -1356,7 +1202,7 @@
       <w:hyperlink w:anchor="_Toc47856942" w:history="1">
         <w:r>
           <w:rPr>
-            <w:rStyle w:val="Siuktni"/>
+            <w:rStyle w:val="Hyperlink"/>
             <w:rFonts w:eastAsiaTheme="majorEastAsia"/>
             <w:noProof/>
           </w:rPr>
@@ -1414,7 +1260,7 @@
     </w:p>
     <w:p>
       <w:pPr>
-        <w:pStyle w:val="Mucluc1"/>
+        <w:pStyle w:val="TOC1"/>
         <w:tabs>
           <w:tab w:val="right" w:leader="dot" w:pos="9350"/>
         </w:tabs>
@@ -1429,7 +1275,7 @@
       <w:hyperlink w:anchor="_Toc47856943" w:history="1">
         <w:r>
           <w:rPr>
-            <w:rStyle w:val="Siuktni"/>
+            <w:rStyle w:val="Hyperlink"/>
             <w:rFonts w:eastAsiaTheme="majorEastAsia"/>
             <w:noProof/>
           </w:rPr>
@@ -1487,7 +1333,7 @@
     </w:p>
     <w:p>
       <w:pPr>
-        <w:pStyle w:val="Mucluc1"/>
+        <w:pStyle w:val="TOC1"/>
         <w:tabs>
           <w:tab w:val="right" w:leader="dot" w:pos="9350"/>
         </w:tabs>
@@ -1502,7 +1348,7 @@
       <w:hyperlink w:anchor="_Toc47856944" w:history="1">
         <w:r>
           <w:rPr>
-            <w:rStyle w:val="Siuktni"/>
+            <w:rStyle w:val="Hyperlink"/>
             <w:rFonts w:eastAsiaTheme="majorEastAsia"/>
             <w:noProof/>
           </w:rPr>
@@ -1560,7 +1406,7 @@
     </w:p>
     <w:p>
       <w:pPr>
-        <w:pStyle w:val="Mucluc1"/>
+        <w:pStyle w:val="TOC1"/>
         <w:tabs>
           <w:tab w:val="left" w:pos="2326"/>
           <w:tab w:val="right" w:leader="dot" w:pos="9350"/>
@@ -1576,7 +1422,7 @@
       <w:hyperlink w:anchor="_Toc47856945" w:history="1">
         <w:r>
           <w:rPr>
-            <w:rStyle w:val="Siuktni"/>
+            <w:rStyle w:val="Hyperlink"/>
             <w:rFonts w:eastAsiaTheme="majorEastAsia"/>
             <w:noProof/>
           </w:rPr>
@@ -1593,7 +1439,7 @@
         </w:r>
         <w:r>
           <w:rPr>
-            <w:rStyle w:val="Siuktni"/>
+            <w:rStyle w:val="Hyperlink"/>
             <w:rFonts w:eastAsiaTheme="majorEastAsia"/>
             <w:noProof/>
           </w:rPr>
@@ -1651,7 +1497,7 @@
     </w:p>
     <w:p>
       <w:pPr>
-        <w:pStyle w:val="Mucluc2"/>
+        <w:pStyle w:val="TOC2"/>
         <w:tabs>
           <w:tab w:val="left" w:pos="1540"/>
           <w:tab w:val="right" w:leader="dot" w:pos="9350"/>
@@ -1667,7 +1513,7 @@
       <w:hyperlink w:anchor="_Toc47856946" w:history="1">
         <w:r>
           <w:rPr>
-            <w:rStyle w:val="Siuktni"/>
+            <w:rStyle w:val="Hyperlink"/>
             <w:rFonts w:eastAsiaTheme="majorEastAsia"/>
             <w:noProof/>
           </w:rPr>
@@ -1684,7 +1530,7 @@
         </w:r>
         <w:r>
           <w:rPr>
-            <w:rStyle w:val="Siuktni"/>
+            <w:rStyle w:val="Hyperlink"/>
             <w:rFonts w:eastAsiaTheme="majorEastAsia"/>
             <w:noProof/>
           </w:rPr>
@@ -1742,7 +1588,7 @@
     </w:p>
     <w:p>
       <w:pPr>
-        <w:pStyle w:val="Mucluc3"/>
+        <w:pStyle w:val="TOC3"/>
         <w:tabs>
           <w:tab w:val="left" w:pos="1980"/>
           <w:tab w:val="right" w:leader="dot" w:pos="9350"/>
@@ -1758,7 +1604,7 @@
       <w:hyperlink w:anchor="_Toc47856947" w:history="1">
         <w:r>
           <w:rPr>
-            <w:rStyle w:val="Siuktni"/>
+            <w:rStyle w:val="Hyperlink"/>
             <w:rFonts w:eastAsiaTheme="majorEastAsia"/>
             <w:noProof/>
           </w:rPr>
@@ -1775,7 +1621,7 @@
         </w:r>
         <w:r>
           <w:rPr>
-            <w:rStyle w:val="Siuktni"/>
+            <w:rStyle w:val="Hyperlink"/>
             <w:rFonts w:eastAsiaTheme="majorEastAsia"/>
             <w:noProof/>
           </w:rPr>
@@ -1833,7 +1679,7 @@
     </w:p>
     <w:p>
       <w:pPr>
-        <w:pStyle w:val="Mucluc3"/>
+        <w:pStyle w:val="TOC3"/>
         <w:tabs>
           <w:tab w:val="left" w:pos="1980"/>
           <w:tab w:val="right" w:leader="dot" w:pos="9350"/>
@@ -1849,7 +1695,7 @@
       <w:hyperlink w:anchor="_Toc47856948" w:history="1">
         <w:r>
           <w:rPr>
-            <w:rStyle w:val="Siuktni"/>
+            <w:rStyle w:val="Hyperlink"/>
             <w:rFonts w:eastAsiaTheme="majorEastAsia"/>
             <w:noProof/>
           </w:rPr>
@@ -1866,7 +1712,7 @@
         </w:r>
         <w:r>
           <w:rPr>
-            <w:rStyle w:val="Siuktni"/>
+            <w:rStyle w:val="Hyperlink"/>
             <w:rFonts w:eastAsiaTheme="majorEastAsia"/>
             <w:noProof/>
           </w:rPr>
@@ -1924,7 +1770,7 @@
     </w:p>
     <w:p>
       <w:pPr>
-        <w:pStyle w:val="Mucluc2"/>
+        <w:pStyle w:val="TOC2"/>
         <w:tabs>
           <w:tab w:val="left" w:pos="1540"/>
           <w:tab w:val="right" w:leader="dot" w:pos="9350"/>
@@ -1940,7 +1786,7 @@
       <w:hyperlink w:anchor="_Toc47856949" w:history="1">
         <w:r>
           <w:rPr>
-            <w:rStyle w:val="Siuktni"/>
+            <w:rStyle w:val="Hyperlink"/>
             <w:rFonts w:eastAsiaTheme="majorEastAsia"/>
             <w:noProof/>
           </w:rPr>
@@ -1957,7 +1803,7 @@
         </w:r>
         <w:r>
           <w:rPr>
-            <w:rStyle w:val="Siuktni"/>
+            <w:rStyle w:val="Hyperlink"/>
             <w:rFonts w:eastAsiaTheme="majorEastAsia"/>
             <w:noProof/>
           </w:rPr>
@@ -2015,7 +1861,7 @@
     </w:p>
     <w:p>
       <w:pPr>
-        <w:pStyle w:val="Mucluc2"/>
+        <w:pStyle w:val="TOC2"/>
         <w:tabs>
           <w:tab w:val="left" w:pos="1540"/>
           <w:tab w:val="right" w:leader="dot" w:pos="9350"/>
@@ -2031,7 +1877,7 @@
       <w:hyperlink w:anchor="_Toc47856950" w:history="1">
         <w:r>
           <w:rPr>
-            <w:rStyle w:val="Siuktni"/>
+            <w:rStyle w:val="Hyperlink"/>
             <w:rFonts w:eastAsiaTheme="majorEastAsia"/>
             <w:noProof/>
           </w:rPr>
@@ -2048,7 +1894,7 @@
         </w:r>
         <w:r>
           <w:rPr>
-            <w:rStyle w:val="Siuktni"/>
+            <w:rStyle w:val="Hyperlink"/>
             <w:rFonts w:eastAsiaTheme="majorEastAsia"/>
             <w:noProof/>
           </w:rPr>
@@ -2106,7 +1952,7 @@
     </w:p>
     <w:p>
       <w:pPr>
-        <w:pStyle w:val="Mucluc1"/>
+        <w:pStyle w:val="TOC1"/>
         <w:tabs>
           <w:tab w:val="left" w:pos="2326"/>
           <w:tab w:val="right" w:leader="dot" w:pos="9350"/>
@@ -2122,7 +1968,7 @@
       <w:hyperlink w:anchor="_Toc47856951" w:history="1">
         <w:r>
           <w:rPr>
-            <w:rStyle w:val="Siuktni"/>
+            <w:rStyle w:val="Hyperlink"/>
             <w:rFonts w:eastAsiaTheme="majorEastAsia"/>
             <w:noProof/>
           </w:rPr>
@@ -2139,7 +1985,7 @@
         </w:r>
         <w:r>
           <w:rPr>
-            <w:rStyle w:val="Siuktni"/>
+            <w:rStyle w:val="Hyperlink"/>
             <w:rFonts w:eastAsiaTheme="majorEastAsia"/>
             <w:noProof/>
           </w:rPr>
@@ -2197,7 +2043,7 @@
     </w:p>
     <w:p>
       <w:pPr>
-        <w:pStyle w:val="Mucluc2"/>
+        <w:pStyle w:val="TOC2"/>
         <w:tabs>
           <w:tab w:val="left" w:pos="1540"/>
           <w:tab w:val="right" w:leader="dot" w:pos="9350"/>
@@ -2213,7 +2059,7 @@
       <w:hyperlink w:anchor="_Toc47856952" w:history="1">
         <w:r>
           <w:rPr>
-            <w:rStyle w:val="Siuktni"/>
+            <w:rStyle w:val="Hyperlink"/>
             <w:rFonts w:eastAsiaTheme="majorEastAsia"/>
             <w:noProof/>
           </w:rPr>
@@ -2230,7 +2076,7 @@
         </w:r>
         <w:r>
           <w:rPr>
-            <w:rStyle w:val="Siuktni"/>
+            <w:rStyle w:val="Hyperlink"/>
             <w:rFonts w:eastAsiaTheme="majorEastAsia"/>
             <w:noProof/>
           </w:rPr>
@@ -2288,7 +2134,7 @@
     </w:p>
     <w:p>
       <w:pPr>
-        <w:pStyle w:val="Mucluc2"/>
+        <w:pStyle w:val="TOC2"/>
         <w:tabs>
           <w:tab w:val="left" w:pos="1540"/>
           <w:tab w:val="right" w:leader="dot" w:pos="9350"/>
@@ -2304,7 +2150,7 @@
       <w:hyperlink w:anchor="_Toc47856953" w:history="1">
         <w:r>
           <w:rPr>
-            <w:rStyle w:val="Siuktni"/>
+            <w:rStyle w:val="Hyperlink"/>
             <w:rFonts w:eastAsiaTheme="majorEastAsia"/>
             <w:noProof/>
           </w:rPr>
@@ -2321,7 +2167,7 @@
         </w:r>
         <w:r>
           <w:rPr>
-            <w:rStyle w:val="Siuktni"/>
+            <w:rStyle w:val="Hyperlink"/>
             <w:rFonts w:eastAsiaTheme="majorEastAsia"/>
             <w:noProof/>
           </w:rPr>
@@ -2379,7 +2225,7 @@
     </w:p>
     <w:p>
       <w:pPr>
-        <w:pStyle w:val="Mucluc2"/>
+        <w:pStyle w:val="TOC2"/>
         <w:tabs>
           <w:tab w:val="left" w:pos="1540"/>
           <w:tab w:val="right" w:leader="dot" w:pos="9350"/>
@@ -2395,7 +2241,7 @@
       <w:hyperlink w:anchor="_Toc47856954" w:history="1">
         <w:r>
           <w:rPr>
-            <w:rStyle w:val="Siuktni"/>
+            <w:rStyle w:val="Hyperlink"/>
             <w:rFonts w:eastAsiaTheme="majorEastAsia"/>
             <w:noProof/>
           </w:rPr>
@@ -2412,7 +2258,7 @@
         </w:r>
         <w:r>
           <w:rPr>
-            <w:rStyle w:val="Siuktni"/>
+            <w:rStyle w:val="Hyperlink"/>
             <w:rFonts w:eastAsiaTheme="majorEastAsia"/>
             <w:noProof/>
           </w:rPr>
@@ -2470,7 +2316,7 @@
     </w:p>
     <w:p>
       <w:pPr>
-        <w:pStyle w:val="Mucluc1"/>
+        <w:pStyle w:val="TOC1"/>
         <w:tabs>
           <w:tab w:val="left" w:pos="2326"/>
           <w:tab w:val="right" w:leader="dot" w:pos="9350"/>
@@ -2486,7 +2332,7 @@
       <w:hyperlink w:anchor="_Toc47856955" w:history="1">
         <w:r>
           <w:rPr>
-            <w:rStyle w:val="Siuktni"/>
+            <w:rStyle w:val="Hyperlink"/>
             <w:rFonts w:eastAsiaTheme="majorEastAsia"/>
             <w:noProof/>
           </w:rPr>
@@ -2503,7 +2349,7 @@
         </w:r>
         <w:r>
           <w:rPr>
-            <w:rStyle w:val="Siuktni"/>
+            <w:rStyle w:val="Hyperlink"/>
             <w:rFonts w:eastAsiaTheme="majorEastAsia"/>
             <w:noProof/>
           </w:rPr>
@@ -2561,7 +2407,7 @@
     </w:p>
     <w:p>
       <w:pPr>
-        <w:pStyle w:val="Mucluc2"/>
+        <w:pStyle w:val="TOC2"/>
         <w:tabs>
           <w:tab w:val="left" w:pos="1540"/>
           <w:tab w:val="right" w:leader="dot" w:pos="9350"/>
@@ -2577,7 +2423,7 @@
       <w:hyperlink w:anchor="_Toc47856956" w:history="1">
         <w:r>
           <w:rPr>
-            <w:rStyle w:val="Siuktni"/>
+            <w:rStyle w:val="Hyperlink"/>
             <w:rFonts w:eastAsiaTheme="majorEastAsia"/>
             <w:noProof/>
           </w:rPr>
@@ -2594,7 +2440,7 @@
         </w:r>
         <w:r>
           <w:rPr>
-            <w:rStyle w:val="Siuktni"/>
+            <w:rStyle w:val="Hyperlink"/>
             <w:rFonts w:eastAsiaTheme="majorEastAsia"/>
             <w:noProof/>
           </w:rPr>
@@ -2652,7 +2498,7 @@
     </w:p>
     <w:p>
       <w:pPr>
-        <w:pStyle w:val="Mucluc2"/>
+        <w:pStyle w:val="TOC2"/>
         <w:tabs>
           <w:tab w:val="left" w:pos="1540"/>
           <w:tab w:val="right" w:leader="dot" w:pos="9350"/>
@@ -2668,7 +2514,7 @@
       <w:hyperlink w:anchor="_Toc47856957" w:history="1">
         <w:r>
           <w:rPr>
-            <w:rStyle w:val="Siuktni"/>
+            <w:rStyle w:val="Hyperlink"/>
             <w:rFonts w:eastAsiaTheme="majorEastAsia"/>
             <w:noProof/>
           </w:rPr>
@@ -2685,7 +2531,7 @@
         </w:r>
         <w:r>
           <w:rPr>
-            <w:rStyle w:val="Siuktni"/>
+            <w:rStyle w:val="Hyperlink"/>
             <w:rFonts w:eastAsiaTheme="majorEastAsia"/>
             <w:noProof/>
           </w:rPr>
@@ -2743,7 +2589,7 @@
     </w:p>
     <w:p>
       <w:pPr>
-        <w:pStyle w:val="Mucluc2"/>
+        <w:pStyle w:val="TOC2"/>
         <w:tabs>
           <w:tab w:val="left" w:pos="1540"/>
           <w:tab w:val="right" w:leader="dot" w:pos="9350"/>
@@ -2759,7 +2605,7 @@
       <w:hyperlink w:anchor="_Toc47856958" w:history="1">
         <w:r>
           <w:rPr>
-            <w:rStyle w:val="Siuktni"/>
+            <w:rStyle w:val="Hyperlink"/>
             <w:rFonts w:eastAsiaTheme="majorEastAsia"/>
             <w:noProof/>
           </w:rPr>
@@ -2776,7 +2622,7 @@
         </w:r>
         <w:r>
           <w:rPr>
-            <w:rStyle w:val="Siuktni"/>
+            <w:rStyle w:val="Hyperlink"/>
             <w:rFonts w:eastAsiaTheme="majorEastAsia"/>
             <w:noProof/>
           </w:rPr>
@@ -2834,7 +2680,7 @@
     </w:p>
     <w:p>
       <w:pPr>
-        <w:pStyle w:val="Mucluc1"/>
+        <w:pStyle w:val="TOC1"/>
         <w:tabs>
           <w:tab w:val="left" w:pos="2326"/>
           <w:tab w:val="right" w:leader="dot" w:pos="9350"/>
@@ -2850,7 +2696,7 @@
       <w:hyperlink w:anchor="_Toc47856959" w:history="1">
         <w:r>
           <w:rPr>
-            <w:rStyle w:val="Siuktni"/>
+            <w:rStyle w:val="Hyperlink"/>
             <w:rFonts w:eastAsiaTheme="majorEastAsia"/>
             <w:noProof/>
           </w:rPr>
@@ -2867,7 +2713,7 @@
         </w:r>
         <w:r>
           <w:rPr>
-            <w:rStyle w:val="Siuktni"/>
+            <w:rStyle w:val="Hyperlink"/>
             <w:rFonts w:eastAsiaTheme="majorEastAsia"/>
             <w:noProof/>
           </w:rPr>
@@ -2925,7 +2771,7 @@
     </w:p>
     <w:p>
       <w:pPr>
-        <w:pStyle w:val="Mucluc1"/>
+        <w:pStyle w:val="TOC1"/>
         <w:tabs>
           <w:tab w:val="right" w:leader="dot" w:pos="9350"/>
         </w:tabs>
@@ -2940,7 +2786,7 @@
       <w:hyperlink w:anchor="_Toc47856960" w:history="1">
         <w:r>
           <w:rPr>
-            <w:rStyle w:val="Siuktni"/>
+            <w:rStyle w:val="Hyperlink"/>
             <w:rFonts w:eastAsiaTheme="majorEastAsia"/>
             <w:noProof/>
           </w:rPr>
@@ -2998,7 +2844,7 @@
     </w:p>
     <w:p>
       <w:pPr>
-        <w:pStyle w:val="Mucluc1"/>
+        <w:pStyle w:val="TOC1"/>
         <w:tabs>
           <w:tab w:val="right" w:leader="dot" w:pos="9350"/>
         </w:tabs>
@@ -3013,7 +2859,7 @@
       <w:hyperlink w:anchor="_Toc47856961" w:history="1">
         <w:r>
           <w:rPr>
-            <w:rStyle w:val="Siuktni"/>
+            <w:rStyle w:val="Hyperlink"/>
             <w:rFonts w:eastAsiaTheme="majorEastAsia"/>
             <w:noProof/>
           </w:rPr>
@@ -3071,7 +2917,7 @@
     </w:p>
     <w:p>
       <w:pPr>
-        <w:pStyle w:val="u1"/>
+        <w:pStyle w:val="Heading1"/>
         <w:numPr>
           <w:ilvl w:val="0"/>
           <w:numId w:val="0"/>
@@ -3102,25 +2948,25 @@
     </w:p>
     <w:p>
       <w:pPr>
-        <w:pStyle w:val="u1"/>
+        <w:pStyle w:val="Heading1"/>
         <w:numPr>
           <w:ilvl w:val="0"/>
           <w:numId w:val="0"/>
         </w:numPr>
         <w:ind w:left="360"/>
       </w:pPr>
-      <w:bookmarkStart w:id="4" w:name="_Toc47856514"/>
-      <w:bookmarkStart w:id="5" w:name="_Toc47856942"/>
+      <w:bookmarkStart w:id="5" w:name="_Toc47856514"/>
+      <w:bookmarkStart w:id="6" w:name="_Toc47856942"/>
       <w:r>
         <w:lastRenderedPageBreak/>
         <w:t>DANH MỤC TỪ VIẾT TẮT</w:t>
       </w:r>
-      <w:bookmarkEnd w:id="4"/>
       <w:bookmarkEnd w:id="5"/>
+      <w:bookmarkEnd w:id="6"/>
     </w:p>
     <w:tbl>
       <w:tblPr>
-        <w:tblStyle w:val="LiBang"/>
+        <w:tblStyle w:val="TableGrid"/>
         <w:tblW w:w="0" w:type="auto"/>
         <w:tblLook w:val="04A0" w:firstRow="1" w:lastRow="0" w:firstColumn="1" w:lastColumn="0" w:noHBand="0" w:noVBand="1"/>
       </w:tblPr>
@@ -3142,28 +2988,12 @@
                 <w:b/>
               </w:rPr>
             </w:pPr>
-            <w:proofErr w:type="spellStart"/>
             <w:r>
               <w:rPr>
                 <w:b/>
               </w:rPr>
-              <w:t>Thứ</w:t>
+              <w:t>Thứ tự</w:t>
             </w:r>
-            <w:proofErr w:type="spellEnd"/>
-            <w:r>
-              <w:rPr>
-                <w:b/>
-              </w:rPr>
-              <w:t xml:space="preserve"> </w:t>
-            </w:r>
-            <w:proofErr w:type="spellStart"/>
-            <w:r>
-              <w:rPr>
-                <w:b/>
-              </w:rPr>
-              <w:t>tự</w:t>
-            </w:r>
-            <w:proofErr w:type="spellEnd"/>
           </w:p>
         </w:tc>
         <w:tc>
@@ -3178,70 +3008,12 @@
                 <w:b/>
               </w:rPr>
             </w:pPr>
-            <w:proofErr w:type="spellStart"/>
             <w:r>
               <w:rPr>
                 <w:b/>
               </w:rPr>
-              <w:t>Kí</w:t>
+              <w:t>Kí hiệu chữ viết tắt</w:t>
             </w:r>
-            <w:proofErr w:type="spellEnd"/>
-            <w:r>
-              <w:rPr>
-                <w:b/>
-              </w:rPr>
-              <w:t xml:space="preserve"> </w:t>
-            </w:r>
-            <w:proofErr w:type="spellStart"/>
-            <w:r>
-              <w:rPr>
-                <w:b/>
-              </w:rPr>
-              <w:t>hiệu</w:t>
-            </w:r>
-            <w:proofErr w:type="spellEnd"/>
-            <w:r>
-              <w:rPr>
-                <w:b/>
-              </w:rPr>
-              <w:t xml:space="preserve"> </w:t>
-            </w:r>
-            <w:proofErr w:type="spellStart"/>
-            <w:r>
-              <w:rPr>
-                <w:b/>
-              </w:rPr>
-              <w:t>chữ</w:t>
-            </w:r>
-            <w:proofErr w:type="spellEnd"/>
-            <w:r>
-              <w:rPr>
-                <w:b/>
-              </w:rPr>
-              <w:t xml:space="preserve"> </w:t>
-            </w:r>
-            <w:proofErr w:type="spellStart"/>
-            <w:r>
-              <w:rPr>
-                <w:b/>
-              </w:rPr>
-              <w:t>viết</w:t>
-            </w:r>
-            <w:proofErr w:type="spellEnd"/>
-            <w:r>
-              <w:rPr>
-                <w:b/>
-              </w:rPr>
-              <w:t xml:space="preserve"> </w:t>
-            </w:r>
-            <w:proofErr w:type="spellStart"/>
-            <w:r>
-              <w:rPr>
-                <w:b/>
-              </w:rPr>
-              <w:t>tắt</w:t>
-            </w:r>
-            <w:proofErr w:type="spellEnd"/>
           </w:p>
         </w:tc>
         <w:tc>
@@ -3256,56 +3028,12 @@
                 <w:b/>
               </w:rPr>
             </w:pPr>
-            <w:proofErr w:type="spellStart"/>
             <w:r>
               <w:rPr>
                 <w:b/>
               </w:rPr>
-              <w:t>Chữ</w:t>
+              <w:t>Chữ viết đầy đủ</w:t>
             </w:r>
-            <w:proofErr w:type="spellEnd"/>
-            <w:r>
-              <w:rPr>
-                <w:b/>
-              </w:rPr>
-              <w:t xml:space="preserve"> </w:t>
-            </w:r>
-            <w:proofErr w:type="spellStart"/>
-            <w:r>
-              <w:rPr>
-                <w:b/>
-              </w:rPr>
-              <w:t>viết</w:t>
-            </w:r>
-            <w:proofErr w:type="spellEnd"/>
-            <w:r>
-              <w:rPr>
-                <w:b/>
-              </w:rPr>
-              <w:t xml:space="preserve"> </w:t>
-            </w:r>
-            <w:proofErr w:type="spellStart"/>
-            <w:r>
-              <w:rPr>
-                <w:b/>
-              </w:rPr>
-              <w:t>đầy</w:t>
-            </w:r>
-            <w:proofErr w:type="spellEnd"/>
-            <w:r>
-              <w:rPr>
-                <w:b/>
-              </w:rPr>
-              <w:t xml:space="preserve"> </w:t>
-            </w:r>
-            <w:proofErr w:type="spellStart"/>
-            <w:r>
-              <w:rPr>
-                <w:b/>
-              </w:rPr>
-              <w:t>đủ</w:t>
-            </w:r>
-            <w:proofErr w:type="spellEnd"/>
           </w:p>
         </w:tc>
       </w:tr>
@@ -3381,175 +3109,7 @@
         <w:rPr>
           <w:i/>
         </w:rPr>
-        <w:t>&lt;</w:t>
-      </w:r>
-      <w:proofErr w:type="spellStart"/>
-      <w:r>
-        <w:rPr>
-          <w:i/>
-        </w:rPr>
-        <w:t>nếu</w:t>
-      </w:r>
-      <w:proofErr w:type="spellEnd"/>
-      <w:r>
-        <w:rPr>
-          <w:i/>
-        </w:rPr>
-        <w:t xml:space="preserve"> </w:t>
-      </w:r>
-      <w:proofErr w:type="spellStart"/>
-      <w:r>
-        <w:rPr>
-          <w:i/>
-        </w:rPr>
-        <w:t>báo</w:t>
-      </w:r>
-      <w:proofErr w:type="spellEnd"/>
-      <w:r>
-        <w:rPr>
-          <w:i/>
-        </w:rPr>
-        <w:t xml:space="preserve"> </w:t>
-      </w:r>
-      <w:proofErr w:type="spellStart"/>
-      <w:r>
-        <w:rPr>
-          <w:i/>
-        </w:rPr>
-        <w:t>cáo</w:t>
-      </w:r>
-      <w:proofErr w:type="spellEnd"/>
-      <w:r>
-        <w:rPr>
-          <w:i/>
-        </w:rPr>
-        <w:t xml:space="preserve"> </w:t>
-      </w:r>
-      <w:proofErr w:type="spellStart"/>
-      <w:r>
-        <w:rPr>
-          <w:i/>
-        </w:rPr>
-        <w:t>không</w:t>
-      </w:r>
-      <w:proofErr w:type="spellEnd"/>
-      <w:r>
-        <w:rPr>
-          <w:i/>
-        </w:rPr>
-        <w:t xml:space="preserve"> </w:t>
-      </w:r>
-      <w:proofErr w:type="spellStart"/>
-      <w:r>
-        <w:rPr>
-          <w:i/>
-        </w:rPr>
-        <w:t>có</w:t>
-      </w:r>
-      <w:proofErr w:type="spellEnd"/>
-      <w:r>
-        <w:rPr>
-          <w:i/>
-        </w:rPr>
-        <w:t xml:space="preserve"> </w:t>
-      </w:r>
-      <w:proofErr w:type="spellStart"/>
-      <w:r>
-        <w:rPr>
-          <w:i/>
-        </w:rPr>
-        <w:t>từ</w:t>
-      </w:r>
-      <w:proofErr w:type="spellEnd"/>
-      <w:r>
-        <w:rPr>
-          <w:i/>
-        </w:rPr>
-        <w:t xml:space="preserve"> </w:t>
-      </w:r>
-      <w:proofErr w:type="spellStart"/>
-      <w:r>
-        <w:rPr>
-          <w:i/>
-        </w:rPr>
-        <w:t>viết</w:t>
-      </w:r>
-      <w:proofErr w:type="spellEnd"/>
-      <w:r>
-        <w:rPr>
-          <w:i/>
-        </w:rPr>
-        <w:t xml:space="preserve"> </w:t>
-      </w:r>
-      <w:proofErr w:type="spellStart"/>
-      <w:r>
-        <w:rPr>
-          <w:i/>
-        </w:rPr>
-        <w:t>tắt</w:t>
-      </w:r>
-      <w:proofErr w:type="spellEnd"/>
-      <w:r>
-        <w:rPr>
-          <w:i/>
-        </w:rPr>
-        <w:t xml:space="preserve"> </w:t>
-      </w:r>
-      <w:proofErr w:type="spellStart"/>
-      <w:r>
-        <w:rPr>
-          <w:i/>
-        </w:rPr>
-        <w:t>thì</w:t>
-      </w:r>
-      <w:proofErr w:type="spellEnd"/>
-      <w:r>
-        <w:rPr>
-          <w:i/>
-        </w:rPr>
-        <w:t xml:space="preserve"> </w:t>
-      </w:r>
-      <w:proofErr w:type="spellStart"/>
-      <w:r>
-        <w:rPr>
-          <w:i/>
-        </w:rPr>
-        <w:t>bỏ</w:t>
-      </w:r>
-      <w:proofErr w:type="spellEnd"/>
-      <w:r>
-        <w:rPr>
-          <w:i/>
-        </w:rPr>
-        <w:t xml:space="preserve"> </w:t>
-      </w:r>
-      <w:proofErr w:type="spellStart"/>
-      <w:r>
-        <w:rPr>
-          <w:i/>
-        </w:rPr>
-        <w:t>trang</w:t>
-      </w:r>
-      <w:proofErr w:type="spellEnd"/>
-      <w:r>
-        <w:rPr>
-          <w:i/>
-        </w:rPr>
-        <w:t xml:space="preserve"> </w:t>
-      </w:r>
-      <w:proofErr w:type="spellStart"/>
-      <w:r>
-        <w:rPr>
-          <w:i/>
-        </w:rPr>
-        <w:t>này</w:t>
-      </w:r>
-      <w:proofErr w:type="spellEnd"/>
-      <w:r>
-        <w:rPr>
-          <w:i/>
-        </w:rPr>
-        <w:t>&gt;</w:t>
+        <w:t>&lt;nếu báo cáo không có từ viết tắt thì bỏ trang này&gt;</w:t>
       </w:r>
     </w:p>
     <w:p>
@@ -3572,25 +3132,25 @@
     </w:p>
     <w:p>
       <w:pPr>
-        <w:pStyle w:val="u1"/>
+        <w:pStyle w:val="Heading1"/>
         <w:numPr>
           <w:ilvl w:val="0"/>
           <w:numId w:val="0"/>
         </w:numPr>
         <w:ind w:left="360"/>
       </w:pPr>
-      <w:bookmarkStart w:id="6" w:name="_Toc47856515"/>
-      <w:bookmarkStart w:id="7" w:name="_Toc47856943"/>
+      <w:bookmarkStart w:id="7" w:name="_Toc47856515"/>
+      <w:bookmarkStart w:id="8" w:name="_Toc47856943"/>
       <w:r>
         <w:lastRenderedPageBreak/>
         <w:t>DANH MỤC BẢNG BIỂU</w:t>
       </w:r>
-      <w:bookmarkEnd w:id="6"/>
       <w:bookmarkEnd w:id="7"/>
-    </w:p>
-    <w:p>
-      <w:pPr>
-        <w:pStyle w:val="Banghinhminhhoa"/>
+      <w:bookmarkEnd w:id="8"/>
+    </w:p>
+    <w:p>
+      <w:pPr>
+        <w:pStyle w:val="TableofFigures"/>
         <w:tabs>
           <w:tab w:val="right" w:leader="dot" w:pos="9350"/>
         </w:tabs>
@@ -3613,14 +3173,14 @@
       <w:hyperlink w:anchor="_Toc47855567" w:history="1">
         <w:r>
           <w:rPr>
-            <w:rStyle w:val="Siuktni"/>
+            <w:rStyle w:val="Hyperlink"/>
             <w:noProof/>
           </w:rPr>
           <w:t>Bảng 1</w:t>
         </w:r>
         <w:r>
           <w:rPr>
-            <w:rStyle w:val="Siuktni"/>
+            <w:rStyle w:val="Hyperlink"/>
             <w:noProof/>
           </w:rPr>
           <w:noBreakHyphen/>
@@ -3701,7 +3261,7 @@
     </w:p>
     <w:p>
       <w:pPr>
-        <w:pStyle w:val="u1"/>
+        <w:pStyle w:val="Heading1"/>
         <w:numPr>
           <w:ilvl w:val="0"/>
           <w:numId w:val="0"/>
@@ -3711,14 +3271,14 @@
           <w:noProof/>
         </w:rPr>
       </w:pPr>
-      <w:bookmarkStart w:id="8" w:name="_Toc47856516"/>
-      <w:bookmarkStart w:id="9" w:name="_Toc47856944"/>
+      <w:bookmarkStart w:id="9" w:name="_Toc47856516"/>
+      <w:bookmarkStart w:id="10" w:name="_Toc47856944"/>
       <w:r>
         <w:lastRenderedPageBreak/>
         <w:t>DANH MỤC HÌNH VẼ</w:t>
       </w:r>
-      <w:bookmarkEnd w:id="8"/>
       <w:bookmarkEnd w:id="9"/>
+      <w:bookmarkEnd w:id="10"/>
       <w:r>
         <w:fldChar w:fldCharType="begin"/>
       </w:r>
@@ -3731,7 +3291,7 @@
     </w:p>
     <w:p>
       <w:pPr>
-        <w:pStyle w:val="Banghinhminhhoa"/>
+        <w:pStyle w:val="TableofFigures"/>
         <w:tabs>
           <w:tab w:val="right" w:leader="dot" w:pos="9350"/>
         </w:tabs>
@@ -3742,14 +3302,14 @@
       <w:hyperlink w:anchor="_Toc47855549" w:history="1">
         <w:r>
           <w:rPr>
-            <w:rStyle w:val="Siuktni"/>
+            <w:rStyle w:val="Hyperlink"/>
             <w:noProof/>
           </w:rPr>
           <w:t>Hình 2</w:t>
         </w:r>
         <w:r>
           <w:rPr>
-            <w:rStyle w:val="Siuktni"/>
+            <w:rStyle w:val="Hyperlink"/>
             <w:noProof/>
           </w:rPr>
           <w:noBreakHyphen/>
@@ -3819,7 +3379,7 @@
         <w:spacing w:before="0" w:after="200" w:line="276" w:lineRule="auto"/>
         <w:jc w:val="left"/>
         <w:sectPr>
-          <w:footerReference w:type="default" r:id="rId10"/>
+          <w:footerReference w:type="default" r:id="rId11"/>
           <w:pgSz w:w="12240" w:h="15840"/>
           <w:pgMar w:top="1440" w:right="1440" w:bottom="1440" w:left="1440" w:header="720" w:footer="720" w:gutter="0"/>
           <w:pgNumType w:fmt="lowerRoman" w:start="1"/>
@@ -3833,325 +3393,33 @@
     </w:p>
     <w:p>
       <w:pPr>
-        <w:pStyle w:val="u1"/>
-      </w:pPr>
-      <w:bookmarkStart w:id="10" w:name="_Toc47856517"/>
-      <w:bookmarkStart w:id="11" w:name="_Toc47856945"/>
+        <w:pStyle w:val="Heading1"/>
+      </w:pPr>
+      <w:bookmarkStart w:id="11" w:name="_Toc47856517"/>
+      <w:bookmarkStart w:id="12" w:name="_Toc47856945"/>
       <w:r>
         <w:lastRenderedPageBreak/>
         <w:t>MÔ TẢ BÀI TOÁN</w:t>
       </w:r>
-      <w:bookmarkEnd w:id="10"/>
       <w:bookmarkEnd w:id="11"/>
-    </w:p>
-    <w:p>
-      <w:pPr>
-        <w:pStyle w:val="u2"/>
-      </w:pPr>
-      <w:proofErr w:type="spellStart"/>
-      <w:r>
-        <w:t>Mô</w:t>
-      </w:r>
-      <w:proofErr w:type="spellEnd"/>
-      <w:r>
-        <w:t xml:space="preserve"> </w:t>
-      </w:r>
-      <w:proofErr w:type="spellStart"/>
-      <w:r>
-        <w:t>tả</w:t>
-      </w:r>
-      <w:proofErr w:type="spellEnd"/>
-      <w:r>
-        <w:t xml:space="preserve"> </w:t>
-      </w:r>
-      <w:proofErr w:type="spellStart"/>
-      <w:r>
-        <w:t>bài</w:t>
-      </w:r>
-      <w:proofErr w:type="spellEnd"/>
-      <w:r>
-        <w:t xml:space="preserve"> </w:t>
-      </w:r>
-      <w:proofErr w:type="spellStart"/>
-      <w:r>
-        <w:t>toán</w:t>
-      </w:r>
-      <w:proofErr w:type="spellEnd"/>
-    </w:p>
-    <w:p>
-      <w:proofErr w:type="spellStart"/>
-      <w:r>
-        <w:t>Một</w:t>
-      </w:r>
-      <w:proofErr w:type="spellEnd"/>
-      <w:r>
-        <w:t xml:space="preserve"> </w:t>
-      </w:r>
-      <w:proofErr w:type="spellStart"/>
-      <w:r>
-        <w:t>cửa</w:t>
-      </w:r>
-      <w:proofErr w:type="spellEnd"/>
-      <w:r>
-        <w:t xml:space="preserve"> </w:t>
-      </w:r>
-      <w:proofErr w:type="spellStart"/>
-      <w:r>
-        <w:t>hàng</w:t>
-      </w:r>
-      <w:proofErr w:type="spellEnd"/>
-      <w:r>
-        <w:t xml:space="preserve"> </w:t>
-      </w:r>
-      <w:proofErr w:type="spellStart"/>
-      <w:r>
-        <w:t>cho</w:t>
-      </w:r>
-      <w:proofErr w:type="spellEnd"/>
-      <w:r>
-        <w:t xml:space="preserve"> </w:t>
-      </w:r>
-      <w:proofErr w:type="spellStart"/>
-      <w:r>
-        <w:t>thuê</w:t>
-      </w:r>
-      <w:proofErr w:type="spellEnd"/>
-      <w:r>
-        <w:t xml:space="preserve"> </w:t>
-      </w:r>
-      <w:proofErr w:type="spellStart"/>
-      <w:r>
-        <w:t>xe</w:t>
-      </w:r>
-      <w:proofErr w:type="spellEnd"/>
-      <w:r>
-        <w:t xml:space="preserve"> </w:t>
-      </w:r>
-      <w:proofErr w:type="spellStart"/>
-      <w:r>
-        <w:t>đạp</w:t>
-      </w:r>
-      <w:proofErr w:type="spellEnd"/>
-      <w:r>
-        <w:t xml:space="preserve">, </w:t>
-      </w:r>
-      <w:proofErr w:type="spellStart"/>
-      <w:r>
-        <w:t>xe</w:t>
-      </w:r>
-      <w:proofErr w:type="spellEnd"/>
-      <w:r>
-        <w:t xml:space="preserve"> </w:t>
-      </w:r>
-      <w:proofErr w:type="spellStart"/>
-      <w:r>
-        <w:t>máy</w:t>
-      </w:r>
-      <w:proofErr w:type="spellEnd"/>
-      <w:r>
-        <w:t xml:space="preserve"> </w:t>
-      </w:r>
-      <w:proofErr w:type="spellStart"/>
-      <w:r>
-        <w:t>muốn</w:t>
-      </w:r>
-      <w:proofErr w:type="spellEnd"/>
-      <w:r>
-        <w:t xml:space="preserve"> </w:t>
-      </w:r>
-      <w:proofErr w:type="spellStart"/>
-      <w:r>
-        <w:t>xây</w:t>
-      </w:r>
-      <w:proofErr w:type="spellEnd"/>
-      <w:r>
-        <w:t xml:space="preserve"> </w:t>
-      </w:r>
-      <w:proofErr w:type="spellStart"/>
-      <w:r>
-        <w:t>dựng</w:t>
-      </w:r>
-      <w:proofErr w:type="spellEnd"/>
-      <w:r>
-        <w:t xml:space="preserve"> </w:t>
-      </w:r>
-      <w:proofErr w:type="spellStart"/>
-      <w:r>
-        <w:t>một</w:t>
-      </w:r>
-      <w:proofErr w:type="spellEnd"/>
-      <w:r>
-        <w:t xml:space="preserve"> </w:t>
-      </w:r>
-      <w:proofErr w:type="spellStart"/>
-      <w:r>
-        <w:t>ứng</w:t>
-      </w:r>
-      <w:proofErr w:type="spellEnd"/>
-      <w:r>
-        <w:t xml:space="preserve"> </w:t>
-      </w:r>
-      <w:proofErr w:type="spellStart"/>
-      <w:r>
-        <w:t>dụng</w:t>
-      </w:r>
-      <w:proofErr w:type="spellEnd"/>
-      <w:r>
-        <w:t xml:space="preserve"> </w:t>
-      </w:r>
-      <w:proofErr w:type="spellStart"/>
-      <w:r>
-        <w:t>để</w:t>
-      </w:r>
-      <w:proofErr w:type="spellEnd"/>
-      <w:r>
-        <w:t xml:space="preserve"> </w:t>
-      </w:r>
-      <w:proofErr w:type="spellStart"/>
-      <w:r>
-        <w:t>quản</w:t>
-      </w:r>
-      <w:proofErr w:type="spellEnd"/>
-      <w:r>
-        <w:t xml:space="preserve"> </w:t>
-      </w:r>
-      <w:proofErr w:type="spellStart"/>
-      <w:r>
-        <w:t>lý</w:t>
-      </w:r>
-      <w:proofErr w:type="spellEnd"/>
-      <w:r>
-        <w:t xml:space="preserve"> </w:t>
-      </w:r>
-      <w:proofErr w:type="spellStart"/>
-      <w:r>
-        <w:t>việc</w:t>
-      </w:r>
-      <w:proofErr w:type="spellEnd"/>
-      <w:r>
-        <w:t xml:space="preserve"> </w:t>
-      </w:r>
-      <w:proofErr w:type="spellStart"/>
-      <w:r>
-        <w:t>cho</w:t>
-      </w:r>
-      <w:proofErr w:type="spellEnd"/>
-      <w:r>
-        <w:t xml:space="preserve"> </w:t>
-      </w:r>
-      <w:proofErr w:type="spellStart"/>
-      <w:r>
-        <w:t>thuê</w:t>
-      </w:r>
-      <w:proofErr w:type="spellEnd"/>
-      <w:r>
-        <w:t xml:space="preserve">. </w:t>
-      </w:r>
-      <w:proofErr w:type="spellStart"/>
-      <w:r>
-        <w:t>Chức</w:t>
-      </w:r>
-      <w:proofErr w:type="spellEnd"/>
-      <w:r>
-        <w:t xml:space="preserve"> </w:t>
-      </w:r>
-      <w:proofErr w:type="spellStart"/>
-      <w:r>
-        <w:t>năng</w:t>
-      </w:r>
-      <w:proofErr w:type="spellEnd"/>
-      <w:r>
-        <w:t xml:space="preserve"> </w:t>
-      </w:r>
-      <w:proofErr w:type="spellStart"/>
-      <w:r>
-        <w:t>chính</w:t>
-      </w:r>
-      <w:proofErr w:type="spellEnd"/>
-      <w:r>
-        <w:t xml:space="preserve"> bao </w:t>
-      </w:r>
-      <w:proofErr w:type="spellStart"/>
-      <w:r>
-        <w:t>gồm</w:t>
-      </w:r>
-      <w:proofErr w:type="spellEnd"/>
-      <w:r>
-        <w:t>:</w:t>
-      </w:r>
-    </w:p>
-    <w:p>
-      <w:proofErr w:type="spellStart"/>
-      <w:r>
-        <w:t>Cơ</w:t>
-      </w:r>
-      <w:proofErr w:type="spellEnd"/>
-      <w:r>
-        <w:t xml:space="preserve"> </w:t>
-      </w:r>
-      <w:proofErr w:type="spellStart"/>
-      <w:r>
-        <w:t>sở</w:t>
-      </w:r>
-      <w:proofErr w:type="spellEnd"/>
-      <w:r>
-        <w:t xml:space="preserve"> </w:t>
-      </w:r>
-      <w:proofErr w:type="spellStart"/>
-      <w:r>
-        <w:t>dữ</w:t>
-      </w:r>
-      <w:proofErr w:type="spellEnd"/>
-      <w:r>
-        <w:t xml:space="preserve"> </w:t>
-      </w:r>
-      <w:proofErr w:type="spellStart"/>
-      <w:r>
-        <w:t>liệu</w:t>
-      </w:r>
-      <w:proofErr w:type="spellEnd"/>
-      <w:r>
-        <w:t xml:space="preserve"> </w:t>
-      </w:r>
-      <w:proofErr w:type="spellStart"/>
-      <w:r>
-        <w:t>được</w:t>
-      </w:r>
-      <w:proofErr w:type="spellEnd"/>
-      <w:r>
-        <w:t xml:space="preserve"> </w:t>
-      </w:r>
-      <w:proofErr w:type="spellStart"/>
-      <w:r>
-        <w:t>thiết</w:t>
-      </w:r>
-      <w:proofErr w:type="spellEnd"/>
-      <w:r>
-        <w:t xml:space="preserve"> </w:t>
-      </w:r>
-      <w:proofErr w:type="spellStart"/>
-      <w:r>
-        <w:t>kế</w:t>
-      </w:r>
-      <w:proofErr w:type="spellEnd"/>
-      <w:r>
-        <w:t xml:space="preserve"> </w:t>
-      </w:r>
-      <w:proofErr w:type="spellStart"/>
-      <w:r>
-        <w:t>như</w:t>
-      </w:r>
-      <w:proofErr w:type="spellEnd"/>
-      <w:r>
-        <w:t xml:space="preserve"> </w:t>
-      </w:r>
-      <w:proofErr w:type="spellStart"/>
-      <w:r>
-        <w:t>sau</w:t>
-      </w:r>
-      <w:proofErr w:type="spellEnd"/>
-      <w:r>
-        <w:t>:</w:t>
+      <w:bookmarkEnd w:id="12"/>
+    </w:p>
+    <w:p>
+      <w:pPr>
+        <w:pStyle w:val="Heading2"/>
+      </w:pPr>
+      <w:r>
+        <w:t>Mô tả bài toán</w:t>
+      </w:r>
+    </w:p>
+    <w:p>
+      <w:r>
+        <w:t>Một cửa hàng cho thuê xe đạp, xe máy muốn xây dựng một ứng dụng để quản lý việc cho thuê. Chức năng chính bao gồm:</w:t>
+      </w:r>
+    </w:p>
+    <w:p>
+      <w:r>
+        <w:t>Cơ sở dữ liệu được thiết kế như sau:</w:t>
       </w:r>
     </w:p>
     <w:p>
@@ -4169,7 +3437,7 @@
     </w:p>
     <w:tbl>
       <w:tblPr>
-        <w:tblStyle w:val="LiBang"/>
+        <w:tblStyle w:val="TableGrid"/>
         <w:tblW w:w="0" w:type="auto"/>
         <w:tblLook w:val="04A0" w:firstRow="1" w:lastRow="0" w:firstColumn="1" w:lastColumn="0" w:noHBand="0" w:noVBand="1"/>
       </w:tblPr>
@@ -4191,28 +3459,12 @@
                 <w:b/>
               </w:rPr>
             </w:pPr>
-            <w:proofErr w:type="spellStart"/>
             <w:r>
               <w:rPr>
                 <w:b/>
               </w:rPr>
-              <w:t>Tên</w:t>
+              <w:t>Tên cột</w:t>
             </w:r>
-            <w:proofErr w:type="spellEnd"/>
-            <w:r>
-              <w:rPr>
-                <w:b/>
-              </w:rPr>
-              <w:t xml:space="preserve"> </w:t>
-            </w:r>
-            <w:proofErr w:type="spellStart"/>
-            <w:r>
-              <w:rPr>
-                <w:b/>
-              </w:rPr>
-              <w:t>cột</w:t>
-            </w:r>
-            <w:proofErr w:type="spellEnd"/>
           </w:p>
         </w:tc>
         <w:tc>
@@ -4226,42 +3478,12 @@
                 <w:b/>
               </w:rPr>
             </w:pPr>
-            <w:proofErr w:type="spellStart"/>
             <w:r>
               <w:rPr>
                 <w:b/>
               </w:rPr>
-              <w:t>Kiểu</w:t>
+              <w:t>Kiểu dữ liệu</w:t>
             </w:r>
-            <w:proofErr w:type="spellEnd"/>
-            <w:r>
-              <w:rPr>
-                <w:b/>
-              </w:rPr>
-              <w:t xml:space="preserve"> </w:t>
-            </w:r>
-            <w:proofErr w:type="spellStart"/>
-            <w:r>
-              <w:rPr>
-                <w:b/>
-              </w:rPr>
-              <w:t>dữ</w:t>
-            </w:r>
-            <w:proofErr w:type="spellEnd"/>
-            <w:r>
-              <w:rPr>
-                <w:b/>
-              </w:rPr>
-              <w:t xml:space="preserve"> </w:t>
-            </w:r>
-            <w:proofErr w:type="spellStart"/>
-            <w:r>
-              <w:rPr>
-                <w:b/>
-              </w:rPr>
-              <w:t>liệu</w:t>
-            </w:r>
-            <w:proofErr w:type="spellEnd"/>
           </w:p>
         </w:tc>
         <w:tc>
@@ -4275,14 +3497,12 @@
                 <w:b/>
               </w:rPr>
             </w:pPr>
-            <w:proofErr w:type="spellStart"/>
             <w:r>
               <w:rPr>
                 <w:b/>
               </w:rPr>
               <w:t>Khóa</w:t>
             </w:r>
-            <w:proofErr w:type="spellEnd"/>
           </w:p>
         </w:tc>
         <w:tc>
@@ -4296,28 +3516,12 @@
                 <w:b/>
               </w:rPr>
             </w:pPr>
-            <w:proofErr w:type="spellStart"/>
             <w:r>
               <w:rPr>
                 <w:b/>
               </w:rPr>
-              <w:t>Mô</w:t>
+              <w:t>Mô tả</w:t>
             </w:r>
-            <w:proofErr w:type="spellEnd"/>
-            <w:r>
-              <w:rPr>
-                <w:b/>
-              </w:rPr>
-              <w:t xml:space="preserve"> </w:t>
-            </w:r>
-            <w:proofErr w:type="spellStart"/>
-            <w:r>
-              <w:rPr>
-                <w:b/>
-              </w:rPr>
-              <w:t>tả</w:t>
-            </w:r>
-            <w:proofErr w:type="spellEnd"/>
           </w:p>
         </w:tc>
       </w:tr>
@@ -4327,11 +3531,9 @@
             <w:tcW w:w="1728" w:type="dxa"/>
           </w:tcPr>
           <w:p>
-            <w:proofErr w:type="spellStart"/>
             <w:r>
               <w:t>MaX</w:t>
             </w:r>
-            <w:proofErr w:type="spellEnd"/>
           </w:p>
         </w:tc>
         <w:tc>
@@ -4349,19 +3551,9 @@
             <w:tcW w:w="1620" w:type="dxa"/>
           </w:tcPr>
           <w:p>
-            <w:proofErr w:type="spellStart"/>
             <w:r>
-              <w:t>Khóa</w:t>
+              <w:t>Khóa chính</w:t>
             </w:r>
-            <w:proofErr w:type="spellEnd"/>
-            <w:r>
-              <w:t xml:space="preserve"> </w:t>
-            </w:r>
-            <w:proofErr w:type="spellStart"/>
-            <w:r>
-              <w:t>chính</w:t>
-            </w:r>
-            <w:proofErr w:type="spellEnd"/>
           </w:p>
         </w:tc>
         <w:tc>
@@ -4370,119 +3562,7 @@
           </w:tcPr>
           <w:p>
             <w:r>
-              <w:t xml:space="preserve">Bao </w:t>
-            </w:r>
-            <w:proofErr w:type="spellStart"/>
-            <w:r>
-              <w:t>gồm</w:t>
-            </w:r>
-            <w:proofErr w:type="spellEnd"/>
-            <w:r>
-              <w:t xml:space="preserve"> </w:t>
-            </w:r>
-            <w:proofErr w:type="spellStart"/>
-            <w:r>
-              <w:t>một</w:t>
-            </w:r>
-            <w:proofErr w:type="spellEnd"/>
-            <w:r>
-              <w:t xml:space="preserve"> </w:t>
-            </w:r>
-            <w:proofErr w:type="spellStart"/>
-            <w:r>
-              <w:t>chữ</w:t>
-            </w:r>
-            <w:proofErr w:type="spellEnd"/>
-            <w:r>
-              <w:t xml:space="preserve"> </w:t>
-            </w:r>
-            <w:proofErr w:type="spellStart"/>
-            <w:r>
-              <w:t>cái</w:t>
-            </w:r>
-            <w:proofErr w:type="spellEnd"/>
-            <w:r>
-              <w:t xml:space="preserve"> </w:t>
-            </w:r>
-            <w:proofErr w:type="spellStart"/>
-            <w:r>
-              <w:t>và</w:t>
-            </w:r>
-            <w:proofErr w:type="spellEnd"/>
-            <w:r>
-              <w:t xml:space="preserve"> </w:t>
-            </w:r>
-            <w:proofErr w:type="spellStart"/>
-            <w:r>
-              <w:t>số</w:t>
-            </w:r>
-            <w:proofErr w:type="spellEnd"/>
-            <w:r>
-              <w:t xml:space="preserve"> </w:t>
-            </w:r>
-            <w:proofErr w:type="spellStart"/>
-            <w:r>
-              <w:t>thứ</w:t>
-            </w:r>
-            <w:proofErr w:type="spellEnd"/>
-            <w:r>
-              <w:t xml:space="preserve"> </w:t>
-            </w:r>
-            <w:proofErr w:type="spellStart"/>
-            <w:r>
-              <w:t>tự</w:t>
-            </w:r>
-            <w:proofErr w:type="spellEnd"/>
-            <w:r>
-              <w:t xml:space="preserve">. </w:t>
-            </w:r>
-            <w:proofErr w:type="spellStart"/>
-            <w:r>
-              <w:t>Ví</w:t>
-            </w:r>
-            <w:proofErr w:type="spellEnd"/>
-            <w:r>
-              <w:t xml:space="preserve"> </w:t>
-            </w:r>
-            <w:proofErr w:type="spellStart"/>
-            <w:r>
-              <w:t>dụ</w:t>
-            </w:r>
-            <w:proofErr w:type="spellEnd"/>
-            <w:r>
-              <w:t>: M01(</w:t>
-            </w:r>
-            <w:proofErr w:type="spellStart"/>
-            <w:r>
-              <w:t>xe</w:t>
-            </w:r>
-            <w:proofErr w:type="spellEnd"/>
-            <w:r>
-              <w:t xml:space="preserve"> </w:t>
-            </w:r>
-            <w:proofErr w:type="spellStart"/>
-            <w:r>
-              <w:t>máy</w:t>
-            </w:r>
-            <w:proofErr w:type="spellEnd"/>
-            <w:r>
-              <w:t>), D01(</w:t>
-            </w:r>
-            <w:proofErr w:type="spellStart"/>
-            <w:r>
-              <w:t>xe</w:t>
-            </w:r>
-            <w:proofErr w:type="spellEnd"/>
-            <w:r>
-              <w:t xml:space="preserve"> </w:t>
-            </w:r>
-            <w:proofErr w:type="spellStart"/>
-            <w:r>
-              <w:t>đạp</w:t>
-            </w:r>
-            <w:proofErr w:type="spellEnd"/>
-            <w:r>
-              <w:t>)</w:t>
+              <w:t>Bao gồm một chữ cái và số thứ tự. Ví dụ: M01(xe máy), D01(xe đạp)</w:t>
             </w:r>
           </w:p>
         </w:tc>
@@ -4493,11 +3573,9 @@
             <w:tcW w:w="1728" w:type="dxa"/>
           </w:tcPr>
           <w:p>
-            <w:proofErr w:type="spellStart"/>
             <w:r>
               <w:t>TinhTrang</w:t>
             </w:r>
-            <w:proofErr w:type="spellEnd"/>
           </w:p>
         </w:tc>
         <w:tc>
@@ -4521,43 +3599,9 @@
             <w:tcW w:w="3978" w:type="dxa"/>
           </w:tcPr>
           <w:p>
-            <w:proofErr w:type="spellStart"/>
             <w:r>
-              <w:t>Hỏng</w:t>
+              <w:t>Hỏng, Đang thuê, Sẵn có</w:t>
             </w:r>
-            <w:proofErr w:type="spellEnd"/>
-            <w:r>
-              <w:t xml:space="preserve">, </w:t>
-            </w:r>
-            <w:proofErr w:type="spellStart"/>
-            <w:r>
-              <w:t>Đang</w:t>
-            </w:r>
-            <w:proofErr w:type="spellEnd"/>
-            <w:r>
-              <w:t xml:space="preserve"> </w:t>
-            </w:r>
-            <w:proofErr w:type="spellStart"/>
-            <w:r>
-              <w:t>thuê</w:t>
-            </w:r>
-            <w:proofErr w:type="spellEnd"/>
-            <w:r>
-              <w:t xml:space="preserve">, </w:t>
-            </w:r>
-            <w:proofErr w:type="spellStart"/>
-            <w:r>
-              <w:t>Sẵn</w:t>
-            </w:r>
-            <w:proofErr w:type="spellEnd"/>
-            <w:r>
-              <w:t xml:space="preserve"> </w:t>
-            </w:r>
-            <w:proofErr w:type="spellStart"/>
-            <w:r>
-              <w:t>có</w:t>
-            </w:r>
-            <w:proofErr w:type="spellEnd"/>
           </w:p>
         </w:tc>
       </w:tr>
@@ -4567,11 +3611,9 @@
             <w:tcW w:w="1728" w:type="dxa"/>
           </w:tcPr>
           <w:p>
-            <w:proofErr w:type="spellStart"/>
             <w:r>
               <w:t>MoTa</w:t>
             </w:r>
-            <w:proofErr w:type="spellEnd"/>
           </w:p>
         </w:tc>
         <w:tc>
@@ -4595,35 +3637,9 @@
             <w:tcW w:w="3978" w:type="dxa"/>
           </w:tcPr>
           <w:p>
-            <w:proofErr w:type="spellStart"/>
             <w:r>
-              <w:t>Ghi</w:t>
+              <w:t>Ghi chú cho xe</w:t>
             </w:r>
-            <w:proofErr w:type="spellEnd"/>
-            <w:r>
-              <w:t xml:space="preserve"> </w:t>
-            </w:r>
-            <w:proofErr w:type="spellStart"/>
-            <w:r>
-              <w:t>chú</w:t>
-            </w:r>
-            <w:proofErr w:type="spellEnd"/>
-            <w:r>
-              <w:t xml:space="preserve"> </w:t>
-            </w:r>
-            <w:proofErr w:type="spellStart"/>
-            <w:r>
-              <w:t>cho</w:t>
-            </w:r>
-            <w:proofErr w:type="spellEnd"/>
-            <w:r>
-              <w:t xml:space="preserve"> </w:t>
-            </w:r>
-            <w:proofErr w:type="spellStart"/>
-            <w:r>
-              <w:t>xe</w:t>
-            </w:r>
-            <w:proofErr w:type="spellEnd"/>
           </w:p>
         </w:tc>
       </w:tr>
@@ -4633,11 +3649,9 @@
             <w:tcW w:w="1728" w:type="dxa"/>
           </w:tcPr>
           <w:p>
-            <w:proofErr w:type="spellStart"/>
             <w:r>
               <w:t>Loai</w:t>
             </w:r>
-            <w:proofErr w:type="spellEnd"/>
           </w:p>
         </w:tc>
         <w:tc>
@@ -4661,35 +3675,9 @@
             <w:tcW w:w="3978" w:type="dxa"/>
           </w:tcPr>
           <w:p>
-            <w:proofErr w:type="spellStart"/>
             <w:r>
-              <w:t>Xe</w:t>
+              <w:t>Xe máy, Xe đạp</w:t>
             </w:r>
-            <w:proofErr w:type="spellEnd"/>
-            <w:r>
-              <w:t xml:space="preserve"> </w:t>
-            </w:r>
-            <w:proofErr w:type="spellStart"/>
-            <w:r>
-              <w:t>máy</w:t>
-            </w:r>
-            <w:proofErr w:type="spellEnd"/>
-            <w:r>
-              <w:t xml:space="preserve">, </w:t>
-            </w:r>
-            <w:proofErr w:type="spellStart"/>
-            <w:r>
-              <w:t>Xe</w:t>
-            </w:r>
-            <w:proofErr w:type="spellEnd"/>
-            <w:r>
-              <w:t xml:space="preserve"> </w:t>
-            </w:r>
-            <w:proofErr w:type="spellStart"/>
-            <w:r>
-              <w:t>đạp</w:t>
-            </w:r>
-            <w:proofErr w:type="spellEnd"/>
           </w:p>
         </w:tc>
       </w:tr>
@@ -4699,11 +3687,9 @@
             <w:tcW w:w="1728" w:type="dxa"/>
           </w:tcPr>
           <w:p>
-            <w:proofErr w:type="spellStart"/>
             <w:r>
               <w:t>DonGiaThue</w:t>
             </w:r>
-            <w:proofErr w:type="spellEnd"/>
           </w:p>
         </w:tc>
         <w:tc>
@@ -4746,7 +3732,7 @@
     </w:p>
     <w:tbl>
       <w:tblPr>
-        <w:tblStyle w:val="LiBang"/>
+        <w:tblStyle w:val="TableGrid"/>
         <w:tblW w:w="0" w:type="auto"/>
         <w:tblLook w:val="04A0" w:firstRow="1" w:lastRow="0" w:firstColumn="1" w:lastColumn="0" w:noHBand="0" w:noVBand="1"/>
       </w:tblPr>
@@ -4768,28 +3754,12 @@
                 <w:b/>
               </w:rPr>
             </w:pPr>
-            <w:proofErr w:type="spellStart"/>
             <w:r>
               <w:rPr>
                 <w:b/>
               </w:rPr>
-              <w:t>Tên</w:t>
+              <w:t>Tên cột</w:t>
             </w:r>
-            <w:proofErr w:type="spellEnd"/>
-            <w:r>
-              <w:rPr>
-                <w:b/>
-              </w:rPr>
-              <w:t xml:space="preserve"> </w:t>
-            </w:r>
-            <w:proofErr w:type="spellStart"/>
-            <w:r>
-              <w:rPr>
-                <w:b/>
-              </w:rPr>
-              <w:t>cột</w:t>
-            </w:r>
-            <w:proofErr w:type="spellEnd"/>
           </w:p>
         </w:tc>
         <w:tc>
@@ -4803,42 +3773,12 @@
                 <w:b/>
               </w:rPr>
             </w:pPr>
-            <w:proofErr w:type="spellStart"/>
             <w:r>
               <w:rPr>
                 <w:b/>
               </w:rPr>
-              <w:t>Kiểu</w:t>
+              <w:t>Kiểu dữ liệu</w:t>
             </w:r>
-            <w:proofErr w:type="spellEnd"/>
-            <w:r>
-              <w:rPr>
-                <w:b/>
-              </w:rPr>
-              <w:t xml:space="preserve"> </w:t>
-            </w:r>
-            <w:proofErr w:type="spellStart"/>
-            <w:r>
-              <w:rPr>
-                <w:b/>
-              </w:rPr>
-              <w:t>dữ</w:t>
-            </w:r>
-            <w:proofErr w:type="spellEnd"/>
-            <w:r>
-              <w:rPr>
-                <w:b/>
-              </w:rPr>
-              <w:t xml:space="preserve"> </w:t>
-            </w:r>
-            <w:proofErr w:type="spellStart"/>
-            <w:r>
-              <w:rPr>
-                <w:b/>
-              </w:rPr>
-              <w:t>liệu</w:t>
-            </w:r>
-            <w:proofErr w:type="spellEnd"/>
           </w:p>
         </w:tc>
         <w:tc>
@@ -4852,14 +3792,12 @@
                 <w:b/>
               </w:rPr>
             </w:pPr>
-            <w:proofErr w:type="spellStart"/>
             <w:r>
               <w:rPr>
                 <w:b/>
               </w:rPr>
               <w:t>Khóa</w:t>
             </w:r>
-            <w:proofErr w:type="spellEnd"/>
           </w:p>
         </w:tc>
         <w:tc>
@@ -4873,28 +3811,12 @@
                 <w:b/>
               </w:rPr>
             </w:pPr>
-            <w:proofErr w:type="spellStart"/>
             <w:r>
               <w:rPr>
                 <w:b/>
               </w:rPr>
-              <w:t>Mô</w:t>
+              <w:t>Mô tả</w:t>
             </w:r>
-            <w:proofErr w:type="spellEnd"/>
-            <w:r>
-              <w:rPr>
-                <w:b/>
-              </w:rPr>
-              <w:t xml:space="preserve"> </w:t>
-            </w:r>
-            <w:proofErr w:type="spellStart"/>
-            <w:r>
-              <w:rPr>
-                <w:b/>
-              </w:rPr>
-              <w:t>tả</w:t>
-            </w:r>
-            <w:proofErr w:type="spellEnd"/>
           </w:p>
         </w:tc>
       </w:tr>
@@ -4904,11 +3826,9 @@
             <w:tcW w:w="1728" w:type="dxa"/>
           </w:tcPr>
           <w:p>
-            <w:proofErr w:type="spellStart"/>
             <w:r>
               <w:t>SoDT</w:t>
             </w:r>
-            <w:proofErr w:type="spellEnd"/>
           </w:p>
         </w:tc>
         <w:tc>
@@ -4926,19 +3846,9 @@
             <w:tcW w:w="1620" w:type="dxa"/>
           </w:tcPr>
           <w:p>
-            <w:proofErr w:type="spellStart"/>
             <w:r>
-              <w:t>Khóa</w:t>
+              <w:t>Khóa chính</w:t>
             </w:r>
-            <w:proofErr w:type="spellEnd"/>
-            <w:r>
-              <w:t xml:space="preserve"> </w:t>
-            </w:r>
-            <w:proofErr w:type="spellStart"/>
-            <w:r>
-              <w:t>chính</w:t>
-            </w:r>
-            <w:proofErr w:type="spellEnd"/>
           </w:p>
         </w:tc>
         <w:tc>
@@ -4988,11 +3898,9 @@
             <w:tcW w:w="1728" w:type="dxa"/>
           </w:tcPr>
           <w:p>
-            <w:proofErr w:type="spellStart"/>
             <w:r>
               <w:t>DiaChi</w:t>
             </w:r>
-            <w:proofErr w:type="spellEnd"/>
           </w:p>
         </w:tc>
         <w:tc>
@@ -5016,37 +3924,8 @@
             <w:tcW w:w="3978" w:type="dxa"/>
           </w:tcPr>
           <w:p>
-            <w:proofErr w:type="spellStart"/>
             <w:r>
-              <w:t>Ghi</w:t>
-            </w:r>
-            <w:proofErr w:type="spellEnd"/>
-            <w:r>
-              <w:t xml:space="preserve"> </w:t>
-            </w:r>
-            <w:proofErr w:type="spellStart"/>
-            <w:r>
-              <w:t>tên</w:t>
-            </w:r>
-            <w:proofErr w:type="spellEnd"/>
-            <w:r>
-              <w:t xml:space="preserve"> </w:t>
-            </w:r>
-            <w:proofErr w:type="spellStart"/>
-            <w:r>
-              <w:t>phòng</w:t>
-            </w:r>
-            <w:proofErr w:type="spellEnd"/>
-            <w:r>
-              <w:t xml:space="preserve">, </w:t>
-            </w:r>
-            <w:proofErr w:type="spellStart"/>
-            <w:r>
-              <w:t>tên</w:t>
-            </w:r>
-            <w:proofErr w:type="spellEnd"/>
-            <w:r>
-              <w:t xml:space="preserve"> KS</w:t>
+              <w:t>Ghi tên phòng, tên KS</w:t>
             </w:r>
           </w:p>
         </w:tc>
@@ -5068,7 +3947,7 @@
     </w:p>
     <w:tbl>
       <w:tblPr>
-        <w:tblStyle w:val="LiBang"/>
+        <w:tblStyle w:val="TableGrid"/>
         <w:tblW w:w="0" w:type="auto"/>
         <w:tblLook w:val="04A0" w:firstRow="1" w:lastRow="0" w:firstColumn="1" w:lastColumn="0" w:noHBand="0" w:noVBand="1"/>
       </w:tblPr>
@@ -5090,28 +3969,12 @@
                 <w:b/>
               </w:rPr>
             </w:pPr>
-            <w:proofErr w:type="spellStart"/>
             <w:r>
               <w:rPr>
                 <w:b/>
               </w:rPr>
-              <w:t>Tên</w:t>
+              <w:t>Tên cột</w:t>
             </w:r>
-            <w:proofErr w:type="spellEnd"/>
-            <w:r>
-              <w:rPr>
-                <w:b/>
-              </w:rPr>
-              <w:t xml:space="preserve"> </w:t>
-            </w:r>
-            <w:proofErr w:type="spellStart"/>
-            <w:r>
-              <w:rPr>
-                <w:b/>
-              </w:rPr>
-              <w:t>cột</w:t>
-            </w:r>
-            <w:proofErr w:type="spellEnd"/>
           </w:p>
         </w:tc>
         <w:tc>
@@ -5125,42 +3988,12 @@
                 <w:b/>
               </w:rPr>
             </w:pPr>
-            <w:proofErr w:type="spellStart"/>
             <w:r>
               <w:rPr>
                 <w:b/>
               </w:rPr>
-              <w:t>Kiểu</w:t>
+              <w:t>Kiểu dữ liệu</w:t>
             </w:r>
-            <w:proofErr w:type="spellEnd"/>
-            <w:r>
-              <w:rPr>
-                <w:b/>
-              </w:rPr>
-              <w:t xml:space="preserve"> </w:t>
-            </w:r>
-            <w:proofErr w:type="spellStart"/>
-            <w:r>
-              <w:rPr>
-                <w:b/>
-              </w:rPr>
-              <w:t>dữ</w:t>
-            </w:r>
-            <w:proofErr w:type="spellEnd"/>
-            <w:r>
-              <w:rPr>
-                <w:b/>
-              </w:rPr>
-              <w:t xml:space="preserve"> </w:t>
-            </w:r>
-            <w:proofErr w:type="spellStart"/>
-            <w:r>
-              <w:rPr>
-                <w:b/>
-              </w:rPr>
-              <w:t>liệu</w:t>
-            </w:r>
-            <w:proofErr w:type="spellEnd"/>
           </w:p>
         </w:tc>
         <w:tc>
@@ -5174,14 +4007,12 @@
                 <w:b/>
               </w:rPr>
             </w:pPr>
-            <w:proofErr w:type="spellStart"/>
             <w:r>
               <w:rPr>
                 <w:b/>
               </w:rPr>
               <w:t>Khóa</w:t>
             </w:r>
-            <w:proofErr w:type="spellEnd"/>
           </w:p>
         </w:tc>
         <w:tc>
@@ -5195,28 +4026,12 @@
                 <w:b/>
               </w:rPr>
             </w:pPr>
-            <w:proofErr w:type="spellStart"/>
             <w:r>
               <w:rPr>
                 <w:b/>
               </w:rPr>
-              <w:t>Mô</w:t>
+              <w:t>Mô tả</w:t>
             </w:r>
-            <w:proofErr w:type="spellEnd"/>
-            <w:r>
-              <w:rPr>
-                <w:b/>
-              </w:rPr>
-              <w:t xml:space="preserve"> </w:t>
-            </w:r>
-            <w:proofErr w:type="spellStart"/>
-            <w:r>
-              <w:rPr>
-                <w:b/>
-              </w:rPr>
-              <w:t>tả</w:t>
-            </w:r>
-            <w:proofErr w:type="spellEnd"/>
           </w:p>
         </w:tc>
       </w:tr>
@@ -5226,12 +4041,10 @@
             <w:tcW w:w="1728" w:type="dxa"/>
           </w:tcPr>
           <w:p>
-            <w:proofErr w:type="spellStart"/>
             <w:r>
               <w:lastRenderedPageBreak/>
               <w:t>SoDT</w:t>
             </w:r>
-            <w:proofErr w:type="spellEnd"/>
           </w:p>
         </w:tc>
         <w:tc>
@@ -5249,35 +4062,9 @@
             <w:tcW w:w="1620" w:type="dxa"/>
           </w:tcPr>
           <w:p>
-            <w:proofErr w:type="spellStart"/>
             <w:r>
-              <w:t>Khóa</w:t>
+              <w:t>Khóa chính, khóa ngoại</w:t>
             </w:r>
-            <w:proofErr w:type="spellEnd"/>
-            <w:r>
-              <w:t xml:space="preserve"> </w:t>
-            </w:r>
-            <w:proofErr w:type="spellStart"/>
-            <w:r>
-              <w:t>chính</w:t>
-            </w:r>
-            <w:proofErr w:type="spellEnd"/>
-            <w:r>
-              <w:t xml:space="preserve">, </w:t>
-            </w:r>
-            <w:proofErr w:type="spellStart"/>
-            <w:r>
-              <w:t>khóa</w:t>
-            </w:r>
-            <w:proofErr w:type="spellEnd"/>
-            <w:r>
-              <w:t xml:space="preserve"> </w:t>
-            </w:r>
-            <w:proofErr w:type="spellStart"/>
-            <w:r>
-              <w:t>ngoại</w:t>
-            </w:r>
-            <w:proofErr w:type="spellEnd"/>
           </w:p>
         </w:tc>
         <w:tc>
@@ -5293,11 +4080,9 @@
             <w:tcW w:w="1728" w:type="dxa"/>
           </w:tcPr>
           <w:p>
-            <w:proofErr w:type="spellStart"/>
             <w:r>
               <w:t>MaX</w:t>
             </w:r>
-            <w:proofErr w:type="spellEnd"/>
           </w:p>
         </w:tc>
         <w:tc>
@@ -5315,35 +4100,9 @@
             <w:tcW w:w="1620" w:type="dxa"/>
           </w:tcPr>
           <w:p>
-            <w:proofErr w:type="spellStart"/>
             <w:r>
-              <w:t>Khóa</w:t>
+              <w:t>Khóa chính, khóa ngoại</w:t>
             </w:r>
-            <w:proofErr w:type="spellEnd"/>
-            <w:r>
-              <w:t xml:space="preserve"> </w:t>
-            </w:r>
-            <w:proofErr w:type="spellStart"/>
-            <w:r>
-              <w:t>chính</w:t>
-            </w:r>
-            <w:proofErr w:type="spellEnd"/>
-            <w:r>
-              <w:t xml:space="preserve">, </w:t>
-            </w:r>
-            <w:proofErr w:type="spellStart"/>
-            <w:r>
-              <w:t>khóa</w:t>
-            </w:r>
-            <w:proofErr w:type="spellEnd"/>
-            <w:r>
-              <w:t xml:space="preserve"> </w:t>
-            </w:r>
-            <w:proofErr w:type="spellStart"/>
-            <w:r>
-              <w:t>ngoại</w:t>
-            </w:r>
-            <w:proofErr w:type="spellEnd"/>
           </w:p>
         </w:tc>
         <w:tc>
@@ -5359,11 +4118,9 @@
             <w:tcW w:w="1728" w:type="dxa"/>
           </w:tcPr>
           <w:p>
-            <w:proofErr w:type="spellStart"/>
             <w:r>
               <w:t>DamBao</w:t>
             </w:r>
-            <w:proofErr w:type="spellEnd"/>
           </w:p>
         </w:tc>
         <w:tc>
@@ -5387,109 +4144,8 @@
             <w:tcW w:w="3978" w:type="dxa"/>
           </w:tcPr>
           <w:p>
-            <w:proofErr w:type="spellStart"/>
             <w:r>
-              <w:t>Ghi</w:t>
-            </w:r>
-            <w:proofErr w:type="spellEnd"/>
-            <w:r>
-              <w:t xml:space="preserve"> </w:t>
-            </w:r>
-            <w:proofErr w:type="spellStart"/>
-            <w:r>
-              <w:t>tên</w:t>
-            </w:r>
-            <w:proofErr w:type="spellEnd"/>
-            <w:r>
-              <w:t xml:space="preserve"> </w:t>
-            </w:r>
-            <w:proofErr w:type="spellStart"/>
-            <w:r>
-              <w:t>loại</w:t>
-            </w:r>
-            <w:proofErr w:type="spellEnd"/>
-            <w:r>
-              <w:t xml:space="preserve"> </w:t>
-            </w:r>
-            <w:proofErr w:type="spellStart"/>
-            <w:r>
-              <w:t>giấy</w:t>
-            </w:r>
-            <w:proofErr w:type="spellEnd"/>
-            <w:r>
-              <w:t xml:space="preserve"> </w:t>
-            </w:r>
-            <w:proofErr w:type="spellStart"/>
-            <w:r>
-              <w:t>tờ</w:t>
-            </w:r>
-            <w:proofErr w:type="spellEnd"/>
-            <w:r>
-              <w:t xml:space="preserve"> </w:t>
-            </w:r>
-            <w:proofErr w:type="spellStart"/>
-            <w:r>
-              <w:t>dùng</w:t>
-            </w:r>
-            <w:proofErr w:type="spellEnd"/>
-            <w:r>
-              <w:t xml:space="preserve"> </w:t>
-            </w:r>
-            <w:proofErr w:type="spellStart"/>
-            <w:r>
-              <w:t>để</w:t>
-            </w:r>
-            <w:proofErr w:type="spellEnd"/>
-            <w:r>
-              <w:t xml:space="preserve"> </w:t>
-            </w:r>
-            <w:proofErr w:type="spellStart"/>
-            <w:r>
-              <w:t>đảm</w:t>
-            </w:r>
-            <w:proofErr w:type="spellEnd"/>
-            <w:r>
-              <w:t xml:space="preserve"> </w:t>
-            </w:r>
-            <w:proofErr w:type="spellStart"/>
-            <w:r>
-              <w:t>bảo</w:t>
-            </w:r>
-            <w:proofErr w:type="spellEnd"/>
-            <w:r>
-              <w:t xml:space="preserve"> (CMT, </w:t>
-            </w:r>
-            <w:proofErr w:type="spellStart"/>
-            <w:r>
-              <w:t>Thẻ</w:t>
-            </w:r>
-            <w:proofErr w:type="spellEnd"/>
-            <w:r>
-              <w:t xml:space="preserve"> </w:t>
-            </w:r>
-            <w:proofErr w:type="spellStart"/>
-            <w:r>
-              <w:t>căn</w:t>
-            </w:r>
-            <w:proofErr w:type="spellEnd"/>
-            <w:r>
-              <w:t xml:space="preserve"> </w:t>
-            </w:r>
-            <w:proofErr w:type="spellStart"/>
-            <w:r>
-              <w:t>cước</w:t>
-            </w:r>
-            <w:proofErr w:type="spellEnd"/>
-            <w:r>
-              <w:t xml:space="preserve">, </w:t>
-            </w:r>
-            <w:proofErr w:type="spellStart"/>
-            <w:r>
-              <w:t>Tiền</w:t>
-            </w:r>
-            <w:proofErr w:type="spellEnd"/>
-            <w:r>
-              <w:t>,…)</w:t>
+              <w:t>Ghi tên loại giấy tờ dùng để đảm bảo (CMT, Thẻ căn cước, Tiền,…)</w:t>
             </w:r>
           </w:p>
         </w:tc>
@@ -5500,11 +4156,9 @@
             <w:tcW w:w="1728" w:type="dxa"/>
           </w:tcPr>
           <w:p>
-            <w:proofErr w:type="spellStart"/>
             <w:r>
               <w:t>NgayThue</w:t>
             </w:r>
-            <w:proofErr w:type="spellEnd"/>
           </w:p>
         </w:tc>
         <w:tc>
@@ -5536,11 +4190,9 @@
             <w:tcW w:w="1728" w:type="dxa"/>
           </w:tcPr>
           <w:p>
-            <w:proofErr w:type="spellStart"/>
             <w:r>
               <w:t>GioThue</w:t>
             </w:r>
-            <w:proofErr w:type="spellEnd"/>
           </w:p>
         </w:tc>
         <w:tc>
@@ -5572,11 +4224,9 @@
             <w:tcW w:w="1728" w:type="dxa"/>
           </w:tcPr>
           <w:p>
-            <w:proofErr w:type="spellStart"/>
             <w:r>
               <w:t>NgayTra</w:t>
             </w:r>
-            <w:proofErr w:type="spellEnd"/>
           </w:p>
         </w:tc>
         <w:tc>
@@ -5608,11 +4258,9 @@
             <w:tcW w:w="1728" w:type="dxa"/>
           </w:tcPr>
           <w:p>
-            <w:proofErr w:type="spellStart"/>
             <w:r>
               <w:t>GioTra</w:t>
             </w:r>
-            <w:proofErr w:type="spellEnd"/>
           </w:p>
         </w:tc>
         <w:tc>
@@ -5644,11 +4292,9 @@
             <w:tcW w:w="1728" w:type="dxa"/>
           </w:tcPr>
           <w:p>
-            <w:proofErr w:type="spellStart"/>
             <w:r>
               <w:t>ThanhTien</w:t>
             </w:r>
-            <w:proofErr w:type="spellEnd"/>
           </w:p>
         </w:tc>
         <w:tc>
@@ -5684,44 +4330,72 @@
       <w:r>
         <w:br w:type="page"/>
       </w:r>
-    </w:p>
-    <w:p>
-      <w:pPr>
-        <w:pStyle w:val="u1"/>
-      </w:pPr>
-      <w:bookmarkStart w:id="12" w:name="_Toc47856523"/>
-      <w:bookmarkStart w:id="13" w:name="_Toc47856951"/>
+      <w:r>
+        <w:rPr>
+          <w:noProof/>
+        </w:rPr>
+        <w:lastRenderedPageBreak/>
+        <w:drawing>
+          <wp:inline distT="0" distB="0" distL="0" distR="0" wp14:anchorId="4C62CB37" wp14:editId="051AD088">
+            <wp:extent cx="5561905" cy="5161905"/>
+            <wp:effectExtent l="0" t="0" r="1270" b="1270"/>
+            <wp:docPr id="3" name="Picture 3"/>
+            <wp:cNvGraphicFramePr>
+              <a:graphicFrameLocks xmlns:a="http://schemas.openxmlformats.org/drawingml/2006/main" noChangeAspect="1"/>
+            </wp:cNvGraphicFramePr>
+            <a:graphic xmlns:a="http://schemas.openxmlformats.org/drawingml/2006/main">
+              <a:graphicData uri="http://schemas.openxmlformats.org/drawingml/2006/picture">
+                <pic:pic xmlns:pic="http://schemas.openxmlformats.org/drawingml/2006/picture">
+                  <pic:nvPicPr>
+                    <pic:cNvPr id="0" name=""/>
+                    <pic:cNvPicPr/>
+                  </pic:nvPicPr>
+                  <pic:blipFill>
+                    <a:blip r:embed="rId12"/>
+                    <a:stretch>
+                      <a:fillRect/>
+                    </a:stretch>
+                  </pic:blipFill>
+                  <pic:spPr>
+                    <a:xfrm>
+                      <a:off x="0" y="0"/>
+                      <a:ext cx="5561905" cy="5161905"/>
+                    </a:xfrm>
+                    <a:prstGeom prst="rect">
+                      <a:avLst/>
+                    </a:prstGeom>
+                  </pic:spPr>
+                </pic:pic>
+              </a:graphicData>
+            </a:graphic>
+          </wp:inline>
+        </w:drawing>
+      </w:r>
+    </w:p>
+    <w:p>
+      <w:pPr>
+        <w:pStyle w:val="Heading1"/>
+      </w:pPr>
+      <w:bookmarkStart w:id="13" w:name="_Toc47856523"/>
+      <w:bookmarkStart w:id="14" w:name="_Toc47856951"/>
       <w:r>
         <w:lastRenderedPageBreak/>
         <w:t>THỰC THI CƠ SỞ DỮ LIỆU</w:t>
       </w:r>
-      <w:bookmarkEnd w:id="12"/>
       <w:bookmarkEnd w:id="13"/>
-    </w:p>
-    <w:p>
-      <w:pPr>
-        <w:pStyle w:val="u2"/>
-      </w:pPr>
-      <w:bookmarkStart w:id="14" w:name="_Toc47856524"/>
-      <w:bookmarkStart w:id="15" w:name="_Toc47856952"/>
-      <w:proofErr w:type="spellStart"/>
-      <w:r>
-        <w:t>Đề</w:t>
-      </w:r>
-      <w:proofErr w:type="spellEnd"/>
-      <w:r>
-        <w:t xml:space="preserve"> </w:t>
-      </w:r>
-      <w:proofErr w:type="spellStart"/>
-      <w:r>
-        <w:t>mục</w:t>
-      </w:r>
-      <w:proofErr w:type="spellEnd"/>
-      <w:r>
-        <w:t xml:space="preserve"> con 1</w:t>
-      </w:r>
       <w:bookmarkEnd w:id="14"/>
+    </w:p>
+    <w:p>
+      <w:pPr>
+        <w:pStyle w:val="Heading2"/>
+      </w:pPr>
+      <w:bookmarkStart w:id="15" w:name="_Toc47856524"/>
+      <w:bookmarkStart w:id="16" w:name="_Toc47856952"/>
+      <w:r>
+        <w:t>Đề mục con 1</w:t>
+      </w:r>
       <w:bookmarkEnd w:id="15"/>
+      <w:bookmarkEnd w:id="16"/>
     </w:p>
     <w:p>
       <w:pPr>
@@ -5748,7 +4422,7 @@
                     <pic:cNvPicPr/>
                   </pic:nvPicPr>
                   <pic:blipFill>
-                    <a:blip r:embed="rId11">
+                    <a:blip r:embed="rId13">
                       <a:extLst>
                         <a:ext uri="{28A0092B-C50C-407E-A947-70E740481C1C}">
                           <a14:useLocalDpi xmlns:a14="http://schemas.microsoft.com/office/drawing/2010/main" val="0"/>
@@ -5777,112 +4451,36 @@
     </w:p>
     <w:p>
       <w:pPr>
-        <w:pStyle w:val="Chuthich"/>
+        <w:pStyle w:val="Caption"/>
         <w:jc w:val="center"/>
       </w:pPr>
-      <w:bookmarkStart w:id="16" w:name="_Toc47855549"/>
-      <w:proofErr w:type="spellStart"/>
-      <w:r>
-        <w:t>Hình</w:t>
-      </w:r>
-      <w:proofErr w:type="spellEnd"/>
-      <w:r>
-        <w:t xml:space="preserve"> </w:t>
-      </w:r>
-      <w:r>
-        <w:fldChar w:fldCharType="begin"/>
-      </w:r>
-      <w:r>
-        <w:instrText xml:space="preserve"> STYLEREF 1 \s </w:instrText>
-      </w:r>
-      <w:r>
-        <w:fldChar w:fldCharType="separate"/>
-      </w:r>
-      <w:r>
-        <w:rPr>
-          <w:noProof/>
-        </w:rPr>
-        <w:t>2</w:t>
-      </w:r>
-      <w:r>
-        <w:rPr>
-          <w:noProof/>
-        </w:rPr>
-        <w:fldChar w:fldCharType="end"/>
-      </w:r>
+      <w:bookmarkStart w:id="17" w:name="_Toc47855549"/>
+      <w:r>
+        <w:t xml:space="preserve">Hình </w:t>
+      </w:r>
+      <w:fldSimple w:instr=" STYLEREF 1 \s ">
+        <w:r>
+          <w:rPr>
+            <w:noProof/>
+          </w:rPr>
+          <w:t>2</w:t>
+        </w:r>
+      </w:fldSimple>
       <w:r>
         <w:noBreakHyphen/>
       </w:r>
-      <w:r>
-        <w:fldChar w:fldCharType="begin"/>
-      </w:r>
-      <w:r>
-        <w:instrText xml:space="preserve"> SEQ Hình \* ARABIC \s 1 </w:instrText>
-      </w:r>
-      <w:r>
-        <w:fldChar w:fldCharType="separate"/>
-      </w:r>
-      <w:r>
-        <w:rPr>
-          <w:noProof/>
-        </w:rPr>
-        <w:t>1</w:t>
-      </w:r>
-      <w:r>
-        <w:rPr>
-          <w:noProof/>
-        </w:rPr>
-        <w:fldChar w:fldCharType="end"/>
-      </w:r>
-      <w:r>
-        <w:t xml:space="preserve"> </w:t>
-      </w:r>
-      <w:proofErr w:type="spellStart"/>
-      <w:r>
-        <w:t>Ví</w:t>
-      </w:r>
-      <w:proofErr w:type="spellEnd"/>
-      <w:r>
-        <w:t xml:space="preserve"> </w:t>
-      </w:r>
-      <w:proofErr w:type="spellStart"/>
-      <w:r>
-        <w:t>dụ</w:t>
-      </w:r>
-      <w:proofErr w:type="spellEnd"/>
-      <w:r>
-        <w:t xml:space="preserve"> </w:t>
-      </w:r>
-      <w:proofErr w:type="spellStart"/>
-      <w:r>
-        <w:t>về</w:t>
-      </w:r>
-      <w:proofErr w:type="spellEnd"/>
-      <w:r>
-        <w:t xml:space="preserve"> caption </w:t>
-      </w:r>
-      <w:proofErr w:type="spellStart"/>
-      <w:r>
-        <w:t>cho</w:t>
-      </w:r>
-      <w:proofErr w:type="spellEnd"/>
-      <w:r>
-        <w:t xml:space="preserve"> </w:t>
-      </w:r>
-      <w:proofErr w:type="spellStart"/>
-      <w:r>
-        <w:t>hình</w:t>
-      </w:r>
-      <w:proofErr w:type="spellEnd"/>
-      <w:r>
-        <w:t xml:space="preserve"> </w:t>
-      </w:r>
-      <w:proofErr w:type="spellStart"/>
-      <w:r>
-        <w:t>ảnh</w:t>
-      </w:r>
-      <w:bookmarkEnd w:id="16"/>
-      <w:proofErr w:type="spellEnd"/>
+      <w:fldSimple w:instr=" SEQ Hình \* ARABIC \s 1 ">
+        <w:r>
+          <w:rPr>
+            <w:noProof/>
+          </w:rPr>
+          <w:t>1</w:t>
+        </w:r>
+      </w:fldSimple>
+      <w:r>
+        <w:t xml:space="preserve"> Ví dụ về caption cho hình ảnh</w:t>
+      </w:r>
+      <w:bookmarkEnd w:id="17"/>
     </w:p>
     <w:p>
       <w:r>
@@ -5891,28 +4489,15 @@
     </w:p>
     <w:p>
       <w:pPr>
-        <w:pStyle w:val="u2"/>
-      </w:pPr>
-      <w:bookmarkStart w:id="17" w:name="_Toc47856525"/>
-      <w:bookmarkStart w:id="18" w:name="_Toc47856953"/>
-      <w:proofErr w:type="spellStart"/>
-      <w:r>
-        <w:t>Đề</w:t>
-      </w:r>
-      <w:proofErr w:type="spellEnd"/>
-      <w:r>
-        <w:t xml:space="preserve"> </w:t>
-      </w:r>
-      <w:proofErr w:type="spellStart"/>
-      <w:r>
-        <w:t>mục</w:t>
-      </w:r>
-      <w:proofErr w:type="spellEnd"/>
-      <w:r>
-        <w:t xml:space="preserve"> con 2</w:t>
-      </w:r>
-      <w:bookmarkEnd w:id="17"/>
+        <w:pStyle w:val="Heading2"/>
+      </w:pPr>
+      <w:bookmarkStart w:id="18" w:name="_Toc47856525"/>
+      <w:bookmarkStart w:id="19" w:name="_Toc47856953"/>
+      <w:r>
+        <w:t>Đề mục con 2</w:t>
+      </w:r>
       <w:bookmarkEnd w:id="18"/>
+      <w:bookmarkEnd w:id="19"/>
     </w:p>
     <w:p>
       <w:r>
@@ -5921,15 +4506,15 @@
     </w:p>
     <w:p>
       <w:pPr>
-        <w:pStyle w:val="u2"/>
-      </w:pPr>
-      <w:bookmarkStart w:id="19" w:name="_Toc47856526"/>
-      <w:bookmarkStart w:id="20" w:name="_Toc47856954"/>
+        <w:pStyle w:val="Heading2"/>
+      </w:pPr>
+      <w:bookmarkStart w:id="20" w:name="_Toc47856526"/>
+      <w:bookmarkStart w:id="21" w:name="_Toc47856954"/>
       <w:r>
         <w:t>…</w:t>
       </w:r>
-      <w:bookmarkEnd w:id="19"/>
       <w:bookmarkEnd w:id="20"/>
+      <w:bookmarkEnd w:id="21"/>
     </w:p>
     <w:p>
       <w:r>
@@ -5947,41 +4532,28 @@
     </w:p>
     <w:p>
       <w:pPr>
-        <w:pStyle w:val="u1"/>
-      </w:pPr>
-      <w:bookmarkStart w:id="21" w:name="_Toc47856527"/>
-      <w:bookmarkStart w:id="22" w:name="_Toc47856955"/>
+        <w:pStyle w:val="Heading1"/>
+      </w:pPr>
+      <w:bookmarkStart w:id="22" w:name="_Toc47856527"/>
+      <w:bookmarkStart w:id="23" w:name="_Toc47856955"/>
       <w:r>
         <w:lastRenderedPageBreak/>
         <w:t>THIẾT KẾ VÀ PHÁT TRIỂN ỨNG DỤNG</w:t>
       </w:r>
-      <w:bookmarkEnd w:id="21"/>
       <w:bookmarkEnd w:id="22"/>
-    </w:p>
-    <w:p>
-      <w:pPr>
-        <w:pStyle w:val="u2"/>
-      </w:pPr>
-      <w:bookmarkStart w:id="23" w:name="_Toc47856528"/>
-      <w:bookmarkStart w:id="24" w:name="_Toc47856956"/>
-      <w:proofErr w:type="spellStart"/>
-      <w:r>
-        <w:t>Đề</w:t>
-      </w:r>
-      <w:proofErr w:type="spellEnd"/>
-      <w:r>
-        <w:t xml:space="preserve"> </w:t>
-      </w:r>
-      <w:proofErr w:type="spellStart"/>
-      <w:r>
-        <w:t>mục</w:t>
-      </w:r>
-      <w:proofErr w:type="spellEnd"/>
-      <w:r>
-        <w:t xml:space="preserve"> con 1</w:t>
-      </w:r>
       <w:bookmarkEnd w:id="23"/>
+    </w:p>
+    <w:p>
+      <w:pPr>
+        <w:pStyle w:val="Heading2"/>
+      </w:pPr>
+      <w:bookmarkStart w:id="24" w:name="_Toc47856528"/>
+      <w:bookmarkStart w:id="25" w:name="_Toc47856956"/>
+      <w:r>
+        <w:t>Đề mục con 1</w:t>
+      </w:r>
       <w:bookmarkEnd w:id="24"/>
+      <w:bookmarkEnd w:id="25"/>
     </w:p>
     <w:p>
       <w:r>
@@ -5990,28 +4562,15 @@
     </w:p>
     <w:p>
       <w:pPr>
-        <w:pStyle w:val="u2"/>
-      </w:pPr>
-      <w:bookmarkStart w:id="25" w:name="_Toc47856529"/>
-      <w:bookmarkStart w:id="26" w:name="_Toc47856957"/>
-      <w:proofErr w:type="spellStart"/>
-      <w:r>
-        <w:t>Đề</w:t>
-      </w:r>
-      <w:proofErr w:type="spellEnd"/>
-      <w:r>
-        <w:t xml:space="preserve"> </w:t>
-      </w:r>
-      <w:proofErr w:type="spellStart"/>
-      <w:r>
-        <w:t>mục</w:t>
-      </w:r>
-      <w:proofErr w:type="spellEnd"/>
-      <w:r>
-        <w:t xml:space="preserve"> con 2</w:t>
-      </w:r>
-      <w:bookmarkEnd w:id="25"/>
+        <w:pStyle w:val="Heading2"/>
+      </w:pPr>
+      <w:bookmarkStart w:id="26" w:name="_Toc47856529"/>
+      <w:bookmarkStart w:id="27" w:name="_Toc47856957"/>
+      <w:r>
+        <w:t>Đề mục con 2</w:t>
+      </w:r>
       <w:bookmarkEnd w:id="26"/>
+      <w:bookmarkEnd w:id="27"/>
     </w:p>
     <w:p>
       <w:r>
@@ -6020,15 +4579,15 @@
     </w:p>
     <w:p>
       <w:pPr>
-        <w:pStyle w:val="u2"/>
-      </w:pPr>
-      <w:bookmarkStart w:id="27" w:name="_Toc47856530"/>
-      <w:bookmarkStart w:id="28" w:name="_Toc47856958"/>
+        <w:pStyle w:val="Heading2"/>
+      </w:pPr>
+      <w:bookmarkStart w:id="28" w:name="_Toc47856530"/>
+      <w:bookmarkStart w:id="29" w:name="_Toc47856958"/>
       <w:r>
         <w:t>….</w:t>
       </w:r>
-      <w:bookmarkEnd w:id="27"/>
       <w:bookmarkEnd w:id="28"/>
+      <w:bookmarkEnd w:id="29"/>
     </w:p>
     <w:p>
       <w:r>
@@ -6042,16 +4601,16 @@
     </w:p>
     <w:p>
       <w:pPr>
-        <w:pStyle w:val="u1"/>
-      </w:pPr>
-      <w:bookmarkStart w:id="29" w:name="_Toc47856531"/>
-      <w:bookmarkStart w:id="30" w:name="_Toc47856959"/>
+        <w:pStyle w:val="Heading1"/>
+      </w:pPr>
+      <w:bookmarkStart w:id="30" w:name="_Toc47856531"/>
+      <w:bookmarkStart w:id="31" w:name="_Toc47856959"/>
       <w:r>
         <w:lastRenderedPageBreak/>
         <w:t>KẾT LUẬN</w:t>
       </w:r>
-      <w:bookmarkEnd w:id="29"/>
       <w:bookmarkEnd w:id="30"/>
+      <w:bookmarkEnd w:id="31"/>
     </w:p>
     <w:p>
       <w:pPr>
@@ -6064,21 +4623,21 @@
     </w:p>
     <w:p>
       <w:pPr>
-        <w:pStyle w:val="u1"/>
+        <w:pStyle w:val="Heading1"/>
         <w:numPr>
           <w:ilvl w:val="0"/>
           <w:numId w:val="0"/>
         </w:numPr>
         <w:ind w:left="360"/>
       </w:pPr>
-      <w:bookmarkStart w:id="31" w:name="_Toc47856532"/>
-      <w:bookmarkStart w:id="32" w:name="_Toc47856960"/>
+      <w:bookmarkStart w:id="32" w:name="_Toc47856532"/>
+      <w:bookmarkStart w:id="33" w:name="_Toc47856960"/>
       <w:r>
         <w:lastRenderedPageBreak/>
         <w:t>TÀI LIỆU THAM KHẢO</w:t>
       </w:r>
-      <w:bookmarkEnd w:id="31"/>
       <w:bookmarkEnd w:id="32"/>
+      <w:bookmarkEnd w:id="33"/>
     </w:p>
     <w:p>
       <w:pPr>
@@ -6092,200 +4651,32 @@
         <w:rPr>
           <w:i/>
         </w:rPr>
-        <w:t>&lt;</w:t>
-      </w:r>
-      <w:proofErr w:type="spellStart"/>
+        <w:t>&lt;Nếu không có tài liệu tham khảo thì xóa bỏ phần này&gt;</w:t>
+      </w:r>
       <w:r>
         <w:rPr>
           <w:i/>
         </w:rPr>
-        <w:t>Nếu</w:t>
-      </w:r>
-      <w:proofErr w:type="spellEnd"/>
-      <w:r>
-        <w:rPr>
-          <w:i/>
-        </w:rPr>
-        <w:t xml:space="preserve"> </w:t>
-      </w:r>
-      <w:proofErr w:type="spellStart"/>
-      <w:r>
-        <w:rPr>
-          <w:i/>
-        </w:rPr>
-        <w:t>không</w:t>
-      </w:r>
-      <w:proofErr w:type="spellEnd"/>
-      <w:r>
-        <w:rPr>
-          <w:i/>
-        </w:rPr>
-        <w:t xml:space="preserve"> </w:t>
-      </w:r>
-      <w:proofErr w:type="spellStart"/>
-      <w:r>
-        <w:rPr>
-          <w:i/>
-        </w:rPr>
-        <w:t>có</w:t>
-      </w:r>
-      <w:proofErr w:type="spellEnd"/>
-      <w:r>
-        <w:rPr>
-          <w:i/>
-        </w:rPr>
-        <w:t xml:space="preserve"> </w:t>
-      </w:r>
-      <w:proofErr w:type="spellStart"/>
-      <w:r>
-        <w:rPr>
-          <w:i/>
-        </w:rPr>
-        <w:t>tài</w:t>
-      </w:r>
-      <w:proofErr w:type="spellEnd"/>
-      <w:r>
-        <w:rPr>
-          <w:i/>
-        </w:rPr>
-        <w:t xml:space="preserve"> </w:t>
-      </w:r>
-      <w:proofErr w:type="spellStart"/>
-      <w:r>
-        <w:rPr>
-          <w:i/>
-        </w:rPr>
-        <w:t>liệu</w:t>
-      </w:r>
-      <w:proofErr w:type="spellEnd"/>
-      <w:r>
-        <w:rPr>
-          <w:i/>
-        </w:rPr>
-        <w:t xml:space="preserve"> </w:t>
-      </w:r>
-      <w:proofErr w:type="spellStart"/>
-      <w:r>
-        <w:rPr>
-          <w:i/>
-        </w:rPr>
-        <w:t>tham</w:t>
-      </w:r>
-      <w:proofErr w:type="spellEnd"/>
-      <w:r>
-        <w:rPr>
-          <w:i/>
-        </w:rPr>
-        <w:t xml:space="preserve"> </w:t>
-      </w:r>
-      <w:proofErr w:type="spellStart"/>
-      <w:r>
-        <w:rPr>
-          <w:i/>
-        </w:rPr>
-        <w:t>khảo</w:t>
-      </w:r>
-      <w:proofErr w:type="spellEnd"/>
-      <w:r>
-        <w:rPr>
-          <w:i/>
-        </w:rPr>
-        <w:t xml:space="preserve"> </w:t>
-      </w:r>
-      <w:proofErr w:type="spellStart"/>
-      <w:r>
-        <w:rPr>
-          <w:i/>
-        </w:rPr>
-        <w:t>thì</w:t>
-      </w:r>
-      <w:proofErr w:type="spellEnd"/>
-      <w:r>
-        <w:rPr>
-          <w:i/>
-        </w:rPr>
-        <w:t xml:space="preserve"> </w:t>
-      </w:r>
-      <w:proofErr w:type="spellStart"/>
-      <w:r>
-        <w:rPr>
-          <w:i/>
-        </w:rPr>
-        <w:t>xóa</w:t>
-      </w:r>
-      <w:proofErr w:type="spellEnd"/>
-      <w:r>
-        <w:rPr>
-          <w:i/>
-        </w:rPr>
-        <w:t xml:space="preserve"> </w:t>
-      </w:r>
-      <w:proofErr w:type="spellStart"/>
-      <w:r>
-        <w:rPr>
-          <w:i/>
-        </w:rPr>
-        <w:t>bỏ</w:t>
-      </w:r>
-      <w:proofErr w:type="spellEnd"/>
-      <w:r>
-        <w:rPr>
-          <w:i/>
-        </w:rPr>
-        <w:t xml:space="preserve"> </w:t>
-      </w:r>
-      <w:proofErr w:type="spellStart"/>
-      <w:r>
-        <w:rPr>
-          <w:i/>
-        </w:rPr>
-        <w:t>phần</w:t>
-      </w:r>
-      <w:proofErr w:type="spellEnd"/>
-      <w:r>
-        <w:rPr>
-          <w:i/>
-        </w:rPr>
-        <w:t xml:space="preserve"> </w:t>
-      </w:r>
-      <w:proofErr w:type="spellStart"/>
-      <w:r>
-        <w:rPr>
-          <w:i/>
-        </w:rPr>
-        <w:t>này</w:t>
-      </w:r>
-      <w:proofErr w:type="spellEnd"/>
-      <w:r>
-        <w:rPr>
-          <w:i/>
-        </w:rPr>
-        <w:t>&gt;</w:t>
-      </w:r>
-      <w:r>
-        <w:rPr>
-          <w:i/>
-        </w:rPr>
         <w:br w:type="page"/>
       </w:r>
     </w:p>
     <w:p>
       <w:pPr>
-        <w:pStyle w:val="u1"/>
+        <w:pStyle w:val="Heading1"/>
         <w:numPr>
           <w:ilvl w:val="0"/>
           <w:numId w:val="0"/>
         </w:numPr>
         <w:ind w:left="360"/>
       </w:pPr>
-      <w:bookmarkStart w:id="33" w:name="_Toc47856533"/>
-      <w:bookmarkStart w:id="34" w:name="_Toc47856961"/>
+      <w:bookmarkStart w:id="34" w:name="_Toc47856533"/>
+      <w:bookmarkStart w:id="35" w:name="_Toc47856961"/>
       <w:r>
         <w:lastRenderedPageBreak/>
         <w:t>PHỤ LỤC</w:t>
       </w:r>
-      <w:bookmarkEnd w:id="33"/>
       <w:bookmarkEnd w:id="34"/>
+      <w:bookmarkEnd w:id="35"/>
     </w:p>
     <w:p>
       <w:pPr>
@@ -6299,328 +4690,19 @@
         </w:rPr>
         <w:t>&lt;</w:t>
       </w:r>
-      <w:proofErr w:type="spellStart"/>
       <w:r>
         <w:rPr>
           <w:i/>
         </w:rPr>
-        <w:t>Phần</w:t>
-      </w:r>
-      <w:proofErr w:type="spellEnd"/>
+        <w:t>Phần này trình bày những hồ sơ, tài liệu có liên quan tới đề tài. Nếu không có thì xóa bỏ phần này</w:t>
+      </w:r>
       <w:r>
         <w:rPr>
           <w:i/>
         </w:rPr>
-        <w:t xml:space="preserve"> </w:t>
-      </w:r>
-      <w:proofErr w:type="spellStart"/>
-      <w:r>
-        <w:rPr>
-          <w:i/>
-        </w:rPr>
-        <w:t>này</w:t>
-      </w:r>
-      <w:proofErr w:type="spellEnd"/>
-      <w:r>
-        <w:rPr>
-          <w:i/>
-        </w:rPr>
-        <w:t xml:space="preserve"> </w:t>
-      </w:r>
-      <w:proofErr w:type="spellStart"/>
-      <w:r>
-        <w:rPr>
-          <w:i/>
-        </w:rPr>
-        <w:t>trình</w:t>
-      </w:r>
-      <w:proofErr w:type="spellEnd"/>
-      <w:r>
-        <w:rPr>
-          <w:i/>
-        </w:rPr>
-        <w:t xml:space="preserve"> </w:t>
-      </w:r>
-      <w:proofErr w:type="spellStart"/>
-      <w:r>
-        <w:rPr>
-          <w:i/>
-        </w:rPr>
-        <w:t>bày</w:t>
-      </w:r>
-      <w:proofErr w:type="spellEnd"/>
-      <w:r>
-        <w:rPr>
-          <w:i/>
-        </w:rPr>
-        <w:t xml:space="preserve"> </w:t>
-      </w:r>
-      <w:proofErr w:type="spellStart"/>
-      <w:r>
-        <w:rPr>
-          <w:i/>
-        </w:rPr>
-        <w:t>những</w:t>
-      </w:r>
-      <w:proofErr w:type="spellEnd"/>
-      <w:r>
-        <w:rPr>
-          <w:i/>
-        </w:rPr>
-        <w:t xml:space="preserve"> </w:t>
-      </w:r>
-      <w:proofErr w:type="spellStart"/>
-      <w:r>
-        <w:rPr>
-          <w:i/>
-        </w:rPr>
-        <w:t>hồ</w:t>
-      </w:r>
-      <w:proofErr w:type="spellEnd"/>
-      <w:r>
-        <w:rPr>
-          <w:i/>
-        </w:rPr>
-        <w:t xml:space="preserve"> </w:t>
-      </w:r>
-      <w:proofErr w:type="spellStart"/>
-      <w:r>
-        <w:rPr>
-          <w:i/>
-        </w:rPr>
-        <w:t>sơ</w:t>
-      </w:r>
-      <w:proofErr w:type="spellEnd"/>
-      <w:r>
-        <w:rPr>
-          <w:i/>
-        </w:rPr>
-        <w:t xml:space="preserve">, </w:t>
-      </w:r>
-      <w:proofErr w:type="spellStart"/>
-      <w:r>
-        <w:rPr>
-          <w:i/>
-        </w:rPr>
-        <w:t>tài</w:t>
-      </w:r>
-      <w:proofErr w:type="spellEnd"/>
-      <w:r>
-        <w:rPr>
-          <w:i/>
-        </w:rPr>
-        <w:t xml:space="preserve"> </w:t>
-      </w:r>
-      <w:proofErr w:type="spellStart"/>
-      <w:r>
-        <w:rPr>
-          <w:i/>
-        </w:rPr>
-        <w:t>liệu</w:t>
-      </w:r>
-      <w:proofErr w:type="spellEnd"/>
-      <w:r>
-        <w:rPr>
-          <w:i/>
-        </w:rPr>
-        <w:t xml:space="preserve"> </w:t>
-      </w:r>
-      <w:proofErr w:type="spellStart"/>
-      <w:r>
-        <w:rPr>
-          <w:i/>
-        </w:rPr>
-        <w:t>có</w:t>
-      </w:r>
-      <w:proofErr w:type="spellEnd"/>
-      <w:r>
-        <w:rPr>
-          <w:i/>
-        </w:rPr>
-        <w:t xml:space="preserve"> </w:t>
-      </w:r>
-      <w:proofErr w:type="spellStart"/>
-      <w:r>
-        <w:rPr>
-          <w:i/>
-        </w:rPr>
-        <w:t>liên</w:t>
-      </w:r>
-      <w:proofErr w:type="spellEnd"/>
-      <w:r>
-        <w:rPr>
-          <w:i/>
-        </w:rPr>
-        <w:t xml:space="preserve"> </w:t>
-      </w:r>
-      <w:proofErr w:type="spellStart"/>
-      <w:r>
-        <w:rPr>
-          <w:i/>
-        </w:rPr>
-        <w:t>quan</w:t>
-      </w:r>
-      <w:proofErr w:type="spellEnd"/>
-      <w:r>
-        <w:rPr>
-          <w:i/>
-        </w:rPr>
-        <w:t xml:space="preserve"> </w:t>
-      </w:r>
-      <w:proofErr w:type="spellStart"/>
-      <w:r>
-        <w:rPr>
-          <w:i/>
-        </w:rPr>
-        <w:t>tới</w:t>
-      </w:r>
-      <w:proofErr w:type="spellEnd"/>
-      <w:r>
-        <w:rPr>
-          <w:i/>
-        </w:rPr>
-        <w:t xml:space="preserve"> </w:t>
-      </w:r>
-      <w:proofErr w:type="spellStart"/>
-      <w:r>
-        <w:rPr>
-          <w:i/>
-        </w:rPr>
-        <w:t>đề</w:t>
-      </w:r>
-      <w:proofErr w:type="spellEnd"/>
-      <w:r>
-        <w:rPr>
-          <w:i/>
-        </w:rPr>
-        <w:t xml:space="preserve"> </w:t>
-      </w:r>
-      <w:proofErr w:type="spellStart"/>
-      <w:r>
-        <w:rPr>
-          <w:i/>
-        </w:rPr>
-        <w:t>tài</w:t>
-      </w:r>
-      <w:proofErr w:type="spellEnd"/>
-      <w:r>
-        <w:rPr>
-          <w:i/>
-        </w:rPr>
-        <w:t xml:space="preserve">. </w:t>
-      </w:r>
-      <w:proofErr w:type="spellStart"/>
-      <w:r>
-        <w:rPr>
-          <w:i/>
-        </w:rPr>
-        <w:t>Nếu</w:t>
-      </w:r>
-      <w:proofErr w:type="spellEnd"/>
-      <w:r>
-        <w:rPr>
-          <w:i/>
-        </w:rPr>
-        <w:t xml:space="preserve"> </w:t>
-      </w:r>
-      <w:proofErr w:type="spellStart"/>
-      <w:r>
-        <w:rPr>
-          <w:i/>
-        </w:rPr>
-        <w:t>không</w:t>
-      </w:r>
-      <w:proofErr w:type="spellEnd"/>
-      <w:r>
-        <w:rPr>
-          <w:i/>
-        </w:rPr>
-        <w:t xml:space="preserve"> </w:t>
-      </w:r>
-      <w:proofErr w:type="spellStart"/>
-      <w:r>
-        <w:rPr>
-          <w:i/>
-        </w:rPr>
-        <w:t>có</w:t>
-      </w:r>
-      <w:proofErr w:type="spellEnd"/>
-      <w:r>
-        <w:rPr>
-          <w:i/>
-        </w:rPr>
-        <w:t xml:space="preserve"> </w:t>
-      </w:r>
-      <w:proofErr w:type="spellStart"/>
-      <w:r>
-        <w:rPr>
-          <w:i/>
-        </w:rPr>
-        <w:t>thì</w:t>
-      </w:r>
-      <w:proofErr w:type="spellEnd"/>
-      <w:r>
-        <w:rPr>
-          <w:i/>
-        </w:rPr>
-        <w:t xml:space="preserve"> </w:t>
-      </w:r>
-      <w:proofErr w:type="spellStart"/>
-      <w:r>
-        <w:rPr>
-          <w:i/>
-        </w:rPr>
-        <w:t>xóa</w:t>
-      </w:r>
-      <w:proofErr w:type="spellEnd"/>
-      <w:r>
-        <w:rPr>
-          <w:i/>
-        </w:rPr>
-        <w:t xml:space="preserve"> </w:t>
-      </w:r>
-      <w:proofErr w:type="spellStart"/>
-      <w:r>
-        <w:rPr>
-          <w:i/>
-        </w:rPr>
-        <w:t>bỏ</w:t>
-      </w:r>
-      <w:proofErr w:type="spellEnd"/>
-      <w:r>
-        <w:rPr>
-          <w:i/>
-        </w:rPr>
-        <w:t xml:space="preserve"> </w:t>
-      </w:r>
-      <w:proofErr w:type="spellStart"/>
-      <w:r>
-        <w:rPr>
-          <w:i/>
-        </w:rPr>
-        <w:t>phần</w:t>
-      </w:r>
-      <w:proofErr w:type="spellEnd"/>
-      <w:r>
-        <w:rPr>
-          <w:i/>
-        </w:rPr>
-        <w:t xml:space="preserve"> </w:t>
-      </w:r>
-      <w:proofErr w:type="spellStart"/>
-      <w:r>
-        <w:rPr>
-          <w:i/>
-        </w:rPr>
-        <w:t>này</w:t>
-      </w:r>
-      <w:proofErr w:type="spellEnd"/>
-      <w:r>
-        <w:rPr>
-          <w:i/>
-        </w:rPr>
         <w:t>&gt;</w:t>
       </w:r>
+      <w:bookmarkEnd w:id="0"/>
     </w:p>
     <w:sectPr>
       <w:type w:val="continuous"/>
@@ -6635,7 +4717,7 @@
 </file>
 
 <file path=word/endnotes.xml><?xml version="1.0" encoding="utf-8"?>
-<w:endnotes xmlns:wpc="http://schemas.microsoft.com/office/word/2010/wordprocessingCanvas" xmlns:cx="http://schemas.microsoft.com/office/drawing/2014/chartex" xmlns:cx1="http://schemas.microsoft.com/office/drawing/2015/9/8/chartex" xmlns:cx2="http://schemas.microsoft.com/office/drawing/2015/10/21/chartex" xmlns:cx3="http://schemas.microsoft.com/office/drawing/2016/5/9/chartex" xmlns:cx4="http://schemas.microsoft.com/office/drawing/2016/5/10/chartex" xmlns:cx5="http://schemas.microsoft.com/office/drawing/2016/5/11/chartex" xmlns:cx6="http://schemas.microsoft.com/office/drawing/2016/5/12/chartex" xmlns:cx7="http://schemas.microsoft.com/office/drawing/2016/5/13/chartex" xmlns:cx8="http://schemas.microsoft.com/office/drawing/2016/5/14/chartex" xmlns:mc="http://schemas.openxmlformats.org/markup-compatibility/2006" xmlns:aink="http://schemas.microsoft.com/office/drawing/2016/ink" xmlns:am3d="http://schemas.microsoft.com/office/drawing/2017/model3d" xmlns:o="urn:schemas-microsoft-com:office:office" xmlns:r="http://schemas.openxmlformats.org/officeDocument/2006/relationships" xmlns:m="http://schemas.openxmlformats.org/officeDocument/2006/math" xmlns:v="urn:schemas-microsoft-com:vml" xmlns:wp14="http://schemas.microsoft.com/office/word/2010/wordprocessingDrawing" xmlns:wp="http://schemas.openxmlformats.org/drawingml/2006/wordprocessingDrawing" xmlns:w10="urn:schemas-microsoft-com:office:word" xmlns:w="http://schemas.openxmlformats.org/wordprocessingml/2006/main" xmlns:w14="http://schemas.microsoft.com/office/word/2010/wordml" xmlns:w15="http://schemas.microsoft.com/office/word/2012/wordml" xmlns:w16cex="http://schemas.microsoft.com/office/word/2018/wordml/cex" xmlns:w16cid="http://schemas.microsoft.com/office/word/2016/wordml/cid" xmlns:w16="http://schemas.microsoft.com/office/word/2018/wordml" xmlns:w16se="http://schemas.microsoft.com/office/word/2015/wordml/symex" xmlns:wpg="http://schemas.microsoft.com/office/word/2010/wordprocessingGroup" xmlns:wpi="http://schemas.microsoft.com/office/word/2010/wordprocessingInk" xmlns:wne="http://schemas.microsoft.com/office/word/2006/wordml" xmlns:wps="http://schemas.microsoft.com/office/word/2010/wordprocessingShape" mc:Ignorable="w14 w15 w16se w16cid w16 w16cex wp14">
+<w:endnotes xmlns:wpc="http://schemas.microsoft.com/office/word/2010/wordprocessingCanvas" xmlns:mc="http://schemas.openxmlformats.org/markup-compatibility/2006" xmlns:o="urn:schemas-microsoft-com:office:office" xmlns:r="http://schemas.openxmlformats.org/officeDocument/2006/relationships" xmlns:m="http://schemas.openxmlformats.org/officeDocument/2006/math" xmlns:v="urn:schemas-microsoft-com:vml" xmlns:wp14="http://schemas.microsoft.com/office/word/2010/wordprocessingDrawing" xmlns:wp="http://schemas.openxmlformats.org/drawingml/2006/wordprocessingDrawing" xmlns:w10="urn:schemas-microsoft-com:office:word" xmlns:w="http://schemas.openxmlformats.org/wordprocessingml/2006/main" xmlns:w14="http://schemas.microsoft.com/office/word/2010/wordml" xmlns:wpg="http://schemas.microsoft.com/office/word/2010/wordprocessingGroup" xmlns:wpi="http://schemas.microsoft.com/office/word/2010/wordprocessingInk" xmlns:wne="http://schemas.microsoft.com/office/word/2006/wordml" xmlns:wps="http://schemas.microsoft.com/office/word/2010/wordprocessingShape" mc:Ignorable="w14 wp14">
   <w:endnote w:type="separator" w:id="-1">
     <w:p>
       <w:pPr>
@@ -6660,23 +4742,23 @@
 </file>
 
 <file path=word/footer1.xml><?xml version="1.0" encoding="utf-8"?>
-<w:ftr xmlns:wpc="http://schemas.microsoft.com/office/word/2010/wordprocessingCanvas" xmlns:cx="http://schemas.microsoft.com/office/drawing/2014/chartex" xmlns:cx1="http://schemas.microsoft.com/office/drawing/2015/9/8/chartex" xmlns:cx2="http://schemas.microsoft.com/office/drawing/2015/10/21/chartex" xmlns:cx3="http://schemas.microsoft.com/office/drawing/2016/5/9/chartex" xmlns:cx4="http://schemas.microsoft.com/office/drawing/2016/5/10/chartex" xmlns:cx5="http://schemas.microsoft.com/office/drawing/2016/5/11/chartex" xmlns:cx6="http://schemas.microsoft.com/office/drawing/2016/5/12/chartex" xmlns:cx7="http://schemas.microsoft.com/office/drawing/2016/5/13/chartex" xmlns:cx8="http://schemas.microsoft.com/office/drawing/2016/5/14/chartex" xmlns:mc="http://schemas.openxmlformats.org/markup-compatibility/2006" xmlns:aink="http://schemas.microsoft.com/office/drawing/2016/ink" xmlns:am3d="http://schemas.microsoft.com/office/drawing/2017/model3d" xmlns:o="urn:schemas-microsoft-com:office:office" xmlns:r="http://schemas.openxmlformats.org/officeDocument/2006/relationships" xmlns:m="http://schemas.openxmlformats.org/officeDocument/2006/math" xmlns:v="urn:schemas-microsoft-com:vml" xmlns:wp14="http://schemas.microsoft.com/office/word/2010/wordprocessingDrawing" xmlns:wp="http://schemas.openxmlformats.org/drawingml/2006/wordprocessingDrawing" xmlns:w10="urn:schemas-microsoft-com:office:word" xmlns:w="http://schemas.openxmlformats.org/wordprocessingml/2006/main" xmlns:w14="http://schemas.microsoft.com/office/word/2010/wordml" xmlns:w15="http://schemas.microsoft.com/office/word/2012/wordml" xmlns:w16cex="http://schemas.microsoft.com/office/word/2018/wordml/cex" xmlns:w16cid="http://schemas.microsoft.com/office/word/2016/wordml/cid" xmlns:w16="http://schemas.microsoft.com/office/word/2018/wordml" xmlns:w16se="http://schemas.microsoft.com/office/word/2015/wordml/symex" xmlns:wpg="http://schemas.microsoft.com/office/word/2010/wordprocessingGroup" xmlns:wpi="http://schemas.microsoft.com/office/word/2010/wordprocessingInk" xmlns:wne="http://schemas.microsoft.com/office/word/2006/wordml" xmlns:wps="http://schemas.microsoft.com/office/word/2010/wordprocessingShape" mc:Ignorable="w14 w15 w16se w16cid w16 w16cex wp14">
+<w:ftr xmlns:wpc="http://schemas.microsoft.com/office/word/2010/wordprocessingCanvas" xmlns:mc="http://schemas.openxmlformats.org/markup-compatibility/2006" xmlns:o="urn:schemas-microsoft-com:office:office" xmlns:r="http://schemas.openxmlformats.org/officeDocument/2006/relationships" xmlns:m="http://schemas.openxmlformats.org/officeDocument/2006/math" xmlns:v="urn:schemas-microsoft-com:vml" xmlns:wp14="http://schemas.microsoft.com/office/word/2010/wordprocessingDrawing" xmlns:wp="http://schemas.openxmlformats.org/drawingml/2006/wordprocessingDrawing" xmlns:w10="urn:schemas-microsoft-com:office:word" xmlns:w="http://schemas.openxmlformats.org/wordprocessingml/2006/main" xmlns:w14="http://schemas.microsoft.com/office/word/2010/wordml" xmlns:wpg="http://schemas.microsoft.com/office/word/2010/wordprocessingGroup" xmlns:wpi="http://schemas.microsoft.com/office/word/2010/wordprocessingInk" xmlns:wne="http://schemas.microsoft.com/office/word/2006/wordml" xmlns:wps="http://schemas.microsoft.com/office/word/2010/wordprocessingShape" mc:Ignorable="w14 wp14">
   <w:p>
     <w:pPr>
-      <w:pStyle w:val="Chntrang"/>
+      <w:pStyle w:val="Footer"/>
       <w:jc w:val="center"/>
     </w:pPr>
   </w:p>
   <w:p>
     <w:pPr>
-      <w:pStyle w:val="Chntrang"/>
+      <w:pStyle w:val="Footer"/>
     </w:pPr>
   </w:p>
 </w:ftr>
 </file>
 
 <file path=word/footer2.xml><?xml version="1.0" encoding="utf-8"?>
-<w:ftr xmlns:wpc="http://schemas.microsoft.com/office/word/2010/wordprocessingCanvas" xmlns:cx="http://schemas.microsoft.com/office/drawing/2014/chartex" xmlns:cx1="http://schemas.microsoft.com/office/drawing/2015/9/8/chartex" xmlns:cx2="http://schemas.microsoft.com/office/drawing/2015/10/21/chartex" xmlns:cx3="http://schemas.microsoft.com/office/drawing/2016/5/9/chartex" xmlns:cx4="http://schemas.microsoft.com/office/drawing/2016/5/10/chartex" xmlns:cx5="http://schemas.microsoft.com/office/drawing/2016/5/11/chartex" xmlns:cx6="http://schemas.microsoft.com/office/drawing/2016/5/12/chartex" xmlns:cx7="http://schemas.microsoft.com/office/drawing/2016/5/13/chartex" xmlns:cx8="http://schemas.microsoft.com/office/drawing/2016/5/14/chartex" xmlns:mc="http://schemas.openxmlformats.org/markup-compatibility/2006" xmlns:aink="http://schemas.microsoft.com/office/drawing/2016/ink" xmlns:am3d="http://schemas.microsoft.com/office/drawing/2017/model3d" xmlns:o="urn:schemas-microsoft-com:office:office" xmlns:r="http://schemas.openxmlformats.org/officeDocument/2006/relationships" xmlns:m="http://schemas.openxmlformats.org/officeDocument/2006/math" xmlns:v="urn:schemas-microsoft-com:vml" xmlns:wp14="http://schemas.microsoft.com/office/word/2010/wordprocessingDrawing" xmlns:wp="http://schemas.openxmlformats.org/drawingml/2006/wordprocessingDrawing" xmlns:w10="urn:schemas-microsoft-com:office:word" xmlns:w="http://schemas.openxmlformats.org/wordprocessingml/2006/main" xmlns:w14="http://schemas.microsoft.com/office/word/2010/wordml" xmlns:w15="http://schemas.microsoft.com/office/word/2012/wordml" xmlns:w16cex="http://schemas.microsoft.com/office/word/2018/wordml/cex" xmlns:w16cid="http://schemas.microsoft.com/office/word/2016/wordml/cid" xmlns:w16="http://schemas.microsoft.com/office/word/2018/wordml" xmlns:w16se="http://schemas.microsoft.com/office/word/2015/wordml/symex" xmlns:wpg="http://schemas.microsoft.com/office/word/2010/wordprocessingGroup" xmlns:wpi="http://schemas.microsoft.com/office/word/2010/wordprocessingInk" xmlns:wne="http://schemas.microsoft.com/office/word/2006/wordml" xmlns:wps="http://schemas.microsoft.com/office/word/2010/wordprocessingShape" mc:Ignorable="w14 w15 w16se w16cid w16 w16cex wp14">
+<w:ftr xmlns:wpc="http://schemas.microsoft.com/office/word/2010/wordprocessingCanvas" xmlns:mc="http://schemas.openxmlformats.org/markup-compatibility/2006" xmlns:o="urn:schemas-microsoft-com:office:office" xmlns:r="http://schemas.openxmlformats.org/officeDocument/2006/relationships" xmlns:m="http://schemas.openxmlformats.org/officeDocument/2006/math" xmlns:v="urn:schemas-microsoft-com:vml" xmlns:wp14="http://schemas.microsoft.com/office/word/2010/wordprocessingDrawing" xmlns:wp="http://schemas.openxmlformats.org/drawingml/2006/wordprocessingDrawing" xmlns:w10="urn:schemas-microsoft-com:office:word" xmlns:w="http://schemas.openxmlformats.org/wordprocessingml/2006/main" xmlns:w14="http://schemas.microsoft.com/office/word/2010/wordml" xmlns:wpg="http://schemas.microsoft.com/office/word/2010/wordprocessingGroup" xmlns:wpi="http://schemas.microsoft.com/office/word/2010/wordprocessingInk" xmlns:wne="http://schemas.microsoft.com/office/word/2006/wordml" xmlns:wps="http://schemas.microsoft.com/office/word/2010/wordprocessingShape" mc:Ignorable="w14 wp14">
   <w:sdt>
     <w:sdtPr>
       <w:id w:val="1824086890"/>
@@ -6693,7 +4775,7 @@
     <w:sdtContent>
       <w:p>
         <w:pPr>
-          <w:pStyle w:val="Chntrang"/>
+          <w:pStyle w:val="Footer"/>
           <w:jc w:val="center"/>
         </w:pPr>
         <w:r>
@@ -6709,7 +4791,7 @@
           <w:rPr>
             <w:noProof/>
           </w:rPr>
-          <w:t>7</w:t>
+          <w:t>1</w:t>
         </w:r>
         <w:r>
           <w:rPr>
@@ -6722,14 +4804,14 @@
   </w:sdt>
   <w:p>
     <w:pPr>
-      <w:pStyle w:val="Chntrang"/>
+      <w:pStyle w:val="Footer"/>
     </w:pPr>
   </w:p>
 </w:ftr>
 </file>
 
 <file path=word/footnotes.xml><?xml version="1.0" encoding="utf-8"?>
-<w:footnotes xmlns:wpc="http://schemas.microsoft.com/office/word/2010/wordprocessingCanvas" xmlns:cx="http://schemas.microsoft.com/office/drawing/2014/chartex" xmlns:cx1="http://schemas.microsoft.com/office/drawing/2015/9/8/chartex" xmlns:cx2="http://schemas.microsoft.com/office/drawing/2015/10/21/chartex" xmlns:cx3="http://schemas.microsoft.com/office/drawing/2016/5/9/chartex" xmlns:cx4="http://schemas.microsoft.com/office/drawing/2016/5/10/chartex" xmlns:cx5="http://schemas.microsoft.com/office/drawing/2016/5/11/chartex" xmlns:cx6="http://schemas.microsoft.com/office/drawing/2016/5/12/chartex" xmlns:cx7="http://schemas.microsoft.com/office/drawing/2016/5/13/chartex" xmlns:cx8="http://schemas.microsoft.com/office/drawing/2016/5/14/chartex" xmlns:mc="http://schemas.openxmlformats.org/markup-compatibility/2006" xmlns:aink="http://schemas.microsoft.com/office/drawing/2016/ink" xmlns:am3d="http://schemas.microsoft.com/office/drawing/2017/model3d" xmlns:o="urn:schemas-microsoft-com:office:office" xmlns:r="http://schemas.openxmlformats.org/officeDocument/2006/relationships" xmlns:m="http://schemas.openxmlformats.org/officeDocument/2006/math" xmlns:v="urn:schemas-microsoft-com:vml" xmlns:wp14="http://schemas.microsoft.com/office/word/2010/wordprocessingDrawing" xmlns:wp="http://schemas.openxmlformats.org/drawingml/2006/wordprocessingDrawing" xmlns:w10="urn:schemas-microsoft-com:office:word" xmlns:w="http://schemas.openxmlformats.org/wordprocessingml/2006/main" xmlns:w14="http://schemas.microsoft.com/office/word/2010/wordml" xmlns:w15="http://schemas.microsoft.com/office/word/2012/wordml" xmlns:w16cex="http://schemas.microsoft.com/office/word/2018/wordml/cex" xmlns:w16cid="http://schemas.microsoft.com/office/word/2016/wordml/cid" xmlns:w16="http://schemas.microsoft.com/office/word/2018/wordml" xmlns:w16se="http://schemas.microsoft.com/office/word/2015/wordml/symex" xmlns:wpg="http://schemas.microsoft.com/office/word/2010/wordprocessingGroup" xmlns:wpi="http://schemas.microsoft.com/office/word/2010/wordprocessingInk" xmlns:wne="http://schemas.microsoft.com/office/word/2006/wordml" xmlns:wps="http://schemas.microsoft.com/office/word/2010/wordprocessingShape" mc:Ignorable="w14 w15 w16se w16cid w16 w16cex wp14">
+<w:footnotes xmlns:wpc="http://schemas.microsoft.com/office/word/2010/wordprocessingCanvas" xmlns:mc="http://schemas.openxmlformats.org/markup-compatibility/2006" xmlns:o="urn:schemas-microsoft-com:office:office" xmlns:r="http://schemas.openxmlformats.org/officeDocument/2006/relationships" xmlns:m="http://schemas.openxmlformats.org/officeDocument/2006/math" xmlns:v="urn:schemas-microsoft-com:vml" xmlns:wp14="http://schemas.microsoft.com/office/word/2010/wordprocessingDrawing" xmlns:wp="http://schemas.openxmlformats.org/drawingml/2006/wordprocessingDrawing" xmlns:w10="urn:schemas-microsoft-com:office:word" xmlns:w="http://schemas.openxmlformats.org/wordprocessingml/2006/main" xmlns:w14="http://schemas.microsoft.com/office/word/2010/wordml" xmlns:wpg="http://schemas.microsoft.com/office/word/2010/wordprocessingGroup" xmlns:wpi="http://schemas.microsoft.com/office/word/2010/wordprocessingInk" xmlns:wne="http://schemas.microsoft.com/office/word/2006/wordml" xmlns:wps="http://schemas.microsoft.com/office/word/2010/wordprocessingShape" mc:Ignorable="w14 wp14">
   <w:footnote w:type="separator" w:id="-1">
     <w:p>
       <w:pPr>
@@ -6754,15 +4836,15 @@
 </file>
 
 <file path=word/numbering.xml><?xml version="1.0" encoding="utf-8"?>
-<w:numbering xmlns:wpc="http://schemas.microsoft.com/office/word/2010/wordprocessingCanvas" xmlns:cx="http://schemas.microsoft.com/office/drawing/2014/chartex" xmlns:cx1="http://schemas.microsoft.com/office/drawing/2015/9/8/chartex" xmlns:cx2="http://schemas.microsoft.com/office/drawing/2015/10/21/chartex" xmlns:cx3="http://schemas.microsoft.com/office/drawing/2016/5/9/chartex" xmlns:cx4="http://schemas.microsoft.com/office/drawing/2016/5/10/chartex" xmlns:cx5="http://schemas.microsoft.com/office/drawing/2016/5/11/chartex" xmlns:cx6="http://schemas.microsoft.com/office/drawing/2016/5/12/chartex" xmlns:cx7="http://schemas.microsoft.com/office/drawing/2016/5/13/chartex" xmlns:cx8="http://schemas.microsoft.com/office/drawing/2016/5/14/chartex" xmlns:mc="http://schemas.openxmlformats.org/markup-compatibility/2006" xmlns:aink="http://schemas.microsoft.com/office/drawing/2016/ink" xmlns:am3d="http://schemas.microsoft.com/office/drawing/2017/model3d" xmlns:o="urn:schemas-microsoft-com:office:office" xmlns:r="http://schemas.openxmlformats.org/officeDocument/2006/relationships" xmlns:m="http://schemas.openxmlformats.org/officeDocument/2006/math" xmlns:v="urn:schemas-microsoft-com:vml" xmlns:wp14="http://schemas.microsoft.com/office/word/2010/wordprocessingDrawing" xmlns:wp="http://schemas.openxmlformats.org/drawingml/2006/wordprocessingDrawing" xmlns:w10="urn:schemas-microsoft-com:office:word" xmlns:w="http://schemas.openxmlformats.org/wordprocessingml/2006/main" xmlns:w14="http://schemas.microsoft.com/office/word/2010/wordml" xmlns:w15="http://schemas.microsoft.com/office/word/2012/wordml" xmlns:w16cex="http://schemas.microsoft.com/office/word/2018/wordml/cex" xmlns:w16cid="http://schemas.microsoft.com/office/word/2016/wordml/cid" xmlns:w16="http://schemas.microsoft.com/office/word/2018/wordml" xmlns:w16se="http://schemas.microsoft.com/office/word/2015/wordml/symex" xmlns:wpg="http://schemas.microsoft.com/office/word/2010/wordprocessingGroup" xmlns:wpi="http://schemas.microsoft.com/office/word/2010/wordprocessingInk" xmlns:wne="http://schemas.microsoft.com/office/word/2006/wordml" xmlns:wps="http://schemas.microsoft.com/office/word/2010/wordprocessingShape" mc:Ignorable="w14 w15 w16se w16cid w16 w16cex wp14">
-  <w:abstractNum w:abstractNumId="0" w15:restartNumberingAfterBreak="0">
+<w:numbering xmlns:wpc="http://schemas.microsoft.com/office/word/2010/wordprocessingCanvas" xmlns:mc="http://schemas.openxmlformats.org/markup-compatibility/2006" xmlns:o="urn:schemas-microsoft-com:office:office" xmlns:r="http://schemas.openxmlformats.org/officeDocument/2006/relationships" xmlns:m="http://schemas.openxmlformats.org/officeDocument/2006/math" xmlns:v="urn:schemas-microsoft-com:vml" xmlns:wp14="http://schemas.microsoft.com/office/word/2010/wordprocessingDrawing" xmlns:wp="http://schemas.openxmlformats.org/drawingml/2006/wordprocessingDrawing" xmlns:w10="urn:schemas-microsoft-com:office:word" xmlns:w="http://schemas.openxmlformats.org/wordprocessingml/2006/main" xmlns:w14="http://schemas.microsoft.com/office/word/2010/wordml" xmlns:wpg="http://schemas.microsoft.com/office/word/2010/wordprocessingGroup" xmlns:wpi="http://schemas.microsoft.com/office/word/2010/wordprocessingInk" xmlns:wne="http://schemas.microsoft.com/office/word/2006/wordml" xmlns:wps="http://schemas.microsoft.com/office/word/2010/wordprocessingShape" mc:Ignorable="w14 wp14">
+  <w:abstractNum w:abstractNumId="0">
     <w:nsid w:val="494F304A"/>
     <w:multiLevelType w:val="multilevel"/>
     <w:tmpl w:val="C6D0C124"/>
     <w:lvl w:ilvl="0">
       <w:start w:val="1"/>
       <w:numFmt w:val="decimal"/>
-      <w:pStyle w:val="u1"/>
+      <w:pStyle w:val="Heading1"/>
       <w:lvlText w:val="CHƯƠNG %1."/>
       <w:lvlJc w:val="left"/>
       <w:pPr>
@@ -6775,7 +4857,7 @@
     <w:lvl w:ilvl="1">
       <w:start w:val="1"/>
       <w:numFmt w:val="decimal"/>
-      <w:pStyle w:val="u2"/>
+      <w:pStyle w:val="Heading2"/>
       <w:lvlText w:val="%1.%2"/>
       <w:lvlJc w:val="left"/>
       <w:pPr>
@@ -6785,7 +4867,7 @@
     <w:lvl w:ilvl="2">
       <w:start w:val="1"/>
       <w:numFmt w:val="decimal"/>
-      <w:pStyle w:val="u3"/>
+      <w:pStyle w:val="Heading3"/>
       <w:lvlText w:val="%1.%2.%3"/>
       <w:lvlJc w:val="left"/>
       <w:pPr>
@@ -6795,7 +4877,7 @@
     <w:lvl w:ilvl="3">
       <w:start w:val="1"/>
       <w:numFmt w:val="decimal"/>
-      <w:pStyle w:val="u4"/>
+      <w:pStyle w:val="Heading4"/>
       <w:lvlText w:val="%1.%2.%3.%4"/>
       <w:lvlJc w:val="left"/>
       <w:pPr>
@@ -6805,7 +4887,7 @@
     <w:lvl w:ilvl="4">
       <w:start w:val="1"/>
       <w:numFmt w:val="decimal"/>
-      <w:pStyle w:val="u5"/>
+      <w:pStyle w:val="Heading5"/>
       <w:lvlText w:val="%1.%2.%3.%4.%5"/>
       <w:lvlJc w:val="left"/>
       <w:pPr>
@@ -6815,7 +4897,7 @@
     <w:lvl w:ilvl="5">
       <w:start w:val="1"/>
       <w:numFmt w:val="decimal"/>
-      <w:pStyle w:val="u6"/>
+      <w:pStyle w:val="Heading6"/>
       <w:lvlText w:val="%1.%2.%3.%4.%5.%6"/>
       <w:lvlJc w:val="left"/>
       <w:pPr>
@@ -6825,7 +4907,7 @@
     <w:lvl w:ilvl="6">
       <w:start w:val="1"/>
       <w:numFmt w:val="decimal"/>
-      <w:pStyle w:val="u7"/>
+      <w:pStyle w:val="Heading7"/>
       <w:lvlText w:val="%1.%2.%3.%4.%5.%6.%7"/>
       <w:lvlJc w:val="left"/>
       <w:pPr>
@@ -6835,7 +4917,7 @@
     <w:lvl w:ilvl="7">
       <w:start w:val="1"/>
       <w:numFmt w:val="decimal"/>
-      <w:pStyle w:val="u8"/>
+      <w:pStyle w:val="Heading8"/>
       <w:lvlText w:val="%1.%2.%3.%4.%5.%6.%7.%8"/>
       <w:lvlJc w:val="left"/>
       <w:pPr>
@@ -6845,7 +4927,7 @@
     <w:lvl w:ilvl="8">
       <w:start w:val="1"/>
       <w:numFmt w:val="decimal"/>
-      <w:pStyle w:val="u9"/>
+      <w:pStyle w:val="Heading9"/>
       <w:lvlText w:val="%1.%2.%3.%4.%5.%6.%7.%8.%9"/>
       <w:lvlJc w:val="left"/>
       <w:pPr>
@@ -6860,7 +4942,7 @@
 </file>
 
 <file path=word/styles.xml><?xml version="1.0" encoding="utf-8"?>
-<w:styles xmlns:mc="http://schemas.openxmlformats.org/markup-compatibility/2006" xmlns:r="http://schemas.openxmlformats.org/officeDocument/2006/relationships" xmlns:w="http://schemas.openxmlformats.org/wordprocessingml/2006/main" xmlns:w14="http://schemas.microsoft.com/office/word/2010/wordml" xmlns:w15="http://schemas.microsoft.com/office/word/2012/wordml" xmlns:w16cex="http://schemas.microsoft.com/office/word/2018/wordml/cex" xmlns:w16cid="http://schemas.microsoft.com/office/word/2016/wordml/cid" xmlns:w16="http://schemas.microsoft.com/office/word/2018/wordml" xmlns:w16se="http://schemas.microsoft.com/office/word/2015/wordml/symex" mc:Ignorable="w14 w15 w16se w16cid w16 w16cex">
+<w:styles xmlns:mc="http://schemas.openxmlformats.org/markup-compatibility/2006" xmlns:r="http://schemas.openxmlformats.org/officeDocument/2006/relationships" xmlns:w="http://schemas.openxmlformats.org/wordprocessingml/2006/main" xmlns:w14="http://schemas.microsoft.com/office/word/2010/wordml" mc:Ignorable="w14">
   <w:docDefaults>
     <w:rPrDefault>
       <w:rPr>
@@ -6876,385 +4958,146 @@
       </w:pPr>
     </w:pPrDefault>
   </w:docDefaults>
-  <w:latentStyles w:defLockedState="0" w:defUIPriority="99" w:defSemiHidden="0" w:defUnhideWhenUsed="0" w:defQFormat="0" w:count="376">
-    <w:lsdException w:name="Normal" w:uiPriority="0" w:qFormat="1"/>
-    <w:lsdException w:name="heading 1" w:uiPriority="9" w:qFormat="1"/>
-    <w:lsdException w:name="heading 2" w:semiHidden="1" w:uiPriority="9" w:unhideWhenUsed="1" w:qFormat="1"/>
-    <w:lsdException w:name="heading 3" w:semiHidden="1" w:uiPriority="9" w:unhideWhenUsed="1" w:qFormat="1"/>
-    <w:lsdException w:name="heading 4" w:semiHidden="1" w:uiPriority="9" w:unhideWhenUsed="1" w:qFormat="1"/>
-    <w:lsdException w:name="heading 5" w:semiHidden="1" w:uiPriority="9" w:unhideWhenUsed="1" w:qFormat="1"/>
-    <w:lsdException w:name="heading 6" w:semiHidden="1" w:uiPriority="9" w:unhideWhenUsed="1" w:qFormat="1"/>
-    <w:lsdException w:name="heading 7" w:semiHidden="1" w:uiPriority="9" w:unhideWhenUsed="1" w:qFormat="1"/>
-    <w:lsdException w:name="heading 8" w:semiHidden="1" w:uiPriority="9" w:unhideWhenUsed="1" w:qFormat="1"/>
-    <w:lsdException w:name="heading 9" w:semiHidden="1" w:uiPriority="9" w:unhideWhenUsed="1" w:qFormat="1"/>
-    <w:lsdException w:name="index 1" w:semiHidden="1" w:unhideWhenUsed="1"/>
-    <w:lsdException w:name="index 2" w:semiHidden="1" w:unhideWhenUsed="1"/>
-    <w:lsdException w:name="index 3" w:semiHidden="1" w:unhideWhenUsed="1"/>
-    <w:lsdException w:name="index 4" w:semiHidden="1" w:unhideWhenUsed="1"/>
-    <w:lsdException w:name="index 5" w:semiHidden="1" w:unhideWhenUsed="1"/>
-    <w:lsdException w:name="index 6" w:semiHidden="1" w:unhideWhenUsed="1"/>
-    <w:lsdException w:name="index 7" w:semiHidden="1" w:unhideWhenUsed="1"/>
-    <w:lsdException w:name="index 8" w:semiHidden="1" w:unhideWhenUsed="1"/>
-    <w:lsdException w:name="index 9" w:semiHidden="1" w:unhideWhenUsed="1"/>
-    <w:lsdException w:name="toc 1" w:semiHidden="1" w:uiPriority="39" w:unhideWhenUsed="1"/>
-    <w:lsdException w:name="toc 2" w:semiHidden="1" w:uiPriority="39" w:unhideWhenUsed="1"/>
-    <w:lsdException w:name="toc 3" w:semiHidden="1" w:uiPriority="39" w:unhideWhenUsed="1"/>
-    <w:lsdException w:name="toc 4" w:semiHidden="1" w:uiPriority="39" w:unhideWhenUsed="1"/>
-    <w:lsdException w:name="toc 5" w:semiHidden="1" w:uiPriority="39" w:unhideWhenUsed="1"/>
-    <w:lsdException w:name="toc 6" w:semiHidden="1" w:uiPriority="39" w:unhideWhenUsed="1"/>
-    <w:lsdException w:name="toc 7" w:semiHidden="1" w:uiPriority="39" w:unhideWhenUsed="1"/>
-    <w:lsdException w:name="toc 8" w:semiHidden="1" w:uiPriority="39" w:unhideWhenUsed="1"/>
-    <w:lsdException w:name="toc 9" w:semiHidden="1" w:uiPriority="39" w:unhideWhenUsed="1"/>
-    <w:lsdException w:name="Normal Indent" w:semiHidden="1" w:unhideWhenUsed="1"/>
-    <w:lsdException w:name="footnote text" w:semiHidden="1" w:unhideWhenUsed="1"/>
-    <w:lsdException w:name="annotation text" w:semiHidden="1" w:unhideWhenUsed="1"/>
-    <w:lsdException w:name="header" w:semiHidden="1" w:unhideWhenUsed="1"/>
-    <w:lsdException w:name="footer" w:semiHidden="1" w:unhideWhenUsed="1"/>
-    <w:lsdException w:name="index heading" w:semiHidden="1" w:unhideWhenUsed="1"/>
-    <w:lsdException w:name="caption" w:semiHidden="1" w:uiPriority="35" w:unhideWhenUsed="1" w:qFormat="1"/>
-    <w:lsdException w:name="table of figures" w:semiHidden="1" w:unhideWhenUsed="1"/>
-    <w:lsdException w:name="envelope address" w:semiHidden="1" w:unhideWhenUsed="1"/>
-    <w:lsdException w:name="envelope return" w:semiHidden="1" w:unhideWhenUsed="1"/>
-    <w:lsdException w:name="footnote reference" w:semiHidden="1" w:unhideWhenUsed="1"/>
-    <w:lsdException w:name="annotation reference" w:semiHidden="1" w:unhideWhenUsed="1"/>
-    <w:lsdException w:name="line number" w:semiHidden="1" w:unhideWhenUsed="1"/>
-    <w:lsdException w:name="page number" w:semiHidden="1" w:unhideWhenUsed="1"/>
-    <w:lsdException w:name="endnote reference" w:semiHidden="1" w:unhideWhenUsed="1"/>
-    <w:lsdException w:name="endnote text" w:semiHidden="1" w:unhideWhenUsed="1"/>
-    <w:lsdException w:name="table of authorities" w:semiHidden="1" w:unhideWhenUsed="1"/>
-    <w:lsdException w:name="macro" w:semiHidden="1" w:unhideWhenUsed="1"/>
-    <w:lsdException w:name="toa heading" w:semiHidden="1" w:unhideWhenUsed="1"/>
-    <w:lsdException w:name="List" w:semiHidden="1" w:unhideWhenUsed="1"/>
-    <w:lsdException w:name="List Bullet" w:semiHidden="1" w:unhideWhenUsed="1"/>
-    <w:lsdException w:name="List Number" w:semiHidden="1" w:unhideWhenUsed="1"/>
-    <w:lsdException w:name="List 2" w:semiHidden="1" w:unhideWhenUsed="1"/>
-    <w:lsdException w:name="List 3" w:semiHidden="1" w:unhideWhenUsed="1"/>
-    <w:lsdException w:name="List 4" w:semiHidden="1" w:unhideWhenUsed="1"/>
-    <w:lsdException w:name="List 5" w:semiHidden="1" w:unhideWhenUsed="1"/>
-    <w:lsdException w:name="List Bullet 2" w:semiHidden="1" w:unhideWhenUsed="1"/>
-    <w:lsdException w:name="List Bullet 3" w:semiHidden="1" w:unhideWhenUsed="1"/>
-    <w:lsdException w:name="List Bullet 4" w:semiHidden="1" w:unhideWhenUsed="1"/>
-    <w:lsdException w:name="List Bullet 5" w:semiHidden="1" w:unhideWhenUsed="1"/>
-    <w:lsdException w:name="List Number 2" w:semiHidden="1" w:unhideWhenUsed="1"/>
-    <w:lsdException w:name="List Number 3" w:semiHidden="1" w:unhideWhenUsed="1"/>
-    <w:lsdException w:name="List Number 4" w:semiHidden="1" w:unhideWhenUsed="1"/>
-    <w:lsdException w:name="List Number 5" w:semiHidden="1" w:unhideWhenUsed="1"/>
-    <w:lsdException w:name="Title" w:uiPriority="10" w:qFormat="1"/>
-    <w:lsdException w:name="Closing" w:semiHidden="1" w:unhideWhenUsed="1"/>
-    <w:lsdException w:name="Signature" w:semiHidden="1" w:unhideWhenUsed="1"/>
-    <w:lsdException w:name="Default Paragraph Font" w:semiHidden="1" w:uiPriority="1" w:unhideWhenUsed="1"/>
-    <w:lsdException w:name="Body Text" w:semiHidden="1" w:unhideWhenUsed="1"/>
-    <w:lsdException w:name="Body Text Indent" w:semiHidden="1" w:unhideWhenUsed="1"/>
-    <w:lsdException w:name="List Continue" w:semiHidden="1" w:unhideWhenUsed="1"/>
-    <w:lsdException w:name="List Continue 2" w:semiHidden="1" w:unhideWhenUsed="1"/>
-    <w:lsdException w:name="List Continue 3" w:semiHidden="1" w:unhideWhenUsed="1"/>
-    <w:lsdException w:name="List Continue 4" w:semiHidden="1" w:unhideWhenUsed="1"/>
-    <w:lsdException w:name="List Continue 5" w:semiHidden="1" w:unhideWhenUsed="1"/>
-    <w:lsdException w:name="Message Header" w:semiHidden="1" w:unhideWhenUsed="1"/>
-    <w:lsdException w:name="Subtitle" w:uiPriority="11" w:qFormat="1"/>
-    <w:lsdException w:name="Salutation" w:semiHidden="1" w:unhideWhenUsed="1"/>
-    <w:lsdException w:name="Date" w:semiHidden="1" w:unhideWhenUsed="1"/>
-    <w:lsdException w:name="Body Text First Indent" w:semiHidden="1" w:unhideWhenUsed="1"/>
-    <w:lsdException w:name="Body Text First Indent 2" w:semiHidden="1" w:unhideWhenUsed="1"/>
-    <w:lsdException w:name="Note Heading" w:semiHidden="1" w:unhideWhenUsed="1"/>
-    <w:lsdException w:name="Body Text 2" w:semiHidden="1" w:unhideWhenUsed="1"/>
-    <w:lsdException w:name="Body Text 3" w:semiHidden="1" w:unhideWhenUsed="1"/>
-    <w:lsdException w:name="Body Text Indent 2" w:semiHidden="1" w:unhideWhenUsed="1"/>
-    <w:lsdException w:name="Body Text Indent 3" w:semiHidden="1" w:unhideWhenUsed="1"/>
-    <w:lsdException w:name="Block Text" w:semiHidden="1" w:unhideWhenUsed="1"/>
-    <w:lsdException w:name="Hyperlink" w:semiHidden="1" w:unhideWhenUsed="1"/>
-    <w:lsdException w:name="FollowedHyperlink" w:semiHidden="1" w:unhideWhenUsed="1"/>
-    <w:lsdException w:name="Strong" w:uiPriority="22" w:qFormat="1"/>
-    <w:lsdException w:name="Emphasis" w:uiPriority="20" w:qFormat="1"/>
-    <w:lsdException w:name="Document Map" w:semiHidden="1" w:unhideWhenUsed="1"/>
-    <w:lsdException w:name="Plain Text" w:semiHidden="1" w:unhideWhenUsed="1"/>
-    <w:lsdException w:name="E-mail Signature" w:semiHidden="1" w:unhideWhenUsed="1"/>
-    <w:lsdException w:name="HTML Top of Form" w:semiHidden="1" w:unhideWhenUsed="1"/>
-    <w:lsdException w:name="HTML Bottom of Form" w:semiHidden="1" w:unhideWhenUsed="1"/>
-    <w:lsdException w:name="Normal (Web)" w:semiHidden="1" w:unhideWhenUsed="1"/>
-    <w:lsdException w:name="HTML Acronym" w:semiHidden="1" w:unhideWhenUsed="1"/>
-    <w:lsdException w:name="HTML Address" w:semiHidden="1" w:unhideWhenUsed="1"/>
-    <w:lsdException w:name="HTML Cite" w:semiHidden="1" w:unhideWhenUsed="1"/>
-    <w:lsdException w:name="HTML Code" w:semiHidden="1" w:unhideWhenUsed="1"/>
-    <w:lsdException w:name="HTML Definition" w:semiHidden="1" w:unhideWhenUsed="1"/>
-    <w:lsdException w:name="HTML Keyboard" w:semiHidden="1" w:unhideWhenUsed="1"/>
-    <w:lsdException w:name="HTML Preformatted" w:semiHidden="1" w:unhideWhenUsed="1"/>
-    <w:lsdException w:name="HTML Sample" w:semiHidden="1" w:unhideWhenUsed="1"/>
-    <w:lsdException w:name="HTML Typewriter" w:semiHidden="1" w:unhideWhenUsed="1"/>
-    <w:lsdException w:name="HTML Variable" w:semiHidden="1" w:unhideWhenUsed="1"/>
-    <w:lsdException w:name="Normal Table" w:semiHidden="1" w:unhideWhenUsed="1"/>
-    <w:lsdException w:name="annotation subject" w:semiHidden="1" w:unhideWhenUsed="1"/>
-    <w:lsdException w:name="No List" w:semiHidden="1" w:unhideWhenUsed="1"/>
-    <w:lsdException w:name="Outline List 1" w:semiHidden="1" w:unhideWhenUsed="1"/>
-    <w:lsdException w:name="Outline List 2" w:semiHidden="1" w:unhideWhenUsed="1"/>
-    <w:lsdException w:name="Outline List 3" w:semiHidden="1" w:unhideWhenUsed="1"/>
-    <w:lsdException w:name="Table Simple 1" w:semiHidden="1" w:unhideWhenUsed="1"/>
-    <w:lsdException w:name="Table Simple 2" w:semiHidden="1" w:unhideWhenUsed="1"/>
-    <w:lsdException w:name="Table Simple 3" w:semiHidden="1" w:unhideWhenUsed="1"/>
-    <w:lsdException w:name="Table Classic 1" w:semiHidden="1" w:unhideWhenUsed="1"/>
-    <w:lsdException w:name="Table Classic 2" w:semiHidden="1" w:unhideWhenUsed="1"/>
-    <w:lsdException w:name="Table Classic 3" w:semiHidden="1" w:unhideWhenUsed="1"/>
-    <w:lsdException w:name="Table Classic 4" w:semiHidden="1" w:unhideWhenUsed="1"/>
-    <w:lsdException w:name="Table Colorful 1" w:semiHidden="1" w:unhideWhenUsed="1"/>
-    <w:lsdException w:name="Table Colorful 2" w:semiHidden="1" w:unhideWhenUsed="1"/>
-    <w:lsdException w:name="Table Colorful 3" w:semiHidden="1" w:unhideWhenUsed="1"/>
-    <w:lsdException w:name="Table Columns 1" w:semiHidden="1" w:unhideWhenUsed="1"/>
-    <w:lsdException w:name="Table Columns 2" w:semiHidden="1" w:unhideWhenUsed="1"/>
-    <w:lsdException w:name="Table Columns 3" w:semiHidden="1" w:unhideWhenUsed="1"/>
-    <w:lsdException w:name="Table Columns 4" w:semiHidden="1" w:unhideWhenUsed="1"/>
-    <w:lsdException w:name="Table Columns 5" w:semiHidden="1" w:unhideWhenUsed="1"/>
-    <w:lsdException w:name="Table Grid 1" w:semiHidden="1" w:unhideWhenUsed="1"/>
-    <w:lsdException w:name="Table Grid 2" w:semiHidden="1" w:unhideWhenUsed="1"/>
-    <w:lsdException w:name="Table Grid 3" w:semiHidden="1" w:unhideWhenUsed="1"/>
-    <w:lsdException w:name="Table Grid 4" w:semiHidden="1" w:unhideWhenUsed="1"/>
-    <w:lsdException w:name="Table Grid 5" w:semiHidden="1" w:unhideWhenUsed="1"/>
-    <w:lsdException w:name="Table Grid 6" w:semiHidden="1" w:unhideWhenUsed="1"/>
-    <w:lsdException w:name="Table Grid 7" w:semiHidden="1" w:unhideWhenUsed="1"/>
-    <w:lsdException w:name="Table Grid 8" w:semiHidden="1" w:unhideWhenUsed="1"/>
-    <w:lsdException w:name="Table List 1" w:semiHidden="1" w:unhideWhenUsed="1"/>
-    <w:lsdException w:name="Table List 2" w:semiHidden="1" w:unhideWhenUsed="1"/>
-    <w:lsdException w:name="Table List 3" w:semiHidden="1" w:unhideWhenUsed="1"/>
-    <w:lsdException w:name="Table List 4" w:semiHidden="1" w:unhideWhenUsed="1"/>
-    <w:lsdException w:name="Table List 5" w:semiHidden="1" w:unhideWhenUsed="1"/>
-    <w:lsdException w:name="Table List 6" w:semiHidden="1" w:unhideWhenUsed="1"/>
-    <w:lsdException w:name="Table List 7" w:semiHidden="1" w:unhideWhenUsed="1"/>
-    <w:lsdException w:name="Table List 8" w:semiHidden="1" w:unhideWhenUsed="1"/>
-    <w:lsdException w:name="Table 3D effects 1" w:semiHidden="1" w:unhideWhenUsed="1"/>
-    <w:lsdException w:name="Table 3D effects 2" w:semiHidden="1" w:unhideWhenUsed="1"/>
-    <w:lsdException w:name="Table 3D effects 3" w:semiHidden="1" w:unhideWhenUsed="1"/>
-    <w:lsdException w:name="Table Contemporary" w:semiHidden="1" w:unhideWhenUsed="1"/>
-    <w:lsdException w:name="Table Elegant" w:semiHidden="1" w:unhideWhenUsed="1"/>
-    <w:lsdException w:name="Table Professional" w:semiHidden="1" w:unhideWhenUsed="1"/>
-    <w:lsdException w:name="Table Subtle 1" w:semiHidden="1" w:unhideWhenUsed="1"/>
-    <w:lsdException w:name="Table Subtle 2" w:semiHidden="1" w:unhideWhenUsed="1"/>
-    <w:lsdException w:name="Table Web 1" w:semiHidden="1" w:unhideWhenUsed="1"/>
-    <w:lsdException w:name="Table Web 2" w:semiHidden="1" w:unhideWhenUsed="1"/>
-    <w:lsdException w:name="Table Web 3" w:semiHidden="1" w:unhideWhenUsed="1"/>
-    <w:lsdException w:name="Balloon Text" w:semiHidden="1" w:unhideWhenUsed="1"/>
-    <w:lsdException w:name="Table Grid" w:semiHidden="1" w:uiPriority="59" w:unhideWhenUsed="1"/>
-    <w:lsdException w:name="Table Theme" w:semiHidden="1" w:unhideWhenUsed="1"/>
-    <w:lsdException w:name="Placeholder Text" w:semiHidden="1"/>
-    <w:lsdException w:name="No Spacing" w:uiPriority="1" w:qFormat="1"/>
-    <w:lsdException w:name="Light Shading" w:uiPriority="60"/>
-    <w:lsdException w:name="Light List" w:uiPriority="61"/>
-    <w:lsdException w:name="Light Grid" w:uiPriority="62"/>
-    <w:lsdException w:name="Medium Shading 1" w:uiPriority="63"/>
-    <w:lsdException w:name="Medium Shading 2" w:uiPriority="64"/>
-    <w:lsdException w:name="Medium List 1" w:uiPriority="65"/>
-    <w:lsdException w:name="Medium List 2" w:uiPriority="66"/>
-    <w:lsdException w:name="Medium Grid 1" w:uiPriority="67"/>
-    <w:lsdException w:name="Medium Grid 2" w:uiPriority="68"/>
-    <w:lsdException w:name="Medium Grid 3" w:uiPriority="69"/>
-    <w:lsdException w:name="Dark List" w:uiPriority="70"/>
-    <w:lsdException w:name="Colorful Shading" w:uiPriority="71"/>
-    <w:lsdException w:name="Colorful List" w:uiPriority="72"/>
-    <w:lsdException w:name="Colorful Grid" w:uiPriority="73"/>
-    <w:lsdException w:name="Light Shading Accent 1" w:uiPriority="60"/>
-    <w:lsdException w:name="Light List Accent 1" w:uiPriority="61"/>
-    <w:lsdException w:name="Light Grid Accent 1" w:uiPriority="62"/>
-    <w:lsdException w:name="Medium Shading 1 Accent 1" w:uiPriority="63"/>
-    <w:lsdException w:name="Medium Shading 2 Accent 1" w:uiPriority="64"/>
-    <w:lsdException w:name="Medium List 1 Accent 1" w:uiPriority="65"/>
-    <w:lsdException w:name="Revision" w:semiHidden="1"/>
-    <w:lsdException w:name="List Paragraph" w:uiPriority="34" w:qFormat="1"/>
-    <w:lsdException w:name="Quote" w:uiPriority="29" w:qFormat="1"/>
-    <w:lsdException w:name="Intense Quote" w:uiPriority="30" w:qFormat="1"/>
-    <w:lsdException w:name="Medium List 2 Accent 1" w:uiPriority="66"/>
-    <w:lsdException w:name="Medium Grid 1 Accent 1" w:uiPriority="67"/>
-    <w:lsdException w:name="Medium Grid 2 Accent 1" w:uiPriority="68"/>
-    <w:lsdException w:name="Medium Grid 3 Accent 1" w:uiPriority="69"/>
-    <w:lsdException w:name="Dark List Accent 1" w:uiPriority="70"/>
-    <w:lsdException w:name="Colorful Shading Accent 1" w:uiPriority="71"/>
-    <w:lsdException w:name="Colorful List Accent 1" w:uiPriority="72"/>
-    <w:lsdException w:name="Colorful Grid Accent 1" w:uiPriority="73"/>
-    <w:lsdException w:name="Light Shading Accent 2" w:uiPriority="60"/>
-    <w:lsdException w:name="Light List Accent 2" w:uiPriority="61"/>
-    <w:lsdException w:name="Light Grid Accent 2" w:uiPriority="62"/>
-    <w:lsdException w:name="Medium Shading 1 Accent 2" w:uiPriority="63"/>
-    <w:lsdException w:name="Medium Shading 2 Accent 2" w:uiPriority="64"/>
-    <w:lsdException w:name="Medium List 1 Accent 2" w:uiPriority="65"/>
-    <w:lsdException w:name="Medium List 2 Accent 2" w:uiPriority="66"/>
-    <w:lsdException w:name="Medium Grid 1 Accent 2" w:uiPriority="67"/>
-    <w:lsdException w:name="Medium Grid 2 Accent 2" w:uiPriority="68"/>
-    <w:lsdException w:name="Medium Grid 3 Accent 2" w:uiPriority="69"/>
-    <w:lsdException w:name="Dark List Accent 2" w:uiPriority="70"/>
-    <w:lsdException w:name="Colorful Shading Accent 2" w:uiPriority="71"/>
-    <w:lsdException w:name="Colorful List Accent 2" w:uiPriority="72"/>
-    <w:lsdException w:name="Colorful Grid Accent 2" w:uiPriority="73"/>
-    <w:lsdException w:name="Light Shading Accent 3" w:uiPriority="60"/>
-    <w:lsdException w:name="Light List Accent 3" w:uiPriority="61"/>
-    <w:lsdException w:name="Light Grid Accent 3" w:uiPriority="62"/>
-    <w:lsdException w:name="Medium Shading 1 Accent 3" w:uiPriority="63"/>
-    <w:lsdException w:name="Medium Shading 2 Accent 3" w:uiPriority="64"/>
-    <w:lsdException w:name="Medium List 1 Accent 3" w:uiPriority="65"/>
-    <w:lsdException w:name="Medium List 2 Accent 3" w:uiPriority="66"/>
-    <w:lsdException w:name="Medium Grid 1 Accent 3" w:uiPriority="67"/>
-    <w:lsdException w:name="Medium Grid 2 Accent 3" w:uiPriority="68"/>
-    <w:lsdException w:name="Medium Grid 3 Accent 3" w:uiPriority="69"/>
-    <w:lsdException w:name="Dark List Accent 3" w:uiPriority="70"/>
-    <w:lsdException w:name="Colorful Shading Accent 3" w:uiPriority="71"/>
-    <w:lsdException w:name="Colorful List Accent 3" w:uiPriority="72"/>
-    <w:lsdException w:name="Colorful Grid Accent 3" w:uiPriority="73"/>
-    <w:lsdException w:name="Light Shading Accent 4" w:uiPriority="60"/>
-    <w:lsdException w:name="Light List Accent 4" w:uiPriority="61"/>
-    <w:lsdException w:name="Light Grid Accent 4" w:uiPriority="62"/>
-    <w:lsdException w:name="Medium Shading 1 Accent 4" w:uiPriority="63"/>
-    <w:lsdException w:name="Medium Shading 2 Accent 4" w:uiPriority="64"/>
-    <w:lsdException w:name="Medium List 1 Accent 4" w:uiPriority="65"/>
-    <w:lsdException w:name="Medium List 2 Accent 4" w:uiPriority="66"/>
-    <w:lsdException w:name="Medium Grid 1 Accent 4" w:uiPriority="67"/>
-    <w:lsdException w:name="Medium Grid 2 Accent 4" w:uiPriority="68"/>
-    <w:lsdException w:name="Medium Grid 3 Accent 4" w:uiPriority="69"/>
-    <w:lsdException w:name="Dark List Accent 4" w:uiPriority="70"/>
-    <w:lsdException w:name="Colorful Shading Accent 4" w:uiPriority="71"/>
-    <w:lsdException w:name="Colorful List Accent 4" w:uiPriority="72"/>
-    <w:lsdException w:name="Colorful Grid Accent 4" w:uiPriority="73"/>
-    <w:lsdException w:name="Light Shading Accent 5" w:uiPriority="60"/>
-    <w:lsdException w:name="Light List Accent 5" w:uiPriority="61"/>
-    <w:lsdException w:name="Light Grid Accent 5" w:uiPriority="62"/>
-    <w:lsdException w:name="Medium Shading 1 Accent 5" w:uiPriority="63"/>
-    <w:lsdException w:name="Medium Shading 2 Accent 5" w:uiPriority="64"/>
-    <w:lsdException w:name="Medium List 1 Accent 5" w:uiPriority="65"/>
-    <w:lsdException w:name="Medium List 2 Accent 5" w:uiPriority="66"/>
-    <w:lsdException w:name="Medium Grid 1 Accent 5" w:uiPriority="67"/>
-    <w:lsdException w:name="Medium Grid 2 Accent 5" w:uiPriority="68"/>
-    <w:lsdException w:name="Medium Grid 3 Accent 5" w:uiPriority="69"/>
-    <w:lsdException w:name="Dark List Accent 5" w:uiPriority="70"/>
-    <w:lsdException w:name="Colorful Shading Accent 5" w:uiPriority="71"/>
-    <w:lsdException w:name="Colorful List Accent 5" w:uiPriority="72"/>
-    <w:lsdException w:name="Colorful Grid Accent 5" w:uiPriority="73"/>
-    <w:lsdException w:name="Light Shading Accent 6" w:uiPriority="60"/>
-    <w:lsdException w:name="Light List Accent 6" w:uiPriority="61"/>
-    <w:lsdException w:name="Light Grid Accent 6" w:uiPriority="62"/>
-    <w:lsdException w:name="Medium Shading 1 Accent 6" w:uiPriority="63"/>
-    <w:lsdException w:name="Medium Shading 2 Accent 6" w:uiPriority="64"/>
-    <w:lsdException w:name="Medium List 1 Accent 6" w:uiPriority="65"/>
-    <w:lsdException w:name="Medium List 2 Accent 6" w:uiPriority="66"/>
-    <w:lsdException w:name="Medium Grid 1 Accent 6" w:uiPriority="67"/>
-    <w:lsdException w:name="Medium Grid 2 Accent 6" w:uiPriority="68"/>
-    <w:lsdException w:name="Medium Grid 3 Accent 6" w:uiPriority="69"/>
-    <w:lsdException w:name="Dark List Accent 6" w:uiPriority="70"/>
-    <w:lsdException w:name="Colorful Shading Accent 6" w:uiPriority="71"/>
-    <w:lsdException w:name="Colorful List Accent 6" w:uiPriority="72"/>
-    <w:lsdException w:name="Colorful Grid Accent 6" w:uiPriority="73"/>
-    <w:lsdException w:name="Subtle Emphasis" w:uiPriority="19" w:qFormat="1"/>
-    <w:lsdException w:name="Intense Emphasis" w:uiPriority="21" w:qFormat="1"/>
-    <w:lsdException w:name="Subtle Reference" w:uiPriority="31" w:qFormat="1"/>
-    <w:lsdException w:name="Intense Reference" w:uiPriority="32" w:qFormat="1"/>
-    <w:lsdException w:name="Book Title" w:uiPriority="33" w:qFormat="1"/>
-    <w:lsdException w:name="Bibliography" w:semiHidden="1" w:uiPriority="37" w:unhideWhenUsed="1"/>
-    <w:lsdException w:name="TOC Heading" w:semiHidden="1" w:uiPriority="39" w:unhideWhenUsed="1" w:qFormat="1"/>
-    <w:lsdException w:name="Plain Table 1" w:uiPriority="41"/>
-    <w:lsdException w:name="Plain Table 2" w:uiPriority="42"/>
-    <w:lsdException w:name="Plain Table 3" w:uiPriority="43"/>
-    <w:lsdException w:name="Plain Table 4" w:uiPriority="44"/>
-    <w:lsdException w:name="Plain Table 5" w:uiPriority="45"/>
-    <w:lsdException w:name="Grid Table Light" w:uiPriority="40"/>
-    <w:lsdException w:name="Grid Table 1 Light" w:uiPriority="46"/>
-    <w:lsdException w:name="Grid Table 2" w:uiPriority="47"/>
-    <w:lsdException w:name="Grid Table 3" w:uiPriority="48"/>
-    <w:lsdException w:name="Grid Table 4" w:uiPriority="49"/>
-    <w:lsdException w:name="Grid Table 5 Dark" w:uiPriority="50"/>
-    <w:lsdException w:name="Grid Table 6 Colorful" w:uiPriority="51"/>
-    <w:lsdException w:name="Grid Table 7 Colorful" w:uiPriority="52"/>
-    <w:lsdException w:name="Grid Table 1 Light Accent 1" w:uiPriority="46"/>
-    <w:lsdException w:name="Grid Table 2 Accent 1" w:uiPriority="47"/>
-    <w:lsdException w:name="Grid Table 3 Accent 1" w:uiPriority="48"/>
-    <w:lsdException w:name="Grid Table 4 Accent 1" w:uiPriority="49"/>
-    <w:lsdException w:name="Grid Table 5 Dark Accent 1" w:uiPriority="50"/>
-    <w:lsdException w:name="Grid Table 6 Colorful Accent 1" w:uiPriority="51"/>
-    <w:lsdException w:name="Grid Table 7 Colorful Accent 1" w:uiPriority="52"/>
-    <w:lsdException w:name="Grid Table 1 Light Accent 2" w:uiPriority="46"/>
-    <w:lsdException w:name="Grid Table 2 Accent 2" w:uiPriority="47"/>
-    <w:lsdException w:name="Grid Table 3 Accent 2" w:uiPriority="48"/>
-    <w:lsdException w:name="Grid Table 4 Accent 2" w:uiPriority="49"/>
-    <w:lsdException w:name="Grid Table 5 Dark Accent 2" w:uiPriority="50"/>
-    <w:lsdException w:name="Grid Table 6 Colorful Accent 2" w:uiPriority="51"/>
-    <w:lsdException w:name="Grid Table 7 Colorful Accent 2" w:uiPriority="52"/>
-    <w:lsdException w:name="Grid Table 1 Light Accent 3" w:uiPriority="46"/>
-    <w:lsdException w:name="Grid Table 2 Accent 3" w:uiPriority="47"/>
-    <w:lsdException w:name="Grid Table 3 Accent 3" w:uiPriority="48"/>
-    <w:lsdException w:name="Grid Table 4 Accent 3" w:uiPriority="49"/>
-    <w:lsdException w:name="Grid Table 5 Dark Accent 3" w:uiPriority="50"/>
-    <w:lsdException w:name="Grid Table 6 Colorful Accent 3" w:uiPriority="51"/>
-    <w:lsdException w:name="Grid Table 7 Colorful Accent 3" w:uiPriority="52"/>
-    <w:lsdException w:name="Grid Table 1 Light Accent 4" w:uiPriority="46"/>
-    <w:lsdException w:name="Grid Table 2 Accent 4" w:uiPriority="47"/>
-    <w:lsdException w:name="Grid Table 3 Accent 4" w:uiPriority="48"/>
-    <w:lsdException w:name="Grid Table 4 Accent 4" w:uiPriority="49"/>
-    <w:lsdException w:name="Grid Table 5 Dark Accent 4" w:uiPriority="50"/>
-    <w:lsdException w:name="Grid Table 6 Colorful Accent 4" w:uiPriority="51"/>
-    <w:lsdException w:name="Grid Table 7 Colorful Accent 4" w:uiPriority="52"/>
-    <w:lsdException w:name="Grid Table 1 Light Accent 5" w:uiPriority="46"/>
-    <w:lsdException w:name="Grid Table 2 Accent 5" w:uiPriority="47"/>
-    <w:lsdException w:name="Grid Table 3 Accent 5" w:uiPriority="48"/>
-    <w:lsdException w:name="Grid Table 4 Accent 5" w:uiPriority="49"/>
-    <w:lsdException w:name="Grid Table 5 Dark Accent 5" w:uiPriority="50"/>
-    <w:lsdException w:name="Grid Table 6 Colorful Accent 5" w:uiPriority="51"/>
-    <w:lsdException w:name="Grid Table 7 Colorful Accent 5" w:uiPriority="52"/>
-    <w:lsdException w:name="Grid Table 1 Light Accent 6" w:uiPriority="46"/>
-    <w:lsdException w:name="Grid Table 2 Accent 6" w:uiPriority="47"/>
-    <w:lsdException w:name="Grid Table 3 Accent 6" w:uiPriority="48"/>
-    <w:lsdException w:name="Grid Table 4 Accent 6" w:uiPriority="49"/>
-    <w:lsdException w:name="Grid Table 5 Dark Accent 6" w:uiPriority="50"/>
-    <w:lsdException w:name="Grid Table 6 Colorful Accent 6" w:uiPriority="51"/>
-    <w:lsdException w:name="Grid Table 7 Colorful Accent 6" w:uiPriority="52"/>
-    <w:lsdException w:name="List Table 1 Light" w:uiPriority="46"/>
-    <w:lsdException w:name="List Table 2" w:uiPriority="47"/>
-    <w:lsdException w:name="List Table 3" w:uiPriority="48"/>
-    <w:lsdException w:name="List Table 4" w:uiPriority="49"/>
-    <w:lsdException w:name="List Table 5 Dark" w:uiPriority="50"/>
-    <w:lsdException w:name="List Table 6 Colorful" w:uiPriority="51"/>
-    <w:lsdException w:name="List Table 7 Colorful" w:uiPriority="52"/>
-    <w:lsdException w:name="List Table 1 Light Accent 1" w:uiPriority="46"/>
-    <w:lsdException w:name="List Table 2 Accent 1" w:uiPriority="47"/>
-    <w:lsdException w:name="List Table 3 Accent 1" w:uiPriority="48"/>
-    <w:lsdException w:name="List Table 4 Accent 1" w:uiPriority="49"/>
-    <w:lsdException w:name="List Table 5 Dark Accent 1" w:uiPriority="50"/>
-    <w:lsdException w:name="List Table 6 Colorful Accent 1" w:uiPriority="51"/>
-    <w:lsdException w:name="List Table 7 Colorful Accent 1" w:uiPriority="52"/>
-    <w:lsdException w:name="List Table 1 Light Accent 2" w:uiPriority="46"/>
-    <w:lsdException w:name="List Table 2 Accent 2" w:uiPriority="47"/>
-    <w:lsdException w:name="List Table 3 Accent 2" w:uiPriority="48"/>
-    <w:lsdException w:name="List Table 4 Accent 2" w:uiPriority="49"/>
-    <w:lsdException w:name="List Table 5 Dark Accent 2" w:uiPriority="50"/>
-    <w:lsdException w:name="List Table 6 Colorful Accent 2" w:uiPriority="51"/>
-    <w:lsdException w:name="List Table 7 Colorful Accent 2" w:uiPriority="52"/>
-    <w:lsdException w:name="List Table 1 Light Accent 3" w:uiPriority="46"/>
-    <w:lsdException w:name="List Table 2 Accent 3" w:uiPriority="47"/>
-    <w:lsdException w:name="List Table 3 Accent 3" w:uiPriority="48"/>
-    <w:lsdException w:name="List Table 4 Accent 3" w:uiPriority="49"/>
-    <w:lsdException w:name="List Table 5 Dark Accent 3" w:uiPriority="50"/>
-    <w:lsdException w:name="List Table 6 Colorful Accent 3" w:uiPriority="51"/>
-    <w:lsdException w:name="List Table 7 Colorful Accent 3" w:uiPriority="52"/>
-    <w:lsdException w:name="List Table 1 Light Accent 4" w:uiPriority="46"/>
-    <w:lsdException w:name="List Table 2 Accent 4" w:uiPriority="47"/>
-    <w:lsdException w:name="List Table 3 Accent 4" w:uiPriority="48"/>
-    <w:lsdException w:name="List Table 4 Accent 4" w:uiPriority="49"/>
-    <w:lsdException w:name="List Table 5 Dark Accent 4" w:uiPriority="50"/>
-    <w:lsdException w:name="List Table 6 Colorful Accent 4" w:uiPriority="51"/>
-    <w:lsdException w:name="List Table 7 Colorful Accent 4" w:uiPriority="52"/>
-    <w:lsdException w:name="List Table 1 Light Accent 5" w:uiPriority="46"/>
-    <w:lsdException w:name="List Table 2 Accent 5" w:uiPriority="47"/>
-    <w:lsdException w:name="List Table 3 Accent 5" w:uiPriority="48"/>
-    <w:lsdException w:name="List Table 4 Accent 5" w:uiPriority="49"/>
-    <w:lsdException w:name="List Table 5 Dark Accent 5" w:uiPriority="50"/>
-    <w:lsdException w:name="List Table 6 Colorful Accent 5" w:uiPriority="51"/>
-    <w:lsdException w:name="List Table 7 Colorful Accent 5" w:uiPriority="52"/>
-    <w:lsdException w:name="List Table 1 Light Accent 6" w:uiPriority="46"/>
-    <w:lsdException w:name="List Table 2 Accent 6" w:uiPriority="47"/>
-    <w:lsdException w:name="List Table 3 Accent 6" w:uiPriority="48"/>
-    <w:lsdException w:name="List Table 4 Accent 6" w:uiPriority="49"/>
-    <w:lsdException w:name="List Table 5 Dark Accent 6" w:uiPriority="50"/>
-    <w:lsdException w:name="List Table 6 Colorful Accent 6" w:uiPriority="51"/>
-    <w:lsdException w:name="List Table 7 Colorful Accent 6" w:uiPriority="52"/>
-    <w:lsdException w:name="Mention" w:semiHidden="1" w:unhideWhenUsed="1"/>
-    <w:lsdException w:name="Smart Hyperlink" w:semiHidden="1" w:unhideWhenUsed="1"/>
-    <w:lsdException w:name="Hashtag" w:semiHidden="1" w:unhideWhenUsed="1"/>
-    <w:lsdException w:name="Unresolved Mention" w:semiHidden="1" w:unhideWhenUsed="1"/>
-    <w:lsdException w:name="Smart Link" w:semiHidden="1" w:unhideWhenUsed="1"/>
+  <w:latentStyles w:defLockedState="0" w:defUIPriority="99" w:defSemiHidden="1" w:defUnhideWhenUsed="1" w:defQFormat="0" w:count="267">
+    <w:lsdException w:name="Normal" w:semiHidden="0" w:uiPriority="0" w:unhideWhenUsed="0" w:qFormat="1"/>
+    <w:lsdException w:name="heading 1" w:semiHidden="0" w:uiPriority="9" w:unhideWhenUsed="0" w:qFormat="1"/>
+    <w:lsdException w:name="heading 2" w:uiPriority="9" w:qFormat="1"/>
+    <w:lsdException w:name="heading 3" w:uiPriority="9" w:qFormat="1"/>
+    <w:lsdException w:name="heading 4" w:uiPriority="9" w:qFormat="1"/>
+    <w:lsdException w:name="heading 5" w:uiPriority="9" w:qFormat="1"/>
+    <w:lsdException w:name="heading 6" w:uiPriority="9" w:qFormat="1"/>
+    <w:lsdException w:name="heading 7" w:uiPriority="9" w:qFormat="1"/>
+    <w:lsdException w:name="heading 8" w:uiPriority="9" w:qFormat="1"/>
+    <w:lsdException w:name="heading 9" w:uiPriority="9" w:qFormat="1"/>
+    <w:lsdException w:name="toc 1" w:uiPriority="39"/>
+    <w:lsdException w:name="toc 2" w:uiPriority="39"/>
+    <w:lsdException w:name="toc 3" w:uiPriority="39"/>
+    <w:lsdException w:name="toc 4" w:uiPriority="39"/>
+    <w:lsdException w:name="toc 5" w:uiPriority="39"/>
+    <w:lsdException w:name="toc 6" w:uiPriority="39"/>
+    <w:lsdException w:name="toc 7" w:uiPriority="39"/>
+    <w:lsdException w:name="toc 8" w:uiPriority="39"/>
+    <w:lsdException w:name="toc 9" w:uiPriority="39"/>
+    <w:lsdException w:name="caption" w:uiPriority="35" w:qFormat="1"/>
+    <w:lsdException w:name="Title" w:semiHidden="0" w:uiPriority="10" w:unhideWhenUsed="0" w:qFormat="1"/>
+    <w:lsdException w:name="Default Paragraph Font" w:uiPriority="1"/>
+    <w:lsdException w:name="Subtitle" w:semiHidden="0" w:uiPriority="11" w:unhideWhenUsed="0" w:qFormat="1"/>
+    <w:lsdException w:name="Strong" w:semiHidden="0" w:uiPriority="22" w:unhideWhenUsed="0" w:qFormat="1"/>
+    <w:lsdException w:name="Emphasis" w:semiHidden="0" w:uiPriority="20" w:unhideWhenUsed="0" w:qFormat="1"/>
+    <w:lsdException w:name="Table Grid" w:uiPriority="59"/>
+    <w:lsdException w:name="Placeholder Text" w:unhideWhenUsed="0"/>
+    <w:lsdException w:name="No Spacing" w:semiHidden="0" w:uiPriority="1" w:unhideWhenUsed="0" w:qFormat="1"/>
+    <w:lsdException w:name="Light Shading" w:semiHidden="0" w:uiPriority="60" w:unhideWhenUsed="0"/>
+    <w:lsdException w:name="Light List" w:semiHidden="0" w:uiPriority="61" w:unhideWhenUsed="0"/>
+    <w:lsdException w:name="Light Grid" w:semiHidden="0" w:uiPriority="62" w:unhideWhenUsed="0"/>
+    <w:lsdException w:name="Medium Shading 1" w:semiHidden="0" w:uiPriority="63" w:unhideWhenUsed="0"/>
+    <w:lsdException w:name="Medium Shading 2" w:semiHidden="0" w:uiPriority="64" w:unhideWhenUsed="0"/>
+    <w:lsdException w:name="Medium List 1" w:semiHidden="0" w:uiPriority="65" w:unhideWhenUsed="0"/>
+    <w:lsdException w:name="Medium List 2" w:semiHidden="0" w:uiPriority="66" w:unhideWhenUsed="0"/>
+    <w:lsdException w:name="Medium Grid 1" w:semiHidden="0" w:uiPriority="67" w:unhideWhenUsed="0"/>
+    <w:lsdException w:name="Medium Grid 2" w:semiHidden="0" w:uiPriority="68" w:unhideWhenUsed="0"/>
+    <w:lsdException w:name="Medium Grid 3" w:semiHidden="0" w:uiPriority="69" w:unhideWhenUsed="0"/>
+    <w:lsdException w:name="Dark List" w:semiHidden="0" w:uiPriority="70" w:unhideWhenUsed="0"/>
+    <w:lsdException w:name="Colorful Shading" w:semiHidden="0" w:uiPriority="71" w:unhideWhenUsed="0"/>
+    <w:lsdException w:name="Colorful List" w:semiHidden="0" w:uiPriority="72" w:unhideWhenUsed="0"/>
+    <w:lsdException w:name="Colorful Grid" w:semiHidden="0" w:uiPriority="73" w:unhideWhenUsed="0"/>
+    <w:lsdException w:name="Light Shading Accent 1" w:semiHidden="0" w:uiPriority="60" w:unhideWhenUsed="0"/>
+    <w:lsdException w:name="Light List Accent 1" w:semiHidden="0" w:uiPriority="61" w:unhideWhenUsed="0"/>
+    <w:lsdException w:name="Light Grid Accent 1" w:semiHidden="0" w:uiPriority="62" w:unhideWhenUsed="0"/>
+    <w:lsdException w:name="Medium Shading 1 Accent 1" w:semiHidden="0" w:uiPriority="63" w:unhideWhenUsed="0"/>
+    <w:lsdException w:name="Medium Shading 2 Accent 1" w:semiHidden="0" w:uiPriority="64" w:unhideWhenUsed="0"/>
+    <w:lsdException w:name="Medium List 1 Accent 1" w:semiHidden="0" w:uiPriority="65" w:unhideWhenUsed="0"/>
+    <w:lsdException w:name="Revision" w:unhideWhenUsed="0"/>
+    <w:lsdException w:name="List Paragraph" w:semiHidden="0" w:uiPriority="34" w:unhideWhenUsed="0" w:qFormat="1"/>
+    <w:lsdException w:name="Quote" w:semiHidden="0" w:uiPriority="29" w:unhideWhenUsed="0" w:qFormat="1"/>
+    <w:lsdException w:name="Intense Quote" w:semiHidden="0" w:uiPriority="30" w:unhideWhenUsed="0" w:qFormat="1"/>
+    <w:lsdException w:name="Medium List 2 Accent 1" w:semiHidden="0" w:uiPriority="66" w:unhideWhenUsed="0"/>
+    <w:lsdException w:name="Medium Grid 1 Accent 1" w:semiHidden="0" w:uiPriority="67" w:unhideWhenUsed="0"/>
+    <w:lsdException w:name="Medium Grid 2 Accent 1" w:semiHidden="0" w:uiPriority="68" w:unhideWhenUsed="0"/>
+    <w:lsdException w:name="Medium Grid 3 Accent 1" w:semiHidden="0" w:uiPriority="69" w:unhideWhenUsed="0"/>
+    <w:lsdException w:name="Dark List Accent 1" w:semiHidden="0" w:uiPriority="70" w:unhideWhenUsed="0"/>
+    <w:lsdException w:name="Colorful Shading Accent 1" w:semiHidden="0" w:uiPriority="71" w:unhideWhenUsed="0"/>
+    <w:lsdException w:name="Colorful List Accent 1" w:semiHidden="0" w:uiPriority="72" w:unhideWhenUsed="0"/>
+    <w:lsdException w:name="Colorful Grid Accent 1" w:semiHidden="0" w:uiPriority="73" w:unhideWhenUsed="0"/>
+    <w:lsdException w:name="Light Shading Accent 2" w:semiHidden="0" w:uiPriority="60" w:unhideWhenUsed="0"/>
+    <w:lsdException w:name="Light List Accent 2" w:semiHidden="0" w:uiPriority="61" w:unhideWhenUsed="0"/>
+    <w:lsdException w:name="Light Grid Accent 2" w:semiHidden="0" w:uiPriority="62" w:unhideWhenUsed="0"/>
+    <w:lsdException w:name="Medium Shading 1 Accent 2" w:semiHidden="0" w:uiPriority="63" w:unhideWhenUsed="0"/>
+    <w:lsdException w:name="Medium Shading 2 Accent 2" w:semiHidden="0" w:uiPriority="64" w:unhideWhenUsed="0"/>
+    <w:lsdException w:name="Medium List 1 Accent 2" w:semiHidden="0" w:uiPriority="65" w:unhideWhenUsed="0"/>
+    <w:lsdException w:name="Medium List 2 Accent 2" w:semiHidden="0" w:uiPriority="66" w:unhideWhenUsed="0"/>
+    <w:lsdException w:name="Medium Grid 1 Accent 2" w:semiHidden="0" w:uiPriority="67" w:unhideWhenUsed="0"/>
+    <w:lsdException w:name="Medium Grid 2 Accent 2" w:semiHidden="0" w:uiPriority="68" w:unhideWhenUsed="0"/>
+    <w:lsdException w:name="Medium Grid 3 Accent 2" w:semiHidden="0" w:uiPriority="69" w:unhideWhenUsed="0"/>
+    <w:lsdException w:name="Dark List Accent 2" w:semiHidden="0" w:uiPriority="70" w:unhideWhenUsed="0"/>
+    <w:lsdException w:name="Colorful Shading Accent 2" w:semiHidden="0" w:uiPriority="71" w:unhideWhenUsed="0"/>
+    <w:lsdException w:name="Colorful List Accent 2" w:semiHidden="0" w:uiPriority="72" w:unhideWhenUsed="0"/>
+    <w:lsdException w:name="Colorful Grid Accent 2" w:semiHidden="0" w:uiPriority="73" w:unhideWhenUsed="0"/>
+    <w:lsdException w:name="Light Shading Accent 3" w:semiHidden="0" w:uiPriority="60" w:unhideWhenUsed="0"/>
+    <w:lsdException w:name="Light List Accent 3" w:semiHidden="0" w:uiPriority="61" w:unhideWhenUsed="0"/>
+    <w:lsdException w:name="Light Grid Accent 3" w:semiHidden="0" w:uiPriority="62" w:unhideWhenUsed="0"/>
+    <w:lsdException w:name="Medium Shading 1 Accent 3" w:semiHidden="0" w:uiPriority="63" w:unhideWhenUsed="0"/>
+    <w:lsdException w:name="Medium Shading 2 Accent 3" w:semiHidden="0" w:uiPriority="64" w:unhideWhenUsed="0"/>
+    <w:lsdException w:name="Medium List 1 Accent 3" w:semiHidden="0" w:uiPriority="65" w:unhideWhenUsed="0"/>
+    <w:lsdException w:name="Medium List 2 Accent 3" w:semiHidden="0" w:uiPriority="66" w:unhideWhenUsed="0"/>
+    <w:lsdException w:name="Medium Grid 1 Accent 3" w:semiHidden="0" w:uiPriority="67" w:unhideWhenUsed="0"/>
+    <w:lsdException w:name="Medium Grid 2 Accent 3" w:semiHidden="0" w:uiPriority="68" w:unhideWhenUsed="0"/>
+    <w:lsdException w:name="Medium Grid 3 Accent 3" w:semiHidden="0" w:uiPriority="69" w:unhideWhenUsed="0"/>
+    <w:lsdException w:name="Dark List Accent 3" w:semiHidden="0" w:uiPriority="70" w:unhideWhenUsed="0"/>
+    <w:lsdException w:name="Colorful Shading Accent 3" w:semiHidden="0" w:uiPriority="71" w:unhideWhenUsed="0"/>
+    <w:lsdException w:name="Colorful List Accent 3" w:semiHidden="0" w:uiPriority="72" w:unhideWhenUsed="0"/>
+    <w:lsdException w:name="Colorful Grid Accent 3" w:semiHidden="0" w:uiPriority="73" w:unhideWhenUsed="0"/>
+    <w:lsdException w:name="Light Shading Accent 4" w:semiHidden="0" w:uiPriority="60" w:unhideWhenUsed="0"/>
+    <w:lsdException w:name="Light List Accent 4" w:semiHidden="0" w:uiPriority="61" w:unhideWhenUsed="0"/>
+    <w:lsdException w:name="Light Grid Accent 4" w:semiHidden="0" w:uiPriority="62" w:unhideWhenUsed="0"/>
+    <w:lsdException w:name="Medium Shading 1 Accent 4" w:semiHidden="0" w:uiPriority="63" w:unhideWhenUsed="0"/>
+    <w:lsdException w:name="Medium Shading 2 Accent 4" w:semiHidden="0" w:uiPriority="64" w:unhideWhenUsed="0"/>
+    <w:lsdException w:name="Medium List 1 Accent 4" w:semiHidden="0" w:uiPriority="65" w:unhideWhenUsed="0"/>
+    <w:lsdException w:name="Medium List 2 Accent 4" w:semiHidden="0" w:uiPriority="66" w:unhideWhenUsed="0"/>
+    <w:lsdException w:name="Medium Grid 1 Accent 4" w:semiHidden="0" w:uiPriority="67" w:unhideWhenUsed="0"/>
+    <w:lsdException w:name="Medium Grid 2 Accent 4" w:semiHidden="0" w:uiPriority="68" w:unhideWhenUsed="0"/>
+    <w:lsdException w:name="Medium Grid 3 Accent 4" w:semiHidden="0" w:uiPriority="69" w:unhideWhenUsed="0"/>
+    <w:lsdException w:name="Dark List Accent 4" w:semiHidden="0" w:uiPriority="70" w:unhideWhenUsed="0"/>
+    <w:lsdException w:name="Colorful Shading Accent 4" w:semiHidden="0" w:uiPriority="71" w:unhideWhenUsed="0"/>
+    <w:lsdException w:name="Colorful List Accent 4" w:semiHidden="0" w:uiPriority="72" w:unhideWhenUsed="0"/>
+    <w:lsdException w:name="Colorful Grid Accent 4" w:semiHidden="0" w:uiPriority="73" w:unhideWhenUsed="0"/>
+    <w:lsdException w:name="Light Shading Accent 5" w:semiHidden="0" w:uiPriority="60" w:unhideWhenUsed="0"/>
+    <w:lsdException w:name="Light List Accent 5" w:semiHidden="0" w:uiPriority="61" w:unhideWhenUsed="0"/>
+    <w:lsdException w:name="Light Grid Accent 5" w:semiHidden="0" w:uiPriority="62" w:unhideWhenUsed="0"/>
+    <w:lsdException w:name="Medium Shading 1 Accent 5" w:semiHidden="0" w:uiPriority="63" w:unhideWhenUsed="0"/>
+    <w:lsdException w:name="Medium Shading 2 Accent 5" w:semiHidden="0" w:uiPriority="64" w:unhideWhenUsed="0"/>
+    <w:lsdException w:name="Medium List 1 Accent 5" w:semiHidden="0" w:uiPriority="65" w:unhideWhenUsed="0"/>
+    <w:lsdException w:name="Medium List 2 Accent 5" w:semiHidden="0" w:uiPriority="66" w:unhideWhenUsed="0"/>
+    <w:lsdException w:name="Medium Grid 1 Accent 5" w:semiHidden="0" w:uiPriority="67" w:unhideWhenUsed="0"/>
+    <w:lsdException w:name="Medium Grid 2 Accent 5" w:semiHidden="0" w:uiPriority="68" w:unhideWhenUsed="0"/>
+    <w:lsdException w:name="Medium Grid 3 Accent 5" w:semiHidden="0" w:uiPriority="69" w:unhideWhenUsed="0"/>
+    <w:lsdException w:name="Dark List Accent 5" w:semiHidden="0" w:uiPriority="70" w:unhideWhenUsed="0"/>
+    <w:lsdException w:name="Colorful Shading Accent 5" w:semiHidden="0" w:uiPriority="71" w:unhideWhenUsed="0"/>
+    <w:lsdException w:name="Colorful List Accent 5" w:semiHidden="0" w:uiPriority="72" w:unhideWhenUsed="0"/>
+    <w:lsdException w:name="Colorful Grid Accent 5" w:semiHidden="0" w:uiPriority="73" w:unhideWhenUsed="0"/>
+    <w:lsdException w:name="Light Shading Accent 6" w:semiHidden="0" w:uiPriority="60" w:unhideWhenUsed="0"/>
+    <w:lsdException w:name="Light List Accent 6" w:semiHidden="0" w:uiPriority="61" w:unhideWhenUsed="0"/>
+    <w:lsdException w:name="Light Grid Accent 6" w:semiHidden="0" w:uiPriority="62" w:unhideWhenUsed="0"/>
+    <w:lsdException w:name="Medium Shading 1 Accent 6" w:semiHidden="0" w:uiPriority="63" w:unhideWhenUsed="0"/>
+    <w:lsdException w:name="Medium Shading 2 Accent 6" w:semiHidden="0" w:uiPriority="64" w:unhideWhenUsed="0"/>
+    <w:lsdException w:name="Medium List 1 Accent 6" w:semiHidden="0" w:uiPriority="65" w:unhideWhenUsed="0"/>
+    <w:lsdException w:name="Medium List 2 Accent 6" w:semiHidden="0" w:uiPriority="66" w:unhideWhenUsed="0"/>
+    <w:lsdException w:name="Medium Grid 1 Accent 6" w:semiHidden="0" w:uiPriority="67" w:unhideWhenUsed="0"/>
+    <w:lsdException w:name="Medium Grid 2 Accent 6" w:semiHidden="0" w:uiPriority="68" w:unhideWhenUsed="0"/>
+    <w:lsdException w:name="Medium Grid 3 Accent 6" w:semiHidden="0" w:uiPriority="69" w:unhideWhenUsed="0"/>
+    <w:lsdException w:name="Dark List Accent 6" w:semiHidden="0" w:uiPriority="70" w:unhideWhenUsed="0"/>
+    <w:lsdException w:name="Colorful Shading Accent 6" w:semiHidden="0" w:uiPriority="71" w:unhideWhenUsed="0"/>
+    <w:lsdException w:name="Colorful List Accent 6" w:semiHidden="0" w:uiPriority="72" w:unhideWhenUsed="0"/>
+    <w:lsdException w:name="Colorful Grid Accent 6" w:semiHidden="0" w:uiPriority="73" w:unhideWhenUsed="0"/>
+    <w:lsdException w:name="Subtle Emphasis" w:semiHidden="0" w:uiPriority="19" w:unhideWhenUsed="0" w:qFormat="1"/>
+    <w:lsdException w:name="Intense Emphasis" w:semiHidden="0" w:uiPriority="21" w:unhideWhenUsed="0" w:qFormat="1"/>
+    <w:lsdException w:name="Subtle Reference" w:semiHidden="0" w:uiPriority="31" w:unhideWhenUsed="0" w:qFormat="1"/>
+    <w:lsdException w:name="Intense Reference" w:semiHidden="0" w:uiPriority="32" w:unhideWhenUsed="0" w:qFormat="1"/>
+    <w:lsdException w:name="Book Title" w:semiHidden="0" w:uiPriority="33" w:unhideWhenUsed="0" w:qFormat="1"/>
+    <w:lsdException w:name="Bibliography" w:uiPriority="37"/>
+    <w:lsdException w:name="TOC Heading" w:uiPriority="39" w:qFormat="1"/>
   </w:latentStyles>
-  <w:style w:type="paragraph" w:default="1" w:styleId="Binhthng">
+  <w:style w:type="paragraph" w:default="1" w:styleId="Normal">
     <w:name w:val="Normal"/>
     <w:qFormat/>
     <w:rsid w:val="004836BF"/>
@@ -7268,11 +5111,11 @@
       <w:szCs w:val="20"/>
     </w:rPr>
   </w:style>
-  <w:style w:type="paragraph" w:styleId="u1">
+  <w:style w:type="paragraph" w:styleId="Heading1">
     <w:name w:val="heading 1"/>
-    <w:basedOn w:val="Binhthng"/>
-    <w:next w:val="Binhthng"/>
-    <w:link w:val="u1Char"/>
+    <w:basedOn w:val="Normal"/>
+    <w:next w:val="Normal"/>
+    <w:link w:val="Heading1Char"/>
     <w:uiPriority w:val="9"/>
     <w:qFormat/>
     <w:rsid w:val="00953F45"/>
@@ -7296,11 +5139,11 @@
       <w:szCs w:val="28"/>
     </w:rPr>
   </w:style>
-  <w:style w:type="paragraph" w:styleId="u2">
+  <w:style w:type="paragraph" w:styleId="Heading2">
     <w:name w:val="heading 2"/>
-    <w:basedOn w:val="Binhthng"/>
-    <w:next w:val="Binhthng"/>
-    <w:link w:val="u2Char"/>
+    <w:basedOn w:val="Normal"/>
+    <w:next w:val="Normal"/>
+    <w:link w:val="Heading2Char"/>
     <w:uiPriority w:val="9"/>
     <w:unhideWhenUsed/>
     <w:qFormat/>
@@ -7323,11 +5166,11 @@
       <w:szCs w:val="26"/>
     </w:rPr>
   </w:style>
-  <w:style w:type="paragraph" w:styleId="u3">
+  <w:style w:type="paragraph" w:styleId="Heading3">
     <w:name w:val="heading 3"/>
-    <w:basedOn w:val="Binhthng"/>
-    <w:next w:val="Binhthng"/>
-    <w:link w:val="u3Char"/>
+    <w:basedOn w:val="Normal"/>
+    <w:next w:val="Normal"/>
+    <w:link w:val="Heading3Char"/>
     <w:uiPriority w:val="9"/>
     <w:unhideWhenUsed/>
     <w:qFormat/>
@@ -7350,11 +5193,11 @@
       <w:color w:val="000000" w:themeColor="text1"/>
     </w:rPr>
   </w:style>
-  <w:style w:type="paragraph" w:styleId="u4">
+  <w:style w:type="paragraph" w:styleId="Heading4">
     <w:name w:val="heading 4"/>
-    <w:basedOn w:val="Binhthng"/>
-    <w:next w:val="Binhthng"/>
-    <w:link w:val="u4Char"/>
+    <w:basedOn w:val="Normal"/>
+    <w:next w:val="Normal"/>
+    <w:link w:val="Heading4Char"/>
     <w:uiPriority w:val="9"/>
     <w:semiHidden/>
     <w:unhideWhenUsed/>
@@ -7379,11 +5222,11 @@
       <w:color w:val="4F81BD" w:themeColor="accent1"/>
     </w:rPr>
   </w:style>
-  <w:style w:type="paragraph" w:styleId="u5">
+  <w:style w:type="paragraph" w:styleId="Heading5">
     <w:name w:val="heading 5"/>
-    <w:basedOn w:val="Binhthng"/>
-    <w:next w:val="Binhthng"/>
-    <w:link w:val="u5Char"/>
+    <w:basedOn w:val="Normal"/>
+    <w:next w:val="Normal"/>
+    <w:link w:val="Heading5Char"/>
     <w:uiPriority w:val="9"/>
     <w:semiHidden/>
     <w:unhideWhenUsed/>
@@ -7404,11 +5247,11 @@
       <w:color w:val="243F60" w:themeColor="accent1" w:themeShade="7F"/>
     </w:rPr>
   </w:style>
-  <w:style w:type="paragraph" w:styleId="u6">
+  <w:style w:type="paragraph" w:styleId="Heading6">
     <w:name w:val="heading 6"/>
-    <w:basedOn w:val="Binhthng"/>
-    <w:next w:val="Binhthng"/>
-    <w:link w:val="u6Char"/>
+    <w:basedOn w:val="Normal"/>
+    <w:next w:val="Normal"/>
+    <w:link w:val="Heading6Char"/>
     <w:uiPriority w:val="9"/>
     <w:semiHidden/>
     <w:unhideWhenUsed/>
@@ -7431,11 +5274,11 @@
       <w:color w:val="243F60" w:themeColor="accent1" w:themeShade="7F"/>
     </w:rPr>
   </w:style>
-  <w:style w:type="paragraph" w:styleId="u7">
+  <w:style w:type="paragraph" w:styleId="Heading7">
     <w:name w:val="heading 7"/>
-    <w:basedOn w:val="Binhthng"/>
-    <w:next w:val="Binhthng"/>
-    <w:link w:val="u7Char"/>
+    <w:basedOn w:val="Normal"/>
+    <w:next w:val="Normal"/>
+    <w:link w:val="Heading7Char"/>
     <w:uiPriority w:val="9"/>
     <w:semiHidden/>
     <w:unhideWhenUsed/>
@@ -7458,11 +5301,11 @@
       <w:color w:val="404040" w:themeColor="text1" w:themeTint="BF"/>
     </w:rPr>
   </w:style>
-  <w:style w:type="paragraph" w:styleId="u8">
+  <w:style w:type="paragraph" w:styleId="Heading8">
     <w:name w:val="heading 8"/>
-    <w:basedOn w:val="Binhthng"/>
-    <w:next w:val="Binhthng"/>
-    <w:link w:val="u8Char"/>
+    <w:basedOn w:val="Normal"/>
+    <w:next w:val="Normal"/>
+    <w:link w:val="Heading8Char"/>
     <w:uiPriority w:val="9"/>
     <w:semiHidden/>
     <w:unhideWhenUsed/>
@@ -7484,11 +5327,11 @@
       <w:sz w:val="20"/>
     </w:rPr>
   </w:style>
-  <w:style w:type="paragraph" w:styleId="u9">
+  <w:style w:type="paragraph" w:styleId="Heading9">
     <w:name w:val="heading 9"/>
-    <w:basedOn w:val="Binhthng"/>
-    <w:next w:val="Binhthng"/>
-    <w:link w:val="u9Char"/>
+    <w:basedOn w:val="Normal"/>
+    <w:next w:val="Normal"/>
+    <w:link w:val="Heading9Char"/>
     <w:uiPriority w:val="9"/>
     <w:semiHidden/>
     <w:unhideWhenUsed/>
@@ -7512,13 +5355,13 @@
       <w:sz w:val="20"/>
     </w:rPr>
   </w:style>
-  <w:style w:type="character" w:default="1" w:styleId="Phngmcinhcuaoanvn">
+  <w:style w:type="character" w:default="1" w:styleId="DefaultParagraphFont">
     <w:name w:val="Default Paragraph Font"/>
     <w:uiPriority w:val="1"/>
     <w:semiHidden/>
     <w:unhideWhenUsed/>
   </w:style>
-  <w:style w:type="table" w:default="1" w:styleId="BangThngthng">
+  <w:style w:type="table" w:default="1" w:styleId="TableNormal">
     <w:name w:val="Normal Table"/>
     <w:uiPriority w:val="99"/>
     <w:semiHidden/>
@@ -7533,16 +5376,16 @@
       </w:tblCellMar>
     </w:tblPr>
   </w:style>
-  <w:style w:type="numbering" w:default="1" w:styleId="Khngco">
+  <w:style w:type="numbering" w:default="1" w:styleId="NoList">
     <w:name w:val="No List"/>
     <w:uiPriority w:val="99"/>
     <w:semiHidden/>
     <w:unhideWhenUsed/>
   </w:style>
-  <w:style w:type="paragraph" w:styleId="Bongchuthich">
+  <w:style w:type="paragraph" w:styleId="BalloonText">
     <w:name w:val="Balloon Text"/>
-    <w:basedOn w:val="Binhthng"/>
-    <w:link w:val="BongchuthichChar"/>
+    <w:basedOn w:val="Normal"/>
+    <w:link w:val="BalloonTextChar"/>
     <w:uiPriority w:val="99"/>
     <w:semiHidden/>
     <w:unhideWhenUsed/>
@@ -7556,10 +5399,10 @@
       <w:szCs w:val="16"/>
     </w:rPr>
   </w:style>
-  <w:style w:type="character" w:customStyle="1" w:styleId="BongchuthichChar">
-    <w:name w:val="Bóng chú thích Char"/>
-    <w:basedOn w:val="Phngmcinhcuaoanvn"/>
-    <w:link w:val="Bongchuthich"/>
+  <w:style w:type="character" w:customStyle="1" w:styleId="BalloonTextChar">
+    <w:name w:val="Balloon Text Char"/>
+    <w:basedOn w:val="DefaultParagraphFont"/>
+    <w:link w:val="BalloonText"/>
     <w:uiPriority w:val="99"/>
     <w:semiHidden/>
     <w:rsid w:val="00953F45"/>
@@ -7569,10 +5412,10 @@
       <w:szCs w:val="16"/>
     </w:rPr>
   </w:style>
-  <w:style w:type="character" w:customStyle="1" w:styleId="u1Char">
-    <w:name w:val="Đầu đề 1 Char"/>
-    <w:basedOn w:val="Phngmcinhcuaoanvn"/>
-    <w:link w:val="u1"/>
+  <w:style w:type="character" w:customStyle="1" w:styleId="Heading1Char">
+    <w:name w:val="Heading 1 Char"/>
+    <w:basedOn w:val="DefaultParagraphFont"/>
+    <w:link w:val="Heading1"/>
     <w:uiPriority w:val="9"/>
     <w:rsid w:val="00953F45"/>
     <w:rPr>
@@ -7585,10 +5428,10 @@
       <w:szCs w:val="28"/>
     </w:rPr>
   </w:style>
-  <w:style w:type="character" w:customStyle="1" w:styleId="u2Char">
-    <w:name w:val="Đầu đề 2 Char"/>
-    <w:basedOn w:val="Phngmcinhcuaoanvn"/>
-    <w:link w:val="u2"/>
+  <w:style w:type="character" w:customStyle="1" w:styleId="Heading2Char">
+    <w:name w:val="Heading 2 Char"/>
+    <w:basedOn w:val="DefaultParagraphFont"/>
+    <w:link w:val="Heading2"/>
     <w:uiPriority w:val="9"/>
     <w:rsid w:val="00953F45"/>
     <w:rPr>
@@ -7600,10 +5443,10 @@
       <w:szCs w:val="26"/>
     </w:rPr>
   </w:style>
-  <w:style w:type="character" w:customStyle="1" w:styleId="u3Char">
-    <w:name w:val="Đầu đề 3 Char"/>
-    <w:basedOn w:val="Phngmcinhcuaoanvn"/>
-    <w:link w:val="u3"/>
+  <w:style w:type="character" w:customStyle="1" w:styleId="Heading3Char">
+    <w:name w:val="Heading 3 Char"/>
+    <w:basedOn w:val="DefaultParagraphFont"/>
+    <w:link w:val="Heading3"/>
     <w:uiPriority w:val="9"/>
     <w:rsid w:val="001C66D9"/>
     <w:rPr>
@@ -7616,10 +5459,10 @@
       <w:szCs w:val="20"/>
     </w:rPr>
   </w:style>
-  <w:style w:type="character" w:customStyle="1" w:styleId="u4Char">
-    <w:name w:val="Đầu đề 4 Char"/>
-    <w:basedOn w:val="Phngmcinhcuaoanvn"/>
-    <w:link w:val="u4"/>
+  <w:style w:type="character" w:customStyle="1" w:styleId="Heading4Char">
+    <w:name w:val="Heading 4 Char"/>
+    <w:basedOn w:val="DefaultParagraphFont"/>
+    <w:link w:val="Heading4"/>
     <w:uiPriority w:val="9"/>
     <w:semiHidden/>
     <w:rsid w:val="00953F45"/>
@@ -7634,10 +5477,10 @@
       <w:szCs w:val="20"/>
     </w:rPr>
   </w:style>
-  <w:style w:type="character" w:customStyle="1" w:styleId="u5Char">
-    <w:name w:val="Đầu đề 5 Char"/>
-    <w:basedOn w:val="Phngmcinhcuaoanvn"/>
-    <w:link w:val="u5"/>
+  <w:style w:type="character" w:customStyle="1" w:styleId="Heading5Char">
+    <w:name w:val="Heading 5 Char"/>
+    <w:basedOn w:val="DefaultParagraphFont"/>
+    <w:link w:val="Heading5"/>
     <w:uiPriority w:val="9"/>
     <w:semiHidden/>
     <w:rsid w:val="00953F45"/>
@@ -7648,10 +5491,10 @@
       <w:szCs w:val="20"/>
     </w:rPr>
   </w:style>
-  <w:style w:type="character" w:customStyle="1" w:styleId="u6Char">
-    <w:name w:val="Đầu đề 6 Char"/>
-    <w:basedOn w:val="Phngmcinhcuaoanvn"/>
-    <w:link w:val="u6"/>
+  <w:style w:type="character" w:customStyle="1" w:styleId="Heading6Char">
+    <w:name w:val="Heading 6 Char"/>
+    <w:basedOn w:val="DefaultParagraphFont"/>
+    <w:link w:val="Heading6"/>
     <w:uiPriority w:val="9"/>
     <w:semiHidden/>
     <w:rsid w:val="00953F45"/>
@@ -7664,10 +5507,10 @@
       <w:szCs w:val="20"/>
     </w:rPr>
   </w:style>
-  <w:style w:type="character" w:customStyle="1" w:styleId="u7Char">
-    <w:name w:val="Đầu đề 7 Char"/>
-    <w:basedOn w:val="Phngmcinhcuaoanvn"/>
-    <w:link w:val="u7"/>
+  <w:style w:type="character" w:customStyle="1" w:styleId="Heading7Char">
+    <w:name w:val="Heading 7 Char"/>
+    <w:basedOn w:val="DefaultParagraphFont"/>
+    <w:link w:val="Heading7"/>
     <w:uiPriority w:val="9"/>
     <w:semiHidden/>
     <w:rsid w:val="00953F45"/>
@@ -7680,10 +5523,10 @@
       <w:szCs w:val="20"/>
     </w:rPr>
   </w:style>
-  <w:style w:type="character" w:customStyle="1" w:styleId="u8Char">
-    <w:name w:val="Đầu đề 8 Char"/>
-    <w:basedOn w:val="Phngmcinhcuaoanvn"/>
-    <w:link w:val="u8"/>
+  <w:style w:type="character" w:customStyle="1" w:styleId="Heading8Char">
+    <w:name w:val="Heading 8 Char"/>
+    <w:basedOn w:val="DefaultParagraphFont"/>
+    <w:link w:val="Heading8"/>
     <w:uiPriority w:val="9"/>
     <w:semiHidden/>
     <w:rsid w:val="00953F45"/>
@@ -7694,10 +5537,10 @@
       <w:szCs w:val="20"/>
     </w:rPr>
   </w:style>
-  <w:style w:type="character" w:customStyle="1" w:styleId="u9Char">
-    <w:name w:val="Đầu đề 9 Char"/>
-    <w:basedOn w:val="Phngmcinhcuaoanvn"/>
-    <w:link w:val="u9"/>
+  <w:style w:type="character" w:customStyle="1" w:styleId="Heading9Char">
+    <w:name w:val="Heading 9 Char"/>
+    <w:basedOn w:val="DefaultParagraphFont"/>
+    <w:link w:val="Heading9"/>
     <w:uiPriority w:val="9"/>
     <w:semiHidden/>
     <w:rsid w:val="00953F45"/>
@@ -7710,10 +5553,10 @@
       <w:szCs w:val="20"/>
     </w:rPr>
   </w:style>
-  <w:style w:type="paragraph" w:styleId="uMucluc">
+  <w:style w:type="paragraph" w:styleId="TOCHeading">
     <w:name w:val="TOC Heading"/>
-    <w:basedOn w:val="u1"/>
-    <w:next w:val="Binhthng"/>
+    <w:basedOn w:val="Heading1"/>
+    <w:next w:val="Normal"/>
     <w:uiPriority w:val="39"/>
     <w:semiHidden/>
     <w:unhideWhenUsed/>
@@ -7734,10 +5577,10 @@
       <w:lang w:eastAsia="ja-JP"/>
     </w:rPr>
   </w:style>
-  <w:style w:type="paragraph" w:styleId="Mucluc1">
+  <w:style w:type="paragraph" w:styleId="TOC1">
     <w:name w:val="toc 1"/>
-    <w:basedOn w:val="Binhthng"/>
-    <w:next w:val="Binhthng"/>
+    <w:basedOn w:val="Normal"/>
+    <w:next w:val="Normal"/>
     <w:autoRedefine/>
     <w:uiPriority w:val="39"/>
     <w:unhideWhenUsed/>
@@ -7746,10 +5589,10 @@
       <w:spacing w:after="100"/>
     </w:pPr>
   </w:style>
-  <w:style w:type="paragraph" w:styleId="Mucluc2">
+  <w:style w:type="paragraph" w:styleId="TOC2">
     <w:name w:val="toc 2"/>
-    <w:basedOn w:val="Binhthng"/>
-    <w:next w:val="Binhthng"/>
+    <w:basedOn w:val="Normal"/>
+    <w:next w:val="Normal"/>
     <w:autoRedefine/>
     <w:uiPriority w:val="39"/>
     <w:unhideWhenUsed/>
@@ -7759,9 +5602,9 @@
       <w:ind w:left="260"/>
     </w:pPr>
   </w:style>
-  <w:style w:type="character" w:styleId="Siuktni">
+  <w:style w:type="character" w:styleId="Hyperlink">
     <w:name w:val="Hyperlink"/>
-    <w:basedOn w:val="Phngmcinhcuaoanvn"/>
+    <w:basedOn w:val="DefaultParagraphFont"/>
     <w:uiPriority w:val="99"/>
     <w:unhideWhenUsed/>
     <w:rsid w:val="001C66D9"/>
@@ -7770,9 +5613,9 @@
       <w:u w:val="single"/>
     </w:rPr>
   </w:style>
-  <w:style w:type="table" w:styleId="LiBang">
+  <w:style w:type="table" w:styleId="TableGrid">
     <w:name w:val="Table Grid"/>
-    <w:basedOn w:val="BangThngthng"/>
+    <w:basedOn w:val="TableNormal"/>
     <w:uiPriority w:val="59"/>
     <w:rsid w:val="001C66D9"/>
     <w:pPr>
@@ -7789,10 +5632,10 @@
       </w:tblBorders>
     </w:tblPr>
   </w:style>
-  <w:style w:type="paragraph" w:styleId="Chuthich">
+  <w:style w:type="paragraph" w:styleId="Caption">
     <w:name w:val="caption"/>
-    <w:basedOn w:val="Binhthng"/>
-    <w:next w:val="Binhthng"/>
+    <w:basedOn w:val="Normal"/>
+    <w:next w:val="Normal"/>
     <w:uiPriority w:val="35"/>
     <w:unhideWhenUsed/>
     <w:qFormat/>
@@ -7808,18 +5651,18 @@
       <w:szCs w:val="18"/>
     </w:rPr>
   </w:style>
-  <w:style w:type="paragraph" w:styleId="Banghinhminhhoa">
+  <w:style w:type="paragraph" w:styleId="TableofFigures">
     <w:name w:val="table of figures"/>
-    <w:basedOn w:val="Binhthng"/>
-    <w:next w:val="Binhthng"/>
+    <w:basedOn w:val="Normal"/>
+    <w:next w:val="Normal"/>
     <w:uiPriority w:val="99"/>
     <w:unhideWhenUsed/>
     <w:rsid w:val="00B02425"/>
   </w:style>
-  <w:style w:type="paragraph" w:styleId="utrang">
+  <w:style w:type="paragraph" w:styleId="Header">
     <w:name w:val="header"/>
-    <w:basedOn w:val="Binhthng"/>
-    <w:link w:val="utrangChar"/>
+    <w:basedOn w:val="Normal"/>
+    <w:link w:val="HeaderChar"/>
     <w:uiPriority w:val="99"/>
     <w:unhideWhenUsed/>
     <w:rsid w:val="00BB0876"/>
@@ -7831,10 +5674,10 @@
       <w:spacing w:before="0" w:line="240" w:lineRule="auto"/>
     </w:pPr>
   </w:style>
-  <w:style w:type="character" w:customStyle="1" w:styleId="utrangChar">
-    <w:name w:val="Đầu trang Char"/>
-    <w:basedOn w:val="Phngmcinhcuaoanvn"/>
-    <w:link w:val="utrang"/>
+  <w:style w:type="character" w:customStyle="1" w:styleId="HeaderChar">
+    <w:name w:val="Header Char"/>
+    <w:basedOn w:val="DefaultParagraphFont"/>
+    <w:link w:val="Header"/>
     <w:uiPriority w:val="99"/>
     <w:rsid w:val="00BB0876"/>
     <w:rPr>
@@ -7843,10 +5686,10 @@
       <w:szCs w:val="20"/>
     </w:rPr>
   </w:style>
-  <w:style w:type="paragraph" w:styleId="Chntrang">
+  <w:style w:type="paragraph" w:styleId="Footer">
     <w:name w:val="footer"/>
-    <w:basedOn w:val="Binhthng"/>
-    <w:link w:val="ChntrangChar"/>
+    <w:basedOn w:val="Normal"/>
+    <w:link w:val="FooterChar"/>
     <w:uiPriority w:val="99"/>
     <w:unhideWhenUsed/>
     <w:rsid w:val="00BB0876"/>
@@ -7858,10 +5701,10 @@
       <w:spacing w:before="0" w:line="240" w:lineRule="auto"/>
     </w:pPr>
   </w:style>
-  <w:style w:type="character" w:customStyle="1" w:styleId="ChntrangChar">
-    <w:name w:val="Chân trang Char"/>
-    <w:basedOn w:val="Phngmcinhcuaoanvn"/>
-    <w:link w:val="Chntrang"/>
+  <w:style w:type="character" w:customStyle="1" w:styleId="FooterChar">
+    <w:name w:val="Footer Char"/>
+    <w:basedOn w:val="DefaultParagraphFont"/>
+    <w:link w:val="Footer"/>
     <w:uiPriority w:val="99"/>
     <w:rsid w:val="00BB0876"/>
     <w:rPr>
@@ -7870,10 +5713,798 @@
       <w:szCs w:val="20"/>
     </w:rPr>
   </w:style>
-  <w:style w:type="paragraph" w:styleId="Mucluc3">
+  <w:style w:type="paragraph" w:styleId="TOC3">
     <w:name w:val="toc 3"/>
-    <w:basedOn w:val="Binhthng"/>
-    <w:next w:val="Binhthng"/>
+    <w:basedOn w:val="Normal"/>
+    <w:next w:val="Normal"/>
+    <w:autoRedefine/>
+    <w:uiPriority w:val="39"/>
+    <w:unhideWhenUsed/>
+    <w:rsid w:val="00BB0876"/>
+    <w:pPr>
+      <w:spacing w:after="100"/>
+      <w:ind w:left="520"/>
+    </w:pPr>
+  </w:style>
+</w:styles>
+</file>
+
+<file path=word/stylesWithEffects.xml><?xml version="1.0" encoding="utf-8"?>
+<w:styles xmlns:wpc="http://schemas.microsoft.com/office/word/2010/wordprocessingCanvas" xmlns:mc="http://schemas.openxmlformats.org/markup-compatibility/2006" xmlns:o="urn:schemas-microsoft-com:office:office" xmlns:r="http://schemas.openxmlformats.org/officeDocument/2006/relationships" xmlns:m="http://schemas.openxmlformats.org/officeDocument/2006/math" xmlns:v="urn:schemas-microsoft-com:vml" xmlns:wp14="http://schemas.microsoft.com/office/word/2010/wordprocessingDrawing" xmlns:wp="http://schemas.openxmlformats.org/drawingml/2006/wordprocessingDrawing" xmlns:w10="urn:schemas-microsoft-com:office:word" xmlns:w="http://schemas.openxmlformats.org/wordprocessingml/2006/main" xmlns:w14="http://schemas.microsoft.com/office/word/2010/wordml" xmlns:wpg="http://schemas.microsoft.com/office/word/2010/wordprocessingGroup" xmlns:wpi="http://schemas.microsoft.com/office/word/2010/wordprocessingInk" xmlns:wne="http://schemas.microsoft.com/office/word/2006/wordml" xmlns:wps="http://schemas.microsoft.com/office/word/2010/wordprocessingShape" mc:Ignorable="w14 wp14">
+  <w:docDefaults>
+    <w:rPrDefault>
+      <w:rPr>
+        <w:rFonts w:asciiTheme="minorHAnsi" w:eastAsiaTheme="minorHAnsi" w:hAnsiTheme="minorHAnsi" w:cstheme="minorBidi"/>
+        <w:sz w:val="22"/>
+        <w:szCs w:val="22"/>
+        <w:lang w:val="en-US" w:eastAsia="en-US" w:bidi="ar-SA"/>
+      </w:rPr>
+    </w:rPrDefault>
+    <w:pPrDefault>
+      <w:pPr>
+        <w:spacing w:after="200" w:line="276" w:lineRule="auto"/>
+      </w:pPr>
+    </w:pPrDefault>
+  </w:docDefaults>
+  <w:latentStyles w:defLockedState="0" w:defUIPriority="99" w:defSemiHidden="1" w:defUnhideWhenUsed="1" w:defQFormat="0" w:count="267">
+    <w:lsdException w:name="Normal" w:semiHidden="0" w:uiPriority="0" w:unhideWhenUsed="0" w:qFormat="1"/>
+    <w:lsdException w:name="heading 1" w:semiHidden="0" w:uiPriority="9" w:unhideWhenUsed="0" w:qFormat="1"/>
+    <w:lsdException w:name="heading 2" w:uiPriority="9" w:qFormat="1"/>
+    <w:lsdException w:name="heading 3" w:uiPriority="9" w:qFormat="1"/>
+    <w:lsdException w:name="heading 4" w:uiPriority="9" w:qFormat="1"/>
+    <w:lsdException w:name="heading 5" w:uiPriority="9" w:qFormat="1"/>
+    <w:lsdException w:name="heading 6" w:uiPriority="9" w:qFormat="1"/>
+    <w:lsdException w:name="heading 7" w:uiPriority="9" w:qFormat="1"/>
+    <w:lsdException w:name="heading 8" w:uiPriority="9" w:qFormat="1"/>
+    <w:lsdException w:name="heading 9" w:uiPriority="9" w:qFormat="1"/>
+    <w:lsdException w:name="toc 1" w:uiPriority="39"/>
+    <w:lsdException w:name="toc 2" w:uiPriority="39"/>
+    <w:lsdException w:name="toc 3" w:uiPriority="39"/>
+    <w:lsdException w:name="toc 4" w:uiPriority="39"/>
+    <w:lsdException w:name="toc 5" w:uiPriority="39"/>
+    <w:lsdException w:name="toc 6" w:uiPriority="39"/>
+    <w:lsdException w:name="toc 7" w:uiPriority="39"/>
+    <w:lsdException w:name="toc 8" w:uiPriority="39"/>
+    <w:lsdException w:name="toc 9" w:uiPriority="39"/>
+    <w:lsdException w:name="caption" w:uiPriority="35" w:qFormat="1"/>
+    <w:lsdException w:name="Title" w:semiHidden="0" w:uiPriority="10" w:unhideWhenUsed="0" w:qFormat="1"/>
+    <w:lsdException w:name="Default Paragraph Font" w:uiPriority="1"/>
+    <w:lsdException w:name="Subtitle" w:semiHidden="0" w:uiPriority="11" w:unhideWhenUsed="0" w:qFormat="1"/>
+    <w:lsdException w:name="Strong" w:semiHidden="0" w:uiPriority="22" w:unhideWhenUsed="0" w:qFormat="1"/>
+    <w:lsdException w:name="Emphasis" w:semiHidden="0" w:uiPriority="20" w:unhideWhenUsed="0" w:qFormat="1"/>
+    <w:lsdException w:name="Table Grid" w:uiPriority="59"/>
+    <w:lsdException w:name="Placeholder Text" w:unhideWhenUsed="0"/>
+    <w:lsdException w:name="No Spacing" w:semiHidden="0" w:uiPriority="1" w:unhideWhenUsed="0" w:qFormat="1"/>
+    <w:lsdException w:name="Light Shading" w:semiHidden="0" w:uiPriority="60" w:unhideWhenUsed="0"/>
+    <w:lsdException w:name="Light List" w:semiHidden="0" w:uiPriority="61" w:unhideWhenUsed="0"/>
+    <w:lsdException w:name="Light Grid" w:semiHidden="0" w:uiPriority="62" w:unhideWhenUsed="0"/>
+    <w:lsdException w:name="Medium Shading 1" w:semiHidden="0" w:uiPriority="63" w:unhideWhenUsed="0"/>
+    <w:lsdException w:name="Medium Shading 2" w:semiHidden="0" w:uiPriority="64" w:unhideWhenUsed="0"/>
+    <w:lsdException w:name="Medium List 1" w:semiHidden="0" w:uiPriority="65" w:unhideWhenUsed="0"/>
+    <w:lsdException w:name="Medium List 2" w:semiHidden="0" w:uiPriority="66" w:unhideWhenUsed="0"/>
+    <w:lsdException w:name="Medium Grid 1" w:semiHidden="0" w:uiPriority="67" w:unhideWhenUsed="0"/>
+    <w:lsdException w:name="Medium Grid 2" w:semiHidden="0" w:uiPriority="68" w:unhideWhenUsed="0"/>
+    <w:lsdException w:name="Medium Grid 3" w:semiHidden="0" w:uiPriority="69" w:unhideWhenUsed="0"/>
+    <w:lsdException w:name="Dark List" w:semiHidden="0" w:uiPriority="70" w:unhideWhenUsed="0"/>
+    <w:lsdException w:name="Colorful Shading" w:semiHidden="0" w:uiPriority="71" w:unhideWhenUsed="0"/>
+    <w:lsdException w:name="Colorful List" w:semiHidden="0" w:uiPriority="72" w:unhideWhenUsed="0"/>
+    <w:lsdException w:name="Colorful Grid" w:semiHidden="0" w:uiPriority="73" w:unhideWhenUsed="0"/>
+    <w:lsdException w:name="Light Shading Accent 1" w:semiHidden="0" w:uiPriority="60" w:unhideWhenUsed="0"/>
+    <w:lsdException w:name="Light List Accent 1" w:semiHidden="0" w:uiPriority="61" w:unhideWhenUsed="0"/>
+    <w:lsdException w:name="Light Grid Accent 1" w:semiHidden="0" w:uiPriority="62" w:unhideWhenUsed="0"/>
+    <w:lsdException w:name="Medium Shading 1 Accent 1" w:semiHidden="0" w:uiPriority="63" w:unhideWhenUsed="0"/>
+    <w:lsdException w:name="Medium Shading 2 Accent 1" w:semiHidden="0" w:uiPriority="64" w:unhideWhenUsed="0"/>
+    <w:lsdException w:name="Medium List 1 Accent 1" w:semiHidden="0" w:uiPriority="65" w:unhideWhenUsed="0"/>
+    <w:lsdException w:name="Revision" w:unhideWhenUsed="0"/>
+    <w:lsdException w:name="List Paragraph" w:semiHidden="0" w:uiPriority="34" w:unhideWhenUsed="0" w:qFormat="1"/>
+    <w:lsdException w:name="Quote" w:semiHidden="0" w:uiPriority="29" w:unhideWhenUsed="0" w:qFormat="1"/>
+    <w:lsdException w:name="Intense Quote" w:semiHidden="0" w:uiPriority="30" w:unhideWhenUsed="0" w:qFormat="1"/>
+    <w:lsdException w:name="Medium List 2 Accent 1" w:semiHidden="0" w:uiPriority="66" w:unhideWhenUsed="0"/>
+    <w:lsdException w:name="Medium Grid 1 Accent 1" w:semiHidden="0" w:uiPriority="67" w:unhideWhenUsed="0"/>
+    <w:lsdException w:name="Medium Grid 2 Accent 1" w:semiHidden="0" w:uiPriority="68" w:unhideWhenUsed="0"/>
+    <w:lsdException w:name="Medium Grid 3 Accent 1" w:semiHidden="0" w:uiPriority="69" w:unhideWhenUsed="0"/>
+    <w:lsdException w:name="Dark List Accent 1" w:semiHidden="0" w:uiPriority="70" w:unhideWhenUsed="0"/>
+    <w:lsdException w:name="Colorful Shading Accent 1" w:semiHidden="0" w:uiPriority="71" w:unhideWhenUsed="0"/>
+    <w:lsdException w:name="Colorful List Accent 1" w:semiHidden="0" w:uiPriority="72" w:unhideWhenUsed="0"/>
+    <w:lsdException w:name="Colorful Grid Accent 1" w:semiHidden="0" w:uiPriority="73" w:unhideWhenUsed="0"/>
+    <w:lsdException w:name="Light Shading Accent 2" w:semiHidden="0" w:uiPriority="60" w:unhideWhenUsed="0"/>
+    <w:lsdException w:name="Light List Accent 2" w:semiHidden="0" w:uiPriority="61" w:unhideWhenUsed="0"/>
+    <w:lsdException w:name="Light Grid Accent 2" w:semiHidden="0" w:uiPriority="62" w:unhideWhenUsed="0"/>
+    <w:lsdException w:name="Medium Shading 1 Accent 2" w:semiHidden="0" w:uiPriority="63" w:unhideWhenUsed="0"/>
+    <w:lsdException w:name="Medium Shading 2 Accent 2" w:semiHidden="0" w:uiPriority="64" w:unhideWhenUsed="0"/>
+    <w:lsdException w:name="Medium List 1 Accent 2" w:semiHidden="0" w:uiPriority="65" w:unhideWhenUsed="0"/>
+    <w:lsdException w:name="Medium List 2 Accent 2" w:semiHidden="0" w:uiPriority="66" w:unhideWhenUsed="0"/>
+    <w:lsdException w:name="Medium Grid 1 Accent 2" w:semiHidden="0" w:uiPriority="67" w:unhideWhenUsed="0"/>
+    <w:lsdException w:name="Medium Grid 2 Accent 2" w:semiHidden="0" w:uiPriority="68" w:unhideWhenUsed="0"/>
+    <w:lsdException w:name="Medium Grid 3 Accent 2" w:semiHidden="0" w:uiPriority="69" w:unhideWhenUsed="0"/>
+    <w:lsdException w:name="Dark List Accent 2" w:semiHidden="0" w:uiPriority="70" w:unhideWhenUsed="0"/>
+    <w:lsdException w:name="Colorful Shading Accent 2" w:semiHidden="0" w:uiPriority="71" w:unhideWhenUsed="0"/>
+    <w:lsdException w:name="Colorful List Accent 2" w:semiHidden="0" w:uiPriority="72" w:unhideWhenUsed="0"/>
+    <w:lsdException w:name="Colorful Grid Accent 2" w:semiHidden="0" w:uiPriority="73" w:unhideWhenUsed="0"/>
+    <w:lsdException w:name="Light Shading Accent 3" w:semiHidden="0" w:uiPriority="60" w:unhideWhenUsed="0"/>
+    <w:lsdException w:name="Light List Accent 3" w:semiHidden="0" w:uiPriority="61" w:unhideWhenUsed="0"/>
+    <w:lsdException w:name="Light Grid Accent 3" w:semiHidden="0" w:uiPriority="62" w:unhideWhenUsed="0"/>
+    <w:lsdException w:name="Medium Shading 1 Accent 3" w:semiHidden="0" w:uiPriority="63" w:unhideWhenUsed="0"/>
+    <w:lsdException w:name="Medium Shading 2 Accent 3" w:semiHidden="0" w:uiPriority="64" w:unhideWhenUsed="0"/>
+    <w:lsdException w:name="Medium List 1 Accent 3" w:semiHidden="0" w:uiPriority="65" w:unhideWhenUsed="0"/>
+    <w:lsdException w:name="Medium List 2 Accent 3" w:semiHidden="0" w:uiPriority="66" w:unhideWhenUsed="0"/>
+    <w:lsdException w:name="Medium Grid 1 Accent 3" w:semiHidden="0" w:uiPriority="67" w:unhideWhenUsed="0"/>
+    <w:lsdException w:name="Medium Grid 2 Accent 3" w:semiHidden="0" w:uiPriority="68" w:unhideWhenUsed="0"/>
+    <w:lsdException w:name="Medium Grid 3 Accent 3" w:semiHidden="0" w:uiPriority="69" w:unhideWhenUsed="0"/>
+    <w:lsdException w:name="Dark List Accent 3" w:semiHidden="0" w:uiPriority="70" w:unhideWhenUsed="0"/>
+    <w:lsdException w:name="Colorful Shading Accent 3" w:semiHidden="0" w:uiPriority="71" w:unhideWhenUsed="0"/>
+    <w:lsdException w:name="Colorful List Accent 3" w:semiHidden="0" w:uiPriority="72" w:unhideWhenUsed="0"/>
+    <w:lsdException w:name="Colorful Grid Accent 3" w:semiHidden="0" w:uiPriority="73" w:unhideWhenUsed="0"/>
+    <w:lsdException w:name="Light Shading Accent 4" w:semiHidden="0" w:uiPriority="60" w:unhideWhenUsed="0"/>
+    <w:lsdException w:name="Light List Accent 4" w:semiHidden="0" w:uiPriority="61" w:unhideWhenUsed="0"/>
+    <w:lsdException w:name="Light Grid Accent 4" w:semiHidden="0" w:uiPriority="62" w:unhideWhenUsed="0"/>
+    <w:lsdException w:name="Medium Shading 1 Accent 4" w:semiHidden="0" w:uiPriority="63" w:unhideWhenUsed="0"/>
+    <w:lsdException w:name="Medium Shading 2 Accent 4" w:semiHidden="0" w:uiPriority="64" w:unhideWhenUsed="0"/>
+    <w:lsdException w:name="Medium List 1 Accent 4" w:semiHidden="0" w:uiPriority="65" w:unhideWhenUsed="0"/>
+    <w:lsdException w:name="Medium List 2 Accent 4" w:semiHidden="0" w:uiPriority="66" w:unhideWhenUsed="0"/>
+    <w:lsdException w:name="Medium Grid 1 Accent 4" w:semiHidden="0" w:uiPriority="67" w:unhideWhenUsed="0"/>
+    <w:lsdException w:name="Medium Grid 2 Accent 4" w:semiHidden="0" w:uiPriority="68" w:unhideWhenUsed="0"/>
+    <w:lsdException w:name="Medium Grid 3 Accent 4" w:semiHidden="0" w:uiPriority="69" w:unhideWhenUsed="0"/>
+    <w:lsdException w:name="Dark List Accent 4" w:semiHidden="0" w:uiPriority="70" w:unhideWhenUsed="0"/>
+    <w:lsdException w:name="Colorful Shading Accent 4" w:semiHidden="0" w:uiPriority="71" w:unhideWhenUsed="0"/>
+    <w:lsdException w:name="Colorful List Accent 4" w:semiHidden="0" w:uiPriority="72" w:unhideWhenUsed="0"/>
+    <w:lsdException w:name="Colorful Grid Accent 4" w:semiHidden="0" w:uiPriority="73" w:unhideWhenUsed="0"/>
+    <w:lsdException w:name="Light Shading Accent 5" w:semiHidden="0" w:uiPriority="60" w:unhideWhenUsed="0"/>
+    <w:lsdException w:name="Light List Accent 5" w:semiHidden="0" w:uiPriority="61" w:unhideWhenUsed="0"/>
+    <w:lsdException w:name="Light Grid Accent 5" w:semiHidden="0" w:uiPriority="62" w:unhideWhenUsed="0"/>
+    <w:lsdException w:name="Medium Shading 1 Accent 5" w:semiHidden="0" w:uiPriority="63" w:unhideWhenUsed="0"/>
+    <w:lsdException w:name="Medium Shading 2 Accent 5" w:semiHidden="0" w:uiPriority="64" w:unhideWhenUsed="0"/>
+    <w:lsdException w:name="Medium List 1 Accent 5" w:semiHidden="0" w:uiPriority="65" w:unhideWhenUsed="0"/>
+    <w:lsdException w:name="Medium List 2 Accent 5" w:semiHidden="0" w:uiPriority="66" w:unhideWhenUsed="0"/>
+    <w:lsdException w:name="Medium Grid 1 Accent 5" w:semiHidden="0" w:uiPriority="67" w:unhideWhenUsed="0"/>
+    <w:lsdException w:name="Medium Grid 2 Accent 5" w:semiHidden="0" w:uiPriority="68" w:unhideWhenUsed="0"/>
+    <w:lsdException w:name="Medium Grid 3 Accent 5" w:semiHidden="0" w:uiPriority="69" w:unhideWhenUsed="0"/>
+    <w:lsdException w:name="Dark List Accent 5" w:semiHidden="0" w:uiPriority="70" w:unhideWhenUsed="0"/>
+    <w:lsdException w:name="Colorful Shading Accent 5" w:semiHidden="0" w:uiPriority="71" w:unhideWhenUsed="0"/>
+    <w:lsdException w:name="Colorful List Accent 5" w:semiHidden="0" w:uiPriority="72" w:unhideWhenUsed="0"/>
+    <w:lsdException w:name="Colorful Grid Accent 5" w:semiHidden="0" w:uiPriority="73" w:unhideWhenUsed="0"/>
+    <w:lsdException w:name="Light Shading Accent 6" w:semiHidden="0" w:uiPriority="60" w:unhideWhenUsed="0"/>
+    <w:lsdException w:name="Light List Accent 6" w:semiHidden="0" w:uiPriority="61" w:unhideWhenUsed="0"/>
+    <w:lsdException w:name="Light Grid Accent 6" w:semiHidden="0" w:uiPriority="62" w:unhideWhenUsed="0"/>
+    <w:lsdException w:name="Medium Shading 1 Accent 6" w:semiHidden="0" w:uiPriority="63" w:unhideWhenUsed="0"/>
+    <w:lsdException w:name="Medium Shading 2 Accent 6" w:semiHidden="0" w:uiPriority="64" w:unhideWhenUsed="0"/>
+    <w:lsdException w:name="Medium List 1 Accent 6" w:semiHidden="0" w:uiPriority="65" w:unhideWhenUsed="0"/>
+    <w:lsdException w:name="Medium List 2 Accent 6" w:semiHidden="0" w:uiPriority="66" w:unhideWhenUsed="0"/>
+    <w:lsdException w:name="Medium Grid 1 Accent 6" w:semiHidden="0" w:uiPriority="67" w:unhideWhenUsed="0"/>
+    <w:lsdException w:name="Medium Grid 2 Accent 6" w:semiHidden="0" w:uiPriority="68" w:unhideWhenUsed="0"/>
+    <w:lsdException w:name="Medium Grid 3 Accent 6" w:semiHidden="0" w:uiPriority="69" w:unhideWhenUsed="0"/>
+    <w:lsdException w:name="Dark List Accent 6" w:semiHidden="0" w:uiPriority="70" w:unhideWhenUsed="0"/>
+    <w:lsdException w:name="Colorful Shading Accent 6" w:semiHidden="0" w:uiPriority="71" w:unhideWhenUsed="0"/>
+    <w:lsdException w:name="Colorful List Accent 6" w:semiHidden="0" w:uiPriority="72" w:unhideWhenUsed="0"/>
+    <w:lsdException w:name="Colorful Grid Accent 6" w:semiHidden="0" w:uiPriority="73" w:unhideWhenUsed="0"/>
+    <w:lsdException w:name="Subtle Emphasis" w:semiHidden="0" w:uiPriority="19" w:unhideWhenUsed="0" w:qFormat="1"/>
+    <w:lsdException w:name="Intense Emphasis" w:semiHidden="0" w:uiPriority="21" w:unhideWhenUsed="0" w:qFormat="1"/>
+    <w:lsdException w:name="Subtle Reference" w:semiHidden="0" w:uiPriority="31" w:unhideWhenUsed="0" w:qFormat="1"/>
+    <w:lsdException w:name="Intense Reference" w:semiHidden="0" w:uiPriority="32" w:unhideWhenUsed="0" w:qFormat="1"/>
+    <w:lsdException w:name="Book Title" w:semiHidden="0" w:uiPriority="33" w:unhideWhenUsed="0" w:qFormat="1"/>
+    <w:lsdException w:name="Bibliography" w:uiPriority="37"/>
+    <w:lsdException w:name="TOC Heading" w:uiPriority="39" w:qFormat="1"/>
+  </w:latentStyles>
+  <w:style w:type="paragraph" w:default="1" w:styleId="Normal">
+    <w:name w:val="Normal"/>
+    <w:qFormat/>
+    <w:rsid w:val="004836BF"/>
+    <w:pPr>
+      <w:spacing w:before="120" w:after="0" w:line="360" w:lineRule="auto"/>
+      <w:jc w:val="both"/>
+    </w:pPr>
+    <w:rPr>
+      <w:rFonts w:ascii="Times New Roman" w:eastAsia="Times New Roman" w:hAnsi="Times New Roman" w:cs="Times New Roman"/>
+      <w:sz w:val="26"/>
+      <w:szCs w:val="20"/>
+    </w:rPr>
+  </w:style>
+  <w:style w:type="paragraph" w:styleId="Heading1">
+    <w:name w:val="heading 1"/>
+    <w:basedOn w:val="Normal"/>
+    <w:next w:val="Normal"/>
+    <w:link w:val="Heading1Char"/>
+    <w:uiPriority w:val="9"/>
+    <w:qFormat/>
+    <w:rsid w:val="00953F45"/>
+    <w:pPr>
+      <w:keepNext/>
+      <w:keepLines/>
+      <w:numPr>
+        <w:numId w:val="1"/>
+      </w:numPr>
+      <w:spacing w:before="480"/>
+      <w:jc w:val="center"/>
+      <w:outlineLvl w:val="0"/>
+    </w:pPr>
+    <w:rPr>
+      <w:rFonts w:eastAsiaTheme="majorEastAsia" w:cstheme="majorBidi"/>
+      <w:b/>
+      <w:bCs/>
+      <w:caps/>
+      <w:color w:val="000000" w:themeColor="text1"/>
+      <w:sz w:val="28"/>
+      <w:szCs w:val="28"/>
+    </w:rPr>
+  </w:style>
+  <w:style w:type="paragraph" w:styleId="Heading2">
+    <w:name w:val="heading 2"/>
+    <w:basedOn w:val="Normal"/>
+    <w:next w:val="Normal"/>
+    <w:link w:val="Heading2Char"/>
+    <w:uiPriority w:val="9"/>
+    <w:unhideWhenUsed/>
+    <w:qFormat/>
+    <w:rsid w:val="00953F45"/>
+    <w:pPr>
+      <w:keepNext/>
+      <w:keepLines/>
+      <w:numPr>
+        <w:ilvl w:val="1"/>
+        <w:numId w:val="1"/>
+      </w:numPr>
+      <w:spacing w:before="200"/>
+      <w:outlineLvl w:val="1"/>
+    </w:pPr>
+    <w:rPr>
+      <w:rFonts w:eastAsiaTheme="majorEastAsia" w:cstheme="majorBidi"/>
+      <w:b/>
+      <w:bCs/>
+      <w:color w:val="000000" w:themeColor="text1"/>
+      <w:szCs w:val="26"/>
+    </w:rPr>
+  </w:style>
+  <w:style w:type="paragraph" w:styleId="Heading3">
+    <w:name w:val="heading 3"/>
+    <w:basedOn w:val="Normal"/>
+    <w:next w:val="Normal"/>
+    <w:link w:val="Heading3Char"/>
+    <w:uiPriority w:val="9"/>
+    <w:unhideWhenUsed/>
+    <w:qFormat/>
+    <w:rsid w:val="001C66D9"/>
+    <w:pPr>
+      <w:keepNext/>
+      <w:keepLines/>
+      <w:numPr>
+        <w:ilvl w:val="2"/>
+        <w:numId w:val="1"/>
+      </w:numPr>
+      <w:spacing w:before="200"/>
+      <w:outlineLvl w:val="2"/>
+    </w:pPr>
+    <w:rPr>
+      <w:rFonts w:eastAsiaTheme="majorEastAsia" w:cstheme="majorBidi"/>
+      <w:b/>
+      <w:bCs/>
+      <w:i/>
+      <w:color w:val="000000" w:themeColor="text1"/>
+    </w:rPr>
+  </w:style>
+  <w:style w:type="paragraph" w:styleId="Heading4">
+    <w:name w:val="heading 4"/>
+    <w:basedOn w:val="Normal"/>
+    <w:next w:val="Normal"/>
+    <w:link w:val="Heading4Char"/>
+    <w:uiPriority w:val="9"/>
+    <w:semiHidden/>
+    <w:unhideWhenUsed/>
+    <w:qFormat/>
+    <w:rsid w:val="00953F45"/>
+    <w:pPr>
+      <w:keepNext/>
+      <w:keepLines/>
+      <w:numPr>
+        <w:ilvl w:val="3"/>
+        <w:numId w:val="1"/>
+      </w:numPr>
+      <w:spacing w:before="200"/>
+      <w:outlineLvl w:val="3"/>
+    </w:pPr>
+    <w:rPr>
+      <w:rFonts w:asciiTheme="majorHAnsi" w:eastAsiaTheme="majorEastAsia" w:hAnsiTheme="majorHAnsi" w:cstheme="majorBidi"/>
+      <w:b/>
+      <w:bCs/>
+      <w:i/>
+      <w:iCs/>
+      <w:color w:val="4F81BD" w:themeColor="accent1"/>
+    </w:rPr>
+  </w:style>
+  <w:style w:type="paragraph" w:styleId="Heading5">
+    <w:name w:val="heading 5"/>
+    <w:basedOn w:val="Normal"/>
+    <w:next w:val="Normal"/>
+    <w:link w:val="Heading5Char"/>
+    <w:uiPriority w:val="9"/>
+    <w:semiHidden/>
+    <w:unhideWhenUsed/>
+    <w:qFormat/>
+    <w:rsid w:val="00953F45"/>
+    <w:pPr>
+      <w:keepNext/>
+      <w:keepLines/>
+      <w:numPr>
+        <w:ilvl w:val="4"/>
+        <w:numId w:val="1"/>
+      </w:numPr>
+      <w:spacing w:before="200"/>
+      <w:outlineLvl w:val="4"/>
+    </w:pPr>
+    <w:rPr>
+      <w:rFonts w:asciiTheme="majorHAnsi" w:eastAsiaTheme="majorEastAsia" w:hAnsiTheme="majorHAnsi" w:cstheme="majorBidi"/>
+      <w:color w:val="243F60" w:themeColor="accent1" w:themeShade="7F"/>
+    </w:rPr>
+  </w:style>
+  <w:style w:type="paragraph" w:styleId="Heading6">
+    <w:name w:val="heading 6"/>
+    <w:basedOn w:val="Normal"/>
+    <w:next w:val="Normal"/>
+    <w:link w:val="Heading6Char"/>
+    <w:uiPriority w:val="9"/>
+    <w:semiHidden/>
+    <w:unhideWhenUsed/>
+    <w:qFormat/>
+    <w:rsid w:val="00953F45"/>
+    <w:pPr>
+      <w:keepNext/>
+      <w:keepLines/>
+      <w:numPr>
+        <w:ilvl w:val="5"/>
+        <w:numId w:val="1"/>
+      </w:numPr>
+      <w:spacing w:before="200"/>
+      <w:outlineLvl w:val="5"/>
+    </w:pPr>
+    <w:rPr>
+      <w:rFonts w:asciiTheme="majorHAnsi" w:eastAsiaTheme="majorEastAsia" w:hAnsiTheme="majorHAnsi" w:cstheme="majorBidi"/>
+      <w:i/>
+      <w:iCs/>
+      <w:color w:val="243F60" w:themeColor="accent1" w:themeShade="7F"/>
+    </w:rPr>
+  </w:style>
+  <w:style w:type="paragraph" w:styleId="Heading7">
+    <w:name w:val="heading 7"/>
+    <w:basedOn w:val="Normal"/>
+    <w:next w:val="Normal"/>
+    <w:link w:val="Heading7Char"/>
+    <w:uiPriority w:val="9"/>
+    <w:semiHidden/>
+    <w:unhideWhenUsed/>
+    <w:qFormat/>
+    <w:rsid w:val="00953F45"/>
+    <w:pPr>
+      <w:keepNext/>
+      <w:keepLines/>
+      <w:numPr>
+        <w:ilvl w:val="6"/>
+        <w:numId w:val="1"/>
+      </w:numPr>
+      <w:spacing w:before="200"/>
+      <w:outlineLvl w:val="6"/>
+    </w:pPr>
+    <w:rPr>
+      <w:rFonts w:asciiTheme="majorHAnsi" w:eastAsiaTheme="majorEastAsia" w:hAnsiTheme="majorHAnsi" w:cstheme="majorBidi"/>
+      <w:i/>
+      <w:iCs/>
+      <w:color w:val="404040" w:themeColor="text1" w:themeTint="BF"/>
+    </w:rPr>
+  </w:style>
+  <w:style w:type="paragraph" w:styleId="Heading8">
+    <w:name w:val="heading 8"/>
+    <w:basedOn w:val="Normal"/>
+    <w:next w:val="Normal"/>
+    <w:link w:val="Heading8Char"/>
+    <w:uiPriority w:val="9"/>
+    <w:semiHidden/>
+    <w:unhideWhenUsed/>
+    <w:qFormat/>
+    <w:rsid w:val="00953F45"/>
+    <w:pPr>
+      <w:keepNext/>
+      <w:keepLines/>
+      <w:numPr>
+        <w:ilvl w:val="7"/>
+        <w:numId w:val="1"/>
+      </w:numPr>
+      <w:spacing w:before="200"/>
+      <w:outlineLvl w:val="7"/>
+    </w:pPr>
+    <w:rPr>
+      <w:rFonts w:asciiTheme="majorHAnsi" w:eastAsiaTheme="majorEastAsia" w:hAnsiTheme="majorHAnsi" w:cstheme="majorBidi"/>
+      <w:color w:val="404040" w:themeColor="text1" w:themeTint="BF"/>
+      <w:sz w:val="20"/>
+    </w:rPr>
+  </w:style>
+  <w:style w:type="paragraph" w:styleId="Heading9">
+    <w:name w:val="heading 9"/>
+    <w:basedOn w:val="Normal"/>
+    <w:next w:val="Normal"/>
+    <w:link w:val="Heading9Char"/>
+    <w:uiPriority w:val="9"/>
+    <w:semiHidden/>
+    <w:unhideWhenUsed/>
+    <w:qFormat/>
+    <w:rsid w:val="00953F45"/>
+    <w:pPr>
+      <w:keepNext/>
+      <w:keepLines/>
+      <w:numPr>
+        <w:ilvl w:val="8"/>
+        <w:numId w:val="1"/>
+      </w:numPr>
+      <w:spacing w:before="200"/>
+      <w:outlineLvl w:val="8"/>
+    </w:pPr>
+    <w:rPr>
+      <w:rFonts w:asciiTheme="majorHAnsi" w:eastAsiaTheme="majorEastAsia" w:hAnsiTheme="majorHAnsi" w:cstheme="majorBidi"/>
+      <w:i/>
+      <w:iCs/>
+      <w:color w:val="404040" w:themeColor="text1" w:themeTint="BF"/>
+      <w:sz w:val="20"/>
+    </w:rPr>
+  </w:style>
+  <w:style w:type="character" w:default="1" w:styleId="DefaultParagraphFont">
+    <w:name w:val="Default Paragraph Font"/>
+    <w:uiPriority w:val="1"/>
+    <w:semiHidden/>
+    <w:unhideWhenUsed/>
+  </w:style>
+  <w:style w:type="table" w:default="1" w:styleId="TableNormal">
+    <w:name w:val="Normal Table"/>
+    <w:uiPriority w:val="99"/>
+    <w:semiHidden/>
+    <w:unhideWhenUsed/>
+    <w:tblPr>
+      <w:tblInd w:w="0" w:type="dxa"/>
+      <w:tblCellMar>
+        <w:top w:w="0" w:type="dxa"/>
+        <w:left w:w="108" w:type="dxa"/>
+        <w:bottom w:w="0" w:type="dxa"/>
+        <w:right w:w="108" w:type="dxa"/>
+      </w:tblCellMar>
+    </w:tblPr>
+  </w:style>
+  <w:style w:type="numbering" w:default="1" w:styleId="NoList">
+    <w:name w:val="No List"/>
+    <w:uiPriority w:val="99"/>
+    <w:semiHidden/>
+    <w:unhideWhenUsed/>
+  </w:style>
+  <w:style w:type="paragraph" w:styleId="BalloonText">
+    <w:name w:val="Balloon Text"/>
+    <w:basedOn w:val="Normal"/>
+    <w:link w:val="BalloonTextChar"/>
+    <w:uiPriority w:val="99"/>
+    <w:semiHidden/>
+    <w:unhideWhenUsed/>
+    <w:rsid w:val="00953F45"/>
+    <w:pPr>
+      <w:spacing w:before="0" w:line="240" w:lineRule="auto"/>
+    </w:pPr>
+    <w:rPr>
+      <w:rFonts w:ascii="Tahoma" w:hAnsi="Tahoma" w:cs="Tahoma"/>
+      <w:sz w:val="16"/>
+      <w:szCs w:val="16"/>
+    </w:rPr>
+  </w:style>
+  <w:style w:type="character" w:customStyle="1" w:styleId="BalloonTextChar">
+    <w:name w:val="Balloon Text Char"/>
+    <w:basedOn w:val="DefaultParagraphFont"/>
+    <w:link w:val="BalloonText"/>
+    <w:uiPriority w:val="99"/>
+    <w:semiHidden/>
+    <w:rsid w:val="00953F45"/>
+    <w:rPr>
+      <w:rFonts w:ascii="Tahoma" w:eastAsia="Times New Roman" w:hAnsi="Tahoma" w:cs="Tahoma"/>
+      <w:sz w:val="16"/>
+      <w:szCs w:val="16"/>
+    </w:rPr>
+  </w:style>
+  <w:style w:type="character" w:customStyle="1" w:styleId="Heading1Char">
+    <w:name w:val="Heading 1 Char"/>
+    <w:basedOn w:val="DefaultParagraphFont"/>
+    <w:link w:val="Heading1"/>
+    <w:uiPriority w:val="9"/>
+    <w:rsid w:val="00953F45"/>
+    <w:rPr>
+      <w:rFonts w:ascii="Times New Roman" w:eastAsiaTheme="majorEastAsia" w:hAnsi="Times New Roman" w:cstheme="majorBidi"/>
+      <w:b/>
+      <w:bCs/>
+      <w:caps/>
+      <w:color w:val="000000" w:themeColor="text1"/>
+      <w:sz w:val="28"/>
+      <w:szCs w:val="28"/>
+    </w:rPr>
+  </w:style>
+  <w:style w:type="character" w:customStyle="1" w:styleId="Heading2Char">
+    <w:name w:val="Heading 2 Char"/>
+    <w:basedOn w:val="DefaultParagraphFont"/>
+    <w:link w:val="Heading2"/>
+    <w:uiPriority w:val="9"/>
+    <w:rsid w:val="00953F45"/>
+    <w:rPr>
+      <w:rFonts w:ascii="Times New Roman" w:eastAsiaTheme="majorEastAsia" w:hAnsi="Times New Roman" w:cstheme="majorBidi"/>
+      <w:b/>
+      <w:bCs/>
+      <w:color w:val="000000" w:themeColor="text1"/>
+      <w:sz w:val="26"/>
+      <w:szCs w:val="26"/>
+    </w:rPr>
+  </w:style>
+  <w:style w:type="character" w:customStyle="1" w:styleId="Heading3Char">
+    <w:name w:val="Heading 3 Char"/>
+    <w:basedOn w:val="DefaultParagraphFont"/>
+    <w:link w:val="Heading3"/>
+    <w:uiPriority w:val="9"/>
+    <w:rsid w:val="001C66D9"/>
+    <w:rPr>
+      <w:rFonts w:ascii="Times New Roman" w:eastAsiaTheme="majorEastAsia" w:hAnsi="Times New Roman" w:cstheme="majorBidi"/>
+      <w:b/>
+      <w:bCs/>
+      <w:i/>
+      <w:color w:val="000000" w:themeColor="text1"/>
+      <w:sz w:val="26"/>
+      <w:szCs w:val="20"/>
+    </w:rPr>
+  </w:style>
+  <w:style w:type="character" w:customStyle="1" w:styleId="Heading4Char">
+    <w:name w:val="Heading 4 Char"/>
+    <w:basedOn w:val="DefaultParagraphFont"/>
+    <w:link w:val="Heading4"/>
+    <w:uiPriority w:val="9"/>
+    <w:semiHidden/>
+    <w:rsid w:val="00953F45"/>
+    <w:rPr>
+      <w:rFonts w:asciiTheme="majorHAnsi" w:eastAsiaTheme="majorEastAsia" w:hAnsiTheme="majorHAnsi" w:cstheme="majorBidi"/>
+      <w:b/>
+      <w:bCs/>
+      <w:i/>
+      <w:iCs/>
+      <w:color w:val="4F81BD" w:themeColor="accent1"/>
+      <w:sz w:val="26"/>
+      <w:szCs w:val="20"/>
+    </w:rPr>
+  </w:style>
+  <w:style w:type="character" w:customStyle="1" w:styleId="Heading5Char">
+    <w:name w:val="Heading 5 Char"/>
+    <w:basedOn w:val="DefaultParagraphFont"/>
+    <w:link w:val="Heading5"/>
+    <w:uiPriority w:val="9"/>
+    <w:semiHidden/>
+    <w:rsid w:val="00953F45"/>
+    <w:rPr>
+      <w:rFonts w:asciiTheme="majorHAnsi" w:eastAsiaTheme="majorEastAsia" w:hAnsiTheme="majorHAnsi" w:cstheme="majorBidi"/>
+      <w:color w:val="243F60" w:themeColor="accent1" w:themeShade="7F"/>
+      <w:sz w:val="26"/>
+      <w:szCs w:val="20"/>
+    </w:rPr>
+  </w:style>
+  <w:style w:type="character" w:customStyle="1" w:styleId="Heading6Char">
+    <w:name w:val="Heading 6 Char"/>
+    <w:basedOn w:val="DefaultParagraphFont"/>
+    <w:link w:val="Heading6"/>
+    <w:uiPriority w:val="9"/>
+    <w:semiHidden/>
+    <w:rsid w:val="00953F45"/>
+    <w:rPr>
+      <w:rFonts w:asciiTheme="majorHAnsi" w:eastAsiaTheme="majorEastAsia" w:hAnsiTheme="majorHAnsi" w:cstheme="majorBidi"/>
+      <w:i/>
+      <w:iCs/>
+      <w:color w:val="243F60" w:themeColor="accent1" w:themeShade="7F"/>
+      <w:sz w:val="26"/>
+      <w:szCs w:val="20"/>
+    </w:rPr>
+  </w:style>
+  <w:style w:type="character" w:customStyle="1" w:styleId="Heading7Char">
+    <w:name w:val="Heading 7 Char"/>
+    <w:basedOn w:val="DefaultParagraphFont"/>
+    <w:link w:val="Heading7"/>
+    <w:uiPriority w:val="9"/>
+    <w:semiHidden/>
+    <w:rsid w:val="00953F45"/>
+    <w:rPr>
+      <w:rFonts w:asciiTheme="majorHAnsi" w:eastAsiaTheme="majorEastAsia" w:hAnsiTheme="majorHAnsi" w:cstheme="majorBidi"/>
+      <w:i/>
+      <w:iCs/>
+      <w:color w:val="404040" w:themeColor="text1" w:themeTint="BF"/>
+      <w:sz w:val="26"/>
+      <w:szCs w:val="20"/>
+    </w:rPr>
+  </w:style>
+  <w:style w:type="character" w:customStyle="1" w:styleId="Heading8Char">
+    <w:name w:val="Heading 8 Char"/>
+    <w:basedOn w:val="DefaultParagraphFont"/>
+    <w:link w:val="Heading8"/>
+    <w:uiPriority w:val="9"/>
+    <w:semiHidden/>
+    <w:rsid w:val="00953F45"/>
+    <w:rPr>
+      <w:rFonts w:asciiTheme="majorHAnsi" w:eastAsiaTheme="majorEastAsia" w:hAnsiTheme="majorHAnsi" w:cstheme="majorBidi"/>
+      <w:color w:val="404040" w:themeColor="text1" w:themeTint="BF"/>
+      <w:sz w:val="20"/>
+      <w:szCs w:val="20"/>
+    </w:rPr>
+  </w:style>
+  <w:style w:type="character" w:customStyle="1" w:styleId="Heading9Char">
+    <w:name w:val="Heading 9 Char"/>
+    <w:basedOn w:val="DefaultParagraphFont"/>
+    <w:link w:val="Heading9"/>
+    <w:uiPriority w:val="9"/>
+    <w:semiHidden/>
+    <w:rsid w:val="00953F45"/>
+    <w:rPr>
+      <w:rFonts w:asciiTheme="majorHAnsi" w:eastAsiaTheme="majorEastAsia" w:hAnsiTheme="majorHAnsi" w:cstheme="majorBidi"/>
+      <w:i/>
+      <w:iCs/>
+      <w:color w:val="404040" w:themeColor="text1" w:themeTint="BF"/>
+      <w:sz w:val="20"/>
+      <w:szCs w:val="20"/>
+    </w:rPr>
+  </w:style>
+  <w:style w:type="paragraph" w:styleId="TOCHeading">
+    <w:name w:val="TOC Heading"/>
+    <w:basedOn w:val="Heading1"/>
+    <w:next w:val="Normal"/>
+    <w:uiPriority w:val="39"/>
+    <w:semiHidden/>
+    <w:unhideWhenUsed/>
+    <w:qFormat/>
+    <w:rsid w:val="001C66D9"/>
+    <w:pPr>
+      <w:numPr>
+        <w:numId w:val="0"/>
+      </w:numPr>
+      <w:spacing w:line="276" w:lineRule="auto"/>
+      <w:jc w:val="left"/>
+      <w:outlineLvl w:val="9"/>
+    </w:pPr>
+    <w:rPr>
+      <w:rFonts w:asciiTheme="majorHAnsi" w:hAnsiTheme="majorHAnsi"/>
+      <w:caps w:val="0"/>
+      <w:color w:val="365F91" w:themeColor="accent1" w:themeShade="BF"/>
+      <w:lang w:eastAsia="ja-JP"/>
+    </w:rPr>
+  </w:style>
+  <w:style w:type="paragraph" w:styleId="TOC1">
+    <w:name w:val="toc 1"/>
+    <w:basedOn w:val="Normal"/>
+    <w:next w:val="Normal"/>
+    <w:autoRedefine/>
+    <w:uiPriority w:val="39"/>
+    <w:unhideWhenUsed/>
+    <w:rsid w:val="001C66D9"/>
+    <w:pPr>
+      <w:spacing w:after="100"/>
+    </w:pPr>
+  </w:style>
+  <w:style w:type="paragraph" w:styleId="TOC2">
+    <w:name w:val="toc 2"/>
+    <w:basedOn w:val="Normal"/>
+    <w:next w:val="Normal"/>
+    <w:autoRedefine/>
+    <w:uiPriority w:val="39"/>
+    <w:unhideWhenUsed/>
+    <w:rsid w:val="001C66D9"/>
+    <w:pPr>
+      <w:spacing w:after="100"/>
+      <w:ind w:left="260"/>
+    </w:pPr>
+  </w:style>
+  <w:style w:type="character" w:styleId="Hyperlink">
+    <w:name w:val="Hyperlink"/>
+    <w:basedOn w:val="DefaultParagraphFont"/>
+    <w:uiPriority w:val="99"/>
+    <w:unhideWhenUsed/>
+    <w:rsid w:val="001C66D9"/>
+    <w:rPr>
+      <w:color w:val="0000FF" w:themeColor="hyperlink"/>
+      <w:u w:val="single"/>
+    </w:rPr>
+  </w:style>
+  <w:style w:type="table" w:styleId="TableGrid">
+    <w:name w:val="Table Grid"/>
+    <w:basedOn w:val="TableNormal"/>
+    <w:uiPriority w:val="59"/>
+    <w:rsid w:val="001C66D9"/>
+    <w:pPr>
+      <w:spacing w:after="0" w:line="240" w:lineRule="auto"/>
+    </w:pPr>
+    <w:tblPr>
+      <w:tblBorders>
+        <w:top w:val="single" w:sz="4" w:space="0" w:color="auto"/>
+        <w:left w:val="single" w:sz="4" w:space="0" w:color="auto"/>
+        <w:bottom w:val="single" w:sz="4" w:space="0" w:color="auto"/>
+        <w:right w:val="single" w:sz="4" w:space="0" w:color="auto"/>
+        <w:insideH w:val="single" w:sz="4" w:space="0" w:color="auto"/>
+        <w:insideV w:val="single" w:sz="4" w:space="0" w:color="auto"/>
+      </w:tblBorders>
+    </w:tblPr>
+  </w:style>
+  <w:style w:type="paragraph" w:styleId="Caption">
+    <w:name w:val="caption"/>
+    <w:basedOn w:val="Normal"/>
+    <w:next w:val="Normal"/>
+    <w:uiPriority w:val="35"/>
+    <w:unhideWhenUsed/>
+    <w:qFormat/>
+    <w:rsid w:val="001C66D9"/>
+    <w:pPr>
+      <w:spacing w:before="0" w:after="200" w:line="240" w:lineRule="auto"/>
+    </w:pPr>
+    <w:rPr>
+      <w:b/>
+      <w:bCs/>
+      <w:color w:val="4F81BD" w:themeColor="accent1"/>
+      <w:sz w:val="18"/>
+      <w:szCs w:val="18"/>
+    </w:rPr>
+  </w:style>
+  <w:style w:type="paragraph" w:styleId="TableofFigures">
+    <w:name w:val="table of figures"/>
+    <w:basedOn w:val="Normal"/>
+    <w:next w:val="Normal"/>
+    <w:uiPriority w:val="99"/>
+    <w:unhideWhenUsed/>
+    <w:rsid w:val="00B02425"/>
+  </w:style>
+  <w:style w:type="paragraph" w:styleId="Header">
+    <w:name w:val="header"/>
+    <w:basedOn w:val="Normal"/>
+    <w:link w:val="HeaderChar"/>
+    <w:uiPriority w:val="99"/>
+    <w:unhideWhenUsed/>
+    <w:rsid w:val="00BB0876"/>
+    <w:pPr>
+      <w:tabs>
+        <w:tab w:val="center" w:pos="4680"/>
+        <w:tab w:val="right" w:pos="9360"/>
+      </w:tabs>
+      <w:spacing w:before="0" w:line="240" w:lineRule="auto"/>
+    </w:pPr>
+  </w:style>
+  <w:style w:type="character" w:customStyle="1" w:styleId="HeaderChar">
+    <w:name w:val="Header Char"/>
+    <w:basedOn w:val="DefaultParagraphFont"/>
+    <w:link w:val="Header"/>
+    <w:uiPriority w:val="99"/>
+    <w:rsid w:val="00BB0876"/>
+    <w:rPr>
+      <w:rFonts w:ascii="Times New Roman" w:eastAsia="Times New Roman" w:hAnsi="Times New Roman" w:cs="Times New Roman"/>
+      <w:sz w:val="26"/>
+      <w:szCs w:val="20"/>
+    </w:rPr>
+  </w:style>
+  <w:style w:type="paragraph" w:styleId="Footer">
+    <w:name w:val="footer"/>
+    <w:basedOn w:val="Normal"/>
+    <w:link w:val="FooterChar"/>
+    <w:uiPriority w:val="99"/>
+    <w:unhideWhenUsed/>
+    <w:rsid w:val="00BB0876"/>
+    <w:pPr>
+      <w:tabs>
+        <w:tab w:val="center" w:pos="4680"/>
+        <w:tab w:val="right" w:pos="9360"/>
+      </w:tabs>
+      <w:spacing w:before="0" w:line="240" w:lineRule="auto"/>
+    </w:pPr>
+  </w:style>
+  <w:style w:type="character" w:customStyle="1" w:styleId="FooterChar">
+    <w:name w:val="Footer Char"/>
+    <w:basedOn w:val="DefaultParagraphFont"/>
+    <w:link w:val="Footer"/>
+    <w:uiPriority w:val="99"/>
+    <w:rsid w:val="00BB0876"/>
+    <w:rPr>
+      <w:rFonts w:ascii="Times New Roman" w:eastAsia="Times New Roman" w:hAnsi="Times New Roman" w:cs="Times New Roman"/>
+      <w:sz w:val="26"/>
+      <w:szCs w:val="20"/>
+    </w:rPr>
+  </w:style>
+  <w:style w:type="paragraph" w:styleId="TOC3">
+    <w:name w:val="toc 3"/>
+    <w:basedOn w:val="Normal"/>
+    <w:next w:val="Normal"/>
     <w:autoRedefine/>
     <w:uiPriority w:val="39"/>
     <w:unhideWhenUsed/>
@@ -8176,7 +6807,7 @@
 </file>
 
 <file path=customXml/itemProps1.xml><?xml version="1.0" encoding="utf-8"?>
-<ds:datastoreItem xmlns:ds="http://schemas.openxmlformats.org/officeDocument/2006/customXml" ds:itemID="{9182F25B-D593-47DB-954F-1AFC216CD549}">
+<ds:datastoreItem xmlns:ds="http://schemas.openxmlformats.org/officeDocument/2006/customXml" ds:itemID="{A19A9B1D-025C-451C-A77E-00308A32176D}">
   <ds:schemaRefs>
     <ds:schemaRef ds:uri="http://schemas.openxmlformats.org/officeDocument/2006/bibliography"/>
   </ds:schemaRefs>
